--- a/Documentación/Documentacion-WhiskerWatch.docx
+++ b/Documentación/Documentacion-WhiskerWatch.docx
@@ -403,10 +403,10 @@
       <w:pPr>
         <w:spacing w:before="120" w:after="120"/>
       </w:pPr>
-      <w:bookmarkStart w:id="0" w:name="_Toc305140984"/>
-      <w:bookmarkStart w:id="1" w:name="_Toc448077881"/>
-      <w:bookmarkStart w:id="2" w:name="_Toc432448736"/>
-      <w:bookmarkStart w:id="3" w:name="_Toc399432562"/>
+      <w:bookmarkStart w:id="0" w:name="_Toc399432562"/>
+      <w:bookmarkStart w:id="1" w:name="_Toc432448736"/>
+      <w:bookmarkStart w:id="2" w:name="_Toc448077881"/>
+      <w:bookmarkStart w:id="3" w:name="_Toc305140984"/>
     </w:p>
     <w:bookmarkEnd w:id="3" w:displacedByCustomXml="next"/>
     <w:bookmarkEnd w:id="2" w:displacedByCustomXml="next"/>
@@ -528,19 +528,7 @@
               <w:rPr>
                 <w:rStyle w:val="Hipervnculo"/>
               </w:rPr>
-              <w:t>REQ</w:t>
-            </w:r>
-            <w:r>
-              <w:rPr>
-                <w:rStyle w:val="Hipervnculo"/>
-              </w:rPr>
-              <w:t>U</w:t>
-            </w:r>
-            <w:r>
-              <w:rPr>
-                <w:rStyle w:val="Hipervnculo"/>
-              </w:rPr>
-              <w:t>ISITOS</w:t>
+              <w:t>REQUISITOS</w:t>
             </w:r>
             <w:r>
               <w:rPr>
@@ -2425,7 +2413,19 @@
     </w:p>
     <w:p>
       <w:r>
-        <w:t>Porque es ligero y flexible, usa el lenguaje kotlin y es fácil de empezar a utilizarlo.</w:t>
+        <w:t>Porque es ligero</w:t>
+      </w:r>
+      <w:r>
+        <w:t>,</w:t>
+      </w:r>
+      <w:r>
+        <w:t xml:space="preserve"> flexible</w:t>
+      </w:r>
+      <w:r>
+        <w:t xml:space="preserve"> y también es multiplataforma</w:t>
+      </w:r>
+      <w:r>
+        <w:t>, usa el lenguaje kotlin y es fácil de empezar a utilizarlo.</w:t>
       </w:r>
     </w:p>
     <w:p>
@@ -3856,7 +3856,46 @@
         <w:ind w:left="2185"/>
       </w:pPr>
       <w:r>
+        <w:t xml:space="preserve">- Tiene compatibilidad </w:t>
+      </w:r>
+      <w:r>
+        <w:t>para el desarrollo de aplicaciones móviles o de escritorio.</w:t>
+      </w:r>
+    </w:p>
+    <w:p>
+      <w:pPr>
+        <w:pStyle w:val="Prrafodelista"/>
+        <w:ind w:left="2185"/>
+      </w:pPr>
+      <w:r>
+        <w:t>- Desarrollo web más rápido.</w:t>
+      </w:r>
+    </w:p>
+    <w:p>
+      <w:pPr>
+        <w:pStyle w:val="Prrafodelista"/>
+        <w:ind w:left="2185"/>
+      </w:pPr>
+      <w:r>
+        <w:t>- Soporte de Google.</w:t>
+      </w:r>
+    </w:p>
+    <w:p>
+      <w:pPr>
+        <w:pStyle w:val="Prrafodelista"/>
+        <w:ind w:left="2185"/>
+      </w:pPr>
+      <w:r>
         <w:t>- Pruebas sencillas de escribir.</w:t>
+      </w:r>
+    </w:p>
+    <w:p>
+      <w:pPr>
+        <w:pStyle w:val="Prrafodelista"/>
+        <w:ind w:left="2185"/>
+      </w:pPr>
+      <w:r>
+        <w:t>- Productivo.</w:t>
       </w:r>
     </w:p>
     <w:p>
@@ -3892,7 +3931,13 @@
         <w:ind w:left="2185"/>
       </w:pPr>
       <w:r>
-        <w:t>- Solamente es para Web.</w:t>
+        <w:t xml:space="preserve">- </w:t>
+      </w:r>
+      <w:r>
+        <w:t xml:space="preserve">Puede llegar a ser </w:t>
+      </w:r>
+      <w:r>
+        <w:t>complejo.</w:t>
       </w:r>
     </w:p>
     <w:p>
@@ -3901,7 +3946,13 @@
         <w:ind w:left="2185"/>
       </w:pPr>
       <w:r>
-        <w:t>- Es complejo.</w:t>
+        <w:t xml:space="preserve">- </w:t>
+      </w:r>
+      <w:r>
+        <w:t>Puede tener un aprendizaje un poco difícil.</w:t>
+      </w:r>
+      <w:r>
+        <w:t xml:space="preserve"> </w:t>
       </w:r>
     </w:p>
     <w:p>
@@ -3910,28 +3961,13 @@
         <w:ind w:left="2185"/>
       </w:pPr>
       <w:r>
-        <w:t>- Difícil aprendi</w:t>
-      </w:r>
-      <w:r>
-        <w:t>zaje para nuevas personas.</w:t>
-      </w:r>
-    </w:p>
-    <w:p>
-      <w:pPr>
-        <w:pStyle w:val="Prrafodelista"/>
-        <w:ind w:left="2185"/>
-      </w:pPr>
-      <w:r>
-        <w:t>- Documentación no muy buena.</w:t>
-      </w:r>
-    </w:p>
-    <w:p>
-      <w:pPr>
-        <w:pStyle w:val="Prrafodelista"/>
-        <w:ind w:left="2185"/>
-      </w:pPr>
-      <w:r>
-        <w:t>- Lento con grandes cantidades de datos.</w:t>
+        <w:t>-</w:t>
+      </w:r>
+      <w:r>
+        <w:t xml:space="preserve"> </w:t>
+      </w:r>
+      <w:r>
+        <w:t>Aplicaciones relativamente grandes.</w:t>
       </w:r>
       <w:r>
         <w:t xml:space="preserve"> </w:t>
@@ -4328,32 +4364,216 @@
       </w:r>
     </w:p>
     <w:p/>
+    <w:p>
+      <w:pPr>
+        <w:pStyle w:val="Ttulo4"/>
+        <w:numPr>
+          <w:ilvl w:val="2"/>
+          <w:numId w:val="30"/>
+        </w:numPr>
+      </w:pPr>
+      <w:r>
+        <w:t>Ionic</w:t>
+      </w:r>
+    </w:p>
+    <w:p>
+      <w:pPr>
+        <w:pStyle w:val="Prrafodelista"/>
+        <w:numPr>
+          <w:ilvl w:val="0"/>
+          <w:numId w:val="34"/>
+        </w:numPr>
+      </w:pPr>
+      <w:r>
+        <w:t>Ventajas:</w:t>
+      </w:r>
+    </w:p>
+    <w:p>
+      <w:pPr>
+        <w:pStyle w:val="Prrafodelista"/>
+        <w:ind w:left="2185"/>
+      </w:pPr>
+      <w:r>
+        <w:t>- Desarrollo y despliegue híbrido.</w:t>
+      </w:r>
+    </w:p>
+    <w:p>
+      <w:pPr>
+        <w:pStyle w:val="Prrafodelista"/>
+        <w:ind w:left="2185"/>
+      </w:pPr>
+      <w:r>
+        <w:t>- Diseño limpio, sencillo y funcional.</w:t>
+      </w:r>
+    </w:p>
+    <w:p>
+      <w:pPr>
+        <w:pStyle w:val="Prrafodelista"/>
+        <w:ind w:left="2185"/>
+      </w:pPr>
+      <w:r>
+        <w:rPr>
+          <w:noProof/>
+        </w:rPr>
+        <w:drawing>
+          <wp:anchor distT="0" distB="0" distL="114300" distR="114300" simplePos="0" relativeHeight="251673600" behindDoc="0" locked="0" layoutInCell="1" allowOverlap="1" wp14:anchorId="2339B8DB" wp14:editId="0E569FAB">
+            <wp:simplePos x="0" y="0"/>
+            <wp:positionH relativeFrom="column">
+              <wp:posOffset>3556635</wp:posOffset>
+            </wp:positionH>
+            <wp:positionV relativeFrom="paragraph">
+              <wp:posOffset>16510</wp:posOffset>
+            </wp:positionV>
+            <wp:extent cx="2943225" cy="1552575"/>
+            <wp:effectExtent l="0" t="0" r="9525" b="9525"/>
+            <wp:wrapSquare wrapText="bothSides"/>
+            <wp:docPr id="1" name="Imagen 1" descr="Icono&#10;&#10;Descripción generada automáticamente"/>
+            <wp:cNvGraphicFramePr>
+              <a:graphicFrameLocks xmlns:a="http://schemas.openxmlformats.org/drawingml/2006/main" noChangeAspect="1"/>
+            </wp:cNvGraphicFramePr>
+            <a:graphic xmlns:a="http://schemas.openxmlformats.org/drawingml/2006/main">
+              <a:graphicData uri="http://schemas.openxmlformats.org/drawingml/2006/picture">
+                <pic:pic xmlns:pic="http://schemas.openxmlformats.org/drawingml/2006/picture">
+                  <pic:nvPicPr>
+                    <pic:cNvPr id="1" name="Imagen 1" descr="Icono&#10;&#10;Descripción generada automáticamente"/>
+                    <pic:cNvPicPr>
+                      <a:picLocks noChangeAspect="1" noChangeArrowheads="1"/>
+                    </pic:cNvPicPr>
+                  </pic:nvPicPr>
+                  <pic:blipFill>
+                    <a:blip r:embed="rId24">
+                      <a:extLst>
+                        <a:ext uri="{28A0092B-C50C-407E-A947-70E740481C1C}">
+                          <a14:useLocalDpi xmlns:a14="http://schemas.microsoft.com/office/drawing/2010/main" val="0"/>
+                        </a:ext>
+                      </a:extLst>
+                    </a:blip>
+                    <a:srcRect/>
+                    <a:stretch>
+                      <a:fillRect/>
+                    </a:stretch>
+                  </pic:blipFill>
+                  <pic:spPr bwMode="auto">
+                    <a:xfrm>
+                      <a:off x="0" y="0"/>
+                      <a:ext cx="2943225" cy="1552575"/>
+                    </a:xfrm>
+                    <a:prstGeom prst="rect">
+                      <a:avLst/>
+                    </a:prstGeom>
+                    <a:noFill/>
+                    <a:ln>
+                      <a:noFill/>
+                    </a:ln>
+                  </pic:spPr>
+                </pic:pic>
+              </a:graphicData>
+            </a:graphic>
+          </wp:anchor>
+        </w:drawing>
+      </w:r>
+      <w:r>
+        <w:t>- Utiliza Capacitor</w:t>
+      </w:r>
+      <w:r>
+        <w:t>.</w:t>
+      </w:r>
+    </w:p>
+    <w:p>
+      <w:pPr>
+        <w:pStyle w:val="Prrafodelista"/>
+        <w:ind w:left="2185"/>
+      </w:pPr>
+      <w:r>
+        <w:t>- Se puede usar con frameworks web populares.</w:t>
+      </w:r>
+    </w:p>
+    <w:p>
+      <w:pPr>
+        <w:pStyle w:val="Prrafodelista"/>
+        <w:ind w:left="2185"/>
+      </w:pPr>
+      <w:r>
+        <w:t>- Fácil de aprender y utilizar.</w:t>
+      </w:r>
+    </w:p>
+    <w:p>
+      <w:pPr>
+        <w:pStyle w:val="Prrafodelista"/>
+        <w:ind w:left="2185"/>
+      </w:pPr>
+      <w:r>
+        <w:t>- Muy productivo.</w:t>
+      </w:r>
+    </w:p>
+    <w:p>
+      <w:pPr>
+        <w:pStyle w:val="Prrafodelista"/>
+        <w:ind w:left="2185"/>
+      </w:pPr>
+      <w:r>
+        <w:t>- Diseño de interfaz sencillo y rápido.</w:t>
+      </w:r>
+    </w:p>
+    <w:p>
+      <w:pPr>
+        <w:pStyle w:val="Prrafodelista"/>
+        <w:ind w:left="2185"/>
+      </w:pPr>
+      <w:r>
+        <w:t>- Buena documentación.</w:t>
+      </w:r>
+    </w:p>
+    <w:p>
+      <w:pPr>
+        <w:pStyle w:val="Prrafodelista"/>
+        <w:ind w:left="2185"/>
+      </w:pPr>
+    </w:p>
+    <w:p>
+      <w:pPr>
+        <w:pStyle w:val="Prrafodelista"/>
+        <w:numPr>
+          <w:ilvl w:val="0"/>
+          <w:numId w:val="34"/>
+        </w:numPr>
+      </w:pPr>
+      <w:r>
+        <w:t>Desventajas:</w:t>
+      </w:r>
+    </w:p>
+    <w:p>
+      <w:pPr>
+        <w:pStyle w:val="Prrafodelista"/>
+        <w:ind w:left="2185"/>
+      </w:pPr>
+      <w:r>
+        <w:t>- Peor rendimiento que una aplicación nativa.</w:t>
+      </w:r>
+    </w:p>
+    <w:p>
+      <w:pPr>
+        <w:pStyle w:val="Prrafodelista"/>
+        <w:ind w:left="2185"/>
+      </w:pPr>
+      <w:r>
+        <w:t>- Pesa más que las aplicaciones nativas</w:t>
+      </w:r>
+    </w:p>
     <w:p/>
     <w:p/>
     <w:p>
       <w:r>
-        <w:t>Para la creación del front del programa he elegido Flutter ya que quiero algo que pueda ser multiplataforma,</w:t>
-      </w:r>
-      <w:r>
-        <w:t xml:space="preserve"> tiene los widgets necesarios para realizar el proyecto y tiene un rendimiento nativo.</w:t>
-      </w:r>
-    </w:p>
-    <w:p/>
-    <w:p>
-      <w:r>
-        <w:t xml:space="preserve">Además también </w:t>
-      </w:r>
-      <w:r>
-        <w:t xml:space="preserve"> porque quiero mejorar y aprender mucho más de él, ya que en el curso no dio tiempo para aprender mucho sobre flutter.</w:t>
+        <w:t>/////////</w:t>
       </w:r>
     </w:p>
     <w:sectPr>
-      <w:headerReference w:type="even" r:id="rId24"/>
-      <w:headerReference w:type="default" r:id="rId25"/>
-      <w:footerReference w:type="even" r:id="rId26"/>
-      <w:footerReference w:type="default" r:id="rId27"/>
-      <w:headerReference w:type="first" r:id="rId28"/>
-      <w:footerReference w:type="first" r:id="rId29"/>
+      <w:headerReference w:type="even" r:id="rId25"/>
+      <w:headerReference w:type="default" r:id="rId26"/>
+      <w:footerReference w:type="even" r:id="rId27"/>
+      <w:footerReference w:type="default" r:id="rId28"/>
+      <w:headerReference w:type="first" r:id="rId29"/>
+      <w:footerReference w:type="first" r:id="rId30"/>
       <w:pgSz w:w="11906" w:h="16838" w:code="9"/>
       <w:pgMar w:top="1307" w:right="1274" w:bottom="1134" w:left="1134" w:header="561" w:footer="454" w:gutter="0"/>
       <w:cols w:space="708"/>
@@ -5709,7 +5929,7 @@
   <w:abstractNum w:abstractNumId="9" w15:restartNumberingAfterBreak="0">
     <w:nsid w:val="02FE681F"/>
     <w:multiLevelType w:val="hybridMultilevel"/>
-    <w:tmpl w:val="6082B3CC"/>
+    <w:tmpl w:val="F3D03014"/>
     <w:lvl w:ilvl="0" w:tplc="0C0A0001">
       <w:start w:val="1"/>
       <w:numFmt w:val="bullet"/>

--- a/Documentación/Documentacion-WhiskerWatch.docx
+++ b/Documentación/Documentacion-WhiskerWatch.docx
@@ -403,10 +403,10 @@
       <w:pPr>
         <w:spacing w:before="120" w:after="120"/>
       </w:pPr>
-      <w:bookmarkStart w:id="0" w:name="_Toc399432562"/>
-      <w:bookmarkStart w:id="1" w:name="_Toc432448736"/>
-      <w:bookmarkStart w:id="2" w:name="_Toc448077881"/>
-      <w:bookmarkStart w:id="3" w:name="_Toc305140984"/>
+      <w:bookmarkStart w:id="0" w:name="_Toc305140984"/>
+      <w:bookmarkStart w:id="1" w:name="_Toc448077881"/>
+      <w:bookmarkStart w:id="2" w:name="_Toc432448736"/>
+      <w:bookmarkStart w:id="3" w:name="_Toc399432562"/>
     </w:p>
     <w:bookmarkEnd w:id="3" w:displacedByCustomXml="next"/>
     <w:bookmarkEnd w:id="2" w:displacedByCustomXml="next"/>
@@ -451,7 +451,7 @@
           <w:r>
             <w:fldChar w:fldCharType="separate"/>
           </w:r>
-          <w:hyperlink w:anchor="_Toc132296522" w:history="1">
+          <w:hyperlink w:anchor="_Toc132566039" w:history="1">
             <w:r>
               <w:rPr>
                 <w:rStyle w:val="Hipervnculo"/>
@@ -483,7 +483,7 @@
               <w:rPr>
                 <w:webHidden/>
               </w:rPr>
-              <w:instrText xml:space="preserve"> PAGEREF _Toc132296522 \h </w:instrText>
+              <w:instrText xml:space="preserve"> PAGEREF _Toc132566039 \h </w:instrText>
             </w:r>
             <w:r>
               <w:rPr>
@@ -514,7 +514,7 @@
           <w:pPr>
             <w:pStyle w:val="TDC2"/>
           </w:pPr>
-          <w:hyperlink w:anchor="_Toc132296523" w:history="1">
+          <w:hyperlink w:anchor="_Toc132566040" w:history="1">
             <w:r>
               <w:rPr>
                 <w:rStyle w:val="Hipervnculo"/>
@@ -528,7 +528,7 @@
               <w:rPr>
                 <w:rStyle w:val="Hipervnculo"/>
               </w:rPr>
-              <w:t>REQUISITOS</w:t>
+              <w:t>Requisitos</w:t>
             </w:r>
             <w:r>
               <w:rPr>
@@ -546,7 +546,7 @@
               <w:rPr>
                 <w:webHidden/>
               </w:rPr>
-              <w:instrText xml:space="preserve"> PAGEREF _Toc132296523 \h </w:instrText>
+              <w:instrText xml:space="preserve"> PAGEREF _Toc132566040 \h </w:instrText>
             </w:r>
             <w:r>
               <w:rPr>
@@ -577,7 +577,7 @@
           <w:pPr>
             <w:pStyle w:val="TDC3"/>
           </w:pPr>
-          <w:hyperlink w:anchor="_Toc132296524" w:history="1">
+          <w:hyperlink w:anchor="_Toc132566041" w:history="1">
             <w:r>
               <w:rPr>
                 <w:rStyle w:val="Hipervnculo"/>
@@ -600,7 +600,7 @@
               <w:rPr>
                 <w:webHidden/>
               </w:rPr>
-              <w:instrText xml:space="preserve"> PAGEREF _Toc132296524 \h </w:instrText>
+              <w:instrText xml:space="preserve"> PAGEREF _Toc132566041 \h </w:instrText>
             </w:r>
             <w:r>
               <w:rPr>
@@ -631,7 +631,7 @@
           <w:pPr>
             <w:pStyle w:val="TDC3"/>
           </w:pPr>
-          <w:hyperlink w:anchor="_Toc132296525" w:history="1">
+          <w:hyperlink w:anchor="_Toc132566042" w:history="1">
             <w:r>
               <w:rPr>
                 <w:rStyle w:val="Hipervnculo"/>
@@ -654,7 +654,7 @@
               <w:rPr>
                 <w:webHidden/>
               </w:rPr>
-              <w:instrText xml:space="preserve"> PAGEREF _Toc132296525 \h </w:instrText>
+              <w:instrText xml:space="preserve"> PAGEREF _Toc132566042 \h </w:instrText>
             </w:r>
             <w:r>
               <w:rPr>
@@ -685,7 +685,7 @@
           <w:pPr>
             <w:pStyle w:val="TDC2"/>
           </w:pPr>
-          <w:hyperlink w:anchor="_Toc132296526" w:history="1">
+          <w:hyperlink w:anchor="_Toc132566043" w:history="1">
             <w:r>
               <w:rPr>
                 <w:rStyle w:val="Hipervnculo"/>
@@ -699,7 +699,7 @@
               <w:rPr>
                 <w:rStyle w:val="Hipervnculo"/>
               </w:rPr>
-              <w:t>COMPETENCIA</w:t>
+              <w:t>Competencia</w:t>
             </w:r>
             <w:r>
               <w:rPr>
@@ -717,7 +717,7 @@
               <w:rPr>
                 <w:webHidden/>
               </w:rPr>
-              <w:instrText xml:space="preserve"> PAGEREF _Toc132296526 \h </w:instrText>
+              <w:instrText xml:space="preserve"> PAGEREF _Toc132566043 \h </w:instrText>
             </w:r>
             <w:r>
               <w:rPr>
@@ -748,7 +748,7 @@
           <w:pPr>
             <w:pStyle w:val="TDC2"/>
           </w:pPr>
-          <w:hyperlink w:anchor="_Toc132296527" w:history="1">
+          <w:hyperlink w:anchor="_Toc132566044" w:history="1">
             <w:r>
               <w:rPr>
                 <w:rStyle w:val="Hipervnculo"/>
@@ -762,7 +762,7 @@
               <w:rPr>
                 <w:rStyle w:val="Hipervnculo"/>
               </w:rPr>
-              <w:t>ELECCIÓN TECNOLÓGICA</w:t>
+              <w:t>Elección Tecnológica</w:t>
             </w:r>
             <w:r>
               <w:rPr>
@@ -780,7 +780,7 @@
               <w:rPr>
                 <w:webHidden/>
               </w:rPr>
-              <w:instrText xml:space="preserve"> PAGEREF _Toc132296527 \h </w:instrText>
+              <w:instrText xml:space="preserve"> PAGEREF _Toc132566044 \h </w:instrText>
             </w:r>
             <w:r>
               <w:rPr>
@@ -814,7 +814,7 @@
               <w:tab w:val="left" w:pos="1540"/>
             </w:tabs>
           </w:pPr>
-          <w:hyperlink w:anchor="_Toc132296528" w:history="1">
+          <w:hyperlink w:anchor="_Toc132566045" w:history="1">
             <w:r>
               <w:rPr>
                 <w:rStyle w:val="Hipervnculo"/>
@@ -846,7 +846,7 @@
               <w:rPr>
                 <w:webHidden/>
               </w:rPr>
-              <w:instrText xml:space="preserve"> PAGEREF _Toc132296528 \h </w:instrText>
+              <w:instrText xml:space="preserve"> PAGEREF _Toc132566045 \h </w:instrText>
             </w:r>
             <w:r>
               <w:rPr>
@@ -880,7 +880,7 @@
               <w:tab w:val="left" w:pos="1540"/>
             </w:tabs>
           </w:pPr>
-          <w:hyperlink w:anchor="_Toc132296529" w:history="1">
+          <w:hyperlink w:anchor="_Toc132566046" w:history="1">
             <w:r>
               <w:rPr>
                 <w:rStyle w:val="Hipervnculo"/>
@@ -912,7 +912,7 @@
               <w:rPr>
                 <w:webHidden/>
               </w:rPr>
-              <w:instrText xml:space="preserve"> PAGEREF _Toc132296529 \h </w:instrText>
+              <w:instrText xml:space="preserve"> PAGEREF _Toc132566046 \h </w:instrText>
             </w:r>
             <w:r>
               <w:rPr>
@@ -946,7 +946,7 @@
               <w:tab w:val="left" w:pos="1540"/>
             </w:tabs>
           </w:pPr>
-          <w:hyperlink w:anchor="_Toc132296530" w:history="1">
+          <w:hyperlink w:anchor="_Toc132566047" w:history="1">
             <w:r>
               <w:rPr>
                 <w:rStyle w:val="Hipervnculo"/>
@@ -978,7 +978,7 @@
               <w:rPr>
                 <w:webHidden/>
               </w:rPr>
-              <w:instrText xml:space="preserve"> PAGEREF _Toc132296530 \h </w:instrText>
+              <w:instrText xml:space="preserve"> PAGEREF _Toc132566047 \h </w:instrText>
             </w:r>
             <w:r>
               <w:rPr>
@@ -1006,6 +1006,72 @@
           </w:hyperlink>
         </w:p>
         <w:p>
+          <w:pPr>
+            <w:pStyle w:val="TDC3"/>
+          </w:pPr>
+          <w:hyperlink w:anchor="_Toc132566048" w:history="1">
+            <w:r>
+              <w:rPr>
+                <w:rStyle w:val="Hipervnculo"/>
+              </w:rPr>
+              <w:t>4.4 Inye</w:t>
+            </w:r>
+            <w:r>
+              <w:rPr>
+                <w:rStyle w:val="Hipervnculo"/>
+              </w:rPr>
+              <w:t>c</w:t>
+            </w:r>
+            <w:r>
+              <w:rPr>
+                <w:rStyle w:val="Hipervnculo"/>
+              </w:rPr>
+              <w:t>ción de Dependencias</w:t>
+            </w:r>
+            <w:r>
+              <w:rPr>
+                <w:webHidden/>
+              </w:rPr>
+              <w:tab/>
+            </w:r>
+            <w:r>
+              <w:rPr>
+                <w:webHidden/>
+              </w:rPr>
+              <w:fldChar w:fldCharType="begin"/>
+            </w:r>
+            <w:r>
+              <w:rPr>
+                <w:webHidden/>
+              </w:rPr>
+              <w:instrText xml:space="preserve"> PAGEREF _Toc132566048 \h </w:instrText>
+            </w:r>
+            <w:r>
+              <w:rPr>
+                <w:webHidden/>
+              </w:rPr>
+            </w:r>
+            <w:r>
+              <w:rPr>
+                <w:webHidden/>
+              </w:rPr>
+              <w:fldChar w:fldCharType="separate"/>
+            </w:r>
+            <w:r>
+              <w:rPr>
+                <w:webHidden/>
+              </w:rPr>
+              <w:t>11</w:t>
+            </w:r>
+            <w:r>
+              <w:rPr>
+                <w:webHidden/>
+              </w:rPr>
+              <w:fldChar w:fldCharType="end"/>
+            </w:r>
+          </w:hyperlink>
+        </w:p>
+        <w:p>
           <w:r>
             <w:rPr>
               <w:b/>
@@ -1029,7 +1095,7 @@
           <w:numId w:val="30"/>
         </w:numPr>
       </w:pPr>
-      <w:bookmarkStart w:id="4" w:name="_Toc132296522"/>
+      <w:bookmarkStart w:id="4" w:name="_Toc132566039"/>
       <w:r>
         <w:lastRenderedPageBreak/>
         <w:t>Introducción</w:t>
@@ -1234,10 +1300,12 @@
           <w:numId w:val="30"/>
         </w:numPr>
       </w:pPr>
+      <w:bookmarkStart w:id="5" w:name="_Toc132566040"/>
       <w:r>
         <w:lastRenderedPageBreak/>
         <w:t>Requisitos</w:t>
       </w:r>
+      <w:bookmarkEnd w:id="5"/>
     </w:p>
     <w:p>
       <w:pPr>
@@ -1252,11 +1320,11 @@
           <w:specVanish/>
         </w:rPr>
       </w:pPr>
-      <w:bookmarkStart w:id="5" w:name="_Toc132296524"/>
+      <w:bookmarkStart w:id="6" w:name="_Toc132566041"/>
       <w:r>
         <w:t>2.1 Requisitos Funcionales</w:t>
       </w:r>
-      <w:bookmarkEnd w:id="5"/>
+      <w:bookmarkEnd w:id="6"/>
     </w:p>
     <w:p>
       <w:r>
@@ -1506,11 +1574,11 @@
         </w:numPr>
         <w:ind w:left="720" w:hanging="11"/>
       </w:pPr>
-      <w:bookmarkStart w:id="6" w:name="_Toc132296525"/>
+      <w:bookmarkStart w:id="7" w:name="_Toc132566042"/>
       <w:r>
         <w:t>2.2 Requisitos No Funcionales</w:t>
       </w:r>
-      <w:bookmarkEnd w:id="6"/>
+      <w:bookmarkEnd w:id="7"/>
     </w:p>
     <w:p>
       <w:pPr>
@@ -1579,10 +1647,12 @@
           <w:numId w:val="30"/>
         </w:numPr>
       </w:pPr>
+      <w:bookmarkStart w:id="8" w:name="_Toc132566043"/>
       <w:r>
         <w:lastRenderedPageBreak/>
         <w:t>Competencia</w:t>
       </w:r>
+      <w:bookmarkEnd w:id="8"/>
     </w:p>
     <w:p>
       <w:pPr>
@@ -1927,10 +1997,12 @@
           <w:numId w:val="30"/>
         </w:numPr>
       </w:pPr>
+      <w:bookmarkStart w:id="9" w:name="_Toc132566044"/>
       <w:r>
         <w:lastRenderedPageBreak/>
         <w:t>Elección Tecnológica</w:t>
       </w:r>
+      <w:bookmarkEnd w:id="9"/>
     </w:p>
     <w:p>
       <w:pPr>
@@ -1940,11 +2012,11 @@
           <w:numId w:val="30"/>
         </w:numPr>
       </w:pPr>
-      <w:bookmarkStart w:id="7" w:name="_Toc132296528"/>
+      <w:bookmarkStart w:id="10" w:name="_Toc132566045"/>
       <w:r>
         <w:t>Creación API Rest</w:t>
       </w:r>
-      <w:bookmarkEnd w:id="7"/>
+      <w:bookmarkEnd w:id="10"/>
     </w:p>
     <w:p>
       <w:pPr>
@@ -2452,12 +2524,12 @@
           <w:numId w:val="30"/>
         </w:numPr>
       </w:pPr>
-      <w:bookmarkStart w:id="8" w:name="_Toc132296529"/>
+      <w:bookmarkStart w:id="11" w:name="_Toc132566046"/>
       <w:r>
         <w:lastRenderedPageBreak/>
         <w:t>Base de datos</w:t>
       </w:r>
-      <w:bookmarkEnd w:id="8"/>
+      <w:bookmarkEnd w:id="11"/>
     </w:p>
     <w:p>
       <w:pPr>
@@ -3296,11 +3368,11 @@
           <w:numId w:val="30"/>
         </w:numPr>
       </w:pPr>
-      <w:bookmarkStart w:id="9" w:name="_Toc132296530"/>
+      <w:bookmarkStart w:id="12" w:name="_Toc132566047"/>
       <w:r>
         <w:t>Front-end</w:t>
       </w:r>
-      <w:bookmarkEnd w:id="9"/>
+      <w:bookmarkEnd w:id="12"/>
     </w:p>
     <w:p>
       <w:pPr>
@@ -4567,6 +4639,134 @@
         <w:t>/////////</w:t>
       </w:r>
     </w:p>
+    <w:p>
+      <w:r>
+        <w:br w:type="page"/>
+      </w:r>
+    </w:p>
+    <w:p>
+      <w:pPr>
+        <w:pStyle w:val="Ttulo3"/>
+        <w:numPr>
+          <w:ilvl w:val="0"/>
+          <w:numId w:val="0"/>
+        </w:numPr>
+        <w:ind w:left="709"/>
+      </w:pPr>
+      <w:bookmarkStart w:id="13" w:name="_Toc132566048"/>
+      <w:r>
+        <w:lastRenderedPageBreak/>
+        <w:t>4.4 Inyección de Dependencias</w:t>
+      </w:r>
+      <w:bookmarkEnd w:id="13"/>
+    </w:p>
+    <w:p>
+      <w:pPr>
+        <w:pStyle w:val="Prrafodelista"/>
+        <w:ind w:left="1069"/>
+      </w:pPr>
+    </w:p>
+    <w:p>
+      <w:pPr>
+        <w:pStyle w:val="Ttulo4"/>
+        <w:numPr>
+          <w:ilvl w:val="0"/>
+          <w:numId w:val="0"/>
+        </w:numPr>
+        <w:ind w:left="864"/>
+      </w:pPr>
+      <w:r>
+        <w:t>4.4.1 Koin</w:t>
+      </w:r>
+    </w:p>
+    <w:p>
+      <w:pPr>
+        <w:pStyle w:val="Prrafodelista"/>
+        <w:numPr>
+          <w:ilvl w:val="0"/>
+          <w:numId w:val="34"/>
+        </w:numPr>
+      </w:pPr>
+      <w:r>
+        <w:t>Ventajas:</w:t>
+      </w:r>
+    </w:p>
+    <w:p>
+      <w:pPr>
+        <w:pStyle w:val="Prrafodelista"/>
+        <w:numPr>
+          <w:ilvl w:val="0"/>
+          <w:numId w:val="34"/>
+        </w:numPr>
+      </w:pPr>
+      <w:r>
+        <w:t>Deventajas:</w:t>
+      </w:r>
+    </w:p>
+    <w:p/>
+    <w:p>
+      <w:pPr>
+        <w:pStyle w:val="Ttulo4"/>
+        <w:numPr>
+          <w:ilvl w:val="0"/>
+          <w:numId w:val="0"/>
+        </w:numPr>
+        <w:ind w:left="864"/>
+      </w:pPr>
+      <w:r>
+        <w:t>4.4.2 Dagger</w:t>
+      </w:r>
+    </w:p>
+    <w:p>
+      <w:pPr>
+        <w:pStyle w:val="Prrafodelista"/>
+        <w:numPr>
+          <w:ilvl w:val="0"/>
+          <w:numId w:val="38"/>
+        </w:numPr>
+      </w:pPr>
+      <w:r>
+        <w:t>Ventajas:</w:t>
+      </w:r>
+    </w:p>
+    <w:p>
+      <w:pPr>
+        <w:pStyle w:val="Prrafodelista"/>
+        <w:numPr>
+          <w:ilvl w:val="0"/>
+          <w:numId w:val="38"/>
+        </w:numPr>
+      </w:pPr>
+      <w:r>
+        <w:t>Desventajas:</w:t>
+      </w:r>
+    </w:p>
+    <w:p/>
+    <w:p/>
+    <w:p>
+      <w:pPr>
+        <w:pStyle w:val="Ttulo2"/>
+        <w:numPr>
+          <w:ilvl w:val="0"/>
+          <w:numId w:val="30"/>
+        </w:numPr>
+      </w:pPr>
+      <w:r>
+        <w:t>Diagrama de Clases</w:t>
+      </w:r>
+    </w:p>
+    <w:p>
+      <w:pPr>
+        <w:pStyle w:val="Ttulo2"/>
+        <w:numPr>
+          <w:ilvl w:val="0"/>
+          <w:numId w:val="30"/>
+        </w:numPr>
+      </w:pPr>
+      <w:r>
+        <w:t>Diagrama de Casos de Uso</w:t>
+      </w:r>
+    </w:p>
     <w:sectPr>
       <w:headerReference w:type="even" r:id="rId25"/>
       <w:headerReference w:type="default" r:id="rId26"/>
@@ -4644,27 +4844,14 @@
     <w:r>
       <w:t xml:space="preserve"> de </w:t>
     </w:r>
-    <w:r>
-      <w:fldChar w:fldCharType="begin"/>
-    </w:r>
-    <w:r>
-      <w:instrText xml:space="preserve"> NUMPAGES </w:instrText>
-    </w:r>
-    <w:r>
-      <w:fldChar w:fldCharType="separate"/>
-    </w:r>
-    <w:r>
-      <w:rPr>
-        <w:noProof/>
-      </w:rPr>
-      <w:t>14</w:t>
-    </w:r>
-    <w:r>
-      <w:rPr>
-        <w:noProof/>
-      </w:rPr>
-      <w:fldChar w:fldCharType="end"/>
-    </w:r>
+    <w:fldSimple w:instr=" NUMPAGES ">
+      <w:r>
+        <w:rPr>
+          <w:noProof/>
+        </w:rPr>
+        <w:t>14</w:t>
+      </w:r>
+    </w:fldSimple>
   </w:p>
   <w:p/>
   <w:p/>
@@ -5929,7 +6116,7 @@
   <w:abstractNum w:abstractNumId="9" w15:restartNumberingAfterBreak="0">
     <w:nsid w:val="02FE681F"/>
     <w:multiLevelType w:val="hybridMultilevel"/>
-    <w:tmpl w:val="F3D03014"/>
+    <w:tmpl w:val="600C2D32"/>
     <w:lvl w:ilvl="0" w:tplc="0C0A0001">
       <w:start w:val="1"/>
       <w:numFmt w:val="bullet"/>
@@ -7369,6 +7556,119 @@
     </w:lvl>
   </w:abstractNum>
   <w:abstractNum w:abstractNumId="21" w15:restartNumberingAfterBreak="0">
+    <w:nsid w:val="457B3ECB"/>
+    <w:multiLevelType w:val="hybridMultilevel"/>
+    <w:tmpl w:val="712AE322"/>
+    <w:lvl w:ilvl="0" w:tplc="0C0A0001">
+      <w:start w:val="1"/>
+      <w:numFmt w:val="bullet"/>
+      <w:lvlText w:val=""/>
+      <w:lvlJc w:val="left"/>
+      <w:pPr>
+        <w:ind w:left="2145" w:hanging="360"/>
+      </w:pPr>
+      <w:rPr>
+        <w:rFonts w:ascii="Symbol" w:hAnsi="Symbol" w:hint="default"/>
+      </w:rPr>
+    </w:lvl>
+    <w:lvl w:ilvl="1" w:tplc="0C0A0003" w:tentative="1">
+      <w:start w:val="1"/>
+      <w:numFmt w:val="bullet"/>
+      <w:lvlText w:val="o"/>
+      <w:lvlJc w:val="left"/>
+      <w:pPr>
+        <w:ind w:left="2865" w:hanging="360"/>
+      </w:pPr>
+      <w:rPr>
+        <w:rFonts w:ascii="Courier New" w:hAnsi="Courier New" w:cs="Courier New" w:hint="default"/>
+      </w:rPr>
+    </w:lvl>
+    <w:lvl w:ilvl="2" w:tplc="0C0A0005" w:tentative="1">
+      <w:start w:val="1"/>
+      <w:numFmt w:val="bullet"/>
+      <w:lvlText w:val=""/>
+      <w:lvlJc w:val="left"/>
+      <w:pPr>
+        <w:ind w:left="3585" w:hanging="360"/>
+      </w:pPr>
+      <w:rPr>
+        <w:rFonts w:ascii="Wingdings" w:hAnsi="Wingdings" w:hint="default"/>
+      </w:rPr>
+    </w:lvl>
+    <w:lvl w:ilvl="3" w:tplc="0C0A0001" w:tentative="1">
+      <w:start w:val="1"/>
+      <w:numFmt w:val="bullet"/>
+      <w:lvlText w:val=""/>
+      <w:lvlJc w:val="left"/>
+      <w:pPr>
+        <w:ind w:left="4305" w:hanging="360"/>
+      </w:pPr>
+      <w:rPr>
+        <w:rFonts w:ascii="Symbol" w:hAnsi="Symbol" w:hint="default"/>
+      </w:rPr>
+    </w:lvl>
+    <w:lvl w:ilvl="4" w:tplc="0C0A0003" w:tentative="1">
+      <w:start w:val="1"/>
+      <w:numFmt w:val="bullet"/>
+      <w:lvlText w:val="o"/>
+      <w:lvlJc w:val="left"/>
+      <w:pPr>
+        <w:ind w:left="5025" w:hanging="360"/>
+      </w:pPr>
+      <w:rPr>
+        <w:rFonts w:ascii="Courier New" w:hAnsi="Courier New" w:cs="Courier New" w:hint="default"/>
+      </w:rPr>
+    </w:lvl>
+    <w:lvl w:ilvl="5" w:tplc="0C0A0005" w:tentative="1">
+      <w:start w:val="1"/>
+      <w:numFmt w:val="bullet"/>
+      <w:lvlText w:val=""/>
+      <w:lvlJc w:val="left"/>
+      <w:pPr>
+        <w:ind w:left="5745" w:hanging="360"/>
+      </w:pPr>
+      <w:rPr>
+        <w:rFonts w:ascii="Wingdings" w:hAnsi="Wingdings" w:hint="default"/>
+      </w:rPr>
+    </w:lvl>
+    <w:lvl w:ilvl="6" w:tplc="0C0A0001" w:tentative="1">
+      <w:start w:val="1"/>
+      <w:numFmt w:val="bullet"/>
+      <w:lvlText w:val=""/>
+      <w:lvlJc w:val="left"/>
+      <w:pPr>
+        <w:ind w:left="6465" w:hanging="360"/>
+      </w:pPr>
+      <w:rPr>
+        <w:rFonts w:ascii="Symbol" w:hAnsi="Symbol" w:hint="default"/>
+      </w:rPr>
+    </w:lvl>
+    <w:lvl w:ilvl="7" w:tplc="0C0A0003" w:tentative="1">
+      <w:start w:val="1"/>
+      <w:numFmt w:val="bullet"/>
+      <w:lvlText w:val="o"/>
+      <w:lvlJc w:val="left"/>
+      <w:pPr>
+        <w:ind w:left="7185" w:hanging="360"/>
+      </w:pPr>
+      <w:rPr>
+        <w:rFonts w:ascii="Courier New" w:hAnsi="Courier New" w:cs="Courier New" w:hint="default"/>
+      </w:rPr>
+    </w:lvl>
+    <w:lvl w:ilvl="8" w:tplc="0C0A0005" w:tentative="1">
+      <w:start w:val="1"/>
+      <w:numFmt w:val="bullet"/>
+      <w:lvlText w:val=""/>
+      <w:lvlJc w:val="left"/>
+      <w:pPr>
+        <w:ind w:left="7905" w:hanging="360"/>
+      </w:pPr>
+      <w:rPr>
+        <w:rFonts w:ascii="Wingdings" w:hAnsi="Wingdings" w:hint="default"/>
+      </w:rPr>
+    </w:lvl>
+  </w:abstractNum>
+  <w:abstractNum w:abstractNumId="22" w15:restartNumberingAfterBreak="0">
     <w:nsid w:val="476C411B"/>
     <w:multiLevelType w:val="hybridMultilevel"/>
     <w:tmpl w:val="CCC647EC"/>
@@ -7510,7 +7810,7 @@
       </w:rPr>
     </w:lvl>
   </w:abstractNum>
-  <w:abstractNum w:abstractNumId="22" w15:restartNumberingAfterBreak="0">
+  <w:abstractNum w:abstractNumId="23" w15:restartNumberingAfterBreak="0">
     <w:nsid w:val="47A82C96"/>
     <w:multiLevelType w:val="hybridMultilevel"/>
     <w:tmpl w:val="65922F3A"/>
@@ -7650,7 +7950,7 @@
       </w:rPr>
     </w:lvl>
   </w:abstractNum>
-  <w:abstractNum w:abstractNumId="23" w15:restartNumberingAfterBreak="0">
+  <w:abstractNum w:abstractNumId="24" w15:restartNumberingAfterBreak="0">
     <w:nsid w:val="4811091E"/>
     <w:multiLevelType w:val="multilevel"/>
     <w:tmpl w:val="100CE8CC"/>
@@ -7771,7 +8071,7 @@
       </w:rPr>
     </w:lvl>
   </w:abstractNum>
-  <w:abstractNum w:abstractNumId="24" w15:restartNumberingAfterBreak="0">
+  <w:abstractNum w:abstractNumId="25" w15:restartNumberingAfterBreak="0">
     <w:nsid w:val="487E5695"/>
     <w:multiLevelType w:val="hybridMultilevel"/>
     <w:tmpl w:val="3F4C930A"/>
@@ -7884,7 +8184,7 @@
       </w:rPr>
     </w:lvl>
   </w:abstractNum>
-  <w:abstractNum w:abstractNumId="25" w15:restartNumberingAfterBreak="0">
+  <w:abstractNum w:abstractNumId="26" w15:restartNumberingAfterBreak="0">
     <w:nsid w:val="53D01BDA"/>
     <w:multiLevelType w:val="hybridMultilevel"/>
     <w:tmpl w:val="79D08E0A"/>
@@ -7997,7 +8297,7 @@
       </w:rPr>
     </w:lvl>
   </w:abstractNum>
-  <w:abstractNum w:abstractNumId="26" w15:restartNumberingAfterBreak="0">
+  <w:abstractNum w:abstractNumId="27" w15:restartNumberingAfterBreak="0">
     <w:nsid w:val="590C796B"/>
     <w:multiLevelType w:val="hybridMultilevel"/>
     <w:tmpl w:val="80608290"/>
@@ -8110,7 +8410,7 @@
       </w:rPr>
     </w:lvl>
   </w:abstractNum>
-  <w:abstractNum w:abstractNumId="27" w15:restartNumberingAfterBreak="0">
+  <w:abstractNum w:abstractNumId="28" w15:restartNumberingAfterBreak="0">
     <w:nsid w:val="5C543D79"/>
     <w:multiLevelType w:val="hybridMultilevel"/>
     <w:tmpl w:val="539E6796"/>
@@ -8199,7 +8499,7 @@
       </w:pPr>
     </w:lvl>
   </w:abstractNum>
-  <w:abstractNum w:abstractNumId="28" w15:restartNumberingAfterBreak="0">
+  <w:abstractNum w:abstractNumId="29" w15:restartNumberingAfterBreak="0">
     <w:nsid w:val="5F24355B"/>
     <w:multiLevelType w:val="multilevel"/>
     <w:tmpl w:val="49DC1402"/>
@@ -8336,7 +8636,7 @@
       </w:rPr>
     </w:lvl>
   </w:abstractNum>
-  <w:abstractNum w:abstractNumId="29" w15:restartNumberingAfterBreak="0">
+  <w:abstractNum w:abstractNumId="30" w15:restartNumberingAfterBreak="0">
     <w:nsid w:val="61443255"/>
     <w:multiLevelType w:val="hybridMultilevel"/>
     <w:tmpl w:val="5CD81CB8"/>
@@ -8449,7 +8749,7 @@
       </w:rPr>
     </w:lvl>
   </w:abstractNum>
-  <w:abstractNum w:abstractNumId="30" w15:restartNumberingAfterBreak="0">
+  <w:abstractNum w:abstractNumId="31" w15:restartNumberingAfterBreak="0">
     <w:nsid w:val="68071BB7"/>
     <w:multiLevelType w:val="hybridMultilevel"/>
     <w:tmpl w:val="F4C60936"/>
@@ -8590,7 +8890,7 @@
       </w:rPr>
     </w:lvl>
   </w:abstractNum>
-  <w:abstractNum w:abstractNumId="31" w15:restartNumberingAfterBreak="0">
+  <w:abstractNum w:abstractNumId="32" w15:restartNumberingAfterBreak="0">
     <w:nsid w:val="6B335CF3"/>
     <w:multiLevelType w:val="multilevel"/>
     <w:tmpl w:val="A1C47000"/>
@@ -8727,7 +9027,7 @@
       </w:rPr>
     </w:lvl>
   </w:abstractNum>
-  <w:abstractNum w:abstractNumId="32" w15:restartNumberingAfterBreak="0">
+  <w:abstractNum w:abstractNumId="33" w15:restartNumberingAfterBreak="0">
     <w:nsid w:val="6E29785D"/>
     <w:multiLevelType w:val="hybridMultilevel"/>
     <w:tmpl w:val="CE10EA7E"/>
@@ -8840,7 +9140,7 @@
       </w:rPr>
     </w:lvl>
   </w:abstractNum>
-  <w:abstractNum w:abstractNumId="33" w15:restartNumberingAfterBreak="0">
+  <w:abstractNum w:abstractNumId="34" w15:restartNumberingAfterBreak="0">
     <w:nsid w:val="748C75AA"/>
     <w:multiLevelType w:val="hybridMultilevel"/>
     <w:tmpl w:val="875AF742"/>
@@ -8980,7 +9280,7 @@
       </w:rPr>
     </w:lvl>
   </w:abstractNum>
-  <w:abstractNum w:abstractNumId="34" w15:restartNumberingAfterBreak="0">
+  <w:abstractNum w:abstractNumId="35" w15:restartNumberingAfterBreak="0">
     <w:nsid w:val="77472ABA"/>
     <w:multiLevelType w:val="multilevel"/>
     <w:tmpl w:val="A1C47000"/>
@@ -9117,7 +9417,7 @@
       </w:rPr>
     </w:lvl>
   </w:abstractNum>
-  <w:abstractNum w:abstractNumId="35" w15:restartNumberingAfterBreak="0">
+  <w:abstractNum w:abstractNumId="36" w15:restartNumberingAfterBreak="0">
     <w:nsid w:val="7CE0635F"/>
     <w:multiLevelType w:val="hybridMultilevel"/>
     <w:tmpl w:val="8DCC4F22"/>
@@ -9203,7 +9503,7 @@
       </w:pPr>
     </w:lvl>
   </w:abstractNum>
-  <w:abstractNum w:abstractNumId="36" w15:restartNumberingAfterBreak="0">
+  <w:abstractNum w:abstractNumId="37" w15:restartNumberingAfterBreak="0">
     <w:nsid w:val="7E514E52"/>
     <w:multiLevelType w:val="hybridMultilevel"/>
     <w:tmpl w:val="E5186A8E"/>
@@ -9332,13 +9632,13 @@
     <w:abstractNumId w:val="4"/>
   </w:num>
   <w:num w:numId="6" w16cid:durableId="1936787709">
-    <w:abstractNumId w:val="21"/>
+    <w:abstractNumId w:val="22"/>
   </w:num>
   <w:num w:numId="7" w16cid:durableId="427316112">
     <w:abstractNumId w:val="18"/>
   </w:num>
   <w:num w:numId="8" w16cid:durableId="170222666">
-    <w:abstractNumId w:val="30"/>
+    <w:abstractNumId w:val="31"/>
   </w:num>
   <w:num w:numId="9" w16cid:durableId="1600093786">
     <w:abstractNumId w:val="11"/>
@@ -9350,10 +9650,10 @@
     <w:abstractNumId w:val="13"/>
   </w:num>
   <w:num w:numId="12" w16cid:durableId="154803462">
-    <w:abstractNumId w:val="22"/>
+    <w:abstractNumId w:val="23"/>
   </w:num>
   <w:num w:numId="13" w16cid:durableId="571352904">
-    <w:abstractNumId w:val="33"/>
+    <w:abstractNumId w:val="34"/>
   </w:num>
   <w:num w:numId="14" w16cid:durableId="1656446803">
     <w:abstractNumId w:val="16"/>
@@ -9362,7 +9662,7 @@
     <w:abstractNumId w:val="15"/>
   </w:num>
   <w:num w:numId="16" w16cid:durableId="809900131">
-    <w:abstractNumId w:val="36"/>
+    <w:abstractNumId w:val="37"/>
   </w:num>
   <w:num w:numId="17" w16cid:durableId="41176198">
     <w:abstractNumId w:val="6"/>
@@ -9405,40 +9705,40 @@
     <w:abstractNumId w:val="12"/>
   </w:num>
   <w:num w:numId="22" w16cid:durableId="1071540279">
+    <w:abstractNumId w:val="33"/>
+  </w:num>
+  <w:num w:numId="23" w16cid:durableId="1310983813">
+    <w:abstractNumId w:val="26"/>
+  </w:num>
+  <w:num w:numId="24" w16cid:durableId="983779625">
+    <w:abstractNumId w:val="29"/>
+  </w:num>
+  <w:num w:numId="25" w16cid:durableId="649746100">
+    <w:abstractNumId w:val="35"/>
+  </w:num>
+  <w:num w:numId="26" w16cid:durableId="1954820238">
     <w:abstractNumId w:val="32"/>
   </w:num>
-  <w:num w:numId="23" w16cid:durableId="1310983813">
-    <w:abstractNumId w:val="25"/>
-  </w:num>
-  <w:num w:numId="24" w16cid:durableId="983779625">
-    <w:abstractNumId w:val="28"/>
-  </w:num>
-  <w:num w:numId="25" w16cid:durableId="649746100">
-    <w:abstractNumId w:val="34"/>
-  </w:num>
-  <w:num w:numId="26" w16cid:durableId="1954820238">
-    <w:abstractNumId w:val="31"/>
-  </w:num>
   <w:num w:numId="27" w16cid:durableId="818352339">
-    <w:abstractNumId w:val="35"/>
+    <w:abstractNumId w:val="36"/>
   </w:num>
   <w:num w:numId="28" w16cid:durableId="1399204112">
     <w:abstractNumId w:val="14"/>
   </w:num>
   <w:num w:numId="29" w16cid:durableId="407309596">
-    <w:abstractNumId w:val="27"/>
+    <w:abstractNumId w:val="28"/>
   </w:num>
   <w:num w:numId="30" w16cid:durableId="1519807970">
-    <w:abstractNumId w:val="23"/>
+    <w:abstractNumId w:val="24"/>
   </w:num>
   <w:num w:numId="31" w16cid:durableId="478153622">
     <w:abstractNumId w:val="10"/>
   </w:num>
   <w:num w:numId="32" w16cid:durableId="2006743412">
-    <w:abstractNumId w:val="29"/>
+    <w:abstractNumId w:val="30"/>
   </w:num>
   <w:num w:numId="33" w16cid:durableId="7705">
-    <w:abstractNumId w:val="26"/>
+    <w:abstractNumId w:val="27"/>
   </w:num>
   <w:num w:numId="34" w16cid:durableId="969703042">
     <w:abstractNumId w:val="9"/>
@@ -9450,7 +9750,10 @@
     <w:abstractNumId w:val="8"/>
   </w:num>
   <w:num w:numId="37" w16cid:durableId="1608855673">
-    <w:abstractNumId w:val="24"/>
+    <w:abstractNumId w:val="25"/>
+  </w:num>
+  <w:num w:numId="38" w16cid:durableId="1971787972">
+    <w:abstractNumId w:val="21"/>
   </w:num>
   <w:numIdMacAtCleanup w:val="26"/>
 </w:numbering>

--- a/Documentación/Documentacion-WhiskerWatch.docx
+++ b/Documentación/Documentacion-WhiskerWatch.docx
@@ -49,6 +49,7 @@
           <w:szCs w:val="32"/>
         </w:rPr>
       </w:pPr>
+      <w:proofErr w:type="spellStart"/>
       <w:r>
         <w:rPr>
           <w:rFonts w:ascii="Arial" w:hAnsi="Arial" w:cs="Arial"/>
@@ -60,6 +61,7 @@
         </w:rPr>
         <w:t>WhiskerWatch</w:t>
       </w:r>
+      <w:proofErr w:type="spellEnd"/>
     </w:p>
     <w:p>
       <w:pPr>
@@ -1014,19 +1016,7 @@
               <w:rPr>
                 <w:rStyle w:val="Hipervnculo"/>
               </w:rPr>
-              <w:t>4.4 Inye</w:t>
-            </w:r>
-            <w:r>
-              <w:rPr>
-                <w:rStyle w:val="Hipervnculo"/>
-              </w:rPr>
-              <w:t>c</w:t>
-            </w:r>
-            <w:r>
-              <w:rPr>
-                <w:rStyle w:val="Hipervnculo"/>
-              </w:rPr>
-              <w:t>ción de Dependencias</w:t>
+              <w:t>4.4 Inyección de Dependencias</w:t>
             </w:r>
             <w:r>
               <w:rPr>
@@ -1607,7 +1597,15 @@
         </w:numPr>
       </w:pPr>
       <w:r>
-        <w:t>Back-end desarrollado en Kotlin.</w:t>
+        <w:t>Back-</w:t>
+      </w:r>
+      <w:proofErr w:type="spellStart"/>
+      <w:r>
+        <w:t>end</w:t>
+      </w:r>
+      <w:proofErr w:type="spellEnd"/>
+      <w:r>
+        <w:t xml:space="preserve"> desarrollado en Kotlin.</w:t>
       </w:r>
     </w:p>
     <w:p>
@@ -1619,7 +1617,23 @@
         </w:numPr>
       </w:pPr>
       <w:r>
-        <w:t>La seguridad del back-end con JWT Bearer.</w:t>
+        <w:t>La seguridad del back-</w:t>
+      </w:r>
+      <w:proofErr w:type="spellStart"/>
+      <w:r>
+        <w:t>end</w:t>
+      </w:r>
+      <w:proofErr w:type="spellEnd"/>
+      <w:r>
+        <w:t xml:space="preserve"> con JWT </w:t>
+      </w:r>
+      <w:proofErr w:type="spellStart"/>
+      <w:r>
+        <w:t>Bearer</w:t>
+      </w:r>
+      <w:proofErr w:type="spellEnd"/>
+      <w:r>
+        <w:t>.</w:t>
       </w:r>
     </w:p>
     <w:p>
@@ -1737,6 +1751,7 @@
           </wp:anchor>
         </w:drawing>
       </w:r>
+      <w:proofErr w:type="spellStart"/>
       <w:r>
         <w:rPr>
           <w:b/>
@@ -1744,6 +1759,7 @@
         </w:rPr>
         <w:t>Digitanimal</w:t>
       </w:r>
+      <w:proofErr w:type="spellEnd"/>
     </w:p>
     <w:p>
       <w:pPr>
@@ -1900,8 +1916,17 @@
           <w:b/>
           <w:bCs/>
         </w:rPr>
-        <w:t>Animal Tracker</w:t>
-      </w:r>
+        <w:t xml:space="preserve">Animal </w:t>
+      </w:r>
+      <w:proofErr w:type="spellStart"/>
+      <w:r>
+        <w:rPr>
+          <w:b/>
+          <w:bCs/>
+        </w:rPr>
+        <w:t>Tracker</w:t>
+      </w:r>
+      <w:proofErr w:type="spellEnd"/>
     </w:p>
     <w:p>
       <w:pPr>
@@ -2014,16 +2039,29 @@
       </w:pPr>
       <w:bookmarkStart w:id="10" w:name="_Toc132566045"/>
       <w:r>
-        <w:t>Creación API Rest</w:t>
+        <w:t xml:space="preserve">Creación API </w:t>
+      </w:r>
+      <w:proofErr w:type="spellStart"/>
+      <w:r>
+        <w:t>Rest</w:t>
       </w:r>
       <w:bookmarkEnd w:id="10"/>
+      <w:proofErr w:type="spellEnd"/>
     </w:p>
     <w:p>
       <w:pPr>
         <w:ind w:left="709"/>
       </w:pPr>
       <w:r>
-        <w:t>Para la creación de la API Rest tenemos dos opciones:</w:t>
+        <w:t xml:space="preserve">Para la creación de la API </w:t>
+      </w:r>
+      <w:proofErr w:type="spellStart"/>
+      <w:r>
+        <w:t>Rest</w:t>
+      </w:r>
+      <w:proofErr w:type="spellEnd"/>
+      <w:r>
+        <w:t xml:space="preserve"> tenemos dos opciones:</w:t>
       </w:r>
     </w:p>
     <w:p>
@@ -2050,7 +2088,15 @@
         <w:t xml:space="preserve">Es </w:t>
       </w:r>
       <w:r>
-        <w:t xml:space="preserve">el framework </w:t>
+        <w:t xml:space="preserve">el </w:t>
+      </w:r>
+      <w:proofErr w:type="spellStart"/>
+      <w:r>
+        <w:t>framework</w:t>
+      </w:r>
+      <w:proofErr w:type="spellEnd"/>
+      <w:r>
+        <w:t xml:space="preserve"> </w:t>
       </w:r>
       <w:r>
         <w:t>más utilizad</w:t>
@@ -2228,7 +2274,15 @@
         <w:t xml:space="preserve">- </w:t>
       </w:r>
       <w:r>
-        <w:t>Cuando hay actualizaciones del framework cuesta mucho trabajo migrarlo a la siguiente versión.</w:t>
+        <w:t xml:space="preserve">Cuando hay actualizaciones del </w:t>
+      </w:r>
+      <w:proofErr w:type="spellStart"/>
+      <w:r>
+        <w:t>framework</w:t>
+      </w:r>
+      <w:proofErr w:type="spellEnd"/>
+      <w:r>
+        <w:t xml:space="preserve"> cuesta mucho trabajo migrarlo a la siguiente versión.</w:t>
       </w:r>
     </w:p>
     <w:p>
@@ -2290,8 +2344,13 @@
         <w:t xml:space="preserve">Framework para crear servidores y clientes asíncronos </w:t>
       </w:r>
       <w:r>
-        <w:t>creado por JetBrains</w:t>
-      </w:r>
+        <w:t xml:space="preserve">creado por </w:t>
+      </w:r>
+      <w:proofErr w:type="spellStart"/>
+      <w:r>
+        <w:t>JetBrains</w:t>
+      </w:r>
+      <w:proofErr w:type="spellEnd"/>
       <w:r>
         <w:t>.</w:t>
       </w:r>
@@ -2480,7 +2539,15 @@
     <w:p/>
     <w:p>
       <w:r>
-        <w:t>Para la creación de la API Rest he escogido ktor.</w:t>
+        <w:t xml:space="preserve">Para la creación de la API </w:t>
+      </w:r>
+      <w:proofErr w:type="spellStart"/>
+      <w:r>
+        <w:t>Rest</w:t>
+      </w:r>
+      <w:proofErr w:type="spellEnd"/>
+      <w:r>
+        <w:t xml:space="preserve"> he escogido ktor.</w:t>
       </w:r>
     </w:p>
     <w:p>
@@ -2510,7 +2577,15 @@
         </w:rPr>
       </w:pPr>
       <w:r>
-        <w:t>Además es un framework que he utilizado anteriormente y me gustaría poder mejorar y descubrir más sobre él.</w:t>
+        <w:t xml:space="preserve">Además es un </w:t>
+      </w:r>
+      <w:proofErr w:type="spellStart"/>
+      <w:r>
+        <w:t>framework</w:t>
+      </w:r>
+      <w:proofErr w:type="spellEnd"/>
+      <w:r>
+        <w:t xml:space="preserve"> que he utilizado anteriormente y me gustaría poder mejorar y descubrir más sobre él.</w:t>
       </w:r>
       <w:r>
         <w:br w:type="page"/>
@@ -2783,9 +2858,11 @@
           <w:numId w:val="30"/>
         </w:numPr>
       </w:pPr>
+      <w:proofErr w:type="spellStart"/>
       <w:r>
         <w:t>MariaDB</w:t>
       </w:r>
+      <w:proofErr w:type="spellEnd"/>
     </w:p>
     <w:p>
       <w:pPr>
@@ -2960,9 +3037,11 @@
           <w:numId w:val="30"/>
         </w:numPr>
       </w:pPr>
+      <w:proofErr w:type="spellStart"/>
       <w:r>
         <w:t>Postgresql</w:t>
       </w:r>
+      <w:proofErr w:type="spellEnd"/>
     </w:p>
     <w:p>
       <w:pPr>
@@ -3127,7 +3206,15 @@
         <w:ind w:left="2185"/>
       </w:pPr>
       <w:r>
-        <w:t>- Necesario tener una buena base de el lenguaje SQL.</w:t>
+        <w:t xml:space="preserve">- Necesario tener una buena base </w:t>
+      </w:r>
+      <w:proofErr w:type="spellStart"/>
+      <w:r>
+        <w:t>de el</w:t>
+      </w:r>
+      <w:proofErr w:type="spellEnd"/>
+      <w:r>
+        <w:t xml:space="preserve"> lenguaje SQL.</w:t>
       </w:r>
       <w:r>
         <w:t xml:space="preserve"> </w:t>
@@ -3315,7 +3402,15 @@
         <w:ind w:left="2127"/>
       </w:pPr>
       <w:r>
-        <w:t>- No tiene joins para las consultas.</w:t>
+        <w:t xml:space="preserve">- No tiene </w:t>
+      </w:r>
+      <w:proofErr w:type="spellStart"/>
+      <w:r>
+        <w:t>joins</w:t>
+      </w:r>
+      <w:proofErr w:type="spellEnd"/>
+      <w:r>
+        <w:t xml:space="preserve"> para las consultas.</w:t>
       </w:r>
     </w:p>
     <w:p>
@@ -3370,9 +3465,14 @@
       </w:pPr>
       <w:bookmarkStart w:id="12" w:name="_Toc132566047"/>
       <w:r>
-        <w:t>Front-end</w:t>
+        <w:t>Front-</w:t>
+      </w:r>
+      <w:proofErr w:type="spellStart"/>
+      <w:r>
+        <w:t>end</w:t>
       </w:r>
       <w:bookmarkEnd w:id="12"/>
+      <w:proofErr w:type="spellEnd"/>
     </w:p>
     <w:p>
       <w:pPr>
@@ -3382,9 +3482,11 @@
           <w:numId w:val="30"/>
         </w:numPr>
       </w:pPr>
+      <w:proofErr w:type="spellStart"/>
       <w:r>
         <w:t>Flutter</w:t>
       </w:r>
+      <w:proofErr w:type="spellEnd"/>
     </w:p>
     <w:p>
       <w:pPr>
@@ -3519,7 +3621,15 @@
         <w:ind w:left="2185"/>
       </w:pPr>
       <w:r>
-        <w:t>- Open Source.</w:t>
+        <w:t xml:space="preserve">- Open </w:t>
+      </w:r>
+      <w:proofErr w:type="spellStart"/>
+      <w:r>
+        <w:t>Source</w:t>
+      </w:r>
+      <w:proofErr w:type="spellEnd"/>
+      <w:r>
+        <w:t>.</w:t>
       </w:r>
     </w:p>
     <w:p>
@@ -3585,10 +3695,20 @@
           <w:numId w:val="30"/>
         </w:numPr>
       </w:pPr>
+      <w:proofErr w:type="spellStart"/>
       <w:r>
         <w:lastRenderedPageBreak/>
-        <w:t>Jetpack Compose</w:t>
-      </w:r>
+        <w:t>Jetpack</w:t>
+      </w:r>
+      <w:proofErr w:type="spellEnd"/>
+      <w:r>
+        <w:t xml:space="preserve"> </w:t>
+      </w:r>
+      <w:proofErr w:type="spellStart"/>
+      <w:r>
+        <w:t>Compose</w:t>
+      </w:r>
+      <w:proofErr w:type="spellEnd"/>
     </w:p>
     <w:p>
       <w:pPr>
@@ -3907,8 +4027,13 @@
         <w:ind w:left="2185"/>
       </w:pPr>
       <w:r>
-        <w:t>- Utiliza TypeScript</w:t>
-      </w:r>
+        <w:t xml:space="preserve">- Utiliza </w:t>
+      </w:r>
+      <w:proofErr w:type="spellStart"/>
+      <w:r>
+        <w:t>TypeScript</w:t>
+      </w:r>
+      <w:proofErr w:type="spellEnd"/>
       <w:r>
         <w:t>.</w:t>
       </w:r>
@@ -4065,9 +4190,11 @@
           <w:numId w:val="30"/>
         </w:numPr>
       </w:pPr>
+      <w:proofErr w:type="spellStart"/>
       <w:r>
         <w:t>VueJS</w:t>
       </w:r>
+      <w:proofErr w:type="spellEnd"/>
     </w:p>
     <w:p>
       <w:pPr>
@@ -4215,7 +4342,15 @@
         <w:ind w:left="2185"/>
       </w:pPr>
       <w:r>
-        <w:t>- Necesario combinarlo con Electron para hacer aplicaciones de escritorio y móviles.</w:t>
+        <w:t xml:space="preserve">- Necesario combinarlo con </w:t>
+      </w:r>
+      <w:proofErr w:type="spellStart"/>
+      <w:r>
+        <w:t>Electron</w:t>
+      </w:r>
+      <w:proofErr w:type="spellEnd"/>
+      <w:r>
+        <w:t xml:space="preserve"> para hacer aplicaciones de escritorio y móviles.</w:t>
       </w:r>
     </w:p>
     <w:p>
@@ -4231,10 +4366,12 @@
           <w:numId w:val="30"/>
         </w:numPr>
       </w:pPr>
+      <w:proofErr w:type="spellStart"/>
       <w:r>
         <w:lastRenderedPageBreak/>
         <w:t>React</w:t>
       </w:r>
+      <w:proofErr w:type="spellEnd"/>
     </w:p>
     <w:p>
       <w:pPr>
@@ -4444,9 +4581,11 @@
           <w:numId w:val="30"/>
         </w:numPr>
       </w:pPr>
+      <w:proofErr w:type="spellStart"/>
       <w:r>
         <w:t>Ionic</w:t>
       </w:r>
+      <w:proofErr w:type="spellEnd"/>
     </w:p>
     <w:p>
       <w:pPr>
@@ -4670,85 +4809,121 @@
       <w:pPr>
         <w:pStyle w:val="Ttulo4"/>
         <w:numPr>
-          <w:ilvl w:val="0"/>
-          <w:numId w:val="0"/>
+          <w:ilvl w:val="2"/>
+          <w:numId w:val="40"/>
         </w:numPr>
-        <w:ind w:left="864"/>
-      </w:pPr>
-      <w:r>
-        <w:t>4.4.1 Koin</w:t>
-      </w:r>
-    </w:p>
-    <w:p>
-      <w:pPr>
-        <w:pStyle w:val="Prrafodelista"/>
-        <w:numPr>
-          <w:ilvl w:val="0"/>
-          <w:numId w:val="34"/>
-        </w:numPr>
-      </w:pPr>
-      <w:r>
-        <w:t>Ventajas:</w:t>
-      </w:r>
-    </w:p>
-    <w:p>
-      <w:pPr>
-        <w:pStyle w:val="Prrafodelista"/>
-        <w:numPr>
-          <w:ilvl w:val="0"/>
-          <w:numId w:val="34"/>
-        </w:numPr>
-      </w:pPr>
-      <w:r>
-        <w:t>Deventajas:</w:t>
+      </w:pPr>
+      <w:proofErr w:type="spellStart"/>
+      <w:r>
+        <w:t>Koin</w:t>
+      </w:r>
+      <w:proofErr w:type="spellEnd"/>
+      <w:r>
+        <w:t xml:space="preserve"> VS </w:t>
+      </w:r>
+      <w:proofErr w:type="spellStart"/>
+      <w:r>
+        <w:t>Dagger</w:t>
+      </w:r>
+      <w:proofErr w:type="spellEnd"/>
+    </w:p>
+    <w:p>
+      <w:proofErr w:type="spellStart"/>
+      <w:r>
+        <w:t>Dagger</w:t>
+      </w:r>
+      <w:proofErr w:type="spellEnd"/>
+      <w:r>
+        <w:t xml:space="preserve"> es más eficiente que </w:t>
+      </w:r>
+      <w:proofErr w:type="spellStart"/>
+      <w:r>
+        <w:t>koin</w:t>
+      </w:r>
+      <w:proofErr w:type="spellEnd"/>
+      <w:r>
+        <w:t xml:space="preserve"> ya que genera el código necesario para la inyección de dependencias en tiempo de compilación mientras que </w:t>
+      </w:r>
+      <w:proofErr w:type="spellStart"/>
+      <w:r>
+        <w:t>koin</w:t>
+      </w:r>
+      <w:proofErr w:type="spellEnd"/>
+      <w:r>
+        <w:t xml:space="preserve"> lo genera en tiempo de ejecución. Por lo que las aplicaciones con </w:t>
+      </w:r>
+      <w:proofErr w:type="spellStart"/>
+      <w:r>
+        <w:t>koin</w:t>
+      </w:r>
+      <w:proofErr w:type="spellEnd"/>
+      <w:r>
+        <w:t xml:space="preserve"> tardarán más en ejecutarse.</w:t>
+      </w:r>
+      <w:r>
+        <w:t xml:space="preserve"> </w:t>
       </w:r>
     </w:p>
     <w:p/>
     <w:p>
-      <w:pPr>
-        <w:pStyle w:val="Ttulo4"/>
-        <w:numPr>
-          <w:ilvl w:val="0"/>
-          <w:numId w:val="0"/>
-        </w:numPr>
-        <w:ind w:left="864"/>
-      </w:pPr>
-      <w:r>
-        <w:t>4.4.2 Dagger</w:t>
-      </w:r>
-    </w:p>
-    <w:p>
-      <w:pPr>
-        <w:pStyle w:val="Prrafodelista"/>
-        <w:numPr>
-          <w:ilvl w:val="0"/>
-          <w:numId w:val="38"/>
-        </w:numPr>
-      </w:pPr>
-      <w:r>
-        <w:t>Ventajas:</w:t>
-      </w:r>
-    </w:p>
-    <w:p>
-      <w:pPr>
-        <w:pStyle w:val="Prrafodelista"/>
-        <w:numPr>
-          <w:ilvl w:val="0"/>
-          <w:numId w:val="38"/>
-        </w:numPr>
-      </w:pPr>
-      <w:r>
-        <w:t>Desventajas:</w:t>
+      <w:proofErr w:type="spellStart"/>
+      <w:r>
+        <w:t>Dagger</w:t>
+      </w:r>
+      <w:proofErr w:type="spellEnd"/>
+      <w:r>
+        <w:t xml:space="preserve"> es más complejo de aprender ya que es un inyector de dependencias y necesita mucha configuración antes de empezar a usarlo, mientras que </w:t>
+      </w:r>
+      <w:proofErr w:type="spellStart"/>
+      <w:r>
+        <w:t>koin</w:t>
+      </w:r>
+      <w:proofErr w:type="spellEnd"/>
+      <w:r>
+        <w:t xml:space="preserve"> es un localizador de servicios y es mucho más fácil de aprender.</w:t>
       </w:r>
     </w:p>
     <w:p/>
+    <w:p>
+      <w:r>
+        <w:t>En un localizador de servicios cuando tenemos nuevas dependencias, tendremos que añadir manualmente como se debe generar la dependencia, mientras que en un inyector de dependencias al principio es muy complejo pero el resto del tiempo no tendremos que tocar casi nada de las clases que inyectan las dependencias.</w:t>
+      </w:r>
+    </w:p>
+    <w:p/>
+    <w:p>
+      <w:r>
+        <w:t xml:space="preserve">He elegido </w:t>
+      </w:r>
+      <w:proofErr w:type="spellStart"/>
+      <w:r>
+        <w:t>Koin</w:t>
+      </w:r>
+      <w:proofErr w:type="spellEnd"/>
+      <w:r>
+        <w:t xml:space="preserve"> con Anotaciones porque </w:t>
+      </w:r>
+      <w:r>
+        <w:t xml:space="preserve">ayuda a crear lo necesario para la inyección de dependencias muy fácilmente, se entiende, es muy rápido e </w:t>
+      </w:r>
+      <w:proofErr w:type="spellStart"/>
+      <w:r>
+        <w:t>intuitvo</w:t>
+      </w:r>
+      <w:proofErr w:type="spellEnd"/>
+      <w:r>
+        <w:t>.</w:t>
+      </w:r>
+      <w:r>
+        <w:t xml:space="preserve"> </w:t>
+      </w:r>
+    </w:p>
     <w:p/>
     <w:p>
       <w:pPr>
         <w:pStyle w:val="Ttulo2"/>
         <w:numPr>
           <w:ilvl w:val="0"/>
-          <w:numId w:val="30"/>
+          <w:numId w:val="40"/>
         </w:numPr>
       </w:pPr>
       <w:r>
@@ -4760,7 +4935,7 @@
         <w:pStyle w:val="Ttulo2"/>
         <w:numPr>
           <w:ilvl w:val="0"/>
-          <w:numId w:val="30"/>
+          <w:numId w:val="40"/>
         </w:numPr>
       </w:pPr>
       <w:r>
@@ -4844,14 +5019,27 @@
     <w:r>
       <w:t xml:space="preserve"> de </w:t>
     </w:r>
-    <w:fldSimple w:instr=" NUMPAGES ">
-      <w:r>
-        <w:rPr>
-          <w:noProof/>
-        </w:rPr>
-        <w:t>14</w:t>
-      </w:r>
-    </w:fldSimple>
+    <w:r>
+      <w:fldChar w:fldCharType="begin"/>
+    </w:r>
+    <w:r>
+      <w:instrText xml:space="preserve"> NUMPAGES </w:instrText>
+    </w:r>
+    <w:r>
+      <w:fldChar w:fldCharType="separate"/>
+    </w:r>
+    <w:r>
+      <w:rPr>
+        <w:noProof/>
+      </w:rPr>
+      <w:t>14</w:t>
+    </w:r>
+    <w:r>
+      <w:rPr>
+        <w:noProof/>
+      </w:rPr>
+      <w:fldChar w:fldCharType="end"/>
+    </w:r>
   </w:p>
   <w:p/>
   <w:p/>
@@ -8185,6 +8373,232 @@
     </w:lvl>
   </w:abstractNum>
   <w:abstractNum w:abstractNumId="26" w15:restartNumberingAfterBreak="0">
+    <w:nsid w:val="4D1A314B"/>
+    <w:multiLevelType w:val="multilevel"/>
+    <w:tmpl w:val="7A06ABF0"/>
+    <w:lvl w:ilvl="0">
+      <w:start w:val="4"/>
+      <w:numFmt w:val="decimal"/>
+      <w:lvlText w:val="%1"/>
+      <w:lvlJc w:val="left"/>
+      <w:pPr>
+        <w:ind w:left="435" w:hanging="435"/>
+      </w:pPr>
+      <w:rPr>
+        <w:rFonts w:hint="default"/>
+      </w:rPr>
+    </w:lvl>
+    <w:lvl w:ilvl="1">
+      <w:start w:val="4"/>
+      <w:numFmt w:val="decimal"/>
+      <w:lvlText w:val="%1.%2"/>
+      <w:lvlJc w:val="left"/>
+      <w:pPr>
+        <w:ind w:left="867" w:hanging="435"/>
+      </w:pPr>
+      <w:rPr>
+        <w:rFonts w:hint="default"/>
+      </w:rPr>
+    </w:lvl>
+    <w:lvl w:ilvl="2">
+      <w:start w:val="1"/>
+      <w:numFmt w:val="decimal"/>
+      <w:lvlText w:val="%1.%2.%3"/>
+      <w:lvlJc w:val="left"/>
+      <w:pPr>
+        <w:ind w:left="1584" w:hanging="720"/>
+      </w:pPr>
+      <w:rPr>
+        <w:rFonts w:hint="default"/>
+      </w:rPr>
+    </w:lvl>
+    <w:lvl w:ilvl="3">
+      <w:start w:val="1"/>
+      <w:numFmt w:val="decimal"/>
+      <w:lvlText w:val="%1.%2.%3.%4"/>
+      <w:lvlJc w:val="left"/>
+      <w:pPr>
+        <w:ind w:left="2016" w:hanging="720"/>
+      </w:pPr>
+      <w:rPr>
+        <w:rFonts w:hint="default"/>
+      </w:rPr>
+    </w:lvl>
+    <w:lvl w:ilvl="4">
+      <w:start w:val="1"/>
+      <w:numFmt w:val="decimal"/>
+      <w:lvlText w:val="%1.%2.%3.%4.%5"/>
+      <w:lvlJc w:val="left"/>
+      <w:pPr>
+        <w:ind w:left="2808" w:hanging="1080"/>
+      </w:pPr>
+      <w:rPr>
+        <w:rFonts w:hint="default"/>
+      </w:rPr>
+    </w:lvl>
+    <w:lvl w:ilvl="5">
+      <w:start w:val="1"/>
+      <w:numFmt w:val="decimal"/>
+      <w:lvlText w:val="%1.%2.%3.%4.%5.%6"/>
+      <w:lvlJc w:val="left"/>
+      <w:pPr>
+        <w:ind w:left="3240" w:hanging="1080"/>
+      </w:pPr>
+      <w:rPr>
+        <w:rFonts w:hint="default"/>
+      </w:rPr>
+    </w:lvl>
+    <w:lvl w:ilvl="6">
+      <w:start w:val="1"/>
+      <w:numFmt w:val="decimal"/>
+      <w:lvlText w:val="%1.%2.%3.%4.%5.%6.%7"/>
+      <w:lvlJc w:val="left"/>
+      <w:pPr>
+        <w:ind w:left="4032" w:hanging="1440"/>
+      </w:pPr>
+      <w:rPr>
+        <w:rFonts w:hint="default"/>
+      </w:rPr>
+    </w:lvl>
+    <w:lvl w:ilvl="7">
+      <w:start w:val="1"/>
+      <w:numFmt w:val="decimal"/>
+      <w:lvlText w:val="%1.%2.%3.%4.%5.%6.%7.%8"/>
+      <w:lvlJc w:val="left"/>
+      <w:pPr>
+        <w:ind w:left="4464" w:hanging="1440"/>
+      </w:pPr>
+      <w:rPr>
+        <w:rFonts w:hint="default"/>
+      </w:rPr>
+    </w:lvl>
+    <w:lvl w:ilvl="8">
+      <w:start w:val="1"/>
+      <w:numFmt w:val="decimal"/>
+      <w:lvlText w:val="%1.%2.%3.%4.%5.%6.%7.%8.%9"/>
+      <w:lvlJc w:val="left"/>
+      <w:pPr>
+        <w:ind w:left="4896" w:hanging="1440"/>
+      </w:pPr>
+      <w:rPr>
+        <w:rFonts w:hint="default"/>
+      </w:rPr>
+    </w:lvl>
+  </w:abstractNum>
+  <w:abstractNum w:abstractNumId="27" w15:restartNumberingAfterBreak="0">
+    <w:nsid w:val="4E171E20"/>
+    <w:multiLevelType w:val="hybridMultilevel"/>
+    <w:tmpl w:val="0DCED74E"/>
+    <w:lvl w:ilvl="0" w:tplc="E4B44EC4">
+      <w:start w:val="4"/>
+      <w:numFmt w:val="bullet"/>
+      <w:lvlText w:val="-"/>
+      <w:lvlJc w:val="left"/>
+      <w:pPr>
+        <w:ind w:left="2545" w:hanging="360"/>
+      </w:pPr>
+      <w:rPr>
+        <w:rFonts w:ascii="Calibri" w:eastAsiaTheme="minorEastAsia" w:hAnsi="Calibri" w:cs="Calibri" w:hint="default"/>
+      </w:rPr>
+    </w:lvl>
+    <w:lvl w:ilvl="1" w:tplc="0C0A0003" w:tentative="1">
+      <w:start w:val="1"/>
+      <w:numFmt w:val="bullet"/>
+      <w:lvlText w:val="o"/>
+      <w:lvlJc w:val="left"/>
+      <w:pPr>
+        <w:ind w:left="3265" w:hanging="360"/>
+      </w:pPr>
+      <w:rPr>
+        <w:rFonts w:ascii="Courier New" w:hAnsi="Courier New" w:cs="Courier New" w:hint="default"/>
+      </w:rPr>
+    </w:lvl>
+    <w:lvl w:ilvl="2" w:tplc="0C0A0005" w:tentative="1">
+      <w:start w:val="1"/>
+      <w:numFmt w:val="bullet"/>
+      <w:lvlText w:val=""/>
+      <w:lvlJc w:val="left"/>
+      <w:pPr>
+        <w:ind w:left="3985" w:hanging="360"/>
+      </w:pPr>
+      <w:rPr>
+        <w:rFonts w:ascii="Wingdings" w:hAnsi="Wingdings" w:hint="default"/>
+      </w:rPr>
+    </w:lvl>
+    <w:lvl w:ilvl="3" w:tplc="0C0A0001" w:tentative="1">
+      <w:start w:val="1"/>
+      <w:numFmt w:val="bullet"/>
+      <w:lvlText w:val=""/>
+      <w:lvlJc w:val="left"/>
+      <w:pPr>
+        <w:ind w:left="4705" w:hanging="360"/>
+      </w:pPr>
+      <w:rPr>
+        <w:rFonts w:ascii="Symbol" w:hAnsi="Symbol" w:hint="default"/>
+      </w:rPr>
+    </w:lvl>
+    <w:lvl w:ilvl="4" w:tplc="0C0A0003" w:tentative="1">
+      <w:start w:val="1"/>
+      <w:numFmt w:val="bullet"/>
+      <w:lvlText w:val="o"/>
+      <w:lvlJc w:val="left"/>
+      <w:pPr>
+        <w:ind w:left="5425" w:hanging="360"/>
+      </w:pPr>
+      <w:rPr>
+        <w:rFonts w:ascii="Courier New" w:hAnsi="Courier New" w:cs="Courier New" w:hint="default"/>
+      </w:rPr>
+    </w:lvl>
+    <w:lvl w:ilvl="5" w:tplc="0C0A0005" w:tentative="1">
+      <w:start w:val="1"/>
+      <w:numFmt w:val="bullet"/>
+      <w:lvlText w:val=""/>
+      <w:lvlJc w:val="left"/>
+      <w:pPr>
+        <w:ind w:left="6145" w:hanging="360"/>
+      </w:pPr>
+      <w:rPr>
+        <w:rFonts w:ascii="Wingdings" w:hAnsi="Wingdings" w:hint="default"/>
+      </w:rPr>
+    </w:lvl>
+    <w:lvl w:ilvl="6" w:tplc="0C0A0001" w:tentative="1">
+      <w:start w:val="1"/>
+      <w:numFmt w:val="bullet"/>
+      <w:lvlText w:val=""/>
+      <w:lvlJc w:val="left"/>
+      <w:pPr>
+        <w:ind w:left="6865" w:hanging="360"/>
+      </w:pPr>
+      <w:rPr>
+        <w:rFonts w:ascii="Symbol" w:hAnsi="Symbol" w:hint="default"/>
+      </w:rPr>
+    </w:lvl>
+    <w:lvl w:ilvl="7" w:tplc="0C0A0003" w:tentative="1">
+      <w:start w:val="1"/>
+      <w:numFmt w:val="bullet"/>
+      <w:lvlText w:val="o"/>
+      <w:lvlJc w:val="left"/>
+      <w:pPr>
+        <w:ind w:left="7585" w:hanging="360"/>
+      </w:pPr>
+      <w:rPr>
+        <w:rFonts w:ascii="Courier New" w:hAnsi="Courier New" w:cs="Courier New" w:hint="default"/>
+      </w:rPr>
+    </w:lvl>
+    <w:lvl w:ilvl="8" w:tplc="0C0A0005" w:tentative="1">
+      <w:start w:val="1"/>
+      <w:numFmt w:val="bullet"/>
+      <w:lvlText w:val=""/>
+      <w:lvlJc w:val="left"/>
+      <w:pPr>
+        <w:ind w:left="8305" w:hanging="360"/>
+      </w:pPr>
+      <w:rPr>
+        <w:rFonts w:ascii="Wingdings" w:hAnsi="Wingdings" w:hint="default"/>
+      </w:rPr>
+    </w:lvl>
+  </w:abstractNum>
+  <w:abstractNum w:abstractNumId="28" w15:restartNumberingAfterBreak="0">
     <w:nsid w:val="53D01BDA"/>
     <w:multiLevelType w:val="hybridMultilevel"/>
     <w:tmpl w:val="79D08E0A"/>
@@ -8297,7 +8711,7 @@
       </w:rPr>
     </w:lvl>
   </w:abstractNum>
-  <w:abstractNum w:abstractNumId="27" w15:restartNumberingAfterBreak="0">
+  <w:abstractNum w:abstractNumId="29" w15:restartNumberingAfterBreak="0">
     <w:nsid w:val="590C796B"/>
     <w:multiLevelType w:val="hybridMultilevel"/>
     <w:tmpl w:val="80608290"/>
@@ -8410,7 +8824,7 @@
       </w:rPr>
     </w:lvl>
   </w:abstractNum>
-  <w:abstractNum w:abstractNumId="28" w15:restartNumberingAfterBreak="0">
+  <w:abstractNum w:abstractNumId="30" w15:restartNumberingAfterBreak="0">
     <w:nsid w:val="5C543D79"/>
     <w:multiLevelType w:val="hybridMultilevel"/>
     <w:tmpl w:val="539E6796"/>
@@ -8499,7 +8913,7 @@
       </w:pPr>
     </w:lvl>
   </w:abstractNum>
-  <w:abstractNum w:abstractNumId="29" w15:restartNumberingAfterBreak="0">
+  <w:abstractNum w:abstractNumId="31" w15:restartNumberingAfterBreak="0">
     <w:nsid w:val="5F24355B"/>
     <w:multiLevelType w:val="multilevel"/>
     <w:tmpl w:val="49DC1402"/>
@@ -8636,7 +9050,7 @@
       </w:rPr>
     </w:lvl>
   </w:abstractNum>
-  <w:abstractNum w:abstractNumId="30" w15:restartNumberingAfterBreak="0">
+  <w:abstractNum w:abstractNumId="32" w15:restartNumberingAfterBreak="0">
     <w:nsid w:val="61443255"/>
     <w:multiLevelType w:val="hybridMultilevel"/>
     <w:tmpl w:val="5CD81CB8"/>
@@ -8749,7 +9163,7 @@
       </w:rPr>
     </w:lvl>
   </w:abstractNum>
-  <w:abstractNum w:abstractNumId="31" w15:restartNumberingAfterBreak="0">
+  <w:abstractNum w:abstractNumId="33" w15:restartNumberingAfterBreak="0">
     <w:nsid w:val="68071BB7"/>
     <w:multiLevelType w:val="hybridMultilevel"/>
     <w:tmpl w:val="F4C60936"/>
@@ -8890,7 +9304,7 @@
       </w:rPr>
     </w:lvl>
   </w:abstractNum>
-  <w:abstractNum w:abstractNumId="32" w15:restartNumberingAfterBreak="0">
+  <w:abstractNum w:abstractNumId="34" w15:restartNumberingAfterBreak="0">
     <w:nsid w:val="6B335CF3"/>
     <w:multiLevelType w:val="multilevel"/>
     <w:tmpl w:val="A1C47000"/>
@@ -9027,7 +9441,7 @@
       </w:rPr>
     </w:lvl>
   </w:abstractNum>
-  <w:abstractNum w:abstractNumId="33" w15:restartNumberingAfterBreak="0">
+  <w:abstractNum w:abstractNumId="35" w15:restartNumberingAfterBreak="0">
     <w:nsid w:val="6E29785D"/>
     <w:multiLevelType w:val="hybridMultilevel"/>
     <w:tmpl w:val="CE10EA7E"/>
@@ -9140,7 +9554,7 @@
       </w:rPr>
     </w:lvl>
   </w:abstractNum>
-  <w:abstractNum w:abstractNumId="34" w15:restartNumberingAfterBreak="0">
+  <w:abstractNum w:abstractNumId="36" w15:restartNumberingAfterBreak="0">
     <w:nsid w:val="748C75AA"/>
     <w:multiLevelType w:val="hybridMultilevel"/>
     <w:tmpl w:val="875AF742"/>
@@ -9280,7 +9694,7 @@
       </w:rPr>
     </w:lvl>
   </w:abstractNum>
-  <w:abstractNum w:abstractNumId="35" w15:restartNumberingAfterBreak="0">
+  <w:abstractNum w:abstractNumId="37" w15:restartNumberingAfterBreak="0">
     <w:nsid w:val="77472ABA"/>
     <w:multiLevelType w:val="multilevel"/>
     <w:tmpl w:val="A1C47000"/>
@@ -9417,7 +9831,7 @@
       </w:rPr>
     </w:lvl>
   </w:abstractNum>
-  <w:abstractNum w:abstractNumId="36" w15:restartNumberingAfterBreak="0">
+  <w:abstractNum w:abstractNumId="38" w15:restartNumberingAfterBreak="0">
     <w:nsid w:val="7CE0635F"/>
     <w:multiLevelType w:val="hybridMultilevel"/>
     <w:tmpl w:val="8DCC4F22"/>
@@ -9503,7 +9917,7 @@
       </w:pPr>
     </w:lvl>
   </w:abstractNum>
-  <w:abstractNum w:abstractNumId="37" w15:restartNumberingAfterBreak="0">
+  <w:abstractNum w:abstractNumId="39" w15:restartNumberingAfterBreak="0">
     <w:nsid w:val="7E514E52"/>
     <w:multiLevelType w:val="hybridMultilevel"/>
     <w:tmpl w:val="E5186A8E"/>
@@ -9638,7 +10052,7 @@
     <w:abstractNumId w:val="18"/>
   </w:num>
   <w:num w:numId="8" w16cid:durableId="170222666">
-    <w:abstractNumId w:val="31"/>
+    <w:abstractNumId w:val="33"/>
   </w:num>
   <w:num w:numId="9" w16cid:durableId="1600093786">
     <w:abstractNumId w:val="11"/>
@@ -9653,7 +10067,7 @@
     <w:abstractNumId w:val="23"/>
   </w:num>
   <w:num w:numId="13" w16cid:durableId="571352904">
-    <w:abstractNumId w:val="34"/>
+    <w:abstractNumId w:val="36"/>
   </w:num>
   <w:num w:numId="14" w16cid:durableId="1656446803">
     <w:abstractNumId w:val="16"/>
@@ -9662,7 +10076,7 @@
     <w:abstractNumId w:val="15"/>
   </w:num>
   <w:num w:numId="16" w16cid:durableId="809900131">
-    <w:abstractNumId w:val="37"/>
+    <w:abstractNumId w:val="39"/>
   </w:num>
   <w:num w:numId="17" w16cid:durableId="41176198">
     <w:abstractNumId w:val="6"/>
@@ -9705,28 +10119,28 @@
     <w:abstractNumId w:val="12"/>
   </w:num>
   <w:num w:numId="22" w16cid:durableId="1071540279">
-    <w:abstractNumId w:val="33"/>
+    <w:abstractNumId w:val="35"/>
   </w:num>
   <w:num w:numId="23" w16cid:durableId="1310983813">
-    <w:abstractNumId w:val="26"/>
+    <w:abstractNumId w:val="28"/>
   </w:num>
   <w:num w:numId="24" w16cid:durableId="983779625">
-    <w:abstractNumId w:val="29"/>
+    <w:abstractNumId w:val="31"/>
   </w:num>
   <w:num w:numId="25" w16cid:durableId="649746100">
-    <w:abstractNumId w:val="35"/>
+    <w:abstractNumId w:val="37"/>
   </w:num>
   <w:num w:numId="26" w16cid:durableId="1954820238">
-    <w:abstractNumId w:val="32"/>
+    <w:abstractNumId w:val="34"/>
   </w:num>
   <w:num w:numId="27" w16cid:durableId="818352339">
-    <w:abstractNumId w:val="36"/>
+    <w:abstractNumId w:val="38"/>
   </w:num>
   <w:num w:numId="28" w16cid:durableId="1399204112">
     <w:abstractNumId w:val="14"/>
   </w:num>
   <w:num w:numId="29" w16cid:durableId="407309596">
-    <w:abstractNumId w:val="28"/>
+    <w:abstractNumId w:val="30"/>
   </w:num>
   <w:num w:numId="30" w16cid:durableId="1519807970">
     <w:abstractNumId w:val="24"/>
@@ -9735,10 +10149,10 @@
     <w:abstractNumId w:val="10"/>
   </w:num>
   <w:num w:numId="32" w16cid:durableId="2006743412">
-    <w:abstractNumId w:val="30"/>
+    <w:abstractNumId w:val="32"/>
   </w:num>
   <w:num w:numId="33" w16cid:durableId="7705">
-    <w:abstractNumId w:val="27"/>
+    <w:abstractNumId w:val="29"/>
   </w:num>
   <w:num w:numId="34" w16cid:durableId="969703042">
     <w:abstractNumId w:val="9"/>
@@ -9754,6 +10168,12 @@
   </w:num>
   <w:num w:numId="38" w16cid:durableId="1971787972">
     <w:abstractNumId w:val="21"/>
+  </w:num>
+  <w:num w:numId="39" w16cid:durableId="1476332076">
+    <w:abstractNumId w:val="27"/>
+  </w:num>
+  <w:num w:numId="40" w16cid:durableId="1417479313">
+    <w:abstractNumId w:val="26"/>
   </w:num>
   <w:numIdMacAtCleanup w:val="26"/>
 </w:numbering>

--- a/Documentación/Documentacion-WhiskerWatch.docx
+++ b/Documentación/Documentacion-WhiskerWatch.docx
@@ -405,10 +405,10 @@
       <w:pPr>
         <w:spacing w:before="120" w:after="120"/>
       </w:pPr>
-      <w:bookmarkStart w:id="0" w:name="_Toc305140984"/>
-      <w:bookmarkStart w:id="1" w:name="_Toc448077881"/>
-      <w:bookmarkStart w:id="2" w:name="_Toc432448736"/>
-      <w:bookmarkStart w:id="3" w:name="_Toc399432562"/>
+      <w:bookmarkStart w:id="0" w:name="_Toc399432562"/>
+      <w:bookmarkStart w:id="1" w:name="_Toc432448736"/>
+      <w:bookmarkStart w:id="2" w:name="_Toc448077881"/>
+      <w:bookmarkStart w:id="3" w:name="_Toc305140984"/>
     </w:p>
     <w:bookmarkEnd w:id="3" w:displacedByCustomXml="next"/>
     <w:bookmarkEnd w:id="2" w:displacedByCustomXml="next"/>
@@ -453,7 +453,7 @@
           <w:r>
             <w:fldChar w:fldCharType="separate"/>
           </w:r>
-          <w:hyperlink w:anchor="_Toc132566039" w:history="1">
+          <w:hyperlink w:anchor="_Toc132912270" w:history="1">
             <w:r>
               <w:rPr>
                 <w:rStyle w:val="Hipervnculo"/>
@@ -485,7 +485,7 @@
               <w:rPr>
                 <w:webHidden/>
               </w:rPr>
-              <w:instrText xml:space="preserve"> PAGEREF _Toc132566039 \h </w:instrText>
+              <w:instrText xml:space="preserve"> PAGEREF _Toc132912270 \h </w:instrText>
             </w:r>
             <w:r>
               <w:rPr>
@@ -516,7 +516,7 @@
           <w:pPr>
             <w:pStyle w:val="TDC2"/>
           </w:pPr>
-          <w:hyperlink w:anchor="_Toc132566040" w:history="1">
+          <w:hyperlink w:anchor="_Toc132912271" w:history="1">
             <w:r>
               <w:rPr>
                 <w:rStyle w:val="Hipervnculo"/>
@@ -548,7 +548,7 @@
               <w:rPr>
                 <w:webHidden/>
               </w:rPr>
-              <w:instrText xml:space="preserve"> PAGEREF _Toc132566040 \h </w:instrText>
+              <w:instrText xml:space="preserve"> PAGEREF _Toc132912271 \h </w:instrText>
             </w:r>
             <w:r>
               <w:rPr>
@@ -579,7 +579,7 @@
           <w:pPr>
             <w:pStyle w:val="TDC3"/>
           </w:pPr>
-          <w:hyperlink w:anchor="_Toc132566041" w:history="1">
+          <w:hyperlink w:anchor="_Toc132912272" w:history="1">
             <w:r>
               <w:rPr>
                 <w:rStyle w:val="Hipervnculo"/>
@@ -602,7 +602,7 @@
               <w:rPr>
                 <w:webHidden/>
               </w:rPr>
-              <w:instrText xml:space="preserve"> PAGEREF _Toc132566041 \h </w:instrText>
+              <w:instrText xml:space="preserve"> PAGEREF _Toc132912272 \h </w:instrText>
             </w:r>
             <w:r>
               <w:rPr>
@@ -633,7 +633,7 @@
           <w:pPr>
             <w:pStyle w:val="TDC3"/>
           </w:pPr>
-          <w:hyperlink w:anchor="_Toc132566042" w:history="1">
+          <w:hyperlink w:anchor="_Toc132912273" w:history="1">
             <w:r>
               <w:rPr>
                 <w:rStyle w:val="Hipervnculo"/>
@@ -656,7 +656,7 @@
               <w:rPr>
                 <w:webHidden/>
               </w:rPr>
-              <w:instrText xml:space="preserve"> PAGEREF _Toc132566042 \h </w:instrText>
+              <w:instrText xml:space="preserve"> PAGEREF _Toc132912273 \h </w:instrText>
             </w:r>
             <w:r>
               <w:rPr>
@@ -687,7 +687,7 @@
           <w:pPr>
             <w:pStyle w:val="TDC2"/>
           </w:pPr>
-          <w:hyperlink w:anchor="_Toc132566043" w:history="1">
+          <w:hyperlink w:anchor="_Toc132912274" w:history="1">
             <w:r>
               <w:rPr>
                 <w:rStyle w:val="Hipervnculo"/>
@@ -719,7 +719,7 @@
               <w:rPr>
                 <w:webHidden/>
               </w:rPr>
-              <w:instrText xml:space="preserve"> PAGEREF _Toc132566043 \h </w:instrText>
+              <w:instrText xml:space="preserve"> PAGEREF _Toc132912274 \h </w:instrText>
             </w:r>
             <w:r>
               <w:rPr>
@@ -750,7 +750,7 @@
           <w:pPr>
             <w:pStyle w:val="TDC2"/>
           </w:pPr>
-          <w:hyperlink w:anchor="_Toc132566044" w:history="1">
+          <w:hyperlink w:anchor="_Toc132912275" w:history="1">
             <w:r>
               <w:rPr>
                 <w:rStyle w:val="Hipervnculo"/>
@@ -782,7 +782,7 @@
               <w:rPr>
                 <w:webHidden/>
               </w:rPr>
-              <w:instrText xml:space="preserve"> PAGEREF _Toc132566044 \h </w:instrText>
+              <w:instrText xml:space="preserve"> PAGEREF _Toc132912275 \h </w:instrText>
             </w:r>
             <w:r>
               <w:rPr>
@@ -816,7 +816,7 @@
               <w:tab w:val="left" w:pos="1540"/>
             </w:tabs>
           </w:pPr>
-          <w:hyperlink w:anchor="_Toc132566045" w:history="1">
+          <w:hyperlink w:anchor="_Toc132912276" w:history="1">
             <w:r>
               <w:rPr>
                 <w:rStyle w:val="Hipervnculo"/>
@@ -848,7 +848,7 @@
               <w:rPr>
                 <w:webHidden/>
               </w:rPr>
-              <w:instrText xml:space="preserve"> PAGEREF _Toc132566045 \h </w:instrText>
+              <w:instrText xml:space="preserve"> PAGEREF _Toc132912276 \h </w:instrText>
             </w:r>
             <w:r>
               <w:rPr>
@@ -882,7 +882,7 @@
               <w:tab w:val="left" w:pos="1540"/>
             </w:tabs>
           </w:pPr>
-          <w:hyperlink w:anchor="_Toc132566046" w:history="1">
+          <w:hyperlink w:anchor="_Toc132912277" w:history="1">
             <w:r>
               <w:rPr>
                 <w:rStyle w:val="Hipervnculo"/>
@@ -914,7 +914,7 @@
               <w:rPr>
                 <w:webHidden/>
               </w:rPr>
-              <w:instrText xml:space="preserve"> PAGEREF _Toc132566046 \h </w:instrText>
+              <w:instrText xml:space="preserve"> PAGEREF _Toc132912277 \h </w:instrText>
             </w:r>
             <w:r>
               <w:rPr>
@@ -948,7 +948,7 @@
               <w:tab w:val="left" w:pos="1540"/>
             </w:tabs>
           </w:pPr>
-          <w:hyperlink w:anchor="_Toc132566047" w:history="1">
+          <w:hyperlink w:anchor="_Toc132912278" w:history="1">
             <w:r>
               <w:rPr>
                 <w:rStyle w:val="Hipervnculo"/>
@@ -980,7 +980,7 @@
               <w:rPr>
                 <w:webHidden/>
               </w:rPr>
-              <w:instrText xml:space="preserve"> PAGEREF _Toc132566047 \h </w:instrText>
+              <w:instrText xml:space="preserve"> PAGEREF _Toc132912278 \h </w:instrText>
             </w:r>
             <w:r>
               <w:rPr>
@@ -1011,12 +1011,12 @@
           <w:pPr>
             <w:pStyle w:val="TDC3"/>
           </w:pPr>
-          <w:hyperlink w:anchor="_Toc132566048" w:history="1">
+          <w:hyperlink w:anchor="_Toc132912279" w:history="1">
             <w:r>
               <w:rPr>
                 <w:rStyle w:val="Hipervnculo"/>
               </w:rPr>
-              <w:t>4.4 Inyección de Dependencias</w:t>
+              <w:t>4.4  Inyección de Dependencias</w:t>
             </w:r>
             <w:r>
               <w:rPr>
@@ -1034,7 +1034,196 @@
               <w:rPr>
                 <w:webHidden/>
               </w:rPr>
-              <w:instrText xml:space="preserve"> PAGEREF _Toc132566048 \h </w:instrText>
+              <w:instrText xml:space="preserve"> PAGEREF _Toc132912279 \h </w:instrText>
+            </w:r>
+            <w:r>
+              <w:rPr>
+                <w:webHidden/>
+              </w:rPr>
+            </w:r>
+            <w:r>
+              <w:rPr>
+                <w:webHidden/>
+              </w:rPr>
+              <w:fldChar w:fldCharType="separate"/>
+            </w:r>
+            <w:r>
+              <w:rPr>
+                <w:webHidden/>
+              </w:rPr>
+              <w:t>11</w:t>
+            </w:r>
+            <w:r>
+              <w:rPr>
+                <w:webHidden/>
+              </w:rPr>
+              <w:fldChar w:fldCharType="end"/>
+            </w:r>
+          </w:hyperlink>
+        </w:p>
+        <w:p>
+          <w:pPr>
+            <w:pStyle w:val="TDC2"/>
+          </w:pPr>
+          <w:hyperlink w:anchor="_Toc132912280" w:history="1">
+            <w:r>
+              <w:rPr>
+                <w:rStyle w:val="Hipervnculo"/>
+              </w:rPr>
+              <w:t>5</w:t>
+            </w:r>
+            <w:r>
+              <w:tab/>
+            </w:r>
+            <w:r>
+              <w:rPr>
+                <w:rStyle w:val="Hipervnculo"/>
+              </w:rPr>
+              <w:t>Diagrama de Clases</w:t>
+            </w:r>
+            <w:r>
+              <w:rPr>
+                <w:webHidden/>
+              </w:rPr>
+              <w:tab/>
+            </w:r>
+            <w:r>
+              <w:rPr>
+                <w:webHidden/>
+              </w:rPr>
+              <w:fldChar w:fldCharType="begin"/>
+            </w:r>
+            <w:r>
+              <w:rPr>
+                <w:webHidden/>
+              </w:rPr>
+              <w:instrText xml:space="preserve"> PAGEREF _Toc132912280 \h </w:instrText>
+            </w:r>
+            <w:r>
+              <w:rPr>
+                <w:webHidden/>
+              </w:rPr>
+            </w:r>
+            <w:r>
+              <w:rPr>
+                <w:webHidden/>
+              </w:rPr>
+              <w:fldChar w:fldCharType="separate"/>
+            </w:r>
+            <w:r>
+              <w:rPr>
+                <w:webHidden/>
+              </w:rPr>
+              <w:t>11</w:t>
+            </w:r>
+            <w:r>
+              <w:rPr>
+                <w:webHidden/>
+              </w:rPr>
+              <w:fldChar w:fldCharType="end"/>
+            </w:r>
+          </w:hyperlink>
+        </w:p>
+        <w:p>
+          <w:pPr>
+            <w:pStyle w:val="TDC2"/>
+          </w:pPr>
+          <w:hyperlink w:anchor="_Toc132912281" w:history="1">
+            <w:r>
+              <w:rPr>
+                <w:rStyle w:val="Hipervnculo"/>
+              </w:rPr>
+              <w:t>6</w:t>
+            </w:r>
+            <w:r>
+              <w:tab/>
+            </w:r>
+            <w:r>
+              <w:rPr>
+                <w:rStyle w:val="Hipervnculo"/>
+              </w:rPr>
+              <w:t>Diagrama de Casos de Uso</w:t>
+            </w:r>
+            <w:r>
+              <w:rPr>
+                <w:webHidden/>
+              </w:rPr>
+              <w:tab/>
+            </w:r>
+            <w:r>
+              <w:rPr>
+                <w:webHidden/>
+              </w:rPr>
+              <w:fldChar w:fldCharType="begin"/>
+            </w:r>
+            <w:r>
+              <w:rPr>
+                <w:webHidden/>
+              </w:rPr>
+              <w:instrText xml:space="preserve"> PAGEREF _Toc132912281 \h </w:instrText>
+            </w:r>
+            <w:r>
+              <w:rPr>
+                <w:webHidden/>
+              </w:rPr>
+            </w:r>
+            <w:r>
+              <w:rPr>
+                <w:webHidden/>
+              </w:rPr>
+              <w:fldChar w:fldCharType="separate"/>
+            </w:r>
+            <w:r>
+              <w:rPr>
+                <w:webHidden/>
+              </w:rPr>
+              <w:t>11</w:t>
+            </w:r>
+            <w:r>
+              <w:rPr>
+                <w:webHidden/>
+              </w:rPr>
+              <w:fldChar w:fldCharType="end"/>
+            </w:r>
+          </w:hyperlink>
+        </w:p>
+        <w:p>
+          <w:pPr>
+            <w:pStyle w:val="TDC2"/>
+          </w:pPr>
+          <w:hyperlink w:anchor="_Toc132912282" w:history="1">
+            <w:r>
+              <w:rPr>
+                <w:rStyle w:val="Hipervnculo"/>
+              </w:rPr>
+              <w:t>7</w:t>
+            </w:r>
+            <w:r>
+              <w:tab/>
+            </w:r>
+            <w:r>
+              <w:rPr>
+                <w:rStyle w:val="Hipervnculo"/>
+              </w:rPr>
+              <w:t>Back-end</w:t>
+            </w:r>
+            <w:r>
+              <w:rPr>
+                <w:webHidden/>
+              </w:rPr>
+              <w:tab/>
+            </w:r>
+            <w:r>
+              <w:rPr>
+                <w:webHidden/>
+              </w:rPr>
+              <w:fldChar w:fldCharType="begin"/>
+            </w:r>
+            <w:r>
+              <w:rPr>
+                <w:webHidden/>
+              </w:rPr>
+              <w:instrText xml:space="preserve"> PAGEREF _Toc132912282 \h </w:instrText>
             </w:r>
             <w:r>
               <w:rPr>
@@ -1085,7 +1274,7 @@
           <w:numId w:val="30"/>
         </w:numPr>
       </w:pPr>
-      <w:bookmarkStart w:id="4" w:name="_Toc132566039"/>
+      <w:bookmarkStart w:id="4" w:name="_Toc132912270"/>
       <w:r>
         <w:lastRenderedPageBreak/>
         <w:t>Introducción</w:t>
@@ -1290,7 +1479,7 @@
           <w:numId w:val="30"/>
         </w:numPr>
       </w:pPr>
-      <w:bookmarkStart w:id="5" w:name="_Toc132566040"/>
+      <w:bookmarkStart w:id="5" w:name="_Toc132912271"/>
       <w:r>
         <w:lastRenderedPageBreak/>
         <w:t>Requisitos</w:t>
@@ -1310,7 +1499,7 @@
           <w:specVanish/>
         </w:rPr>
       </w:pPr>
-      <w:bookmarkStart w:id="6" w:name="_Toc132566041"/>
+      <w:bookmarkStart w:id="6" w:name="_Toc132912272"/>
       <w:r>
         <w:t>2.1 Requisitos Funcionales</w:t>
       </w:r>
@@ -1564,7 +1753,7 @@
         </w:numPr>
         <w:ind w:left="720" w:hanging="11"/>
       </w:pPr>
-      <w:bookmarkStart w:id="7" w:name="_Toc132566042"/>
+      <w:bookmarkStart w:id="7" w:name="_Toc132912273"/>
       <w:r>
         <w:t>2.2 Requisitos No Funcionales</w:t>
       </w:r>
@@ -1661,7 +1850,7 @@
           <w:numId w:val="30"/>
         </w:numPr>
       </w:pPr>
-      <w:bookmarkStart w:id="8" w:name="_Toc132566043"/>
+      <w:bookmarkStart w:id="8" w:name="_Toc132912274"/>
       <w:r>
         <w:lastRenderedPageBreak/>
         <w:t>Competencia</w:t>
@@ -2022,7 +2211,7 @@
           <w:numId w:val="30"/>
         </w:numPr>
       </w:pPr>
-      <w:bookmarkStart w:id="9" w:name="_Toc132566044"/>
+      <w:bookmarkStart w:id="9" w:name="_Toc132912275"/>
       <w:r>
         <w:lastRenderedPageBreak/>
         <w:t>Elección Tecnológica</w:t>
@@ -2037,7 +2226,7 @@
           <w:numId w:val="30"/>
         </w:numPr>
       </w:pPr>
-      <w:bookmarkStart w:id="10" w:name="_Toc132566045"/>
+      <w:bookmarkStart w:id="10" w:name="_Toc132912276"/>
       <w:r>
         <w:t xml:space="preserve">Creación API </w:t>
       </w:r>
@@ -2599,7 +2788,7 @@
           <w:numId w:val="30"/>
         </w:numPr>
       </w:pPr>
-      <w:bookmarkStart w:id="11" w:name="_Toc132566046"/>
+      <w:bookmarkStart w:id="11" w:name="_Toc132912277"/>
       <w:r>
         <w:lastRenderedPageBreak/>
         <w:t>Base de datos</w:t>
@@ -3463,7 +3652,7 @@
           <w:numId w:val="30"/>
         </w:numPr>
       </w:pPr>
-      <w:bookmarkStart w:id="12" w:name="_Toc132566047"/>
+      <w:bookmarkStart w:id="12" w:name="_Toc132912278"/>
       <w:r>
         <w:t>Front-</w:t>
       </w:r>
@@ -4792,10 +4981,16 @@
         </w:numPr>
         <w:ind w:left="709"/>
       </w:pPr>
-      <w:bookmarkStart w:id="13" w:name="_Toc132566048"/>
+      <w:bookmarkStart w:id="13" w:name="_Toc132912279"/>
       <w:r>
         <w:lastRenderedPageBreak/>
-        <w:t>4.4 Inyección de Dependencias</w:t>
+        <w:t xml:space="preserve">4.4 </w:t>
+      </w:r>
+      <w:r>
+        <w:t xml:space="preserve"> </w:t>
+      </w:r>
+      <w:r>
+        <w:t>Inyección de Dependencias</w:t>
       </w:r>
       <w:bookmarkEnd w:id="13"/>
     </w:p>
@@ -4926,9 +5121,11 @@
           <w:numId w:val="40"/>
         </w:numPr>
       </w:pPr>
+      <w:bookmarkStart w:id="14" w:name="_Toc132912280"/>
       <w:r>
         <w:t>Diagrama de Clases</w:t>
       </w:r>
+      <w:bookmarkEnd w:id="14"/>
     </w:p>
     <w:p>
       <w:pPr>
@@ -4938,10 +5135,45 @@
           <w:numId w:val="40"/>
         </w:numPr>
       </w:pPr>
+      <w:bookmarkStart w:id="15" w:name="_Toc132912281"/>
       <w:r>
         <w:t>Diagrama de Casos de Uso</w:t>
       </w:r>
-    </w:p>
+      <w:bookmarkEnd w:id="15"/>
+    </w:p>
+    <w:p>
+      <w:pPr>
+        <w:pStyle w:val="Ttulo2"/>
+        <w:numPr>
+          <w:ilvl w:val="0"/>
+          <w:numId w:val="40"/>
+        </w:numPr>
+      </w:pPr>
+      <w:bookmarkStart w:id="16" w:name="_Toc132912282"/>
+      <w:r>
+        <w:t>Back-</w:t>
+      </w:r>
+      <w:proofErr w:type="spellStart"/>
+      <w:r>
+        <w:t>end</w:t>
+      </w:r>
+      <w:bookmarkEnd w:id="16"/>
+      <w:proofErr w:type="spellEnd"/>
+    </w:p>
+    <w:p>
+      <w:pPr>
+        <w:pStyle w:val="Ttulo3"/>
+        <w:numPr>
+          <w:ilvl w:val="0"/>
+          <w:numId w:val="0"/>
+        </w:numPr>
+        <w:ind w:left="720" w:hanging="285"/>
+      </w:pPr>
+      <w:r>
+        <w:t>7.1 Modelos de Datos</w:t>
+      </w:r>
+    </w:p>
+    <w:p/>
     <w:sectPr>
       <w:headerReference w:type="even" r:id="rId25"/>
       <w:headerReference w:type="default" r:id="rId26"/>
@@ -5019,27 +5251,14 @@
     <w:r>
       <w:t xml:space="preserve"> de </w:t>
     </w:r>
-    <w:r>
-      <w:fldChar w:fldCharType="begin"/>
-    </w:r>
-    <w:r>
-      <w:instrText xml:space="preserve"> NUMPAGES </w:instrText>
-    </w:r>
-    <w:r>
-      <w:fldChar w:fldCharType="separate"/>
-    </w:r>
-    <w:r>
-      <w:rPr>
-        <w:noProof/>
-      </w:rPr>
-      <w:t>14</w:t>
-    </w:r>
-    <w:r>
-      <w:rPr>
-        <w:noProof/>
-      </w:rPr>
-      <w:fldChar w:fldCharType="end"/>
-    </w:r>
+    <w:fldSimple w:instr=" NUMPAGES ">
+      <w:r>
+        <w:rPr>
+          <w:noProof/>
+        </w:rPr>
+        <w:t>14</w:t>
+      </w:r>
+    </w:fldSimple>
   </w:p>
   <w:p/>
   <w:p/>
@@ -6530,7 +6749,7 @@
   <w:abstractNum w:abstractNumId="11" w15:restartNumberingAfterBreak="0">
     <w:nsid w:val="1482775B"/>
     <w:multiLevelType w:val="multilevel"/>
-    <w:tmpl w:val="0EBA3C40"/>
+    <w:tmpl w:val="0C0A0025"/>
     <w:lvl w:ilvl="0">
       <w:start w:val="1"/>
       <w:numFmt w:val="decimal"/>
@@ -10780,11 +10999,7 @@
         <w:ilvl w:val="7"/>
         <w:numId w:val="9"/>
       </w:numPr>
-      <w:tabs>
-        <w:tab w:val="num" w:pos="360"/>
-      </w:tabs>
       <w:spacing w:before="200"/>
-      <w:ind w:left="0" w:firstLine="0"/>
       <w:outlineLvl w:val="7"/>
     </w:pPr>
     <w:rPr>

--- a/Documentación/Documentacion-WhiskerWatch.docx
+++ b/Documentación/Documentacion-WhiskerWatch.docx
@@ -453,7 +453,7 @@
           <w:r>
             <w:fldChar w:fldCharType="separate"/>
           </w:r>
-          <w:hyperlink w:anchor="_Toc132912270" w:history="1">
+          <w:hyperlink w:anchor="_Toc133427025" w:history="1">
             <w:r>
               <w:rPr>
                 <w:rStyle w:val="Hipervnculo"/>
@@ -485,7 +485,7 @@
               <w:rPr>
                 <w:webHidden/>
               </w:rPr>
-              <w:instrText xml:space="preserve"> PAGEREF _Toc132912270 \h </w:instrText>
+              <w:instrText xml:space="preserve"> PAGEREF _Toc133427025 \h </w:instrText>
             </w:r>
             <w:r>
               <w:rPr>
@@ -516,7 +516,7 @@
           <w:pPr>
             <w:pStyle w:val="TDC2"/>
           </w:pPr>
-          <w:hyperlink w:anchor="_Toc132912271" w:history="1">
+          <w:hyperlink w:anchor="_Toc133427026" w:history="1">
             <w:r>
               <w:rPr>
                 <w:rStyle w:val="Hipervnculo"/>
@@ -548,7 +548,7 @@
               <w:rPr>
                 <w:webHidden/>
               </w:rPr>
-              <w:instrText xml:space="preserve"> PAGEREF _Toc132912271 \h </w:instrText>
+              <w:instrText xml:space="preserve"> PAGEREF _Toc133427026 \h </w:instrText>
             </w:r>
             <w:r>
               <w:rPr>
@@ -579,7 +579,7 @@
           <w:pPr>
             <w:pStyle w:val="TDC3"/>
           </w:pPr>
-          <w:hyperlink w:anchor="_Toc132912272" w:history="1">
+          <w:hyperlink w:anchor="_Toc133427027" w:history="1">
             <w:r>
               <w:rPr>
                 <w:rStyle w:val="Hipervnculo"/>
@@ -602,7 +602,7 @@
               <w:rPr>
                 <w:webHidden/>
               </w:rPr>
-              <w:instrText xml:space="preserve"> PAGEREF _Toc132912272 \h </w:instrText>
+              <w:instrText xml:space="preserve"> PAGEREF _Toc133427027 \h </w:instrText>
             </w:r>
             <w:r>
               <w:rPr>
@@ -633,7 +633,7 @@
           <w:pPr>
             <w:pStyle w:val="TDC3"/>
           </w:pPr>
-          <w:hyperlink w:anchor="_Toc132912273" w:history="1">
+          <w:hyperlink w:anchor="_Toc133427028" w:history="1">
             <w:r>
               <w:rPr>
                 <w:rStyle w:val="Hipervnculo"/>
@@ -656,7 +656,7 @@
               <w:rPr>
                 <w:webHidden/>
               </w:rPr>
-              <w:instrText xml:space="preserve"> PAGEREF _Toc132912273 \h </w:instrText>
+              <w:instrText xml:space="preserve"> PAGEREF _Toc133427028 \h </w:instrText>
             </w:r>
             <w:r>
               <w:rPr>
@@ -687,7 +687,7 @@
           <w:pPr>
             <w:pStyle w:val="TDC2"/>
           </w:pPr>
-          <w:hyperlink w:anchor="_Toc132912274" w:history="1">
+          <w:hyperlink w:anchor="_Toc133427029" w:history="1">
             <w:r>
               <w:rPr>
                 <w:rStyle w:val="Hipervnculo"/>
@@ -719,7 +719,7 @@
               <w:rPr>
                 <w:webHidden/>
               </w:rPr>
-              <w:instrText xml:space="preserve"> PAGEREF _Toc132912274 \h </w:instrText>
+              <w:instrText xml:space="preserve"> PAGEREF _Toc133427029 \h </w:instrText>
             </w:r>
             <w:r>
               <w:rPr>
@@ -750,7 +750,7 @@
           <w:pPr>
             <w:pStyle w:val="TDC2"/>
           </w:pPr>
-          <w:hyperlink w:anchor="_Toc132912275" w:history="1">
+          <w:hyperlink w:anchor="_Toc133427030" w:history="1">
             <w:r>
               <w:rPr>
                 <w:rStyle w:val="Hipervnculo"/>
@@ -782,7 +782,7 @@
               <w:rPr>
                 <w:webHidden/>
               </w:rPr>
-              <w:instrText xml:space="preserve"> PAGEREF _Toc132912275 \h </w:instrText>
+              <w:instrText xml:space="preserve"> PAGEREF _Toc133427030 \h </w:instrText>
             </w:r>
             <w:r>
               <w:rPr>
@@ -816,7 +816,7 @@
               <w:tab w:val="left" w:pos="1540"/>
             </w:tabs>
           </w:pPr>
-          <w:hyperlink w:anchor="_Toc132912276" w:history="1">
+          <w:hyperlink w:anchor="_Toc133427031" w:history="1">
             <w:r>
               <w:rPr>
                 <w:rStyle w:val="Hipervnculo"/>
@@ -848,7 +848,7 @@
               <w:rPr>
                 <w:webHidden/>
               </w:rPr>
-              <w:instrText xml:space="preserve"> PAGEREF _Toc132912276 \h </w:instrText>
+              <w:instrText xml:space="preserve"> PAGEREF _Toc133427031 \h </w:instrText>
             </w:r>
             <w:r>
               <w:rPr>
@@ -882,7 +882,7 @@
               <w:tab w:val="left" w:pos="1540"/>
             </w:tabs>
           </w:pPr>
-          <w:hyperlink w:anchor="_Toc132912277" w:history="1">
+          <w:hyperlink w:anchor="_Toc133427032" w:history="1">
             <w:r>
               <w:rPr>
                 <w:rStyle w:val="Hipervnculo"/>
@@ -914,7 +914,7 @@
               <w:rPr>
                 <w:webHidden/>
               </w:rPr>
-              <w:instrText xml:space="preserve"> PAGEREF _Toc132912277 \h </w:instrText>
+              <w:instrText xml:space="preserve"> PAGEREF _Toc133427032 \h </w:instrText>
             </w:r>
             <w:r>
               <w:rPr>
@@ -948,7 +948,7 @@
               <w:tab w:val="left" w:pos="1540"/>
             </w:tabs>
           </w:pPr>
-          <w:hyperlink w:anchor="_Toc132912278" w:history="1">
+          <w:hyperlink w:anchor="_Toc133427033" w:history="1">
             <w:r>
               <w:rPr>
                 <w:rStyle w:val="Hipervnculo"/>
@@ -980,7 +980,7 @@
               <w:rPr>
                 <w:webHidden/>
               </w:rPr>
-              <w:instrText xml:space="preserve"> PAGEREF _Toc132912278 \h </w:instrText>
+              <w:instrText xml:space="preserve"> PAGEREF _Toc133427033 \h </w:instrText>
             </w:r>
             <w:r>
               <w:rPr>
@@ -1011,7 +1011,7 @@
           <w:pPr>
             <w:pStyle w:val="TDC3"/>
           </w:pPr>
-          <w:hyperlink w:anchor="_Toc132912279" w:history="1">
+          <w:hyperlink w:anchor="_Toc133427034" w:history="1">
             <w:r>
               <w:rPr>
                 <w:rStyle w:val="Hipervnculo"/>
@@ -1034,7 +1034,7 @@
               <w:rPr>
                 <w:webHidden/>
               </w:rPr>
-              <w:instrText xml:space="preserve"> PAGEREF _Toc132912279 \h </w:instrText>
+              <w:instrText xml:space="preserve"> PAGEREF _Toc133427034 \h </w:instrText>
             </w:r>
             <w:r>
               <w:rPr>
@@ -1065,7 +1065,7 @@
           <w:pPr>
             <w:pStyle w:val="TDC2"/>
           </w:pPr>
-          <w:hyperlink w:anchor="_Toc132912280" w:history="1">
+          <w:hyperlink w:anchor="_Toc133427035" w:history="1">
             <w:r>
               <w:rPr>
                 <w:rStyle w:val="Hipervnculo"/>
@@ -1097,7 +1097,7 @@
               <w:rPr>
                 <w:webHidden/>
               </w:rPr>
-              <w:instrText xml:space="preserve"> PAGEREF _Toc132912280 \h </w:instrText>
+              <w:instrText xml:space="preserve"> PAGEREF _Toc133427035 \h </w:instrText>
             </w:r>
             <w:r>
               <w:rPr>
@@ -1128,7 +1128,7 @@
           <w:pPr>
             <w:pStyle w:val="TDC2"/>
           </w:pPr>
-          <w:hyperlink w:anchor="_Toc132912281" w:history="1">
+          <w:hyperlink w:anchor="_Toc133427036" w:history="1">
             <w:r>
               <w:rPr>
                 <w:rStyle w:val="Hipervnculo"/>
@@ -1160,7 +1160,7 @@
               <w:rPr>
                 <w:webHidden/>
               </w:rPr>
-              <w:instrText xml:space="preserve"> PAGEREF _Toc132912281 \h </w:instrText>
+              <w:instrText xml:space="preserve"> PAGEREF _Toc133427036 \h </w:instrText>
             </w:r>
             <w:r>
               <w:rPr>
@@ -1177,7 +1177,169 @@
               <w:rPr>
                 <w:webHidden/>
               </w:rPr>
-              <w:t>11</w:t>
+              <w:t>12</w:t>
+            </w:r>
+            <w:r>
+              <w:rPr>
+                <w:webHidden/>
+              </w:rPr>
+              <w:fldChar w:fldCharType="end"/>
+            </w:r>
+          </w:hyperlink>
+        </w:p>
+        <w:p>
+          <w:pPr>
+            <w:pStyle w:val="TDC3"/>
+          </w:pPr>
+          <w:hyperlink w:anchor="_Toc133427037" w:history="1">
+            <w:r>
+              <w:rPr>
+                <w:rStyle w:val="Hipervnculo"/>
+              </w:rPr>
+              <w:t>6.1 Usuarios</w:t>
+            </w:r>
+            <w:r>
+              <w:rPr>
+                <w:webHidden/>
+              </w:rPr>
+              <w:tab/>
+            </w:r>
+            <w:r>
+              <w:rPr>
+                <w:webHidden/>
+              </w:rPr>
+              <w:fldChar w:fldCharType="begin"/>
+            </w:r>
+            <w:r>
+              <w:rPr>
+                <w:webHidden/>
+              </w:rPr>
+              <w:instrText xml:space="preserve"> PAGEREF _Toc133427037 \h </w:instrText>
+            </w:r>
+            <w:r>
+              <w:rPr>
+                <w:webHidden/>
+              </w:rPr>
+            </w:r>
+            <w:r>
+              <w:rPr>
+                <w:webHidden/>
+              </w:rPr>
+              <w:fldChar w:fldCharType="separate"/>
+            </w:r>
+            <w:r>
+              <w:rPr>
+                <w:webHidden/>
+              </w:rPr>
+              <w:t>12</w:t>
+            </w:r>
+            <w:r>
+              <w:rPr>
+                <w:webHidden/>
+              </w:rPr>
+              <w:fldChar w:fldCharType="end"/>
+            </w:r>
+          </w:hyperlink>
+        </w:p>
+        <w:p>
+          <w:pPr>
+            <w:pStyle w:val="TDC3"/>
+          </w:pPr>
+          <w:hyperlink w:anchor="_Toc133427038" w:history="1">
+            <w:r>
+              <w:rPr>
+                <w:rStyle w:val="Hipervnculo"/>
+              </w:rPr>
+              <w:t>6.2 Administradores</w:t>
+            </w:r>
+            <w:r>
+              <w:rPr>
+                <w:webHidden/>
+              </w:rPr>
+              <w:tab/>
+            </w:r>
+            <w:r>
+              <w:rPr>
+                <w:webHidden/>
+              </w:rPr>
+              <w:fldChar w:fldCharType="begin"/>
+            </w:r>
+            <w:r>
+              <w:rPr>
+                <w:webHidden/>
+              </w:rPr>
+              <w:instrText xml:space="preserve"> PAGEREF _Toc133427038 \h </w:instrText>
+            </w:r>
+            <w:r>
+              <w:rPr>
+                <w:webHidden/>
+              </w:rPr>
+            </w:r>
+            <w:r>
+              <w:rPr>
+                <w:webHidden/>
+              </w:rPr>
+              <w:fldChar w:fldCharType="separate"/>
+            </w:r>
+            <w:r>
+              <w:rPr>
+                <w:webHidden/>
+              </w:rPr>
+              <w:t>12</w:t>
+            </w:r>
+            <w:r>
+              <w:rPr>
+                <w:webHidden/>
+              </w:rPr>
+              <w:fldChar w:fldCharType="end"/>
+            </w:r>
+          </w:hyperlink>
+        </w:p>
+        <w:p>
+          <w:pPr>
+            <w:pStyle w:val="TDC3"/>
+          </w:pPr>
+          <w:hyperlink w:anchor="_Toc133427039" w:history="1">
+            <w:r>
+              <w:rPr>
+                <w:rStyle w:val="Hipervnculo"/>
+              </w:rPr>
+              <w:t>6.3 Asociaciones</w:t>
+            </w:r>
+            <w:r>
+              <w:rPr>
+                <w:webHidden/>
+              </w:rPr>
+              <w:tab/>
+            </w:r>
+            <w:r>
+              <w:rPr>
+                <w:webHidden/>
+              </w:rPr>
+              <w:fldChar w:fldCharType="begin"/>
+            </w:r>
+            <w:r>
+              <w:rPr>
+                <w:webHidden/>
+              </w:rPr>
+              <w:instrText xml:space="preserve"> PAGEREF _Toc133427039 \h </w:instrText>
+            </w:r>
+            <w:r>
+              <w:rPr>
+                <w:webHidden/>
+              </w:rPr>
+            </w:r>
+            <w:r>
+              <w:rPr>
+                <w:webHidden/>
+              </w:rPr>
+              <w:fldChar w:fldCharType="separate"/>
+            </w:r>
+            <w:r>
+              <w:rPr>
+                <w:webHidden/>
+              </w:rPr>
+              <w:t>12</w:t>
             </w:r>
             <w:r>
               <w:rPr>
@@ -1191,7 +1353,7 @@
           <w:pPr>
             <w:pStyle w:val="TDC2"/>
           </w:pPr>
-          <w:hyperlink w:anchor="_Toc132912282" w:history="1">
+          <w:hyperlink w:anchor="_Toc133427040" w:history="1">
             <w:r>
               <w:rPr>
                 <w:rStyle w:val="Hipervnculo"/>
@@ -1223,7 +1385,7 @@
               <w:rPr>
                 <w:webHidden/>
               </w:rPr>
-              <w:instrText xml:space="preserve"> PAGEREF _Toc132912282 \h </w:instrText>
+              <w:instrText xml:space="preserve"> PAGEREF _Toc133427040 \h </w:instrText>
             </w:r>
             <w:r>
               <w:rPr>
@@ -1240,7 +1402,505 @@
               <w:rPr>
                 <w:webHidden/>
               </w:rPr>
-              <w:t>11</w:t>
+              <w:t>13</w:t>
+            </w:r>
+            <w:r>
+              <w:rPr>
+                <w:webHidden/>
+              </w:rPr>
+              <w:fldChar w:fldCharType="end"/>
+            </w:r>
+          </w:hyperlink>
+        </w:p>
+        <w:p>
+          <w:pPr>
+            <w:pStyle w:val="TDC3"/>
+          </w:pPr>
+          <w:hyperlink w:anchor="_Toc133427041" w:history="1">
+            <w:r>
+              <w:rPr>
+                <w:rStyle w:val="Hipervnculo"/>
+              </w:rPr>
+              <w:t>7.1 Modelos de Datos</w:t>
+            </w:r>
+            <w:r>
+              <w:rPr>
+                <w:webHidden/>
+              </w:rPr>
+              <w:tab/>
+            </w:r>
+            <w:r>
+              <w:rPr>
+                <w:webHidden/>
+              </w:rPr>
+              <w:fldChar w:fldCharType="begin"/>
+            </w:r>
+            <w:r>
+              <w:rPr>
+                <w:webHidden/>
+              </w:rPr>
+              <w:instrText xml:space="preserve"> PAGEREF _Toc133427041 \h </w:instrText>
+            </w:r>
+            <w:r>
+              <w:rPr>
+                <w:webHidden/>
+              </w:rPr>
+            </w:r>
+            <w:r>
+              <w:rPr>
+                <w:webHidden/>
+              </w:rPr>
+              <w:fldChar w:fldCharType="separate"/>
+            </w:r>
+            <w:r>
+              <w:rPr>
+                <w:webHidden/>
+              </w:rPr>
+              <w:t>13</w:t>
+            </w:r>
+            <w:r>
+              <w:rPr>
+                <w:webHidden/>
+              </w:rPr>
+              <w:fldChar w:fldCharType="end"/>
+            </w:r>
+          </w:hyperlink>
+        </w:p>
+        <w:p>
+          <w:pPr>
+            <w:pStyle w:val="TDC3"/>
+          </w:pPr>
+          <w:hyperlink w:anchor="_Toc133427042" w:history="1">
+            <w:r>
+              <w:rPr>
+                <w:rStyle w:val="Hipervnculo"/>
+              </w:rPr>
+              <w:t>7.2 Repositorios</w:t>
+            </w:r>
+            <w:r>
+              <w:rPr>
+                <w:webHidden/>
+              </w:rPr>
+              <w:tab/>
+            </w:r>
+            <w:r>
+              <w:rPr>
+                <w:webHidden/>
+              </w:rPr>
+              <w:fldChar w:fldCharType="begin"/>
+            </w:r>
+            <w:r>
+              <w:rPr>
+                <w:webHidden/>
+              </w:rPr>
+              <w:instrText xml:space="preserve"> PAGEREF _Toc133427042 \h </w:instrText>
+            </w:r>
+            <w:r>
+              <w:rPr>
+                <w:webHidden/>
+              </w:rPr>
+            </w:r>
+            <w:r>
+              <w:rPr>
+                <w:webHidden/>
+              </w:rPr>
+              <w:fldChar w:fldCharType="separate"/>
+            </w:r>
+            <w:r>
+              <w:rPr>
+                <w:webHidden/>
+              </w:rPr>
+              <w:t>15</w:t>
+            </w:r>
+            <w:r>
+              <w:rPr>
+                <w:webHidden/>
+              </w:rPr>
+              <w:fldChar w:fldCharType="end"/>
+            </w:r>
+          </w:hyperlink>
+        </w:p>
+        <w:p>
+          <w:pPr>
+            <w:pStyle w:val="TDC3"/>
+          </w:pPr>
+          <w:hyperlink w:anchor="_Toc133427043" w:history="1">
+            <w:r>
+              <w:rPr>
+                <w:rStyle w:val="Hipervnculo"/>
+              </w:rPr>
+              <w:t>7.3 Rutas</w:t>
+            </w:r>
+            <w:r>
+              <w:rPr>
+                <w:webHidden/>
+              </w:rPr>
+              <w:tab/>
+            </w:r>
+            <w:r>
+              <w:rPr>
+                <w:webHidden/>
+              </w:rPr>
+              <w:fldChar w:fldCharType="begin"/>
+            </w:r>
+            <w:r>
+              <w:rPr>
+                <w:webHidden/>
+              </w:rPr>
+              <w:instrText xml:space="preserve"> PAGEREF _Toc133427043 \h </w:instrText>
+            </w:r>
+            <w:r>
+              <w:rPr>
+                <w:webHidden/>
+              </w:rPr>
+            </w:r>
+            <w:r>
+              <w:rPr>
+                <w:webHidden/>
+              </w:rPr>
+              <w:fldChar w:fldCharType="separate"/>
+            </w:r>
+            <w:r>
+              <w:rPr>
+                <w:webHidden/>
+              </w:rPr>
+              <w:t>20</w:t>
+            </w:r>
+            <w:r>
+              <w:rPr>
+                <w:webHidden/>
+              </w:rPr>
+              <w:fldChar w:fldCharType="end"/>
+            </w:r>
+          </w:hyperlink>
+        </w:p>
+        <w:p>
+          <w:pPr>
+            <w:pStyle w:val="TDC3"/>
+          </w:pPr>
+          <w:hyperlink w:anchor="_Toc133427044" w:history="1">
+            <w:r>
+              <w:rPr>
+                <w:rStyle w:val="Hipervnculo"/>
+              </w:rPr>
+              <w:t>7.4 Railw</w:t>
+            </w:r>
+            <w:r>
+              <w:rPr>
+                <w:rStyle w:val="Hipervnculo"/>
+              </w:rPr>
+              <w:t>a</w:t>
+            </w:r>
+            <w:r>
+              <w:rPr>
+                <w:rStyle w:val="Hipervnculo"/>
+              </w:rPr>
+              <w:t>y Programming</w:t>
+            </w:r>
+            <w:r>
+              <w:rPr>
+                <w:webHidden/>
+              </w:rPr>
+              <w:tab/>
+            </w:r>
+            <w:r>
+              <w:rPr>
+                <w:webHidden/>
+              </w:rPr>
+              <w:fldChar w:fldCharType="begin"/>
+            </w:r>
+            <w:r>
+              <w:rPr>
+                <w:webHidden/>
+              </w:rPr>
+              <w:instrText xml:space="preserve"> PAGEREF _Toc133427044 \h </w:instrText>
+            </w:r>
+            <w:r>
+              <w:rPr>
+                <w:webHidden/>
+              </w:rPr>
+            </w:r>
+            <w:r>
+              <w:rPr>
+                <w:webHidden/>
+              </w:rPr>
+              <w:fldChar w:fldCharType="separate"/>
+            </w:r>
+            <w:r>
+              <w:rPr>
+                <w:webHidden/>
+              </w:rPr>
+              <w:t>26</w:t>
+            </w:r>
+            <w:r>
+              <w:rPr>
+                <w:webHidden/>
+              </w:rPr>
+              <w:fldChar w:fldCharType="end"/>
+            </w:r>
+          </w:hyperlink>
+        </w:p>
+        <w:p>
+          <w:pPr>
+            <w:pStyle w:val="TDC3"/>
+          </w:pPr>
+          <w:hyperlink w:anchor="_Toc133427045" w:history="1">
+            <w:r>
+              <w:rPr>
+                <w:rStyle w:val="Hipervnculo"/>
+              </w:rPr>
+              <w:t>7.5 Reactividad y Asincronía</w:t>
+            </w:r>
+            <w:r>
+              <w:rPr>
+                <w:webHidden/>
+              </w:rPr>
+              <w:tab/>
+            </w:r>
+            <w:r>
+              <w:rPr>
+                <w:webHidden/>
+              </w:rPr>
+              <w:fldChar w:fldCharType="begin"/>
+            </w:r>
+            <w:r>
+              <w:rPr>
+                <w:webHidden/>
+              </w:rPr>
+              <w:instrText xml:space="preserve"> PAGEREF _Toc133427045 \h </w:instrText>
+            </w:r>
+            <w:r>
+              <w:rPr>
+                <w:webHidden/>
+              </w:rPr>
+            </w:r>
+            <w:r>
+              <w:rPr>
+                <w:webHidden/>
+              </w:rPr>
+              <w:fldChar w:fldCharType="separate"/>
+            </w:r>
+            <w:r>
+              <w:rPr>
+                <w:webHidden/>
+              </w:rPr>
+              <w:t>26</w:t>
+            </w:r>
+            <w:r>
+              <w:rPr>
+                <w:webHidden/>
+              </w:rPr>
+              <w:fldChar w:fldCharType="end"/>
+            </w:r>
+          </w:hyperlink>
+        </w:p>
+        <w:p>
+          <w:pPr>
+            <w:pStyle w:val="TDC3"/>
+          </w:pPr>
+          <w:hyperlink w:anchor="_Toc133427046" w:history="1">
+            <w:r>
+              <w:rPr>
+                <w:rStyle w:val="Hipervnculo"/>
+              </w:rPr>
+              <w:t>7.6 Seguridad</w:t>
+            </w:r>
+            <w:r>
+              <w:rPr>
+                <w:webHidden/>
+              </w:rPr>
+              <w:tab/>
+            </w:r>
+            <w:r>
+              <w:rPr>
+                <w:webHidden/>
+              </w:rPr>
+              <w:fldChar w:fldCharType="begin"/>
+            </w:r>
+            <w:r>
+              <w:rPr>
+                <w:webHidden/>
+              </w:rPr>
+              <w:instrText xml:space="preserve"> PAGEREF _Toc133427046 \h </w:instrText>
+            </w:r>
+            <w:r>
+              <w:rPr>
+                <w:webHidden/>
+              </w:rPr>
+            </w:r>
+            <w:r>
+              <w:rPr>
+                <w:webHidden/>
+              </w:rPr>
+              <w:fldChar w:fldCharType="separate"/>
+            </w:r>
+            <w:r>
+              <w:rPr>
+                <w:webHidden/>
+              </w:rPr>
+              <w:t>26</w:t>
+            </w:r>
+            <w:r>
+              <w:rPr>
+                <w:webHidden/>
+              </w:rPr>
+              <w:fldChar w:fldCharType="end"/>
+            </w:r>
+          </w:hyperlink>
+        </w:p>
+        <w:p>
+          <w:pPr>
+            <w:pStyle w:val="TDC3"/>
+          </w:pPr>
+          <w:hyperlink w:anchor="_Toc133427047" w:history="1">
+            <w:r>
+              <w:rPr>
+                <w:rStyle w:val="Hipervnculo"/>
+              </w:rPr>
+              <w:t>7.7 Almacenamiento</w:t>
+            </w:r>
+            <w:r>
+              <w:rPr>
+                <w:webHidden/>
+              </w:rPr>
+              <w:tab/>
+            </w:r>
+            <w:r>
+              <w:rPr>
+                <w:webHidden/>
+              </w:rPr>
+              <w:fldChar w:fldCharType="begin"/>
+            </w:r>
+            <w:r>
+              <w:rPr>
+                <w:webHidden/>
+              </w:rPr>
+              <w:instrText xml:space="preserve"> PAGEREF _Toc133427047 \h </w:instrText>
+            </w:r>
+            <w:r>
+              <w:rPr>
+                <w:webHidden/>
+              </w:rPr>
+            </w:r>
+            <w:r>
+              <w:rPr>
+                <w:webHidden/>
+              </w:rPr>
+              <w:fldChar w:fldCharType="separate"/>
+            </w:r>
+            <w:r>
+              <w:rPr>
+                <w:webHidden/>
+              </w:rPr>
+              <w:t>27</w:t>
+            </w:r>
+            <w:r>
+              <w:rPr>
+                <w:webHidden/>
+              </w:rPr>
+              <w:fldChar w:fldCharType="end"/>
+            </w:r>
+          </w:hyperlink>
+        </w:p>
+        <w:p>
+          <w:pPr>
+            <w:pStyle w:val="TDC3"/>
+          </w:pPr>
+          <w:hyperlink w:anchor="_Toc133427048" w:history="1">
+            <w:r>
+              <w:rPr>
+                <w:rStyle w:val="Hipervnculo"/>
+              </w:rPr>
+              <w:t>7.8 Test</w:t>
+            </w:r>
+            <w:r>
+              <w:rPr>
+                <w:webHidden/>
+              </w:rPr>
+              <w:tab/>
+            </w:r>
+            <w:r>
+              <w:rPr>
+                <w:webHidden/>
+              </w:rPr>
+              <w:fldChar w:fldCharType="begin"/>
+            </w:r>
+            <w:r>
+              <w:rPr>
+                <w:webHidden/>
+              </w:rPr>
+              <w:instrText xml:space="preserve"> PAGEREF _Toc133427048 \h </w:instrText>
+            </w:r>
+            <w:r>
+              <w:rPr>
+                <w:webHidden/>
+              </w:rPr>
+            </w:r>
+            <w:r>
+              <w:rPr>
+                <w:webHidden/>
+              </w:rPr>
+              <w:fldChar w:fldCharType="separate"/>
+            </w:r>
+            <w:r>
+              <w:rPr>
+                <w:webHidden/>
+              </w:rPr>
+              <w:t>27</w:t>
+            </w:r>
+            <w:r>
+              <w:rPr>
+                <w:webHidden/>
+              </w:rPr>
+              <w:fldChar w:fldCharType="end"/>
+            </w:r>
+          </w:hyperlink>
+        </w:p>
+        <w:p>
+          <w:pPr>
+            <w:pStyle w:val="TDC3"/>
+          </w:pPr>
+          <w:hyperlink w:anchor="_Toc133427049" w:history="1">
+            <w:r>
+              <w:rPr>
+                <w:rStyle w:val="Hipervnculo"/>
+              </w:rPr>
+              <w:t>7.9 WebSockets y Notificaciones</w:t>
+            </w:r>
+            <w:r>
+              <w:rPr>
+                <w:webHidden/>
+              </w:rPr>
+              <w:tab/>
+            </w:r>
+            <w:r>
+              <w:rPr>
+                <w:webHidden/>
+              </w:rPr>
+              <w:fldChar w:fldCharType="begin"/>
+            </w:r>
+            <w:r>
+              <w:rPr>
+                <w:webHidden/>
+              </w:rPr>
+              <w:instrText xml:space="preserve"> PAGEREF _Toc133427049 \h </w:instrText>
+            </w:r>
+            <w:r>
+              <w:rPr>
+                <w:webHidden/>
+              </w:rPr>
+            </w:r>
+            <w:r>
+              <w:rPr>
+                <w:webHidden/>
+              </w:rPr>
+              <w:fldChar w:fldCharType="separate"/>
+            </w:r>
+            <w:r>
+              <w:rPr>
+                <w:webHidden/>
+              </w:rPr>
+              <w:t>27</w:t>
             </w:r>
             <w:r>
               <w:rPr>
@@ -1274,7 +1934,7 @@
           <w:numId w:val="30"/>
         </w:numPr>
       </w:pPr>
-      <w:bookmarkStart w:id="4" w:name="_Toc132912270"/>
+      <w:bookmarkStart w:id="4" w:name="_Toc133427025"/>
       <w:r>
         <w:lastRenderedPageBreak/>
         <w:t>Introducción</w:t>
@@ -1479,7 +2139,7 @@
           <w:numId w:val="30"/>
         </w:numPr>
       </w:pPr>
-      <w:bookmarkStart w:id="5" w:name="_Toc132912271"/>
+      <w:bookmarkStart w:id="5" w:name="_Toc133427026"/>
       <w:r>
         <w:lastRenderedPageBreak/>
         <w:t>Requisitos</w:t>
@@ -1499,7 +2159,7 @@
           <w:specVanish/>
         </w:rPr>
       </w:pPr>
-      <w:bookmarkStart w:id="6" w:name="_Toc132912272"/>
+      <w:bookmarkStart w:id="6" w:name="_Toc133427027"/>
       <w:r>
         <w:t>2.1 Requisitos Funcionales</w:t>
       </w:r>
@@ -1753,7 +2413,7 @@
         </w:numPr>
         <w:ind w:left="720" w:hanging="11"/>
       </w:pPr>
-      <w:bookmarkStart w:id="7" w:name="_Toc132912273"/>
+      <w:bookmarkStart w:id="7" w:name="_Toc133427028"/>
       <w:r>
         <w:t>2.2 Requisitos No Funcionales</w:t>
       </w:r>
@@ -1850,7 +2510,7 @@
           <w:numId w:val="30"/>
         </w:numPr>
       </w:pPr>
-      <w:bookmarkStart w:id="8" w:name="_Toc132912274"/>
+      <w:bookmarkStart w:id="8" w:name="_Toc133427029"/>
       <w:r>
         <w:lastRenderedPageBreak/>
         <w:t>Competencia</w:t>
@@ -2211,7 +2871,7 @@
           <w:numId w:val="30"/>
         </w:numPr>
       </w:pPr>
-      <w:bookmarkStart w:id="9" w:name="_Toc132912275"/>
+      <w:bookmarkStart w:id="9" w:name="_Toc133427030"/>
       <w:r>
         <w:lastRenderedPageBreak/>
         <w:t>Elección Tecnológica</w:t>
@@ -2226,7 +2886,7 @@
           <w:numId w:val="30"/>
         </w:numPr>
       </w:pPr>
-      <w:bookmarkStart w:id="10" w:name="_Toc132912276"/>
+      <w:bookmarkStart w:id="10" w:name="_Toc133427031"/>
       <w:r>
         <w:t xml:space="preserve">Creación API </w:t>
       </w:r>
@@ -2788,7 +3448,7 @@
           <w:numId w:val="30"/>
         </w:numPr>
       </w:pPr>
-      <w:bookmarkStart w:id="11" w:name="_Toc132912277"/>
+      <w:bookmarkStart w:id="11" w:name="_Toc133427032"/>
       <w:r>
         <w:lastRenderedPageBreak/>
         <w:t>Base de datos</w:t>
@@ -3652,7 +4312,7 @@
           <w:numId w:val="30"/>
         </w:numPr>
       </w:pPr>
-      <w:bookmarkStart w:id="12" w:name="_Toc132912278"/>
+      <w:bookmarkStart w:id="12" w:name="_Toc133427033"/>
       <w:r>
         <w:t>Front-</w:t>
       </w:r>
@@ -4981,7 +5641,7 @@
         </w:numPr>
         <w:ind w:left="709"/>
       </w:pPr>
-      <w:bookmarkStart w:id="13" w:name="_Toc132912279"/>
+      <w:bookmarkStart w:id="13" w:name="_Toc133427034"/>
       <w:r>
         <w:lastRenderedPageBreak/>
         <w:t xml:space="preserve">4.4 </w:t>
@@ -5113,6 +5773,10 @@
       </w:r>
     </w:p>
     <w:p/>
+    <w:p/>
+    <w:p/>
+    <w:p/>
+    <w:p/>
     <w:p>
       <w:pPr>
         <w:pStyle w:val="Ttulo2"/>
@@ -5121,12 +5785,100 @@
           <w:numId w:val="40"/>
         </w:numPr>
       </w:pPr>
-      <w:bookmarkStart w:id="14" w:name="_Toc132912280"/>
+      <w:bookmarkStart w:id="14" w:name="_Toc133427035"/>
+      <w:r>
+        <w:rPr>
+          <w:noProof/>
+        </w:rPr>
+        <w:drawing>
+          <wp:anchor distT="0" distB="0" distL="114300" distR="114300" simplePos="0" relativeHeight="251674624" behindDoc="0" locked="0" layoutInCell="1" allowOverlap="1" wp14:anchorId="5D8C357A" wp14:editId="16A41B98">
+            <wp:simplePos x="0" y="0"/>
+            <wp:positionH relativeFrom="column">
+              <wp:posOffset>3305285</wp:posOffset>
+            </wp:positionH>
+            <wp:positionV relativeFrom="paragraph">
+              <wp:posOffset>347648</wp:posOffset>
+            </wp:positionV>
+            <wp:extent cx="2661285" cy="3227705"/>
+            <wp:effectExtent l="0" t="0" r="5715" b="0"/>
+            <wp:wrapSquare wrapText="bothSides"/>
+            <wp:docPr id="20" name="Imagen 20" descr="Diagrama&#10;&#10;Descripción generada automáticamente"/>
+            <wp:cNvGraphicFramePr>
+              <a:graphicFrameLocks xmlns:a="http://schemas.openxmlformats.org/drawingml/2006/main" noChangeAspect="1"/>
+            </wp:cNvGraphicFramePr>
+            <a:graphic xmlns:a="http://schemas.openxmlformats.org/drawingml/2006/main">
+              <a:graphicData uri="http://schemas.openxmlformats.org/drawingml/2006/picture">
+                <pic:pic xmlns:pic="http://schemas.openxmlformats.org/drawingml/2006/picture">
+                  <pic:nvPicPr>
+                    <pic:cNvPr id="20" name="Imagen 20" descr="Diagrama&#10;&#10;Descripción generada automáticamente"/>
+                    <pic:cNvPicPr/>
+                  </pic:nvPicPr>
+                  <pic:blipFill>
+                    <a:blip r:embed="rId25">
+                      <a:extLst>
+                        <a:ext uri="{28A0092B-C50C-407E-A947-70E740481C1C}">
+                          <a14:useLocalDpi xmlns:a14="http://schemas.microsoft.com/office/drawing/2010/main" val="0"/>
+                        </a:ext>
+                      </a:extLst>
+                    </a:blip>
+                    <a:stretch>
+                      <a:fillRect/>
+                    </a:stretch>
+                  </pic:blipFill>
+                  <pic:spPr>
+                    <a:xfrm>
+                      <a:off x="0" y="0"/>
+                      <a:ext cx="2661285" cy="3227705"/>
+                    </a:xfrm>
+                    <a:prstGeom prst="rect">
+                      <a:avLst/>
+                    </a:prstGeom>
+                  </pic:spPr>
+                </pic:pic>
+              </a:graphicData>
+            </a:graphic>
+            <wp14:sizeRelH relativeFrom="margin">
+              <wp14:pctWidth>0</wp14:pctWidth>
+            </wp14:sizeRelH>
+            <wp14:sizeRelV relativeFrom="margin">
+              <wp14:pctHeight>0</wp14:pctHeight>
+            </wp14:sizeRelV>
+          </wp:anchor>
+        </w:drawing>
+      </w:r>
       <w:r>
         <w:t>Diagrama de Clases</w:t>
       </w:r>
       <w:bookmarkEnd w:id="14"/>
     </w:p>
+    <w:p/>
+    <w:p/>
+    <w:p/>
+    <w:p>
+      <w:r>
+        <w:t xml:space="preserve">En la aplicación de </w:t>
+      </w:r>
+      <w:proofErr w:type="spellStart"/>
+      <w:r>
+        <w:t>Whisker</w:t>
+      </w:r>
+      <w:proofErr w:type="spellEnd"/>
+      <w:r>
+        <w:t xml:space="preserve"> </w:t>
+      </w:r>
+      <w:proofErr w:type="spellStart"/>
+      <w:r>
+        <w:t>Watch</w:t>
+      </w:r>
+      <w:proofErr w:type="spellEnd"/>
+      <w:r>
+        <w:t xml:space="preserve"> tenemos usuarios y asociaciones que pueden escribir comentarios en el foro, cada localización en el mapa tiene un foro asignado y un calendario donde los usuarios pueden poner tareas que realizar en el calendario de la localización.</w:t>
+      </w:r>
+      <w:r>
+        <w:br w:type="page"/>
+      </w:r>
+    </w:p>
+    <w:p/>
     <w:p>
       <w:pPr>
         <w:pStyle w:val="Ttulo2"/>
@@ -5135,11 +5887,223 @@
           <w:numId w:val="40"/>
         </w:numPr>
       </w:pPr>
-      <w:bookmarkStart w:id="15" w:name="_Toc132912281"/>
+      <w:bookmarkStart w:id="15" w:name="_Toc133427036"/>
       <w:r>
         <w:t>Diagrama de Casos de Uso</w:t>
       </w:r>
       <w:bookmarkEnd w:id="15"/>
+    </w:p>
+    <w:p>
+      <w:pPr>
+        <w:pStyle w:val="Ttulo3"/>
+        <w:numPr>
+          <w:ilvl w:val="0"/>
+          <w:numId w:val="0"/>
+        </w:numPr>
+        <w:ind w:left="720"/>
+      </w:pPr>
+      <w:bookmarkStart w:id="16" w:name="_Toc133427037"/>
+      <w:r>
+        <w:t>6.1 Usuarios</w:t>
+      </w:r>
+      <w:bookmarkEnd w:id="16"/>
+    </w:p>
+    <w:p>
+      <w:pPr>
+        <w:jc w:val="center"/>
+      </w:pPr>
+      <w:r>
+        <w:rPr>
+          <w:noProof/>
+        </w:rPr>
+        <w:drawing>
+          <wp:inline distT="0" distB="0" distL="0" distR="0" wp14:anchorId="6B6A4B4B" wp14:editId="4F76EA1F">
+            <wp:extent cx="3546282" cy="2316396"/>
+            <wp:effectExtent l="0" t="0" r="0" b="8255"/>
+            <wp:docPr id="21" name="Imagen 21" descr="Diagrama&#10;&#10;Descripción generada automáticamente"/>
+            <wp:cNvGraphicFramePr>
+              <a:graphicFrameLocks xmlns:a="http://schemas.openxmlformats.org/drawingml/2006/main" noChangeAspect="1"/>
+            </wp:cNvGraphicFramePr>
+            <a:graphic xmlns:a="http://schemas.openxmlformats.org/drawingml/2006/main">
+              <a:graphicData uri="http://schemas.openxmlformats.org/drawingml/2006/picture">
+                <pic:pic xmlns:pic="http://schemas.openxmlformats.org/drawingml/2006/picture">
+                  <pic:nvPicPr>
+                    <pic:cNvPr id="21" name="Imagen 21" descr="Diagrama&#10;&#10;Descripción generada automáticamente"/>
+                    <pic:cNvPicPr/>
+                  </pic:nvPicPr>
+                  <pic:blipFill>
+                    <a:blip r:embed="rId26">
+                      <a:extLst>
+                        <a:ext uri="{28A0092B-C50C-407E-A947-70E740481C1C}">
+                          <a14:useLocalDpi xmlns:a14="http://schemas.microsoft.com/office/drawing/2010/main" val="0"/>
+                        </a:ext>
+                      </a:extLst>
+                    </a:blip>
+                    <a:stretch>
+                      <a:fillRect/>
+                    </a:stretch>
+                  </pic:blipFill>
+                  <pic:spPr>
+                    <a:xfrm>
+                      <a:off x="0" y="0"/>
+                      <a:ext cx="3576025" cy="2335824"/>
+                    </a:xfrm>
+                    <a:prstGeom prst="rect">
+                      <a:avLst/>
+                    </a:prstGeom>
+                  </pic:spPr>
+                </pic:pic>
+              </a:graphicData>
+            </a:graphic>
+          </wp:inline>
+        </w:drawing>
+      </w:r>
+    </w:p>
+    <w:p>
+      <w:pPr>
+        <w:pStyle w:val="Ttulo3"/>
+        <w:numPr>
+          <w:ilvl w:val="0"/>
+          <w:numId w:val="0"/>
+        </w:numPr>
+        <w:ind w:left="720"/>
+      </w:pPr>
+      <w:bookmarkStart w:id="17" w:name="_Toc133427038"/>
+      <w:r>
+        <w:t>6.2 Administradores</w:t>
+      </w:r>
+      <w:bookmarkEnd w:id="17"/>
+    </w:p>
+    <w:p>
+      <w:r>
+        <w:tab/>
+        <w:t>A parte de poder realizar todas las acciones que tienen permitidos los usuarios, también pueden:</w:t>
+      </w:r>
+    </w:p>
+    <w:p>
+      <w:pPr>
+        <w:jc w:val="center"/>
+      </w:pPr>
+      <w:r>
+        <w:rPr>
+          <w:noProof/>
+        </w:rPr>
+        <w:drawing>
+          <wp:inline distT="0" distB="0" distL="0" distR="0" wp14:anchorId="683F4C29" wp14:editId="063A9D39">
+            <wp:extent cx="3568328" cy="2321781"/>
+            <wp:effectExtent l="0" t="0" r="0" b="2540"/>
+            <wp:docPr id="22" name="Imagen 22" descr="Diagrama&#10;&#10;Descripción generada automáticamente"/>
+            <wp:cNvGraphicFramePr>
+              <a:graphicFrameLocks xmlns:a="http://schemas.openxmlformats.org/drawingml/2006/main" noChangeAspect="1"/>
+            </wp:cNvGraphicFramePr>
+            <a:graphic xmlns:a="http://schemas.openxmlformats.org/drawingml/2006/main">
+              <a:graphicData uri="http://schemas.openxmlformats.org/drawingml/2006/picture">
+                <pic:pic xmlns:pic="http://schemas.openxmlformats.org/drawingml/2006/picture">
+                  <pic:nvPicPr>
+                    <pic:cNvPr id="22" name="Imagen 22" descr="Diagrama&#10;&#10;Descripción generada automáticamente"/>
+                    <pic:cNvPicPr/>
+                  </pic:nvPicPr>
+                  <pic:blipFill>
+                    <a:blip r:embed="rId27">
+                      <a:extLst>
+                        <a:ext uri="{28A0092B-C50C-407E-A947-70E740481C1C}">
+                          <a14:useLocalDpi xmlns:a14="http://schemas.microsoft.com/office/drawing/2010/main" val="0"/>
+                        </a:ext>
+                      </a:extLst>
+                    </a:blip>
+                    <a:stretch>
+                      <a:fillRect/>
+                    </a:stretch>
+                  </pic:blipFill>
+                  <pic:spPr>
+                    <a:xfrm>
+                      <a:off x="0" y="0"/>
+                      <a:ext cx="3643761" cy="2370863"/>
+                    </a:xfrm>
+                    <a:prstGeom prst="rect">
+                      <a:avLst/>
+                    </a:prstGeom>
+                  </pic:spPr>
+                </pic:pic>
+              </a:graphicData>
+            </a:graphic>
+          </wp:inline>
+        </w:drawing>
+      </w:r>
+    </w:p>
+    <w:p>
+      <w:pPr>
+        <w:pStyle w:val="Ttulo3"/>
+        <w:numPr>
+          <w:ilvl w:val="0"/>
+          <w:numId w:val="0"/>
+        </w:numPr>
+        <w:ind w:left="720"/>
+      </w:pPr>
+      <w:bookmarkStart w:id="18" w:name="_Toc133427039"/>
+      <w:r>
+        <w:t>6.3 Asociaciones</w:t>
+      </w:r>
+      <w:bookmarkEnd w:id="18"/>
+    </w:p>
+    <w:p>
+      <w:pPr>
+        <w:ind w:left="705"/>
+      </w:pPr>
+      <w:r>
+        <w:t>Las asociaciones también pueden realizar las acciones que tienen los usuarios permitidos, pero también pueden:</w:t>
+      </w:r>
+    </w:p>
+    <w:p>
+      <w:pPr>
+        <w:jc w:val="center"/>
+      </w:pPr>
+      <w:r>
+        <w:rPr>
+          <w:noProof/>
+        </w:rPr>
+        <w:drawing>
+          <wp:inline distT="0" distB="0" distL="0" distR="0" wp14:anchorId="1282C5EE" wp14:editId="6BBAC809">
+            <wp:extent cx="3586038" cy="2334059"/>
+            <wp:effectExtent l="0" t="0" r="0" b="9525"/>
+            <wp:docPr id="23" name="Imagen 23" descr="Diagrama&#10;&#10;Descripción generada automáticamente"/>
+            <wp:cNvGraphicFramePr>
+              <a:graphicFrameLocks xmlns:a="http://schemas.openxmlformats.org/drawingml/2006/main" noChangeAspect="1"/>
+            </wp:cNvGraphicFramePr>
+            <a:graphic xmlns:a="http://schemas.openxmlformats.org/drawingml/2006/main">
+              <a:graphicData uri="http://schemas.openxmlformats.org/drawingml/2006/picture">
+                <pic:pic xmlns:pic="http://schemas.openxmlformats.org/drawingml/2006/picture">
+                  <pic:nvPicPr>
+                    <pic:cNvPr id="23" name="Imagen 23" descr="Diagrama&#10;&#10;Descripción generada automáticamente"/>
+                    <pic:cNvPicPr/>
+                  </pic:nvPicPr>
+                  <pic:blipFill>
+                    <a:blip r:embed="rId28">
+                      <a:extLst>
+                        <a:ext uri="{28A0092B-C50C-407E-A947-70E740481C1C}">
+                          <a14:useLocalDpi xmlns:a14="http://schemas.microsoft.com/office/drawing/2010/main" val="0"/>
+                        </a:ext>
+                      </a:extLst>
+                    </a:blip>
+                    <a:stretch>
+                      <a:fillRect/>
+                    </a:stretch>
+                  </pic:blipFill>
+                  <pic:spPr>
+                    <a:xfrm>
+                      <a:off x="0" y="0"/>
+                      <a:ext cx="3604223" cy="2345895"/>
+                    </a:xfrm>
+                    <a:prstGeom prst="rect">
+                      <a:avLst/>
+                    </a:prstGeom>
+                  </pic:spPr>
+                </pic:pic>
+              </a:graphicData>
+            </a:graphic>
+          </wp:inline>
+        </w:drawing>
+      </w:r>
     </w:p>
     <w:p>
       <w:pPr>
@@ -5149,15 +6113,16 @@
           <w:numId w:val="40"/>
         </w:numPr>
       </w:pPr>
-      <w:bookmarkStart w:id="16" w:name="_Toc132912282"/>
-      <w:r>
+      <w:bookmarkStart w:id="19" w:name="_Toc133427040"/>
+      <w:r>
+        <w:lastRenderedPageBreak/>
         <w:t>Back-</w:t>
       </w:r>
       <w:proofErr w:type="spellStart"/>
       <w:r>
         <w:t>end</w:t>
       </w:r>
-      <w:bookmarkEnd w:id="16"/>
+      <w:bookmarkEnd w:id="19"/>
       <w:proofErr w:type="spellEnd"/>
     </w:p>
     <w:p>
@@ -5169,20 +6134,5230 @@
         </w:numPr>
         <w:ind w:left="720" w:hanging="285"/>
       </w:pPr>
+      <w:bookmarkStart w:id="20" w:name="_Toc133427041"/>
       <w:r>
         <w:t>7.1 Modelos de Datos</w:t>
       </w:r>
-    </w:p>
+      <w:bookmarkEnd w:id="20"/>
+    </w:p>
+    <w:p>
+      <w:pPr>
+        <w:pStyle w:val="Ttulo4"/>
+        <w:numPr>
+          <w:ilvl w:val="0"/>
+          <w:numId w:val="0"/>
+        </w:numPr>
+        <w:ind w:left="864"/>
+      </w:pPr>
+      <w:r>
+        <w:rPr>
+          <w:noProof/>
+        </w:rPr>
+        <w:drawing>
+          <wp:anchor distT="0" distB="0" distL="114300" distR="114300" simplePos="0" relativeHeight="251675648" behindDoc="0" locked="0" layoutInCell="1" allowOverlap="1" wp14:anchorId="61E616F4" wp14:editId="09CCF915">
+            <wp:simplePos x="0" y="0"/>
+            <wp:positionH relativeFrom="column">
+              <wp:posOffset>4153452</wp:posOffset>
+            </wp:positionH>
+            <wp:positionV relativeFrom="paragraph">
+              <wp:posOffset>218440</wp:posOffset>
+            </wp:positionV>
+            <wp:extent cx="1581785" cy="1838960"/>
+            <wp:effectExtent l="0" t="0" r="0" b="8890"/>
+            <wp:wrapSquare wrapText="bothSides"/>
+            <wp:docPr id="24" name="Imagen 24" descr="Interfaz de usuario gráfica, Texto, Aplicación&#10;&#10;Descripción generada automáticamente"/>
+            <wp:cNvGraphicFramePr>
+              <a:graphicFrameLocks xmlns:a="http://schemas.openxmlformats.org/drawingml/2006/main" noChangeAspect="1"/>
+            </wp:cNvGraphicFramePr>
+            <a:graphic xmlns:a="http://schemas.openxmlformats.org/drawingml/2006/main">
+              <a:graphicData uri="http://schemas.openxmlformats.org/drawingml/2006/picture">
+                <pic:pic xmlns:pic="http://schemas.openxmlformats.org/drawingml/2006/picture">
+                  <pic:nvPicPr>
+                    <pic:cNvPr id="24" name="Imagen 24" descr="Interfaz de usuario gráfica, Texto, Aplicación&#10;&#10;Descripción generada automáticamente"/>
+                    <pic:cNvPicPr/>
+                  </pic:nvPicPr>
+                  <pic:blipFill>
+                    <a:blip r:embed="rId29">
+                      <a:extLst>
+                        <a:ext uri="{28A0092B-C50C-407E-A947-70E740481C1C}">
+                          <a14:useLocalDpi xmlns:a14="http://schemas.microsoft.com/office/drawing/2010/main" val="0"/>
+                        </a:ext>
+                      </a:extLst>
+                    </a:blip>
+                    <a:stretch>
+                      <a:fillRect/>
+                    </a:stretch>
+                  </pic:blipFill>
+                  <pic:spPr>
+                    <a:xfrm>
+                      <a:off x="0" y="0"/>
+                      <a:ext cx="1581785" cy="1838960"/>
+                    </a:xfrm>
+                    <a:prstGeom prst="rect">
+                      <a:avLst/>
+                    </a:prstGeom>
+                  </pic:spPr>
+                </pic:pic>
+              </a:graphicData>
+            </a:graphic>
+            <wp14:sizeRelH relativeFrom="margin">
+              <wp14:pctWidth>0</wp14:pctWidth>
+            </wp14:sizeRelH>
+            <wp14:sizeRelV relativeFrom="margin">
+              <wp14:pctHeight>0</wp14:pctHeight>
+            </wp14:sizeRelV>
+          </wp:anchor>
+        </w:drawing>
+      </w:r>
+      <w:r>
+        <w:t>7.1.1 Usuarios</w:t>
+      </w:r>
+    </w:p>
+    <w:p>
+      <w:pPr>
+        <w:jc w:val="center"/>
+      </w:pPr>
+    </w:p>
+    <w:p>
+      <w:pPr>
+        <w:tabs>
+          <w:tab w:val="left" w:pos="1415"/>
+        </w:tabs>
+        <w:ind w:left="864"/>
+      </w:pPr>
+    </w:p>
+    <w:p>
+      <w:pPr>
+        <w:tabs>
+          <w:tab w:val="left" w:pos="1415"/>
+        </w:tabs>
+        <w:ind w:left="864"/>
+      </w:pPr>
+      <w:r>
+        <w:t>El usuario tiene, nombre, contraseña (cifrada), su nombre de usuario que usaremos para poner en los mensajes que escriban en los foros, correo con el que iniciarán sesión, id (Identificador único del usuario) y el rol con el que podremos saber si es administrador o no.</w:t>
+      </w:r>
+    </w:p>
+    <w:p/>
+    <w:p/>
+    <w:p/>
+    <w:p/>
+    <w:p/>
+    <w:p>
+      <w:pPr>
+        <w:pStyle w:val="Ttulo4"/>
+        <w:numPr>
+          <w:ilvl w:val="0"/>
+          <w:numId w:val="0"/>
+        </w:numPr>
+        <w:ind w:left="864"/>
+      </w:pPr>
+      <w:r>
+        <w:rPr>
+          <w:noProof/>
+        </w:rPr>
+        <w:drawing>
+          <wp:anchor distT="0" distB="0" distL="114300" distR="114300" simplePos="0" relativeHeight="251676672" behindDoc="0" locked="0" layoutInCell="1" allowOverlap="1" wp14:anchorId="65A42C0B" wp14:editId="0F56F899">
+            <wp:simplePos x="0" y="0"/>
+            <wp:positionH relativeFrom="column">
+              <wp:posOffset>4153287</wp:posOffset>
+            </wp:positionH>
+            <wp:positionV relativeFrom="paragraph">
+              <wp:posOffset>63831</wp:posOffset>
+            </wp:positionV>
+            <wp:extent cx="1621790" cy="2190115"/>
+            <wp:effectExtent l="0" t="0" r="0" b="635"/>
+            <wp:wrapSquare wrapText="bothSides"/>
+            <wp:docPr id="25" name="Imagen 25" descr="Imagen de la pantalla de una computadora&#10;&#10;Descripción generada automáticamente con confianza baja"/>
+            <wp:cNvGraphicFramePr>
+              <a:graphicFrameLocks xmlns:a="http://schemas.openxmlformats.org/drawingml/2006/main" noChangeAspect="1"/>
+            </wp:cNvGraphicFramePr>
+            <a:graphic xmlns:a="http://schemas.openxmlformats.org/drawingml/2006/main">
+              <a:graphicData uri="http://schemas.openxmlformats.org/drawingml/2006/picture">
+                <pic:pic xmlns:pic="http://schemas.openxmlformats.org/drawingml/2006/picture">
+                  <pic:nvPicPr>
+                    <pic:cNvPr id="25" name="Imagen 25" descr="Imagen de la pantalla de una computadora&#10;&#10;Descripción generada automáticamente con confianza baja"/>
+                    <pic:cNvPicPr/>
+                  </pic:nvPicPr>
+                  <pic:blipFill>
+                    <a:blip r:embed="rId30">
+                      <a:extLst>
+                        <a:ext uri="{28A0092B-C50C-407E-A947-70E740481C1C}">
+                          <a14:useLocalDpi xmlns:a14="http://schemas.microsoft.com/office/drawing/2010/main" val="0"/>
+                        </a:ext>
+                      </a:extLst>
+                    </a:blip>
+                    <a:stretch>
+                      <a:fillRect/>
+                    </a:stretch>
+                  </pic:blipFill>
+                  <pic:spPr>
+                    <a:xfrm>
+                      <a:off x="0" y="0"/>
+                      <a:ext cx="1621790" cy="2190115"/>
+                    </a:xfrm>
+                    <a:prstGeom prst="rect">
+                      <a:avLst/>
+                    </a:prstGeom>
+                  </pic:spPr>
+                </pic:pic>
+              </a:graphicData>
+            </a:graphic>
+            <wp14:sizeRelH relativeFrom="margin">
+              <wp14:pctWidth>0</wp14:pctWidth>
+            </wp14:sizeRelH>
+            <wp14:sizeRelV relativeFrom="margin">
+              <wp14:pctHeight>0</wp14:pctHeight>
+            </wp14:sizeRelV>
+          </wp:anchor>
+        </w:drawing>
+      </w:r>
+      <w:r>
+        <w:t>7.1.2 Asociaciones</w:t>
+      </w:r>
+    </w:p>
+    <w:p>
+      <w:r>
+        <w:tab/>
+      </w:r>
+    </w:p>
+    <w:p>
+      <w:pPr>
+        <w:ind w:left="709"/>
+      </w:pPr>
+    </w:p>
+    <w:p>
+      <w:pPr>
+        <w:ind w:left="709"/>
+      </w:pPr>
+    </w:p>
+    <w:p>
+      <w:pPr>
+        <w:ind w:left="709"/>
+      </w:pPr>
+    </w:p>
+    <w:p>
+      <w:pPr>
+        <w:ind w:left="709"/>
+      </w:pPr>
+      <w:r>
+        <w:t>La asociación tiene, el nombre, la descripción de la asociación</w:t>
+      </w:r>
+      <w:r>
+        <w:t xml:space="preserve">, la contraseña (cifrada), la imagen de la asociación, la </w:t>
+      </w:r>
+      <w:proofErr w:type="spellStart"/>
+      <w:r>
+        <w:t>url</w:t>
+      </w:r>
+      <w:proofErr w:type="spellEnd"/>
+      <w:r>
+        <w:t xml:space="preserve"> de su web/ redes sociales, el email con el que iniciarán sesión, el rol con el que nos indican que son una asociación y el id (identificador único de la asociación)</w:t>
+      </w:r>
+    </w:p>
+    <w:p/>
+    <w:p/>
+    <w:p/>
+    <w:p/>
+    <w:p>
+      <w:pPr>
+        <w:pStyle w:val="Ttulo4"/>
+        <w:numPr>
+          <w:ilvl w:val="0"/>
+          <w:numId w:val="0"/>
+        </w:numPr>
+        <w:ind w:left="864" w:hanging="155"/>
+      </w:pPr>
+      <w:r>
+        <w:t>7.1.3 Mapas</w:t>
+      </w:r>
+    </w:p>
+    <w:p/>
+    <w:p>
+      <w:r>
+        <w:rPr>
+          <w:noProof/>
+        </w:rPr>
+        <w:drawing>
+          <wp:anchor distT="0" distB="0" distL="114300" distR="114300" simplePos="0" relativeHeight="251677696" behindDoc="0" locked="0" layoutInCell="1" allowOverlap="1" wp14:anchorId="2E3F669B" wp14:editId="351C383B">
+            <wp:simplePos x="0" y="0"/>
+            <wp:positionH relativeFrom="column">
+              <wp:posOffset>4066540</wp:posOffset>
+            </wp:positionH>
+            <wp:positionV relativeFrom="paragraph">
+              <wp:posOffset>41910</wp:posOffset>
+            </wp:positionV>
+            <wp:extent cx="1803400" cy="1278255"/>
+            <wp:effectExtent l="0" t="0" r="6350" b="0"/>
+            <wp:wrapSquare wrapText="bothSides"/>
+            <wp:docPr id="26" name="Imagen 26" descr="Interfaz de usuario gráfica, Texto, Aplicación&#10;&#10;Descripción generada automáticamente"/>
+            <wp:cNvGraphicFramePr>
+              <a:graphicFrameLocks xmlns:a="http://schemas.openxmlformats.org/drawingml/2006/main" noChangeAspect="1"/>
+            </wp:cNvGraphicFramePr>
+            <a:graphic xmlns:a="http://schemas.openxmlformats.org/drawingml/2006/main">
+              <a:graphicData uri="http://schemas.openxmlformats.org/drawingml/2006/picture">
+                <pic:pic xmlns:pic="http://schemas.openxmlformats.org/drawingml/2006/picture">
+                  <pic:nvPicPr>
+                    <pic:cNvPr id="26" name="Imagen 26" descr="Interfaz de usuario gráfica, Texto, Aplicación&#10;&#10;Descripción generada automáticamente"/>
+                    <pic:cNvPicPr/>
+                  </pic:nvPicPr>
+                  <pic:blipFill>
+                    <a:blip r:embed="rId31">
+                      <a:extLst>
+                        <a:ext uri="{28A0092B-C50C-407E-A947-70E740481C1C}">
+                          <a14:useLocalDpi xmlns:a14="http://schemas.microsoft.com/office/drawing/2010/main" val="0"/>
+                        </a:ext>
+                      </a:extLst>
+                    </a:blip>
+                    <a:stretch>
+                      <a:fillRect/>
+                    </a:stretch>
+                  </pic:blipFill>
+                  <pic:spPr>
+                    <a:xfrm>
+                      <a:off x="0" y="0"/>
+                      <a:ext cx="1803400" cy="1278255"/>
+                    </a:xfrm>
+                    <a:prstGeom prst="rect">
+                      <a:avLst/>
+                    </a:prstGeom>
+                  </pic:spPr>
+                </pic:pic>
+              </a:graphicData>
+            </a:graphic>
+            <wp14:sizeRelH relativeFrom="margin">
+              <wp14:pctWidth>0</wp14:pctWidth>
+            </wp14:sizeRelH>
+            <wp14:sizeRelV relativeFrom="margin">
+              <wp14:pctHeight>0</wp14:pctHeight>
+            </wp14:sizeRelV>
+          </wp:anchor>
+        </w:drawing>
+      </w:r>
+    </w:p>
+    <w:p>
+      <w:pPr>
+        <w:ind w:left="709"/>
+      </w:pPr>
+      <w:r>
+        <w:t>Los mapas tienen el id (identificador único de mapa) y la longitud y latitud que es lo que se necesita para calcular la localización en un mapa.</w:t>
+      </w:r>
+    </w:p>
+    <w:p/>
+    <w:p/>
+    <w:p/>
+    <w:p/>
+    <w:p/>
+    <w:p/>
+    <w:p>
+      <w:pPr>
+        <w:pStyle w:val="Ttulo4"/>
+        <w:numPr>
+          <w:ilvl w:val="0"/>
+          <w:numId w:val="0"/>
+        </w:numPr>
+        <w:ind w:left="864"/>
+      </w:pPr>
+      <w:r>
+        <w:t>7.1.4 Foro</w:t>
+      </w:r>
+    </w:p>
+    <w:p/>
+    <w:p>
+      <w:r>
+        <w:rPr>
+          <w:noProof/>
+        </w:rPr>
+        <w:drawing>
+          <wp:anchor distT="0" distB="0" distL="114300" distR="114300" simplePos="0" relativeHeight="251678720" behindDoc="0" locked="0" layoutInCell="1" allowOverlap="1" wp14:anchorId="78DC71F9" wp14:editId="772BE232">
+            <wp:simplePos x="0" y="0"/>
+            <wp:positionH relativeFrom="column">
+              <wp:posOffset>3596419</wp:posOffset>
+            </wp:positionH>
+            <wp:positionV relativeFrom="paragraph">
+              <wp:posOffset>30148</wp:posOffset>
+            </wp:positionV>
+            <wp:extent cx="2273300" cy="921385"/>
+            <wp:effectExtent l="0" t="0" r="0" b="0"/>
+            <wp:wrapSquare wrapText="bothSides"/>
+            <wp:docPr id="27" name="Imagen 27" descr="Interfaz de usuario gráfica, Texto, Aplicación&#10;&#10;Descripción generada automáticamente"/>
+            <wp:cNvGraphicFramePr>
+              <a:graphicFrameLocks xmlns:a="http://schemas.openxmlformats.org/drawingml/2006/main" noChangeAspect="1"/>
+            </wp:cNvGraphicFramePr>
+            <a:graphic xmlns:a="http://schemas.openxmlformats.org/drawingml/2006/main">
+              <a:graphicData uri="http://schemas.openxmlformats.org/drawingml/2006/picture">
+                <pic:pic xmlns:pic="http://schemas.openxmlformats.org/drawingml/2006/picture">
+                  <pic:nvPicPr>
+                    <pic:cNvPr id="27" name="Imagen 27" descr="Interfaz de usuario gráfica, Texto, Aplicación&#10;&#10;Descripción generada automáticamente"/>
+                    <pic:cNvPicPr/>
+                  </pic:nvPicPr>
+                  <pic:blipFill>
+                    <a:blip r:embed="rId32">
+                      <a:extLst>
+                        <a:ext uri="{28A0092B-C50C-407E-A947-70E740481C1C}">
+                          <a14:useLocalDpi xmlns:a14="http://schemas.microsoft.com/office/drawing/2010/main" val="0"/>
+                        </a:ext>
+                      </a:extLst>
+                    </a:blip>
+                    <a:stretch>
+                      <a:fillRect/>
+                    </a:stretch>
+                  </pic:blipFill>
+                  <pic:spPr>
+                    <a:xfrm>
+                      <a:off x="0" y="0"/>
+                      <a:ext cx="2273300" cy="921385"/>
+                    </a:xfrm>
+                    <a:prstGeom prst="rect">
+                      <a:avLst/>
+                    </a:prstGeom>
+                  </pic:spPr>
+                </pic:pic>
+              </a:graphicData>
+            </a:graphic>
+            <wp14:sizeRelH relativeFrom="margin">
+              <wp14:pctWidth>0</wp14:pctWidth>
+            </wp14:sizeRelH>
+            <wp14:sizeRelV relativeFrom="margin">
+              <wp14:pctHeight>0</wp14:pctHeight>
+            </wp14:sizeRelV>
+          </wp:anchor>
+        </w:drawing>
+      </w:r>
+      <w:r>
+        <w:tab/>
+      </w:r>
+    </w:p>
+    <w:p/>
+    <w:p>
+      <w:pPr>
+        <w:ind w:left="709"/>
+      </w:pPr>
+      <w:r>
+        <w:t>El foro tiene el id (identificador único de foro), el id del mapa al que le asignamos este foro y la lista de los mensajes del foro.</w:t>
+      </w:r>
+    </w:p>
+    <w:p>
+      <w:r>
+        <w:br w:type="page"/>
+      </w:r>
+    </w:p>
+    <w:p>
+      <w:pPr>
+        <w:pStyle w:val="Ttulo4"/>
+        <w:numPr>
+          <w:ilvl w:val="0"/>
+          <w:numId w:val="0"/>
+        </w:numPr>
+        <w:ind w:left="864"/>
+      </w:pPr>
+      <w:r>
+        <w:rPr>
+          <w:noProof/>
+        </w:rPr>
+        <w:lastRenderedPageBreak/>
+        <w:drawing>
+          <wp:anchor distT="0" distB="0" distL="114300" distR="114300" simplePos="0" relativeHeight="251679744" behindDoc="0" locked="0" layoutInCell="1" allowOverlap="1" wp14:anchorId="3D2C5D23" wp14:editId="2C573B01">
+            <wp:simplePos x="0" y="0"/>
+            <wp:positionH relativeFrom="column">
+              <wp:posOffset>3549650</wp:posOffset>
+            </wp:positionH>
+            <wp:positionV relativeFrom="paragraph">
+              <wp:posOffset>126254</wp:posOffset>
+            </wp:positionV>
+            <wp:extent cx="2411730" cy="1431925"/>
+            <wp:effectExtent l="0" t="0" r="7620" b="0"/>
+            <wp:wrapSquare wrapText="bothSides"/>
+            <wp:docPr id="28" name="Imagen 28" descr="Interfaz de usuario gráfica, Texto, Aplicación&#10;&#10;Descripción generada automáticamente"/>
+            <wp:cNvGraphicFramePr>
+              <a:graphicFrameLocks xmlns:a="http://schemas.openxmlformats.org/drawingml/2006/main" noChangeAspect="1"/>
+            </wp:cNvGraphicFramePr>
+            <a:graphic xmlns:a="http://schemas.openxmlformats.org/drawingml/2006/main">
+              <a:graphicData uri="http://schemas.openxmlformats.org/drawingml/2006/picture">
+                <pic:pic xmlns:pic="http://schemas.openxmlformats.org/drawingml/2006/picture">
+                  <pic:nvPicPr>
+                    <pic:cNvPr id="28" name="Imagen 28" descr="Interfaz de usuario gráfica, Texto, Aplicación&#10;&#10;Descripción generada automáticamente"/>
+                    <pic:cNvPicPr/>
+                  </pic:nvPicPr>
+                  <pic:blipFill>
+                    <a:blip r:embed="rId33">
+                      <a:extLst>
+                        <a:ext uri="{28A0092B-C50C-407E-A947-70E740481C1C}">
+                          <a14:useLocalDpi xmlns:a14="http://schemas.microsoft.com/office/drawing/2010/main" val="0"/>
+                        </a:ext>
+                      </a:extLst>
+                    </a:blip>
+                    <a:stretch>
+                      <a:fillRect/>
+                    </a:stretch>
+                  </pic:blipFill>
+                  <pic:spPr>
+                    <a:xfrm>
+                      <a:off x="0" y="0"/>
+                      <a:ext cx="2411730" cy="1431925"/>
+                    </a:xfrm>
+                    <a:prstGeom prst="rect">
+                      <a:avLst/>
+                    </a:prstGeom>
+                  </pic:spPr>
+                </pic:pic>
+              </a:graphicData>
+            </a:graphic>
+            <wp14:sizeRelH relativeFrom="margin">
+              <wp14:pctWidth>0</wp14:pctWidth>
+            </wp14:sizeRelH>
+            <wp14:sizeRelV relativeFrom="margin">
+              <wp14:pctHeight>0</wp14:pctHeight>
+            </wp14:sizeRelV>
+          </wp:anchor>
+        </w:drawing>
+      </w:r>
+      <w:r>
+        <w:t>7.1.5 Mensajes Foro</w:t>
+      </w:r>
+    </w:p>
+    <w:p>
+      <w:r>
+        <w:tab/>
+      </w:r>
+    </w:p>
+    <w:p>
+      <w:pPr>
+        <w:tabs>
+          <w:tab w:val="left" w:pos="964"/>
+        </w:tabs>
+        <w:ind w:left="709"/>
+      </w:pPr>
+    </w:p>
+    <w:p>
+      <w:pPr>
+        <w:tabs>
+          <w:tab w:val="left" w:pos="964"/>
+        </w:tabs>
+        <w:ind w:left="709"/>
+      </w:pPr>
+      <w:r>
+        <w:t>Los mensajes de foro tienen el id (identificador único de mensaje de foro), el nombre de usuario del usuario que ha escrito el mensaje, el mensaje y la fecha en la que se ha creado ese mensaje.</w:t>
+      </w:r>
+    </w:p>
+    <w:p/>
+    <w:p/>
+    <w:p/>
+    <w:p/>
+    <w:p>
+      <w:pPr>
+        <w:pStyle w:val="Ttulo4"/>
+        <w:numPr>
+          <w:ilvl w:val="0"/>
+          <w:numId w:val="0"/>
+        </w:numPr>
+        <w:ind w:left="864"/>
+      </w:pPr>
+      <w:r>
+        <w:rPr>
+          <w:noProof/>
+        </w:rPr>
+        <w:drawing>
+          <wp:anchor distT="0" distB="0" distL="114300" distR="114300" simplePos="0" relativeHeight="251680768" behindDoc="0" locked="0" layoutInCell="1" allowOverlap="1" wp14:anchorId="7D4D02ED" wp14:editId="7F2E6231">
+            <wp:simplePos x="0" y="0"/>
+            <wp:positionH relativeFrom="column">
+              <wp:posOffset>3687224</wp:posOffset>
+            </wp:positionH>
+            <wp:positionV relativeFrom="paragraph">
+              <wp:posOffset>383540</wp:posOffset>
+            </wp:positionV>
+            <wp:extent cx="2132330" cy="1365885"/>
+            <wp:effectExtent l="0" t="0" r="1270" b="5715"/>
+            <wp:wrapSquare wrapText="bothSides"/>
+            <wp:docPr id="29" name="Imagen 29" descr="Interfaz de usuario gráfica, Texto, Aplicación&#10;&#10;Descripción generada automáticamente"/>
+            <wp:cNvGraphicFramePr>
+              <a:graphicFrameLocks xmlns:a="http://schemas.openxmlformats.org/drawingml/2006/main" noChangeAspect="1"/>
+            </wp:cNvGraphicFramePr>
+            <a:graphic xmlns:a="http://schemas.openxmlformats.org/drawingml/2006/main">
+              <a:graphicData uri="http://schemas.openxmlformats.org/drawingml/2006/picture">
+                <pic:pic xmlns:pic="http://schemas.openxmlformats.org/drawingml/2006/picture">
+                  <pic:nvPicPr>
+                    <pic:cNvPr id="29" name="Imagen 29" descr="Interfaz de usuario gráfica, Texto, Aplicación&#10;&#10;Descripción generada automáticamente"/>
+                    <pic:cNvPicPr/>
+                  </pic:nvPicPr>
+                  <pic:blipFill>
+                    <a:blip r:embed="rId34">
+                      <a:extLst>
+                        <a:ext uri="{28A0092B-C50C-407E-A947-70E740481C1C}">
+                          <a14:useLocalDpi xmlns:a14="http://schemas.microsoft.com/office/drawing/2010/main" val="0"/>
+                        </a:ext>
+                      </a:extLst>
+                    </a:blip>
+                    <a:stretch>
+                      <a:fillRect/>
+                    </a:stretch>
+                  </pic:blipFill>
+                  <pic:spPr>
+                    <a:xfrm>
+                      <a:off x="0" y="0"/>
+                      <a:ext cx="2132330" cy="1365885"/>
+                    </a:xfrm>
+                    <a:prstGeom prst="rect">
+                      <a:avLst/>
+                    </a:prstGeom>
+                  </pic:spPr>
+                </pic:pic>
+              </a:graphicData>
+            </a:graphic>
+            <wp14:sizeRelH relativeFrom="margin">
+              <wp14:pctWidth>0</wp14:pctWidth>
+            </wp14:sizeRelH>
+            <wp14:sizeRelV relativeFrom="margin">
+              <wp14:pctHeight>0</wp14:pctHeight>
+            </wp14:sizeRelV>
+          </wp:anchor>
+        </w:drawing>
+      </w:r>
+      <w:r>
+        <w:t>7.1.6 Calendario</w:t>
+      </w:r>
+    </w:p>
+    <w:p/>
+    <w:p>
+      <w:pPr>
+        <w:rPr>
+          <w:rFonts w:ascii="Calibri" w:eastAsiaTheme="majorEastAsia" w:hAnsi="Calibri" w:cstheme="majorBidi"/>
+          <w:b/>
+          <w:bCs/>
+          <w:iCs/>
+          <w:color w:val="000000" w:themeColor="text1"/>
+        </w:rPr>
+      </w:pPr>
+    </w:p>
+    <w:p>
+      <w:pPr>
+        <w:rPr>
+          <w:rFonts w:ascii="Calibri" w:eastAsiaTheme="majorEastAsia" w:hAnsi="Calibri" w:cstheme="majorBidi"/>
+          <w:b/>
+          <w:bCs/>
+          <w:iCs/>
+          <w:color w:val="000000" w:themeColor="text1"/>
+        </w:rPr>
+      </w:pPr>
+    </w:p>
+    <w:p>
+      <w:pPr>
+        <w:tabs>
+          <w:tab w:val="left" w:pos="902"/>
+        </w:tabs>
+        <w:ind w:left="709"/>
+      </w:pPr>
+      <w:r>
+        <w:t>El calendario tiene el id (identificador de calendario), el id del mapa al que le asignamos este calendario y la lista de tareas que hay en ese calendario.</w:t>
+      </w:r>
+    </w:p>
+    <w:p/>
+    <w:p/>
+    <w:p/>
+    <w:p/>
+    <w:p>
+      <w:pPr>
+        <w:pStyle w:val="Ttulo4"/>
+        <w:numPr>
+          <w:ilvl w:val="0"/>
+          <w:numId w:val="0"/>
+        </w:numPr>
+        <w:ind w:left="864"/>
+      </w:pPr>
+      <w:r>
+        <w:rPr>
+          <w:noProof/>
+        </w:rPr>
+        <w:drawing>
+          <wp:anchor distT="0" distB="0" distL="114300" distR="114300" simplePos="0" relativeHeight="251681792" behindDoc="0" locked="0" layoutInCell="1" allowOverlap="1" wp14:anchorId="68741E09" wp14:editId="51C2708C">
+            <wp:simplePos x="0" y="0"/>
+            <wp:positionH relativeFrom="column">
+              <wp:posOffset>4038987</wp:posOffset>
+            </wp:positionH>
+            <wp:positionV relativeFrom="paragraph">
+              <wp:posOffset>199280</wp:posOffset>
+            </wp:positionV>
+            <wp:extent cx="1669415" cy="1261745"/>
+            <wp:effectExtent l="0" t="0" r="6985" b="0"/>
+            <wp:wrapSquare wrapText="bothSides"/>
+            <wp:docPr id="30" name="Imagen 30" descr="Interfaz de usuario gráfica, Texto, Aplicación, Chat o mensaje de texto&#10;&#10;Descripción generada automáticamente"/>
+            <wp:cNvGraphicFramePr>
+              <a:graphicFrameLocks xmlns:a="http://schemas.openxmlformats.org/drawingml/2006/main" noChangeAspect="1"/>
+            </wp:cNvGraphicFramePr>
+            <a:graphic xmlns:a="http://schemas.openxmlformats.org/drawingml/2006/main">
+              <a:graphicData uri="http://schemas.openxmlformats.org/drawingml/2006/picture">
+                <pic:pic xmlns:pic="http://schemas.openxmlformats.org/drawingml/2006/picture">
+                  <pic:nvPicPr>
+                    <pic:cNvPr id="30" name="Imagen 30" descr="Interfaz de usuario gráfica, Texto, Aplicación, Chat o mensaje de texto&#10;&#10;Descripción generada automáticamente"/>
+                    <pic:cNvPicPr/>
+                  </pic:nvPicPr>
+                  <pic:blipFill>
+                    <a:blip r:embed="rId35">
+                      <a:extLst>
+                        <a:ext uri="{28A0092B-C50C-407E-A947-70E740481C1C}">
+                          <a14:useLocalDpi xmlns:a14="http://schemas.microsoft.com/office/drawing/2010/main" val="0"/>
+                        </a:ext>
+                      </a:extLst>
+                    </a:blip>
+                    <a:stretch>
+                      <a:fillRect/>
+                    </a:stretch>
+                  </pic:blipFill>
+                  <pic:spPr>
+                    <a:xfrm>
+                      <a:off x="0" y="0"/>
+                      <a:ext cx="1669415" cy="1261745"/>
+                    </a:xfrm>
+                    <a:prstGeom prst="rect">
+                      <a:avLst/>
+                    </a:prstGeom>
+                  </pic:spPr>
+                </pic:pic>
+              </a:graphicData>
+            </a:graphic>
+            <wp14:sizeRelH relativeFrom="margin">
+              <wp14:pctWidth>0</wp14:pctWidth>
+            </wp14:sizeRelH>
+            <wp14:sizeRelV relativeFrom="margin">
+              <wp14:pctHeight>0</wp14:pctHeight>
+            </wp14:sizeRelV>
+          </wp:anchor>
+        </w:drawing>
+      </w:r>
+      <w:r>
+        <w:t>7.1.7 Tareas</w:t>
+      </w:r>
+    </w:p>
+    <w:p>
+      <w:r>
+        <w:tab/>
+      </w:r>
+    </w:p>
+    <w:p/>
+    <w:p>
+      <w:pPr>
+        <w:ind w:left="709"/>
+      </w:pPr>
+      <w:r>
+        <w:t>En las tareas tenemos el id (identificador único de la tarea), la tarea que se va a realizar y la fecha en la que se tiene que realizar.</w:t>
+      </w:r>
+    </w:p>
+    <w:p/>
+    <w:p/>
+    <w:p/>
+    <w:p/>
+    <w:p>
+      <w:pPr>
+        <w:pStyle w:val="Ttulo4"/>
+        <w:numPr>
+          <w:ilvl w:val="0"/>
+          <w:numId w:val="0"/>
+        </w:numPr>
+        <w:ind w:left="864"/>
+      </w:pPr>
+      <w:r>
+        <w:t>7.1.8 Notificaciones de adopción</w:t>
+      </w:r>
+    </w:p>
+    <w:p/>
+    <w:p/>
+    <w:p>
+      <w:pPr>
+        <w:ind w:left="709"/>
+      </w:pPr>
+      <w:r>
+        <w:rPr>
+          <w:noProof/>
+        </w:rPr>
+        <w:drawing>
+          <wp:anchor distT="0" distB="0" distL="114300" distR="114300" simplePos="0" relativeHeight="251682816" behindDoc="0" locked="0" layoutInCell="1" allowOverlap="1" wp14:anchorId="1C685A2B" wp14:editId="0BD5C249">
+            <wp:simplePos x="0" y="0"/>
+            <wp:positionH relativeFrom="column">
+              <wp:posOffset>3620770</wp:posOffset>
+            </wp:positionH>
+            <wp:positionV relativeFrom="paragraph">
+              <wp:posOffset>91992</wp:posOffset>
+            </wp:positionV>
+            <wp:extent cx="2519404" cy="821304"/>
+            <wp:effectExtent l="0" t="0" r="0" b="0"/>
+            <wp:wrapSquare wrapText="bothSides"/>
+            <wp:docPr id="31" name="Imagen 31" descr="Interfaz de usuario gráfica, Aplicación&#10;&#10;Descripción generada automáticamente"/>
+            <wp:cNvGraphicFramePr>
+              <a:graphicFrameLocks xmlns:a="http://schemas.openxmlformats.org/drawingml/2006/main" noChangeAspect="1"/>
+            </wp:cNvGraphicFramePr>
+            <a:graphic xmlns:a="http://schemas.openxmlformats.org/drawingml/2006/main">
+              <a:graphicData uri="http://schemas.openxmlformats.org/drawingml/2006/picture">
+                <pic:pic xmlns:pic="http://schemas.openxmlformats.org/drawingml/2006/picture">
+                  <pic:nvPicPr>
+                    <pic:cNvPr id="31" name="Imagen 31" descr="Interfaz de usuario gráfica, Aplicación&#10;&#10;Descripción generada automáticamente"/>
+                    <pic:cNvPicPr/>
+                  </pic:nvPicPr>
+                  <pic:blipFill>
+                    <a:blip r:embed="rId36">
+                      <a:extLst>
+                        <a:ext uri="{28A0092B-C50C-407E-A947-70E740481C1C}">
+                          <a14:useLocalDpi xmlns:a14="http://schemas.microsoft.com/office/drawing/2010/main" val="0"/>
+                        </a:ext>
+                      </a:extLst>
+                    </a:blip>
+                    <a:stretch>
+                      <a:fillRect/>
+                    </a:stretch>
+                  </pic:blipFill>
+                  <pic:spPr>
+                    <a:xfrm>
+                      <a:off x="0" y="0"/>
+                      <a:ext cx="2519404" cy="821304"/>
+                    </a:xfrm>
+                    <a:prstGeom prst="rect">
+                      <a:avLst/>
+                    </a:prstGeom>
+                  </pic:spPr>
+                </pic:pic>
+              </a:graphicData>
+            </a:graphic>
+          </wp:anchor>
+        </w:drawing>
+      </w:r>
+      <w:r>
+        <w:t>Esta clase es para las notificaciones en tiempo real sobre si una colonia ha sido recogida por una asociación para encontrarles una vida mejor.</w:t>
+      </w:r>
+    </w:p>
+    <w:p>
+      <w:pPr>
+        <w:ind w:left="709"/>
+      </w:pPr>
+    </w:p>
+    <w:p>
+      <w:pPr>
+        <w:ind w:left="709"/>
+      </w:pPr>
+      <w:r>
+        <w:t>Esta clase tiene el mapa el cual ha sido quitada la colonia y la fecha en la que se ha recogido la colonia.</w:t>
+      </w:r>
+    </w:p>
+    <w:p/>
+    <w:p/>
+    <w:p/>
+    <w:p>
+      <w:r>
+        <w:br w:type="page"/>
+      </w:r>
+    </w:p>
+    <w:p>
+      <w:pPr>
+        <w:pStyle w:val="Ttulo3"/>
+        <w:numPr>
+          <w:ilvl w:val="0"/>
+          <w:numId w:val="0"/>
+        </w:numPr>
+        <w:ind w:left="720" w:hanging="720"/>
+      </w:pPr>
+      <w:bookmarkStart w:id="21" w:name="_Toc133427042"/>
+      <w:r>
+        <w:lastRenderedPageBreak/>
+        <w:t>7.2 Repositorios</w:t>
+      </w:r>
+      <w:bookmarkEnd w:id="21"/>
+    </w:p>
+    <w:p>
+      <w:pPr>
+        <w:pStyle w:val="Ttulo4"/>
+        <w:numPr>
+          <w:ilvl w:val="2"/>
+          <w:numId w:val="41"/>
+        </w:numPr>
+      </w:pPr>
+      <w:r>
+        <w:t>Usuarios</w:t>
+      </w:r>
+    </w:p>
+    <w:p>
+      <w:r>
+        <w:rPr>
+          <w:noProof/>
+        </w:rPr>
+        <w:drawing>
+          <wp:anchor distT="0" distB="0" distL="114300" distR="114300" simplePos="0" relativeHeight="251683840" behindDoc="0" locked="0" layoutInCell="1" allowOverlap="1" wp14:anchorId="257D7814" wp14:editId="1D465EB6">
+            <wp:simplePos x="0" y="0"/>
+            <wp:positionH relativeFrom="column">
+              <wp:posOffset>-5080</wp:posOffset>
+            </wp:positionH>
+            <wp:positionV relativeFrom="paragraph">
+              <wp:posOffset>105769</wp:posOffset>
+            </wp:positionV>
+            <wp:extent cx="2675255" cy="5882005"/>
+            <wp:effectExtent l="0" t="0" r="0" b="4445"/>
+            <wp:wrapSquare wrapText="bothSides"/>
+            <wp:docPr id="33" name="Imagen 33" descr="Captura de pantalla de computadora&#10;&#10;Descripción generada automáticamente"/>
+            <wp:cNvGraphicFramePr>
+              <a:graphicFrameLocks xmlns:a="http://schemas.openxmlformats.org/drawingml/2006/main" noChangeAspect="1"/>
+            </wp:cNvGraphicFramePr>
+            <a:graphic xmlns:a="http://schemas.openxmlformats.org/drawingml/2006/main">
+              <a:graphicData uri="http://schemas.openxmlformats.org/drawingml/2006/picture">
+                <pic:pic xmlns:pic="http://schemas.openxmlformats.org/drawingml/2006/picture">
+                  <pic:nvPicPr>
+                    <pic:cNvPr id="33" name="Imagen 33" descr="Captura de pantalla de computadora&#10;&#10;Descripción generada automáticamente"/>
+                    <pic:cNvPicPr/>
+                  </pic:nvPicPr>
+                  <pic:blipFill>
+                    <a:blip r:embed="rId37">
+                      <a:extLst>
+                        <a:ext uri="{28A0092B-C50C-407E-A947-70E740481C1C}">
+                          <a14:useLocalDpi xmlns:a14="http://schemas.microsoft.com/office/drawing/2010/main" val="0"/>
+                        </a:ext>
+                      </a:extLst>
+                    </a:blip>
+                    <a:stretch>
+                      <a:fillRect/>
+                    </a:stretch>
+                  </pic:blipFill>
+                  <pic:spPr>
+                    <a:xfrm>
+                      <a:off x="0" y="0"/>
+                      <a:ext cx="2675255" cy="5882005"/>
+                    </a:xfrm>
+                    <a:prstGeom prst="rect">
+                      <a:avLst/>
+                    </a:prstGeom>
+                  </pic:spPr>
+                </pic:pic>
+              </a:graphicData>
+            </a:graphic>
+            <wp14:sizeRelH relativeFrom="margin">
+              <wp14:pctWidth>0</wp14:pctWidth>
+            </wp14:sizeRelH>
+            <wp14:sizeRelV relativeFrom="margin">
+              <wp14:pctHeight>0</wp14:pctHeight>
+            </wp14:sizeRelV>
+          </wp:anchor>
+        </w:drawing>
+      </w:r>
+      <w:r>
+        <w:tab/>
+      </w:r>
+    </w:p>
+    <w:p>
+      <w:pPr>
+        <w:pStyle w:val="Prrafodelista"/>
+        <w:ind w:left="2185"/>
+      </w:pPr>
+      <w:r>
+        <w:t xml:space="preserve">- </w:t>
+      </w:r>
+      <w:proofErr w:type="spellStart"/>
+      <w:r>
+        <w:rPr>
+          <w:b/>
+          <w:bCs/>
+        </w:rPr>
+        <w:t>findByEmail</w:t>
+      </w:r>
+      <w:proofErr w:type="spellEnd"/>
+      <w:r>
+        <w:t>: Buscamos un usuario por un email</w:t>
+      </w:r>
+      <w:r>
+        <w:t xml:space="preserve"> dado, puede devolver el usuario si lo ha encontrado o nulo.</w:t>
+      </w:r>
+    </w:p>
+    <w:p>
+      <w:pPr>
+        <w:pStyle w:val="Prrafodelista"/>
+        <w:ind w:left="2185"/>
+      </w:pPr>
+      <w:r>
+        <w:t xml:space="preserve">- </w:t>
+      </w:r>
+      <w:proofErr w:type="spellStart"/>
+      <w:r>
+        <w:rPr>
+          <w:b/>
+          <w:bCs/>
+        </w:rPr>
+        <w:t>findById</w:t>
+      </w:r>
+      <w:proofErr w:type="spellEnd"/>
+      <w:r>
+        <w:t>: Para buscar un usuario por un id dado, puede devolver el usuario si lo ha encontrado o nulo.</w:t>
+      </w:r>
+    </w:p>
+    <w:p>
+      <w:pPr>
+        <w:pStyle w:val="Prrafodelista"/>
+        <w:ind w:left="2185"/>
+      </w:pPr>
+      <w:r>
+        <w:t xml:space="preserve">- </w:t>
+      </w:r>
+      <w:proofErr w:type="spellStart"/>
+      <w:r>
+        <w:rPr>
+          <w:b/>
+          <w:bCs/>
+        </w:rPr>
+        <w:t>save</w:t>
+      </w:r>
+      <w:proofErr w:type="spellEnd"/>
+      <w:r>
+        <w:t>: Para guardar un usuario, guarda el usuario y devuelve el usuario guardado.</w:t>
+      </w:r>
+    </w:p>
+    <w:p>
+      <w:pPr>
+        <w:pStyle w:val="Prrafodelista"/>
+        <w:ind w:left="2185"/>
+      </w:pPr>
+      <w:r>
+        <w:t xml:space="preserve">- </w:t>
+      </w:r>
+      <w:proofErr w:type="spellStart"/>
+      <w:r>
+        <w:rPr>
+          <w:b/>
+          <w:bCs/>
+        </w:rPr>
+        <w:t>update</w:t>
+      </w:r>
+      <w:proofErr w:type="spellEnd"/>
+      <w:r>
+        <w:t>: Para actualizar un usuario que ya está guardado en la base de datos, devuelve el usuario actualizado.</w:t>
+      </w:r>
+    </w:p>
+    <w:p>
+      <w:pPr>
+        <w:pStyle w:val="Prrafodelista"/>
+        <w:ind w:left="2185"/>
+      </w:pPr>
+      <w:r>
+        <w:t xml:space="preserve">- </w:t>
+      </w:r>
+      <w:proofErr w:type="spellStart"/>
+      <w:r>
+        <w:rPr>
+          <w:b/>
+          <w:bCs/>
+        </w:rPr>
+        <w:t>delete</w:t>
+      </w:r>
+      <w:proofErr w:type="spellEnd"/>
+      <w:r>
+        <w:t>: Eliminar un usuario por su id, devuelve si se ha eliminado correctamente.</w:t>
+      </w:r>
+    </w:p>
+    <w:p>
+      <w:pPr>
+        <w:pStyle w:val="Prrafodelista"/>
+        <w:ind w:left="2185"/>
+      </w:pPr>
+      <w:r>
+        <w:t xml:space="preserve">- </w:t>
+      </w:r>
+      <w:proofErr w:type="spellStart"/>
+      <w:r>
+        <w:rPr>
+          <w:b/>
+          <w:bCs/>
+        </w:rPr>
+        <w:t>findAll</w:t>
+      </w:r>
+      <w:proofErr w:type="spellEnd"/>
+      <w:r>
+        <w:t>: Buscar todos los usuarios que hay almacenados en la base de datos, devuelve un flujo</w:t>
+      </w:r>
+      <w:r>
+        <w:t xml:space="preserve"> de usuarios.</w:t>
+      </w:r>
+    </w:p>
+    <w:p>
+      <w:pPr>
+        <w:pStyle w:val="Prrafodelista"/>
+        <w:ind w:left="2185"/>
+      </w:pPr>
+      <w:r>
+        <w:t xml:space="preserve">- </w:t>
+      </w:r>
+      <w:proofErr w:type="spellStart"/>
+      <w:r>
+        <w:rPr>
+          <w:b/>
+          <w:bCs/>
+        </w:rPr>
+        <w:t>deleteAll</w:t>
+      </w:r>
+      <w:proofErr w:type="spellEnd"/>
+      <w:r>
+        <w:t>: Para eliminar todos los usuarios almacenados en la base de datos, devuelve si se ha eliminado correctamente.</w:t>
+      </w:r>
+    </w:p>
+    <w:p/>
+    <w:p/>
+    <w:p>
+      <w:pPr>
+        <w:pStyle w:val="Ttulo3"/>
+        <w:numPr>
+          <w:ilvl w:val="0"/>
+          <w:numId w:val="0"/>
+        </w:numPr>
+        <w:ind w:left="720" w:hanging="720"/>
+      </w:pPr>
+      <w:r>
+        <w:tab/>
+      </w:r>
+    </w:p>
+    <w:p/>
+    <w:p/>
+    <w:p/>
+    <w:p/>
+    <w:p/>
+    <w:p/>
+    <w:p/>
+    <w:p/>
+    <w:p/>
+    <w:p/>
+    <w:p/>
+    <w:p/>
+    <w:p/>
+    <w:p/>
+    <w:p>
+      <w:pPr>
+        <w:rPr>
+          <w:rFonts w:ascii="Calibri" w:eastAsiaTheme="majorEastAsia" w:hAnsi="Calibri" w:cstheme="majorBidi"/>
+          <w:b/>
+          <w:bCs/>
+          <w:color w:val="000000" w:themeColor="text1"/>
+        </w:rPr>
+      </w:pPr>
+      <w:r>
+        <w:br w:type="page"/>
+      </w:r>
+    </w:p>
+    <w:p>
+      <w:pPr>
+        <w:pStyle w:val="Ttulo4"/>
+        <w:numPr>
+          <w:ilvl w:val="0"/>
+          <w:numId w:val="0"/>
+        </w:numPr>
+        <w:ind w:left="864"/>
+      </w:pPr>
+      <w:r>
+        <w:lastRenderedPageBreak/>
+        <w:t>7.2.2 Asociaciones</w:t>
+      </w:r>
+    </w:p>
+    <w:p>
+      <w:r>
+        <w:rPr>
+          <w:noProof/>
+        </w:rPr>
+        <w:drawing>
+          <wp:anchor distT="0" distB="0" distL="114300" distR="114300" simplePos="0" relativeHeight="251684864" behindDoc="0" locked="0" layoutInCell="1" allowOverlap="1" wp14:anchorId="6C4B308E" wp14:editId="23A36BD8">
+            <wp:simplePos x="0" y="0"/>
+            <wp:positionH relativeFrom="column">
+              <wp:posOffset>-21258</wp:posOffset>
+            </wp:positionH>
+            <wp:positionV relativeFrom="paragraph">
+              <wp:posOffset>43871</wp:posOffset>
+            </wp:positionV>
+            <wp:extent cx="3152610" cy="5934324"/>
+            <wp:effectExtent l="0" t="0" r="0" b="0"/>
+            <wp:wrapSquare wrapText="bothSides"/>
+            <wp:docPr id="34" name="Imagen 34" descr="Captura de pantalla de computadora&#10;&#10;Descripción generada automáticamente con confianza media"/>
+            <wp:cNvGraphicFramePr>
+              <a:graphicFrameLocks xmlns:a="http://schemas.openxmlformats.org/drawingml/2006/main" noChangeAspect="1"/>
+            </wp:cNvGraphicFramePr>
+            <a:graphic xmlns:a="http://schemas.openxmlformats.org/drawingml/2006/main">
+              <a:graphicData uri="http://schemas.openxmlformats.org/drawingml/2006/picture">
+                <pic:pic xmlns:pic="http://schemas.openxmlformats.org/drawingml/2006/picture">
+                  <pic:nvPicPr>
+                    <pic:cNvPr id="34" name="Imagen 34" descr="Captura de pantalla de computadora&#10;&#10;Descripción generada automáticamente con confianza media"/>
+                    <pic:cNvPicPr/>
+                  </pic:nvPicPr>
+                  <pic:blipFill>
+                    <a:blip r:embed="rId38">
+                      <a:extLst>
+                        <a:ext uri="{28A0092B-C50C-407E-A947-70E740481C1C}">
+                          <a14:useLocalDpi xmlns:a14="http://schemas.microsoft.com/office/drawing/2010/main" val="0"/>
+                        </a:ext>
+                      </a:extLst>
+                    </a:blip>
+                    <a:stretch>
+                      <a:fillRect/>
+                    </a:stretch>
+                  </pic:blipFill>
+                  <pic:spPr>
+                    <a:xfrm>
+                      <a:off x="0" y="0"/>
+                      <a:ext cx="3152610" cy="5934324"/>
+                    </a:xfrm>
+                    <a:prstGeom prst="rect">
+                      <a:avLst/>
+                    </a:prstGeom>
+                  </pic:spPr>
+                </pic:pic>
+              </a:graphicData>
+            </a:graphic>
+          </wp:anchor>
+        </w:drawing>
+      </w:r>
+    </w:p>
+    <w:p>
+      <w:r>
+        <w:t xml:space="preserve">- </w:t>
+      </w:r>
+      <w:proofErr w:type="spellStart"/>
+      <w:r>
+        <w:rPr>
+          <w:b/>
+          <w:bCs/>
+        </w:rPr>
+        <w:t>findByEmail</w:t>
+      </w:r>
+      <w:proofErr w:type="spellEnd"/>
+      <w:r>
+        <w:t>: Buscar una asociación por un email dado, devuelve la asociación si se encuentra o nulo.</w:t>
+      </w:r>
+    </w:p>
+    <w:p>
+      <w:r>
+        <w:t xml:space="preserve">- </w:t>
+      </w:r>
+      <w:proofErr w:type="spellStart"/>
+      <w:r>
+        <w:rPr>
+          <w:b/>
+          <w:bCs/>
+        </w:rPr>
+        <w:t>findById</w:t>
+      </w:r>
+      <w:proofErr w:type="spellEnd"/>
+      <w:r>
+        <w:t>: Buscar una asociación por un id dado, devuelve la asociación si se encuentra o nulo.</w:t>
+      </w:r>
+    </w:p>
+    <w:p>
+      <w:r>
+        <w:t xml:space="preserve">- </w:t>
+      </w:r>
+      <w:proofErr w:type="spellStart"/>
+      <w:r>
+        <w:rPr>
+          <w:b/>
+          <w:bCs/>
+        </w:rPr>
+        <w:t>save</w:t>
+      </w:r>
+      <w:proofErr w:type="spellEnd"/>
+      <w:r>
+        <w:t>: Guardar en la base de datos una asociación, devuelve la asociación guardada.</w:t>
+      </w:r>
+    </w:p>
+    <w:p>
+      <w:r>
+        <w:t xml:space="preserve">- </w:t>
+      </w:r>
+      <w:proofErr w:type="spellStart"/>
+      <w:r>
+        <w:rPr>
+          <w:b/>
+          <w:bCs/>
+        </w:rPr>
+        <w:t>update</w:t>
+      </w:r>
+      <w:proofErr w:type="spellEnd"/>
+      <w:r>
+        <w:t>: Actualizar una asociación que ya está almacenada en la base de datos, devuelve la asociación actualizada.</w:t>
+      </w:r>
+    </w:p>
+    <w:p>
+      <w:r>
+        <w:t xml:space="preserve">- </w:t>
+      </w:r>
+      <w:proofErr w:type="spellStart"/>
+      <w:r>
+        <w:rPr>
+          <w:b/>
+          <w:bCs/>
+        </w:rPr>
+        <w:t>delete</w:t>
+      </w:r>
+      <w:proofErr w:type="spellEnd"/>
+      <w:r>
+        <w:t>: Eliminar una asociación de la base de datos, devuelve si se ha eliminado la asociación correctamente.</w:t>
+      </w:r>
+    </w:p>
+    <w:p>
+      <w:r>
+        <w:t xml:space="preserve">- </w:t>
+      </w:r>
+      <w:proofErr w:type="spellStart"/>
+      <w:r>
+        <w:rPr>
+          <w:b/>
+          <w:bCs/>
+        </w:rPr>
+        <w:t>findAll</w:t>
+      </w:r>
+      <w:proofErr w:type="spellEnd"/>
+      <w:r>
+        <w:t>: Buscar todas las asociaciones que hay almacenadas en la base de datos, devuelve un flujo de asociaciones.</w:t>
+      </w:r>
+    </w:p>
+    <w:p>
+      <w:r>
+        <w:t xml:space="preserve">- </w:t>
+      </w:r>
+      <w:proofErr w:type="spellStart"/>
+      <w:r>
+        <w:rPr>
+          <w:b/>
+          <w:bCs/>
+        </w:rPr>
+        <w:t>deleteAll</w:t>
+      </w:r>
+      <w:proofErr w:type="spellEnd"/>
+      <w:r>
+        <w:rPr>
+          <w:b/>
+          <w:bCs/>
+        </w:rPr>
+        <w:t xml:space="preserve">: </w:t>
+      </w:r>
+      <w:r>
+        <w:t>Eliminar todas las asociaciones almacenadas en la base de datos, devuelve si se ha eliminado correctamente.</w:t>
+      </w:r>
+      <w:r>
+        <w:br w:type="page"/>
+      </w:r>
+    </w:p>
+    <w:p>
+      <w:pPr>
+        <w:pStyle w:val="Ttulo4"/>
+        <w:numPr>
+          <w:ilvl w:val="0"/>
+          <w:numId w:val="0"/>
+        </w:numPr>
+        <w:ind w:left="864"/>
+      </w:pPr>
+      <w:r>
+        <w:lastRenderedPageBreak/>
+        <w:t>7.2.3 Mapas</w:t>
+      </w:r>
+    </w:p>
+    <w:p>
+      <w:r>
+        <w:rPr>
+          <w:noProof/>
+        </w:rPr>
+        <w:drawing>
+          <wp:anchor distT="0" distB="0" distL="114300" distR="114300" simplePos="0" relativeHeight="251685888" behindDoc="0" locked="0" layoutInCell="1" allowOverlap="1" wp14:anchorId="3FB90DA7" wp14:editId="53434AF4">
+            <wp:simplePos x="0" y="0"/>
+            <wp:positionH relativeFrom="column">
+              <wp:posOffset>0</wp:posOffset>
+            </wp:positionH>
+            <wp:positionV relativeFrom="paragraph">
+              <wp:posOffset>75400</wp:posOffset>
+            </wp:positionV>
+            <wp:extent cx="3117445" cy="5973335"/>
+            <wp:effectExtent l="0" t="0" r="6985" b="8890"/>
+            <wp:wrapSquare wrapText="bothSides"/>
+            <wp:docPr id="35" name="Imagen 35" descr="Texto&#10;&#10;Descripción generada automáticamente"/>
+            <wp:cNvGraphicFramePr>
+              <a:graphicFrameLocks xmlns:a="http://schemas.openxmlformats.org/drawingml/2006/main" noChangeAspect="1"/>
+            </wp:cNvGraphicFramePr>
+            <a:graphic xmlns:a="http://schemas.openxmlformats.org/drawingml/2006/main">
+              <a:graphicData uri="http://schemas.openxmlformats.org/drawingml/2006/picture">
+                <pic:pic xmlns:pic="http://schemas.openxmlformats.org/drawingml/2006/picture">
+                  <pic:nvPicPr>
+                    <pic:cNvPr id="35" name="Imagen 35" descr="Texto&#10;&#10;Descripción generada automáticamente"/>
+                    <pic:cNvPicPr/>
+                  </pic:nvPicPr>
+                  <pic:blipFill>
+                    <a:blip r:embed="rId39">
+                      <a:extLst>
+                        <a:ext uri="{28A0092B-C50C-407E-A947-70E740481C1C}">
+                          <a14:useLocalDpi xmlns:a14="http://schemas.microsoft.com/office/drawing/2010/main" val="0"/>
+                        </a:ext>
+                      </a:extLst>
+                    </a:blip>
+                    <a:stretch>
+                      <a:fillRect/>
+                    </a:stretch>
+                  </pic:blipFill>
+                  <pic:spPr>
+                    <a:xfrm>
+                      <a:off x="0" y="0"/>
+                      <a:ext cx="3117445" cy="5973335"/>
+                    </a:xfrm>
+                    <a:prstGeom prst="rect">
+                      <a:avLst/>
+                    </a:prstGeom>
+                  </pic:spPr>
+                </pic:pic>
+              </a:graphicData>
+            </a:graphic>
+          </wp:anchor>
+        </w:drawing>
+      </w:r>
+    </w:p>
+    <w:p>
+      <w:r>
+        <w:t xml:space="preserve">- </w:t>
+      </w:r>
+      <w:proofErr w:type="spellStart"/>
+      <w:r>
+        <w:rPr>
+          <w:b/>
+          <w:bCs/>
+        </w:rPr>
+        <w:t>findById</w:t>
+      </w:r>
+      <w:proofErr w:type="spellEnd"/>
+      <w:r>
+        <w:t>: Buscar un mapa por un id dado, devuelve un</w:t>
+      </w:r>
+      <w:r>
+        <w:t xml:space="preserve"> mapa </w:t>
+      </w:r>
+      <w:r>
+        <w:t>si se encuentra o nulo.</w:t>
+      </w:r>
+    </w:p>
+    <w:p>
+      <w:r>
+        <w:t xml:space="preserve">- </w:t>
+      </w:r>
+      <w:proofErr w:type="spellStart"/>
+      <w:r>
+        <w:rPr>
+          <w:b/>
+          <w:bCs/>
+        </w:rPr>
+        <w:t>save</w:t>
+      </w:r>
+      <w:proofErr w:type="spellEnd"/>
+      <w:r>
+        <w:t>: Guardar un mapa en la base de datos, devuelve el mapa guardado.</w:t>
+      </w:r>
+    </w:p>
+    <w:p>
+      <w:r>
+        <w:t xml:space="preserve">- </w:t>
+      </w:r>
+      <w:proofErr w:type="spellStart"/>
+      <w:r>
+        <w:rPr>
+          <w:b/>
+          <w:bCs/>
+        </w:rPr>
+        <w:t>update</w:t>
+      </w:r>
+      <w:proofErr w:type="spellEnd"/>
+      <w:r>
+        <w:t>: Actualizar un mapa que ya está almacenado en la base de datos, devuelve el mapa actualizado.</w:t>
+      </w:r>
+    </w:p>
+    <w:p>
+      <w:r>
+        <w:t xml:space="preserve">- </w:t>
+      </w:r>
+      <w:proofErr w:type="spellStart"/>
+      <w:r>
+        <w:rPr>
+          <w:b/>
+          <w:bCs/>
+        </w:rPr>
+        <w:t>delete</w:t>
+      </w:r>
+      <w:proofErr w:type="spellEnd"/>
+      <w:r>
+        <w:t>: Eliminar un mapa de la base de datos, devuelve si se ha eliminado correctamente.</w:t>
+      </w:r>
+    </w:p>
+    <w:p>
+      <w:r>
+        <w:t xml:space="preserve">- </w:t>
+      </w:r>
+      <w:proofErr w:type="spellStart"/>
+      <w:r>
+        <w:rPr>
+          <w:b/>
+          <w:bCs/>
+        </w:rPr>
+        <w:t>findAll</w:t>
+      </w:r>
+      <w:proofErr w:type="spellEnd"/>
+      <w:r>
+        <w:t>: Buscar todos los mapas almacenados en la base de datos, devuelve un flujo</w:t>
+      </w:r>
+      <w:r>
+        <w:t xml:space="preserve"> de mapas.</w:t>
+      </w:r>
+    </w:p>
+    <w:p>
+      <w:r>
+        <w:t xml:space="preserve">- </w:t>
+      </w:r>
+      <w:proofErr w:type="spellStart"/>
+      <w:r>
+        <w:rPr>
+          <w:b/>
+          <w:bCs/>
+        </w:rPr>
+        <w:t>deleteAll</w:t>
+      </w:r>
+      <w:proofErr w:type="spellEnd"/>
+      <w:r>
+        <w:t>: Eliminar todos los mapas almacenados en la base de datos, devuelve si se han eliminado correctamente.</w:t>
+      </w:r>
+      <w:r>
+        <w:br w:type="textWrapping" w:clear="all"/>
+      </w:r>
+    </w:p>
+    <w:p>
+      <w:r>
+        <w:br w:type="page"/>
+      </w:r>
+    </w:p>
+    <w:p>
+      <w:pPr>
+        <w:pStyle w:val="Ttulo4"/>
+        <w:numPr>
+          <w:ilvl w:val="0"/>
+          <w:numId w:val="0"/>
+        </w:numPr>
+        <w:ind w:left="864"/>
+      </w:pPr>
+      <w:r>
+        <w:lastRenderedPageBreak/>
+        <w:t>7.2.4 Foro</w:t>
+      </w:r>
+    </w:p>
+    <w:p>
+      <w:r>
+        <w:rPr>
+          <w:noProof/>
+        </w:rPr>
+        <w:drawing>
+          <wp:anchor distT="0" distB="0" distL="114300" distR="114300" simplePos="0" relativeHeight="251686912" behindDoc="0" locked="0" layoutInCell="1" allowOverlap="1" wp14:anchorId="02BD2AFE" wp14:editId="2E313224">
+            <wp:simplePos x="723569" y="1089329"/>
+            <wp:positionH relativeFrom="column">
+              <wp:align>left</wp:align>
+            </wp:positionH>
+            <wp:positionV relativeFrom="paragraph">
+              <wp:align>top</wp:align>
+            </wp:positionV>
+            <wp:extent cx="2895653" cy="6456625"/>
+            <wp:effectExtent l="0" t="0" r="0" b="1905"/>
+            <wp:wrapSquare wrapText="bothSides"/>
+            <wp:docPr id="36" name="Imagen 36" descr="Captura de pantalla de computadora&#10;&#10;Descripción generada automáticamente"/>
+            <wp:cNvGraphicFramePr>
+              <a:graphicFrameLocks xmlns:a="http://schemas.openxmlformats.org/drawingml/2006/main" noChangeAspect="1"/>
+            </wp:cNvGraphicFramePr>
+            <a:graphic xmlns:a="http://schemas.openxmlformats.org/drawingml/2006/main">
+              <a:graphicData uri="http://schemas.openxmlformats.org/drawingml/2006/picture">
+                <pic:pic xmlns:pic="http://schemas.openxmlformats.org/drawingml/2006/picture">
+                  <pic:nvPicPr>
+                    <pic:cNvPr id="36" name="Imagen 36" descr="Captura de pantalla de computadora&#10;&#10;Descripción generada automáticamente"/>
+                    <pic:cNvPicPr/>
+                  </pic:nvPicPr>
+                  <pic:blipFill>
+                    <a:blip r:embed="rId40">
+                      <a:extLst>
+                        <a:ext uri="{28A0092B-C50C-407E-A947-70E740481C1C}">
+                          <a14:useLocalDpi xmlns:a14="http://schemas.microsoft.com/office/drawing/2010/main" val="0"/>
+                        </a:ext>
+                      </a:extLst>
+                    </a:blip>
+                    <a:stretch>
+                      <a:fillRect/>
+                    </a:stretch>
+                  </pic:blipFill>
+                  <pic:spPr>
+                    <a:xfrm>
+                      <a:off x="0" y="0"/>
+                      <a:ext cx="2895653" cy="6456625"/>
+                    </a:xfrm>
+                    <a:prstGeom prst="rect">
+                      <a:avLst/>
+                    </a:prstGeom>
+                  </pic:spPr>
+                </pic:pic>
+              </a:graphicData>
+            </a:graphic>
+          </wp:anchor>
+        </w:drawing>
+      </w:r>
+      <w:r>
+        <w:t xml:space="preserve">- </w:t>
+      </w:r>
+      <w:proofErr w:type="spellStart"/>
+      <w:r>
+        <w:rPr>
+          <w:b/>
+          <w:bCs/>
+        </w:rPr>
+        <w:t>findByMapsId</w:t>
+      </w:r>
+      <w:proofErr w:type="spellEnd"/>
+      <w:r>
+        <w:rPr>
+          <w:b/>
+          <w:bCs/>
+        </w:rPr>
+        <w:t xml:space="preserve">: </w:t>
+      </w:r>
+      <w:r>
+        <w:t>Buscar un foro por un id de mapa, devuelve el foro si se ha encontrado o nulo.</w:t>
+      </w:r>
+    </w:p>
+    <w:p>
+      <w:r>
+        <w:t xml:space="preserve">- </w:t>
+      </w:r>
+      <w:proofErr w:type="spellStart"/>
+      <w:r>
+        <w:rPr>
+          <w:b/>
+          <w:bCs/>
+        </w:rPr>
+        <w:t>findById</w:t>
+      </w:r>
+      <w:proofErr w:type="spellEnd"/>
+      <w:r>
+        <w:rPr>
+          <w:b/>
+          <w:bCs/>
+        </w:rPr>
+        <w:t>:</w:t>
+      </w:r>
+      <w:r>
+        <w:t xml:space="preserve"> Buscar un foro por un id, devuelve el foro si se ha encontrado o nulo.</w:t>
+      </w:r>
+    </w:p>
+    <w:p>
+      <w:r>
+        <w:t xml:space="preserve">- </w:t>
+      </w:r>
+      <w:proofErr w:type="spellStart"/>
+      <w:r>
+        <w:rPr>
+          <w:b/>
+          <w:bCs/>
+        </w:rPr>
+        <w:t>save</w:t>
+      </w:r>
+      <w:proofErr w:type="spellEnd"/>
+      <w:r>
+        <w:t>: Guardar en la base de datos un foro, devuelve el foro guardado.</w:t>
+      </w:r>
+    </w:p>
+    <w:p>
+      <w:r>
+        <w:t xml:space="preserve">- </w:t>
+      </w:r>
+      <w:proofErr w:type="spellStart"/>
+      <w:r>
+        <w:rPr>
+          <w:b/>
+          <w:bCs/>
+        </w:rPr>
+        <w:t>update</w:t>
+      </w:r>
+      <w:proofErr w:type="spellEnd"/>
+      <w:r>
+        <w:rPr>
+          <w:b/>
+          <w:bCs/>
+        </w:rPr>
+        <w:t>:</w:t>
+      </w:r>
+      <w:r>
+        <w:t xml:space="preserve"> Actualizar un foro que ya está almacenado en la base de datos, devuelve el foro actualizado.</w:t>
+      </w:r>
+    </w:p>
+    <w:p>
+      <w:r>
+        <w:t xml:space="preserve">- </w:t>
+      </w:r>
+      <w:proofErr w:type="spellStart"/>
+      <w:r>
+        <w:rPr>
+          <w:b/>
+          <w:bCs/>
+        </w:rPr>
+        <w:t>delete</w:t>
+      </w:r>
+      <w:proofErr w:type="spellEnd"/>
+      <w:r>
+        <w:rPr>
+          <w:b/>
+          <w:bCs/>
+        </w:rPr>
+        <w:t>:</w:t>
+      </w:r>
+      <w:r>
+        <w:t xml:space="preserve"> Eliminar un foro de la base de datos, devuelve</w:t>
+      </w:r>
+      <w:r>
+        <w:t xml:space="preserve"> si se ha eliminado correctamente.</w:t>
+      </w:r>
+    </w:p>
+    <w:p>
+      <w:r>
+        <w:t xml:space="preserve">- </w:t>
+      </w:r>
+      <w:proofErr w:type="spellStart"/>
+      <w:r>
+        <w:rPr>
+          <w:b/>
+          <w:bCs/>
+        </w:rPr>
+        <w:t>findAll</w:t>
+      </w:r>
+      <w:proofErr w:type="spellEnd"/>
+      <w:r>
+        <w:rPr>
+          <w:b/>
+          <w:bCs/>
+        </w:rPr>
+        <w:t>:</w:t>
+      </w:r>
+      <w:r>
+        <w:t xml:space="preserve"> Buscar todos los foros almacenados en la base de datos, devuelve un flujo de foros.</w:t>
+      </w:r>
+    </w:p>
+    <w:p>
+      <w:r>
+        <w:t xml:space="preserve">- </w:t>
+      </w:r>
+      <w:proofErr w:type="spellStart"/>
+      <w:r>
+        <w:rPr>
+          <w:b/>
+          <w:bCs/>
+        </w:rPr>
+        <w:t>deleteAll</w:t>
+      </w:r>
+      <w:proofErr w:type="spellEnd"/>
+      <w:r>
+        <w:rPr>
+          <w:b/>
+          <w:bCs/>
+        </w:rPr>
+        <w:t>:</w:t>
+      </w:r>
+      <w:r>
+        <w:t xml:space="preserve"> Eliminar todos los foros almacenados en la base de datos, devuelve si se han eliminado correctamente.</w:t>
+      </w:r>
+      <w:r>
+        <w:br w:type="textWrapping" w:clear="all"/>
+      </w:r>
+    </w:p>
+    <w:p>
+      <w:r>
+        <w:br w:type="page"/>
+      </w:r>
+    </w:p>
+    <w:p>
+      <w:pPr>
+        <w:pStyle w:val="Ttulo4"/>
+        <w:numPr>
+          <w:ilvl w:val="0"/>
+          <w:numId w:val="0"/>
+        </w:numPr>
+        <w:ind w:left="864"/>
+      </w:pPr>
+      <w:r>
+        <w:lastRenderedPageBreak/>
+        <w:t>7.2.5 Calendario</w:t>
+      </w:r>
+    </w:p>
+    <w:p>
+      <w:r>
+        <w:rPr>
+          <w:noProof/>
+        </w:rPr>
+        <w:drawing>
+          <wp:anchor distT="0" distB="0" distL="114300" distR="114300" simplePos="0" relativeHeight="251687936" behindDoc="0" locked="0" layoutInCell="1" allowOverlap="1" wp14:anchorId="4167AED7" wp14:editId="586FFA98">
+            <wp:simplePos x="0" y="0"/>
+            <wp:positionH relativeFrom="column">
+              <wp:posOffset>55245</wp:posOffset>
+            </wp:positionH>
+            <wp:positionV relativeFrom="paragraph">
+              <wp:posOffset>32413</wp:posOffset>
+            </wp:positionV>
+            <wp:extent cx="3182299" cy="6805709"/>
+            <wp:effectExtent l="0" t="0" r="0" b="0"/>
+            <wp:wrapSquare wrapText="bothSides"/>
+            <wp:docPr id="37" name="Imagen 37"/>
+            <wp:cNvGraphicFramePr>
+              <a:graphicFrameLocks xmlns:a="http://schemas.openxmlformats.org/drawingml/2006/main" noChangeAspect="1"/>
+            </wp:cNvGraphicFramePr>
+            <a:graphic xmlns:a="http://schemas.openxmlformats.org/drawingml/2006/main">
+              <a:graphicData uri="http://schemas.openxmlformats.org/drawingml/2006/picture">
+                <pic:pic xmlns:pic="http://schemas.openxmlformats.org/drawingml/2006/picture">
+                  <pic:nvPicPr>
+                    <pic:cNvPr id="1" name=""/>
+                    <pic:cNvPicPr/>
+                  </pic:nvPicPr>
+                  <pic:blipFill>
+                    <a:blip r:embed="rId41">
+                      <a:extLst>
+                        <a:ext uri="{28A0092B-C50C-407E-A947-70E740481C1C}">
+                          <a14:useLocalDpi xmlns:a14="http://schemas.microsoft.com/office/drawing/2010/main" val="0"/>
+                        </a:ext>
+                      </a:extLst>
+                    </a:blip>
+                    <a:stretch>
+                      <a:fillRect/>
+                    </a:stretch>
+                  </pic:blipFill>
+                  <pic:spPr>
+                    <a:xfrm>
+                      <a:off x="0" y="0"/>
+                      <a:ext cx="3182299" cy="6805709"/>
+                    </a:xfrm>
+                    <a:prstGeom prst="rect">
+                      <a:avLst/>
+                    </a:prstGeom>
+                  </pic:spPr>
+                </pic:pic>
+              </a:graphicData>
+            </a:graphic>
+          </wp:anchor>
+        </w:drawing>
+      </w:r>
+    </w:p>
+    <w:p>
+      <w:r>
+        <w:t xml:space="preserve">- </w:t>
+      </w:r>
+      <w:proofErr w:type="spellStart"/>
+      <w:r>
+        <w:rPr>
+          <w:b/>
+          <w:bCs/>
+        </w:rPr>
+        <w:t>findByMapsId</w:t>
+      </w:r>
+      <w:proofErr w:type="spellEnd"/>
+      <w:r>
+        <w:rPr>
+          <w:b/>
+          <w:bCs/>
+        </w:rPr>
+        <w:t xml:space="preserve">: </w:t>
+      </w:r>
+      <w:r>
+        <w:t>Buscar un calendario por un id de mapa, devuelve el calendario si se ha encontrado o nulo.</w:t>
+      </w:r>
+    </w:p>
+    <w:p>
+      <w:r>
+        <w:t xml:space="preserve">- </w:t>
+      </w:r>
+      <w:proofErr w:type="spellStart"/>
+      <w:r>
+        <w:rPr>
+          <w:b/>
+          <w:bCs/>
+        </w:rPr>
+        <w:t>findById</w:t>
+      </w:r>
+      <w:proofErr w:type="spellEnd"/>
+      <w:r>
+        <w:rPr>
+          <w:b/>
+          <w:bCs/>
+        </w:rPr>
+        <w:t>:</w:t>
+      </w:r>
+      <w:r>
+        <w:t xml:space="preserve"> Buscar un calendario por un id, devuelve el calendario si se ha encontrado o nulo.</w:t>
+      </w:r>
+    </w:p>
+    <w:p>
+      <w:r>
+        <w:t xml:space="preserve">- </w:t>
+      </w:r>
+      <w:proofErr w:type="spellStart"/>
+      <w:r>
+        <w:rPr>
+          <w:b/>
+          <w:bCs/>
+        </w:rPr>
+        <w:t>save</w:t>
+      </w:r>
+      <w:proofErr w:type="spellEnd"/>
+      <w:r>
+        <w:t>: Guardar en la base de datos un calendario, devuelve el calendario guardado.</w:t>
+      </w:r>
+    </w:p>
+    <w:p>
+      <w:r>
+        <w:t xml:space="preserve">- </w:t>
+      </w:r>
+      <w:proofErr w:type="spellStart"/>
+      <w:r>
+        <w:rPr>
+          <w:b/>
+          <w:bCs/>
+        </w:rPr>
+        <w:t>update</w:t>
+      </w:r>
+      <w:proofErr w:type="spellEnd"/>
+      <w:r>
+        <w:rPr>
+          <w:b/>
+          <w:bCs/>
+        </w:rPr>
+        <w:t>:</w:t>
+      </w:r>
+      <w:r>
+        <w:t xml:space="preserve"> Actualizar un calendario que ya está almacenado en la base de datos, devuelve el calendario actualizado.</w:t>
+      </w:r>
+    </w:p>
+    <w:p>
+      <w:r>
+        <w:t xml:space="preserve">- </w:t>
+      </w:r>
+      <w:proofErr w:type="spellStart"/>
+      <w:r>
+        <w:rPr>
+          <w:b/>
+          <w:bCs/>
+        </w:rPr>
+        <w:t>delete</w:t>
+      </w:r>
+      <w:proofErr w:type="spellEnd"/>
+      <w:r>
+        <w:rPr>
+          <w:b/>
+          <w:bCs/>
+        </w:rPr>
+        <w:t>:</w:t>
+      </w:r>
+      <w:r>
+        <w:t xml:space="preserve"> Eliminar un calendario de la base de datos, devuelve si se ha eliminado correctamente.</w:t>
+      </w:r>
+    </w:p>
+    <w:p>
+      <w:r>
+        <w:t xml:space="preserve">- </w:t>
+      </w:r>
+      <w:proofErr w:type="spellStart"/>
+      <w:r>
+        <w:rPr>
+          <w:b/>
+          <w:bCs/>
+        </w:rPr>
+        <w:t>findAll</w:t>
+      </w:r>
+      <w:proofErr w:type="spellEnd"/>
+      <w:r>
+        <w:rPr>
+          <w:b/>
+          <w:bCs/>
+        </w:rPr>
+        <w:t>:</w:t>
+      </w:r>
+      <w:r>
+        <w:t xml:space="preserve"> Buscar todos los calendarios almacenados en la base de datos, devuelve un flujo de calendarios.</w:t>
+      </w:r>
+    </w:p>
+    <w:p>
+      <w:r>
+        <w:t xml:space="preserve">- </w:t>
+      </w:r>
+      <w:proofErr w:type="spellStart"/>
+      <w:r>
+        <w:rPr>
+          <w:b/>
+          <w:bCs/>
+        </w:rPr>
+        <w:t>deleteAll</w:t>
+      </w:r>
+      <w:proofErr w:type="spellEnd"/>
+      <w:r>
+        <w:rPr>
+          <w:b/>
+          <w:bCs/>
+        </w:rPr>
+        <w:t>:</w:t>
+      </w:r>
+      <w:r>
+        <w:t xml:space="preserve"> Eliminar todos los calendarios almacenados en la base de datos, devuelve si se han eliminado correctamente.</w:t>
+      </w:r>
+      <w:r>
+        <w:br w:type="textWrapping" w:clear="all"/>
+      </w:r>
+    </w:p>
+    <w:p>
+      <w:pPr>
+        <w:rPr>
+          <w:rFonts w:ascii="Calibri" w:eastAsiaTheme="majorEastAsia" w:hAnsi="Calibri" w:cstheme="majorBidi"/>
+          <w:b/>
+          <w:bCs/>
+          <w:color w:val="000000" w:themeColor="text1"/>
+        </w:rPr>
+      </w:pPr>
+      <w:r>
+        <w:br w:type="page"/>
+      </w:r>
+    </w:p>
+    <w:p>
+      <w:pPr>
+        <w:pStyle w:val="Ttulo3"/>
+        <w:numPr>
+          <w:ilvl w:val="0"/>
+          <w:numId w:val="0"/>
+        </w:numPr>
+        <w:ind w:left="720"/>
+      </w:pPr>
+      <w:bookmarkStart w:id="22" w:name="_Toc133427043"/>
+      <w:r>
+        <w:lastRenderedPageBreak/>
+        <w:t>7.3 Rutas</w:t>
+      </w:r>
+      <w:bookmarkEnd w:id="22"/>
+    </w:p>
+    <w:p>
+      <w:pPr>
+        <w:pStyle w:val="Ttulo4"/>
+        <w:numPr>
+          <w:ilvl w:val="0"/>
+          <w:numId w:val="0"/>
+        </w:numPr>
+        <w:ind w:left="864"/>
+      </w:pPr>
+      <w:r>
+        <w:t>7.3.1 Usuarios</w:t>
+      </w:r>
+    </w:p>
+    <w:p>
+      <w:r>
+        <w:rPr>
+          <w:noProof/>
+        </w:rPr>
+        <w:drawing>
+          <wp:anchor distT="0" distB="0" distL="114300" distR="114300" simplePos="0" relativeHeight="251691008" behindDoc="0" locked="0" layoutInCell="1" allowOverlap="1" wp14:anchorId="50998527" wp14:editId="0DC810C8">
+            <wp:simplePos x="0" y="0"/>
+            <wp:positionH relativeFrom="column">
+              <wp:posOffset>-520065</wp:posOffset>
+            </wp:positionH>
+            <wp:positionV relativeFrom="paragraph">
+              <wp:posOffset>137906</wp:posOffset>
+            </wp:positionV>
+            <wp:extent cx="3434080" cy="2893695"/>
+            <wp:effectExtent l="0" t="0" r="0" b="1905"/>
+            <wp:wrapSquare wrapText="bothSides"/>
+            <wp:docPr id="32" name="Imagen 32" descr="Texto&#10;&#10;Descripción generada automáticamente"/>
+            <wp:cNvGraphicFramePr>
+              <a:graphicFrameLocks xmlns:a="http://schemas.openxmlformats.org/drawingml/2006/main" noChangeAspect="1"/>
+            </wp:cNvGraphicFramePr>
+            <a:graphic xmlns:a="http://schemas.openxmlformats.org/drawingml/2006/main">
+              <a:graphicData uri="http://schemas.openxmlformats.org/drawingml/2006/picture">
+                <pic:pic xmlns:pic="http://schemas.openxmlformats.org/drawingml/2006/picture">
+                  <pic:nvPicPr>
+                    <pic:cNvPr id="32" name="Imagen 32" descr="Texto&#10;&#10;Descripción generada automáticamente"/>
+                    <pic:cNvPicPr/>
+                  </pic:nvPicPr>
+                  <pic:blipFill>
+                    <a:blip r:embed="rId42" cstate="print">
+                      <a:extLst>
+                        <a:ext uri="{28A0092B-C50C-407E-A947-70E740481C1C}">
+                          <a14:useLocalDpi xmlns:a14="http://schemas.microsoft.com/office/drawing/2010/main" val="0"/>
+                        </a:ext>
+                      </a:extLst>
+                    </a:blip>
+                    <a:stretch>
+                      <a:fillRect/>
+                    </a:stretch>
+                  </pic:blipFill>
+                  <pic:spPr>
+                    <a:xfrm>
+                      <a:off x="0" y="0"/>
+                      <a:ext cx="3434080" cy="2893695"/>
+                    </a:xfrm>
+                    <a:prstGeom prst="rect">
+                      <a:avLst/>
+                    </a:prstGeom>
+                  </pic:spPr>
+                </pic:pic>
+              </a:graphicData>
+            </a:graphic>
+            <wp14:sizeRelH relativeFrom="margin">
+              <wp14:pctWidth>0</wp14:pctWidth>
+            </wp14:sizeRelH>
+            <wp14:sizeRelV relativeFrom="margin">
+              <wp14:pctHeight>0</wp14:pctHeight>
+            </wp14:sizeRelV>
+          </wp:anchor>
+        </w:drawing>
+      </w:r>
+      <w:r>
+        <w:tab/>
+      </w:r>
+      <w:r>
+        <w:tab/>
+      </w:r>
+    </w:p>
+    <w:p>
+      <w:r>
+        <w:t xml:space="preserve">Tenemos dos rutas de post, una para el registro y otra para el </w:t>
+      </w:r>
+      <w:proofErr w:type="spellStart"/>
+      <w:r>
+        <w:t>login</w:t>
+      </w:r>
+      <w:proofErr w:type="spellEnd"/>
+      <w:r>
+        <w:t>, en estas dos rutas no se necesita autentificarse.</w:t>
+      </w:r>
+    </w:p>
+    <w:p>
+      <w:r>
+        <w:t xml:space="preserve">- </w:t>
+      </w:r>
+      <w:proofErr w:type="spellStart"/>
+      <w:r>
+        <w:rPr>
+          <w:b/>
+          <w:bCs/>
+        </w:rPr>
+        <w:t>Register</w:t>
+      </w:r>
+      <w:proofErr w:type="spellEnd"/>
+      <w:r>
+        <w:t>: Para el registro recibimos unos datos específicos que si no pasan la validación serán rechazados,</w:t>
+      </w:r>
+      <w:r>
+        <w:t xml:space="preserve"> si son correctos, se llama al servicio para que almacene el usuario y si todo ha salido correctamente generamos el token del nuevo usuario para que pueda usar las rutas en las que se es necesario estar autentificado.</w:t>
+      </w:r>
+    </w:p>
+    <w:p>
+      <w:pPr>
+        <w:pStyle w:val="Prrafodelista"/>
+      </w:pPr>
+      <w:r>
+        <w:t xml:space="preserve">- </w:t>
+      </w:r>
+      <w:proofErr w:type="spellStart"/>
+      <w:r>
+        <w:rPr>
+          <w:b/>
+          <w:bCs/>
+        </w:rPr>
+        <w:t>Login</w:t>
+      </w:r>
+      <w:proofErr w:type="spellEnd"/>
+      <w:r>
+        <w:t xml:space="preserve">: Para el </w:t>
+      </w:r>
+      <w:proofErr w:type="spellStart"/>
+      <w:r>
+        <w:t>login</w:t>
+      </w:r>
+      <w:proofErr w:type="spellEnd"/>
+      <w:r>
+        <w:t xml:space="preserve"> recibimos unos datos específicos, si estos no pasan la validación serán rechazados. Si todo es correcto pasamos a buscar en el servicio un usuario con el email que se ha recibido en los datos, si este es encontrado procedemos a ver si la contraseña es correcta</w:t>
+      </w:r>
+      <w:r>
+        <w:t xml:space="preserve"> </w:t>
+      </w:r>
+      <w:r>
+        <w:t>y también si es correcto generamos el token.</w:t>
+      </w:r>
+    </w:p>
+    <w:p>
+      <w:r>
+        <w:rPr>
+          <w:noProof/>
+        </w:rPr>
+        <w:drawing>
+          <wp:anchor distT="0" distB="0" distL="114300" distR="114300" simplePos="0" relativeHeight="251692032" behindDoc="0" locked="0" layoutInCell="1" allowOverlap="1" wp14:anchorId="03D67F00" wp14:editId="53D98DDF">
+            <wp:simplePos x="0" y="0"/>
+            <wp:positionH relativeFrom="column">
+              <wp:posOffset>-481578</wp:posOffset>
+            </wp:positionH>
+            <wp:positionV relativeFrom="paragraph">
+              <wp:posOffset>100800</wp:posOffset>
+            </wp:positionV>
+            <wp:extent cx="2917825" cy="1494155"/>
+            <wp:effectExtent l="0" t="0" r="0" b="0"/>
+            <wp:wrapSquare wrapText="bothSides"/>
+            <wp:docPr id="38" name="Imagen 38" descr="Captura de pantalla con letras&#10;&#10;Descripción generada automáticamente"/>
+            <wp:cNvGraphicFramePr>
+              <a:graphicFrameLocks xmlns:a="http://schemas.openxmlformats.org/drawingml/2006/main" noChangeAspect="1"/>
+            </wp:cNvGraphicFramePr>
+            <a:graphic xmlns:a="http://schemas.openxmlformats.org/drawingml/2006/main">
+              <a:graphicData uri="http://schemas.openxmlformats.org/drawingml/2006/picture">
+                <pic:pic xmlns:pic="http://schemas.openxmlformats.org/drawingml/2006/picture">
+                  <pic:nvPicPr>
+                    <pic:cNvPr id="38" name="Imagen 38" descr="Captura de pantalla con letras&#10;&#10;Descripción generada automáticamente"/>
+                    <pic:cNvPicPr/>
+                  </pic:nvPicPr>
+                  <pic:blipFill>
+                    <a:blip r:embed="rId43">
+                      <a:extLst>
+                        <a:ext uri="{28A0092B-C50C-407E-A947-70E740481C1C}">
+                          <a14:useLocalDpi xmlns:a14="http://schemas.microsoft.com/office/drawing/2010/main" val="0"/>
+                        </a:ext>
+                      </a:extLst>
+                    </a:blip>
+                    <a:stretch>
+                      <a:fillRect/>
+                    </a:stretch>
+                  </pic:blipFill>
+                  <pic:spPr>
+                    <a:xfrm>
+                      <a:off x="0" y="0"/>
+                      <a:ext cx="2917825" cy="1494155"/>
+                    </a:xfrm>
+                    <a:prstGeom prst="rect">
+                      <a:avLst/>
+                    </a:prstGeom>
+                  </pic:spPr>
+                </pic:pic>
+              </a:graphicData>
+            </a:graphic>
+            <wp14:sizeRelH relativeFrom="margin">
+              <wp14:pctWidth>0</wp14:pctWidth>
+            </wp14:sizeRelH>
+            <wp14:sizeRelV relativeFrom="margin">
+              <wp14:pctHeight>0</wp14:pctHeight>
+            </wp14:sizeRelV>
+          </wp:anchor>
+        </w:drawing>
+      </w:r>
+    </w:p>
+    <w:p>
+      <w:r>
+        <w:t>Entramos en las rutas en las que hay que estar autenticado.</w:t>
+      </w:r>
+    </w:p>
+    <w:p>
+      <w:pPr>
+        <w:pStyle w:val="Prrafodelista"/>
+      </w:pPr>
+      <w:r>
+        <w:t xml:space="preserve">- </w:t>
+      </w:r>
+      <w:proofErr w:type="spellStart"/>
+      <w:r>
+        <w:rPr>
+          <w:b/>
+          <w:bCs/>
+        </w:rPr>
+        <w:t>Get</w:t>
+      </w:r>
+      <w:proofErr w:type="spellEnd"/>
+      <w:r>
+        <w:t>: Para pedir todos los usuarios que tenemos almacenados.</w:t>
+      </w:r>
+    </w:p>
+    <w:p>
+      <w:pPr>
+        <w:pStyle w:val="Prrafodelista"/>
+      </w:pPr>
+      <w:r>
+        <w:t xml:space="preserve">- </w:t>
+      </w:r>
+      <w:proofErr w:type="spellStart"/>
+      <w:r>
+        <w:rPr>
+          <w:b/>
+          <w:bCs/>
+        </w:rPr>
+        <w:t>Get</w:t>
+      </w:r>
+      <w:proofErr w:type="spellEnd"/>
+      <w:r>
+        <w:rPr>
+          <w:b/>
+          <w:bCs/>
+        </w:rPr>
+        <w:t xml:space="preserve"> Id</w:t>
+      </w:r>
+      <w:r>
+        <w:t>: Para pedir un usuario por el id indicado, buscamos en el servicio, si este existe lo devolvemos y sino respondemos con un No Encontrado.</w:t>
+      </w:r>
+    </w:p>
+    <w:p/>
+    <w:p>
+      <w:r>
+        <w:rPr>
+          <w:noProof/>
+        </w:rPr>
+        <w:drawing>
+          <wp:anchor distT="0" distB="0" distL="114300" distR="114300" simplePos="0" relativeHeight="251693056" behindDoc="0" locked="0" layoutInCell="1" allowOverlap="1" wp14:anchorId="18FC74F0" wp14:editId="3F26C437">
+            <wp:simplePos x="0" y="0"/>
+            <wp:positionH relativeFrom="column">
+              <wp:posOffset>-457228</wp:posOffset>
+            </wp:positionH>
+            <wp:positionV relativeFrom="paragraph">
+              <wp:posOffset>263829</wp:posOffset>
+            </wp:positionV>
+            <wp:extent cx="3466465" cy="2524125"/>
+            <wp:effectExtent l="0" t="0" r="635" b="9525"/>
+            <wp:wrapSquare wrapText="bothSides"/>
+            <wp:docPr id="39" name="Imagen 39" descr="Texto&#10;&#10;Descripción generada automáticamente"/>
+            <wp:cNvGraphicFramePr>
+              <a:graphicFrameLocks xmlns:a="http://schemas.openxmlformats.org/drawingml/2006/main" noChangeAspect="1"/>
+            </wp:cNvGraphicFramePr>
+            <a:graphic xmlns:a="http://schemas.openxmlformats.org/drawingml/2006/main">
+              <a:graphicData uri="http://schemas.openxmlformats.org/drawingml/2006/picture">
+                <pic:pic xmlns:pic="http://schemas.openxmlformats.org/drawingml/2006/picture">
+                  <pic:nvPicPr>
+                    <pic:cNvPr id="39" name="Imagen 39" descr="Texto&#10;&#10;Descripción generada automáticamente"/>
+                    <pic:cNvPicPr/>
+                  </pic:nvPicPr>
+                  <pic:blipFill>
+                    <a:blip r:embed="rId44" cstate="print">
+                      <a:extLst>
+                        <a:ext uri="{28A0092B-C50C-407E-A947-70E740481C1C}">
+                          <a14:useLocalDpi xmlns:a14="http://schemas.microsoft.com/office/drawing/2010/main" val="0"/>
+                        </a:ext>
+                      </a:extLst>
+                    </a:blip>
+                    <a:stretch>
+                      <a:fillRect/>
+                    </a:stretch>
+                  </pic:blipFill>
+                  <pic:spPr>
+                    <a:xfrm>
+                      <a:off x="0" y="0"/>
+                      <a:ext cx="3466465" cy="2524125"/>
+                    </a:xfrm>
+                    <a:prstGeom prst="rect">
+                      <a:avLst/>
+                    </a:prstGeom>
+                  </pic:spPr>
+                </pic:pic>
+              </a:graphicData>
+            </a:graphic>
+            <wp14:sizeRelH relativeFrom="margin">
+              <wp14:pctWidth>0</wp14:pctWidth>
+            </wp14:sizeRelH>
+            <wp14:sizeRelV relativeFrom="margin">
+              <wp14:pctHeight>0</wp14:pctHeight>
+            </wp14:sizeRelV>
+          </wp:anchor>
+        </w:drawing>
+      </w:r>
+    </w:p>
+    <w:p/>
+    <w:p>
+      <w:pPr>
+        <w:pStyle w:val="Prrafodelista"/>
+      </w:pPr>
+      <w:r>
+        <w:t xml:space="preserve">- </w:t>
+      </w:r>
+      <w:proofErr w:type="spellStart"/>
+      <w:r>
+        <w:rPr>
+          <w:b/>
+          <w:bCs/>
+        </w:rPr>
+        <w:t>Put</w:t>
+      </w:r>
+      <w:proofErr w:type="spellEnd"/>
+      <w:r>
+        <w:t xml:space="preserve">: Para actualizar un usuario por un id dado. </w:t>
+      </w:r>
+    </w:p>
+    <w:p>
+      <w:pPr>
+        <w:pStyle w:val="Prrafodelista"/>
+      </w:pPr>
+      <w:r>
+        <w:t>( Esta acción solamente la pueden realizar los administradores y los usuarios ). Recibimos unos datos específicos, realizamos la actualización del usuario, dependiendo de si sale todo correctamente devolvemos el usuario actualizado y si no dependiendo del error se le envía una respuesta u otra.</w:t>
+      </w:r>
+    </w:p>
+    <w:p/>
+    <w:p/>
+    <w:p/>
+    <w:p/>
+    <w:p/>
+    <w:p/>
+    <w:p>
+      <w:r>
+        <w:rPr>
+          <w:noProof/>
+        </w:rPr>
+        <w:drawing>
+          <wp:anchor distT="0" distB="0" distL="114300" distR="114300" simplePos="0" relativeHeight="251694080" behindDoc="0" locked="0" layoutInCell="1" allowOverlap="1" wp14:anchorId="0E4051D7" wp14:editId="17B87083">
+            <wp:simplePos x="0" y="0"/>
+            <wp:positionH relativeFrom="column">
+              <wp:posOffset>-521335</wp:posOffset>
+            </wp:positionH>
+            <wp:positionV relativeFrom="paragraph">
+              <wp:posOffset>83461</wp:posOffset>
+            </wp:positionV>
+            <wp:extent cx="4105910" cy="1334770"/>
+            <wp:effectExtent l="0" t="0" r="8890" b="0"/>
+            <wp:wrapSquare wrapText="bothSides"/>
+            <wp:docPr id="43" name="Imagen 43" descr="Texto&#10;&#10;Descripción generada automáticamente"/>
+            <wp:cNvGraphicFramePr>
+              <a:graphicFrameLocks xmlns:a="http://schemas.openxmlformats.org/drawingml/2006/main" noChangeAspect="1"/>
+            </wp:cNvGraphicFramePr>
+            <a:graphic xmlns:a="http://schemas.openxmlformats.org/drawingml/2006/main">
+              <a:graphicData uri="http://schemas.openxmlformats.org/drawingml/2006/picture">
+                <pic:pic xmlns:pic="http://schemas.openxmlformats.org/drawingml/2006/picture">
+                  <pic:nvPicPr>
+                    <pic:cNvPr id="43" name="Imagen 43" descr="Texto&#10;&#10;Descripción generada automáticamente"/>
+                    <pic:cNvPicPr/>
+                  </pic:nvPicPr>
+                  <pic:blipFill>
+                    <a:blip r:embed="rId45">
+                      <a:extLst>
+                        <a:ext uri="{28A0092B-C50C-407E-A947-70E740481C1C}">
+                          <a14:useLocalDpi xmlns:a14="http://schemas.microsoft.com/office/drawing/2010/main" val="0"/>
+                        </a:ext>
+                      </a:extLst>
+                    </a:blip>
+                    <a:stretch>
+                      <a:fillRect/>
+                    </a:stretch>
+                  </pic:blipFill>
+                  <pic:spPr>
+                    <a:xfrm>
+                      <a:off x="0" y="0"/>
+                      <a:ext cx="4105910" cy="1334770"/>
+                    </a:xfrm>
+                    <a:prstGeom prst="rect">
+                      <a:avLst/>
+                    </a:prstGeom>
+                  </pic:spPr>
+                </pic:pic>
+              </a:graphicData>
+            </a:graphic>
+            <wp14:sizeRelH relativeFrom="margin">
+              <wp14:pctWidth>0</wp14:pctWidth>
+            </wp14:sizeRelH>
+            <wp14:sizeRelV relativeFrom="margin">
+              <wp14:pctHeight>0</wp14:pctHeight>
+            </wp14:sizeRelV>
+          </wp:anchor>
+        </w:drawing>
+      </w:r>
+    </w:p>
+    <w:p>
+      <w:r>
+        <w:t xml:space="preserve">- </w:t>
+      </w:r>
+      <w:proofErr w:type="spellStart"/>
+      <w:r>
+        <w:rPr>
+          <w:b/>
+          <w:bCs/>
+        </w:rPr>
+        <w:t>Delete</w:t>
+      </w:r>
+      <w:proofErr w:type="spellEnd"/>
+      <w:r>
+        <w:t>: Para eliminar un usuario por un id dado. ( Esta acción solamente la pueden realizar los administradores y los usuarios). Realizamos la eliminación, si todo sale correctamente no devolvemos contenido y sino devolvemos el error.</w:t>
+      </w:r>
+    </w:p>
+    <w:p/>
+    <w:p>
+      <w:pPr>
+        <w:pStyle w:val="Ttulo4"/>
+        <w:numPr>
+          <w:ilvl w:val="0"/>
+          <w:numId w:val="0"/>
+        </w:numPr>
+        <w:ind w:left="864"/>
+      </w:pPr>
+      <w:r>
+        <w:lastRenderedPageBreak/>
+        <w:t>7.3.2 Asociaciones</w:t>
+      </w:r>
+    </w:p>
+    <w:p>
+      <w:r>
+        <w:rPr>
+          <w:noProof/>
+        </w:rPr>
+        <w:drawing>
+          <wp:anchor distT="0" distB="0" distL="114300" distR="114300" simplePos="0" relativeHeight="251695104" behindDoc="0" locked="0" layoutInCell="1" allowOverlap="1" wp14:anchorId="128060D0" wp14:editId="7E915191">
+            <wp:simplePos x="0" y="0"/>
+            <wp:positionH relativeFrom="column">
+              <wp:posOffset>-378460</wp:posOffset>
+            </wp:positionH>
+            <wp:positionV relativeFrom="paragraph">
+              <wp:posOffset>85725</wp:posOffset>
+            </wp:positionV>
+            <wp:extent cx="3291840" cy="2961640"/>
+            <wp:effectExtent l="0" t="0" r="3810" b="0"/>
+            <wp:wrapSquare wrapText="bothSides"/>
+            <wp:docPr id="44" name="Imagen 44" descr="Texto&#10;&#10;Descripción generada automáticamente"/>
+            <wp:cNvGraphicFramePr>
+              <a:graphicFrameLocks xmlns:a="http://schemas.openxmlformats.org/drawingml/2006/main" noChangeAspect="1"/>
+            </wp:cNvGraphicFramePr>
+            <a:graphic xmlns:a="http://schemas.openxmlformats.org/drawingml/2006/main">
+              <a:graphicData uri="http://schemas.openxmlformats.org/drawingml/2006/picture">
+                <pic:pic xmlns:pic="http://schemas.openxmlformats.org/drawingml/2006/picture">
+                  <pic:nvPicPr>
+                    <pic:cNvPr id="44" name="Imagen 44" descr="Texto&#10;&#10;Descripción generada automáticamente"/>
+                    <pic:cNvPicPr/>
+                  </pic:nvPicPr>
+                  <pic:blipFill>
+                    <a:blip r:embed="rId46" cstate="print">
+                      <a:extLst>
+                        <a:ext uri="{28A0092B-C50C-407E-A947-70E740481C1C}">
+                          <a14:useLocalDpi xmlns:a14="http://schemas.microsoft.com/office/drawing/2010/main" val="0"/>
+                        </a:ext>
+                      </a:extLst>
+                    </a:blip>
+                    <a:stretch>
+                      <a:fillRect/>
+                    </a:stretch>
+                  </pic:blipFill>
+                  <pic:spPr>
+                    <a:xfrm>
+                      <a:off x="0" y="0"/>
+                      <a:ext cx="3291840" cy="2961640"/>
+                    </a:xfrm>
+                    <a:prstGeom prst="rect">
+                      <a:avLst/>
+                    </a:prstGeom>
+                  </pic:spPr>
+                </pic:pic>
+              </a:graphicData>
+            </a:graphic>
+            <wp14:sizeRelH relativeFrom="margin">
+              <wp14:pctWidth>0</wp14:pctWidth>
+            </wp14:sizeRelH>
+            <wp14:sizeRelV relativeFrom="margin">
+              <wp14:pctHeight>0</wp14:pctHeight>
+            </wp14:sizeRelV>
+          </wp:anchor>
+        </w:drawing>
+      </w:r>
+    </w:p>
+    <w:p>
+      <w:r>
+        <w:t xml:space="preserve">Tenemos dos rutas de post, una para el registro y otra para el </w:t>
+      </w:r>
+      <w:proofErr w:type="spellStart"/>
+      <w:r>
+        <w:t>login</w:t>
+      </w:r>
+      <w:proofErr w:type="spellEnd"/>
+      <w:r>
+        <w:t>, en estas dos rutas no se necesita autentificarse.</w:t>
+      </w:r>
+    </w:p>
+    <w:p>
+      <w:r>
+        <w:t xml:space="preserve">- </w:t>
+      </w:r>
+      <w:proofErr w:type="spellStart"/>
+      <w:r>
+        <w:rPr>
+          <w:b/>
+          <w:bCs/>
+        </w:rPr>
+        <w:t>Register</w:t>
+      </w:r>
+      <w:proofErr w:type="spellEnd"/>
+      <w:r>
+        <w:t>: Para el registro recibimos unos datos específicos que si no pasan la validación serán rechazados, si son correctos, se llama al servicio para que almacene la asociación y si todo ha salido correctamente generamos el token de la nueva asociación para que pueda usar las rutas en las que se es necesario estar autentificado.</w:t>
+      </w:r>
+    </w:p>
+    <w:p>
+      <w:pPr>
+        <w:pStyle w:val="Prrafodelista"/>
+      </w:pPr>
+      <w:r>
+        <w:t xml:space="preserve">- </w:t>
+      </w:r>
+      <w:proofErr w:type="spellStart"/>
+      <w:r>
+        <w:rPr>
+          <w:b/>
+          <w:bCs/>
+        </w:rPr>
+        <w:t>Login</w:t>
+      </w:r>
+      <w:proofErr w:type="spellEnd"/>
+      <w:r>
+        <w:t xml:space="preserve">: Para el </w:t>
+      </w:r>
+      <w:proofErr w:type="spellStart"/>
+      <w:r>
+        <w:t>login</w:t>
+      </w:r>
+      <w:proofErr w:type="spellEnd"/>
+      <w:r>
+        <w:t xml:space="preserve"> recibimos unos datos específicos, si estos no pasan la validación serán rechazados. Si todo es correcto pasamos a buscar en el servicio una asociación con el email que se ha recibido en los datos, si este es encontrado procedemos a ver si la contraseña es correcta </w:t>
+      </w:r>
+      <w:bookmarkStart w:id="23" w:name="_Hlk133342010"/>
+      <w:r>
+        <w:t>y también si es correcto generamos el token.</w:t>
+      </w:r>
+      <w:bookmarkEnd w:id="23"/>
+    </w:p>
+    <w:p>
+      <w:r>
+        <w:rPr>
+          <w:noProof/>
+        </w:rPr>
+        <w:drawing>
+          <wp:anchor distT="0" distB="0" distL="114300" distR="114300" simplePos="0" relativeHeight="251696128" behindDoc="0" locked="0" layoutInCell="1" allowOverlap="1" wp14:anchorId="0DDA09A5" wp14:editId="7875B2EB">
+            <wp:simplePos x="0" y="0"/>
+            <wp:positionH relativeFrom="column">
+              <wp:posOffset>-378460</wp:posOffset>
+            </wp:positionH>
+            <wp:positionV relativeFrom="paragraph">
+              <wp:posOffset>71286</wp:posOffset>
+            </wp:positionV>
+            <wp:extent cx="3261995" cy="1311910"/>
+            <wp:effectExtent l="0" t="0" r="0" b="2540"/>
+            <wp:wrapSquare wrapText="bothSides"/>
+            <wp:docPr id="45" name="Imagen 45" descr="Texto&#10;&#10;Descripción generada automáticamente"/>
+            <wp:cNvGraphicFramePr>
+              <a:graphicFrameLocks xmlns:a="http://schemas.openxmlformats.org/drawingml/2006/main" noChangeAspect="1"/>
+            </wp:cNvGraphicFramePr>
+            <a:graphic xmlns:a="http://schemas.openxmlformats.org/drawingml/2006/main">
+              <a:graphicData uri="http://schemas.openxmlformats.org/drawingml/2006/picture">
+                <pic:pic xmlns:pic="http://schemas.openxmlformats.org/drawingml/2006/picture">
+                  <pic:nvPicPr>
+                    <pic:cNvPr id="45" name="Imagen 45" descr="Texto&#10;&#10;Descripción generada automáticamente"/>
+                    <pic:cNvPicPr/>
+                  </pic:nvPicPr>
+                  <pic:blipFill>
+                    <a:blip r:embed="rId47">
+                      <a:extLst>
+                        <a:ext uri="{28A0092B-C50C-407E-A947-70E740481C1C}">
+                          <a14:useLocalDpi xmlns:a14="http://schemas.microsoft.com/office/drawing/2010/main" val="0"/>
+                        </a:ext>
+                      </a:extLst>
+                    </a:blip>
+                    <a:stretch>
+                      <a:fillRect/>
+                    </a:stretch>
+                  </pic:blipFill>
+                  <pic:spPr>
+                    <a:xfrm>
+                      <a:off x="0" y="0"/>
+                      <a:ext cx="3261995" cy="1311910"/>
+                    </a:xfrm>
+                    <a:prstGeom prst="rect">
+                      <a:avLst/>
+                    </a:prstGeom>
+                  </pic:spPr>
+                </pic:pic>
+              </a:graphicData>
+            </a:graphic>
+            <wp14:sizeRelH relativeFrom="margin">
+              <wp14:pctWidth>0</wp14:pctWidth>
+            </wp14:sizeRelH>
+            <wp14:sizeRelV relativeFrom="margin">
+              <wp14:pctHeight>0</wp14:pctHeight>
+            </wp14:sizeRelV>
+          </wp:anchor>
+        </w:drawing>
+      </w:r>
+    </w:p>
+    <w:p>
+      <w:r>
+        <w:t>Entramos en las rutas en las que hay que estar autenticado.</w:t>
+      </w:r>
+    </w:p>
+    <w:p>
+      <w:pPr>
+        <w:pStyle w:val="Prrafodelista"/>
+      </w:pPr>
+      <w:r>
+        <w:t xml:space="preserve">- </w:t>
+      </w:r>
+      <w:proofErr w:type="spellStart"/>
+      <w:r>
+        <w:rPr>
+          <w:b/>
+          <w:bCs/>
+        </w:rPr>
+        <w:t>Get</w:t>
+      </w:r>
+      <w:proofErr w:type="spellEnd"/>
+      <w:r>
+        <w:t>: Para pedir todas las asociaciones que tenemos almacenadas.</w:t>
+      </w:r>
+    </w:p>
+    <w:p>
+      <w:pPr>
+        <w:pStyle w:val="Prrafodelista"/>
+      </w:pPr>
+      <w:r>
+        <w:t xml:space="preserve">- </w:t>
+      </w:r>
+      <w:proofErr w:type="spellStart"/>
+      <w:r>
+        <w:rPr>
+          <w:b/>
+          <w:bCs/>
+        </w:rPr>
+        <w:t>Get</w:t>
+      </w:r>
+      <w:proofErr w:type="spellEnd"/>
+      <w:r>
+        <w:rPr>
+          <w:b/>
+          <w:bCs/>
+        </w:rPr>
+        <w:t xml:space="preserve"> Id</w:t>
+      </w:r>
+      <w:r>
+        <w:t>: Para pedir una asociación por el id indicado, buscamos en el servicio, si este existe lo devolvemos y sino respondemos con un No Encontrado.</w:t>
+      </w:r>
+    </w:p>
+    <w:p>
+      <w:pPr>
+        <w:pStyle w:val="Prrafodelista"/>
+      </w:pPr>
+      <w:r>
+        <w:rPr>
+          <w:noProof/>
+        </w:rPr>
+        <w:drawing>
+          <wp:anchor distT="0" distB="0" distL="114300" distR="114300" simplePos="0" relativeHeight="251697152" behindDoc="0" locked="0" layoutInCell="1" allowOverlap="1" wp14:anchorId="08ADC7B4" wp14:editId="495D8FC1">
+            <wp:simplePos x="0" y="0"/>
+            <wp:positionH relativeFrom="column">
+              <wp:posOffset>-378460</wp:posOffset>
+            </wp:positionH>
+            <wp:positionV relativeFrom="paragraph">
+              <wp:posOffset>120650</wp:posOffset>
+            </wp:positionV>
+            <wp:extent cx="4039235" cy="1345565"/>
+            <wp:effectExtent l="0" t="0" r="0" b="6985"/>
+            <wp:wrapSquare wrapText="bothSides"/>
+            <wp:docPr id="47" name="Imagen 47" descr="Texto&#10;&#10;Descripción generada automáticamente"/>
+            <wp:cNvGraphicFramePr>
+              <a:graphicFrameLocks xmlns:a="http://schemas.openxmlformats.org/drawingml/2006/main" noChangeAspect="1"/>
+            </wp:cNvGraphicFramePr>
+            <a:graphic xmlns:a="http://schemas.openxmlformats.org/drawingml/2006/main">
+              <a:graphicData uri="http://schemas.openxmlformats.org/drawingml/2006/picture">
+                <pic:pic xmlns:pic="http://schemas.openxmlformats.org/drawingml/2006/picture">
+                  <pic:nvPicPr>
+                    <pic:cNvPr id="47" name="Imagen 47" descr="Texto&#10;&#10;Descripción generada automáticamente"/>
+                    <pic:cNvPicPr/>
+                  </pic:nvPicPr>
+                  <pic:blipFill>
+                    <a:blip r:embed="rId48">
+                      <a:extLst>
+                        <a:ext uri="{28A0092B-C50C-407E-A947-70E740481C1C}">
+                          <a14:useLocalDpi xmlns:a14="http://schemas.microsoft.com/office/drawing/2010/main" val="0"/>
+                        </a:ext>
+                      </a:extLst>
+                    </a:blip>
+                    <a:stretch>
+                      <a:fillRect/>
+                    </a:stretch>
+                  </pic:blipFill>
+                  <pic:spPr>
+                    <a:xfrm>
+                      <a:off x="0" y="0"/>
+                      <a:ext cx="4039235" cy="1345565"/>
+                    </a:xfrm>
+                    <a:prstGeom prst="rect">
+                      <a:avLst/>
+                    </a:prstGeom>
+                  </pic:spPr>
+                </pic:pic>
+              </a:graphicData>
+            </a:graphic>
+            <wp14:sizeRelH relativeFrom="margin">
+              <wp14:pctWidth>0</wp14:pctWidth>
+            </wp14:sizeRelH>
+            <wp14:sizeRelV relativeFrom="margin">
+              <wp14:pctHeight>0</wp14:pctHeight>
+            </wp14:sizeRelV>
+          </wp:anchor>
+        </w:drawing>
+      </w:r>
+    </w:p>
+    <w:p>
+      <w:r>
+        <w:t xml:space="preserve">- </w:t>
+      </w:r>
+      <w:proofErr w:type="spellStart"/>
+      <w:r>
+        <w:rPr>
+          <w:b/>
+          <w:bCs/>
+        </w:rPr>
+        <w:t>Delete</w:t>
+      </w:r>
+      <w:proofErr w:type="spellEnd"/>
+      <w:r>
+        <w:t>: Para eliminar una asociación por un id dado. ( Esta acción solamente la pueden realizar los administradores y las asociaciones). Realizamos la eliminación, si todo sale correctamente no devolvemos contenido y sino devolvemos el error.</w:t>
+      </w:r>
+    </w:p>
+    <w:p>
+      <w:pPr>
+        <w:pStyle w:val="Prrafodelista"/>
+      </w:pPr>
+      <w:r>
+        <w:rPr>
+          <w:noProof/>
+        </w:rPr>
+        <w:drawing>
+          <wp:anchor distT="0" distB="0" distL="114300" distR="114300" simplePos="0" relativeHeight="251698176" behindDoc="0" locked="0" layoutInCell="1" allowOverlap="1" wp14:anchorId="1E3EFD24" wp14:editId="46FEB214">
+            <wp:simplePos x="0" y="0"/>
+            <wp:positionH relativeFrom="column">
+              <wp:posOffset>-378488</wp:posOffset>
+            </wp:positionH>
+            <wp:positionV relativeFrom="paragraph">
+              <wp:posOffset>171730</wp:posOffset>
+            </wp:positionV>
+            <wp:extent cx="4142629" cy="2412390"/>
+            <wp:effectExtent l="0" t="0" r="0" b="6985"/>
+            <wp:wrapSquare wrapText="bothSides"/>
+            <wp:docPr id="48" name="Imagen 48" descr="Texto&#10;&#10;Descripción generada automáticamente"/>
+            <wp:cNvGraphicFramePr>
+              <a:graphicFrameLocks xmlns:a="http://schemas.openxmlformats.org/drawingml/2006/main" noChangeAspect="1"/>
+            </wp:cNvGraphicFramePr>
+            <a:graphic xmlns:a="http://schemas.openxmlformats.org/drawingml/2006/main">
+              <a:graphicData uri="http://schemas.openxmlformats.org/drawingml/2006/picture">
+                <pic:pic xmlns:pic="http://schemas.openxmlformats.org/drawingml/2006/picture">
+                  <pic:nvPicPr>
+                    <pic:cNvPr id="48" name="Imagen 48" descr="Texto&#10;&#10;Descripción generada automáticamente"/>
+                    <pic:cNvPicPr/>
+                  </pic:nvPicPr>
+                  <pic:blipFill>
+                    <a:blip r:embed="rId49">
+                      <a:extLst>
+                        <a:ext uri="{28A0092B-C50C-407E-A947-70E740481C1C}">
+                          <a14:useLocalDpi xmlns:a14="http://schemas.microsoft.com/office/drawing/2010/main" val="0"/>
+                        </a:ext>
+                      </a:extLst>
+                    </a:blip>
+                    <a:stretch>
+                      <a:fillRect/>
+                    </a:stretch>
+                  </pic:blipFill>
+                  <pic:spPr>
+                    <a:xfrm>
+                      <a:off x="0" y="0"/>
+                      <a:ext cx="4142629" cy="2412390"/>
+                    </a:xfrm>
+                    <a:prstGeom prst="rect">
+                      <a:avLst/>
+                    </a:prstGeom>
+                  </pic:spPr>
+                </pic:pic>
+              </a:graphicData>
+            </a:graphic>
+          </wp:anchor>
+        </w:drawing>
+      </w:r>
+    </w:p>
+    <w:p>
+      <w:r>
+        <w:t>Las asociaciones también tienen rutas para el guardado, vista y eliminación de imágenes.</w:t>
+      </w:r>
+    </w:p>
+    <w:p>
+      <w:r>
+        <w:t xml:space="preserve">- </w:t>
+      </w:r>
+      <w:r>
+        <w:rPr>
+          <w:b/>
+          <w:bCs/>
+        </w:rPr>
+        <w:t>Post</w:t>
+      </w:r>
+      <w:r>
+        <w:rPr>
+          <w:b/>
+          <w:bCs/>
+        </w:rPr>
+        <w:t xml:space="preserve"> </w:t>
+      </w:r>
+      <w:proofErr w:type="spellStart"/>
+      <w:r>
+        <w:rPr>
+          <w:b/>
+          <w:bCs/>
+        </w:rPr>
+        <w:t>Image</w:t>
+      </w:r>
+      <w:proofErr w:type="spellEnd"/>
+      <w:r>
+        <w:rPr>
+          <w:b/>
+          <w:bCs/>
+        </w:rPr>
+        <w:t xml:space="preserve"> Id</w:t>
+      </w:r>
+      <w:r>
+        <w:t>:</w:t>
+      </w:r>
+      <w:r>
+        <w:t xml:space="preserve"> Para almacenar una imagen por el id de una asociación.</w:t>
+      </w:r>
+    </w:p>
+    <w:p>
+      <w:r>
+        <w:t xml:space="preserve">( Esta acción solamente la pueden realizar los administradores y las asociaciones.) </w:t>
+      </w:r>
+    </w:p>
+    <w:p>
+      <w:r>
+        <w:t>Recibimos un multi parte (fichero), cuando tenemos el fichero que necesitamos, guardamos la imagen con el servicio y si sale todo correctamente devolvemos que se ha creado y sino devolvemos el error.</w:t>
+      </w:r>
+    </w:p>
+    <w:p/>
+    <w:p/>
+    <w:p/>
+    <w:p>
+      <w:r>
+        <w:rPr>
+          <w:noProof/>
+        </w:rPr>
+        <w:lastRenderedPageBreak/>
+        <w:drawing>
+          <wp:anchor distT="0" distB="0" distL="114300" distR="114300" simplePos="0" relativeHeight="251699200" behindDoc="0" locked="0" layoutInCell="1" allowOverlap="1" wp14:anchorId="19AF0126" wp14:editId="0DFB80D2">
+            <wp:simplePos x="0" y="0"/>
+            <wp:positionH relativeFrom="column">
+              <wp:posOffset>-187657</wp:posOffset>
+            </wp:positionH>
+            <wp:positionV relativeFrom="paragraph">
+              <wp:posOffset>65571</wp:posOffset>
+            </wp:positionV>
+            <wp:extent cx="4309110" cy="1477010"/>
+            <wp:effectExtent l="0" t="0" r="0" b="8890"/>
+            <wp:wrapSquare wrapText="bothSides"/>
+            <wp:docPr id="49" name="Imagen 49" descr="Texto&#10;&#10;Descripción generada automáticamente"/>
+            <wp:cNvGraphicFramePr>
+              <a:graphicFrameLocks xmlns:a="http://schemas.openxmlformats.org/drawingml/2006/main" noChangeAspect="1"/>
+            </wp:cNvGraphicFramePr>
+            <a:graphic xmlns:a="http://schemas.openxmlformats.org/drawingml/2006/main">
+              <a:graphicData uri="http://schemas.openxmlformats.org/drawingml/2006/picture">
+                <pic:pic xmlns:pic="http://schemas.openxmlformats.org/drawingml/2006/picture">
+                  <pic:nvPicPr>
+                    <pic:cNvPr id="49" name="Imagen 49" descr="Texto&#10;&#10;Descripción generada automáticamente"/>
+                    <pic:cNvPicPr/>
+                  </pic:nvPicPr>
+                  <pic:blipFill>
+                    <a:blip r:embed="rId50">
+                      <a:extLst>
+                        <a:ext uri="{28A0092B-C50C-407E-A947-70E740481C1C}">
+                          <a14:useLocalDpi xmlns:a14="http://schemas.microsoft.com/office/drawing/2010/main" val="0"/>
+                        </a:ext>
+                      </a:extLst>
+                    </a:blip>
+                    <a:stretch>
+                      <a:fillRect/>
+                    </a:stretch>
+                  </pic:blipFill>
+                  <pic:spPr>
+                    <a:xfrm>
+                      <a:off x="0" y="0"/>
+                      <a:ext cx="4309110" cy="1477010"/>
+                    </a:xfrm>
+                    <a:prstGeom prst="rect">
+                      <a:avLst/>
+                    </a:prstGeom>
+                  </pic:spPr>
+                </pic:pic>
+              </a:graphicData>
+            </a:graphic>
+            <wp14:sizeRelH relativeFrom="margin">
+              <wp14:pctWidth>0</wp14:pctWidth>
+            </wp14:sizeRelH>
+            <wp14:sizeRelV relativeFrom="margin">
+              <wp14:pctHeight>0</wp14:pctHeight>
+            </wp14:sizeRelV>
+          </wp:anchor>
+        </w:drawing>
+      </w:r>
+    </w:p>
+    <w:p>
+      <w:r>
+        <w:t xml:space="preserve">- </w:t>
+      </w:r>
+      <w:proofErr w:type="spellStart"/>
+      <w:r>
+        <w:rPr>
+          <w:b/>
+          <w:bCs/>
+        </w:rPr>
+        <w:t>Get</w:t>
+      </w:r>
+      <w:proofErr w:type="spellEnd"/>
+      <w:r>
+        <w:rPr>
+          <w:b/>
+          <w:bCs/>
+        </w:rPr>
+        <w:t xml:space="preserve"> </w:t>
+      </w:r>
+      <w:proofErr w:type="spellStart"/>
+      <w:r>
+        <w:rPr>
+          <w:b/>
+          <w:bCs/>
+        </w:rPr>
+        <w:t>Image</w:t>
+      </w:r>
+      <w:proofErr w:type="spellEnd"/>
+      <w:r>
+        <w:rPr>
+          <w:b/>
+          <w:bCs/>
+        </w:rPr>
+        <w:t xml:space="preserve"> Id</w:t>
+      </w:r>
+      <w:r>
+        <w:t>: Para mostrar una imagen por el id de la asociación. Buscamos la imagen en el servicio, si ha salido correctamente devolvemos la imagen y sino devolvemos error.</w:t>
+      </w:r>
+    </w:p>
+    <w:p>
+      <w:r>
+        <w:rPr>
+          <w:noProof/>
+        </w:rPr>
+        <w:drawing>
+          <wp:anchor distT="0" distB="0" distL="114300" distR="114300" simplePos="0" relativeHeight="251700224" behindDoc="0" locked="0" layoutInCell="1" allowOverlap="1" wp14:anchorId="3EF2A4DB" wp14:editId="7EAE7F64">
+            <wp:simplePos x="0" y="0"/>
+            <wp:positionH relativeFrom="column">
+              <wp:posOffset>-171450</wp:posOffset>
+            </wp:positionH>
+            <wp:positionV relativeFrom="paragraph">
+              <wp:posOffset>212090</wp:posOffset>
+            </wp:positionV>
+            <wp:extent cx="3863975" cy="2845435"/>
+            <wp:effectExtent l="0" t="0" r="3175" b="0"/>
+            <wp:wrapSquare wrapText="bothSides"/>
+            <wp:docPr id="50" name="Imagen 50" descr="Texto&#10;&#10;Descripción generada automáticamente"/>
+            <wp:cNvGraphicFramePr>
+              <a:graphicFrameLocks xmlns:a="http://schemas.openxmlformats.org/drawingml/2006/main" noChangeAspect="1"/>
+            </wp:cNvGraphicFramePr>
+            <a:graphic xmlns:a="http://schemas.openxmlformats.org/drawingml/2006/main">
+              <a:graphicData uri="http://schemas.openxmlformats.org/drawingml/2006/picture">
+                <pic:pic xmlns:pic="http://schemas.openxmlformats.org/drawingml/2006/picture">
+                  <pic:nvPicPr>
+                    <pic:cNvPr id="50" name="Imagen 50" descr="Texto&#10;&#10;Descripción generada automáticamente"/>
+                    <pic:cNvPicPr/>
+                  </pic:nvPicPr>
+                  <pic:blipFill>
+                    <a:blip r:embed="rId51">
+                      <a:extLst>
+                        <a:ext uri="{28A0092B-C50C-407E-A947-70E740481C1C}">
+                          <a14:useLocalDpi xmlns:a14="http://schemas.microsoft.com/office/drawing/2010/main" val="0"/>
+                        </a:ext>
+                      </a:extLst>
+                    </a:blip>
+                    <a:stretch>
+                      <a:fillRect/>
+                    </a:stretch>
+                  </pic:blipFill>
+                  <pic:spPr>
+                    <a:xfrm>
+                      <a:off x="0" y="0"/>
+                      <a:ext cx="3863975" cy="2845435"/>
+                    </a:xfrm>
+                    <a:prstGeom prst="rect">
+                      <a:avLst/>
+                    </a:prstGeom>
+                  </pic:spPr>
+                </pic:pic>
+              </a:graphicData>
+            </a:graphic>
+            <wp14:sizeRelH relativeFrom="margin">
+              <wp14:pctWidth>0</wp14:pctWidth>
+            </wp14:sizeRelH>
+            <wp14:sizeRelV relativeFrom="margin">
+              <wp14:pctHeight>0</wp14:pctHeight>
+            </wp14:sizeRelV>
+          </wp:anchor>
+        </w:drawing>
+      </w:r>
+    </w:p>
+    <w:p/>
+    <w:p>
+      <w:r>
+        <w:t xml:space="preserve">- </w:t>
+      </w:r>
+      <w:proofErr w:type="spellStart"/>
+      <w:r>
+        <w:rPr>
+          <w:b/>
+          <w:bCs/>
+        </w:rPr>
+        <w:t>Delete</w:t>
+      </w:r>
+      <w:proofErr w:type="spellEnd"/>
+      <w:r>
+        <w:rPr>
+          <w:b/>
+          <w:bCs/>
+        </w:rPr>
+        <w:t xml:space="preserve"> </w:t>
+      </w:r>
+      <w:proofErr w:type="spellStart"/>
+      <w:r>
+        <w:rPr>
+          <w:b/>
+          <w:bCs/>
+        </w:rPr>
+        <w:t>Image</w:t>
+      </w:r>
+      <w:proofErr w:type="spellEnd"/>
+      <w:r>
+        <w:rPr>
+          <w:b/>
+          <w:bCs/>
+        </w:rPr>
+        <w:t xml:space="preserve"> Id</w:t>
+      </w:r>
+      <w:r>
+        <w:t>: Para eliminar la imagen de una asociación por un id dado. ( Esta acción solamente la pueden realizar los administradores y las asociaciones).</w:t>
+      </w:r>
+    </w:p>
+    <w:p>
+      <w:r>
+        <w:t>Eliminamos la imagen con el servicio, si ha salido correctamente devolvemos sin contenido y sino devolvemos error.</w:t>
+      </w:r>
+    </w:p>
+    <w:p/>
+    <w:p/>
+    <w:p/>
+    <w:p/>
+    <w:p/>
+    <w:p/>
+    <w:p/>
+    <w:p/>
+    <w:p>
+      <w:pPr>
+        <w:pStyle w:val="Ttulo4"/>
+        <w:numPr>
+          <w:ilvl w:val="0"/>
+          <w:numId w:val="0"/>
+        </w:numPr>
+        <w:ind w:left="864"/>
+      </w:pPr>
+      <w:r>
+        <w:t>7.3.3 Mapas</w:t>
+      </w:r>
+    </w:p>
+    <w:p>
+      <w:r>
+        <w:rPr>
+          <w:noProof/>
+        </w:rPr>
+        <w:drawing>
+          <wp:anchor distT="0" distB="0" distL="114300" distR="114300" simplePos="0" relativeHeight="251701248" behindDoc="0" locked="0" layoutInCell="1" allowOverlap="1" wp14:anchorId="06C8DA73" wp14:editId="26D3D62D">
+            <wp:simplePos x="0" y="0"/>
+            <wp:positionH relativeFrom="column">
+              <wp:posOffset>-187353</wp:posOffset>
+            </wp:positionH>
+            <wp:positionV relativeFrom="paragraph">
+              <wp:posOffset>8752</wp:posOffset>
+            </wp:positionV>
+            <wp:extent cx="3749675" cy="3498215"/>
+            <wp:effectExtent l="0" t="0" r="3175" b="6985"/>
+            <wp:wrapSquare wrapText="bothSides"/>
+            <wp:docPr id="46" name="Imagen 46" descr="Texto&#10;&#10;Descripción generada automáticamente"/>
+            <wp:cNvGraphicFramePr>
+              <a:graphicFrameLocks xmlns:a="http://schemas.openxmlformats.org/drawingml/2006/main" noChangeAspect="1"/>
+            </wp:cNvGraphicFramePr>
+            <a:graphic xmlns:a="http://schemas.openxmlformats.org/drawingml/2006/main">
+              <a:graphicData uri="http://schemas.openxmlformats.org/drawingml/2006/picture">
+                <pic:pic xmlns:pic="http://schemas.openxmlformats.org/drawingml/2006/picture">
+                  <pic:nvPicPr>
+                    <pic:cNvPr id="46" name="Imagen 46" descr="Texto&#10;&#10;Descripción generada automáticamente"/>
+                    <pic:cNvPicPr/>
+                  </pic:nvPicPr>
+                  <pic:blipFill>
+                    <a:blip r:embed="rId52">
+                      <a:extLst>
+                        <a:ext uri="{28A0092B-C50C-407E-A947-70E740481C1C}">
+                          <a14:useLocalDpi xmlns:a14="http://schemas.microsoft.com/office/drawing/2010/main" val="0"/>
+                        </a:ext>
+                      </a:extLst>
+                    </a:blip>
+                    <a:stretch>
+                      <a:fillRect/>
+                    </a:stretch>
+                  </pic:blipFill>
+                  <pic:spPr>
+                    <a:xfrm>
+                      <a:off x="0" y="0"/>
+                      <a:ext cx="3749675" cy="3498215"/>
+                    </a:xfrm>
+                    <a:prstGeom prst="rect">
+                      <a:avLst/>
+                    </a:prstGeom>
+                  </pic:spPr>
+                </pic:pic>
+              </a:graphicData>
+            </a:graphic>
+            <wp14:sizeRelH relativeFrom="margin">
+              <wp14:pctWidth>0</wp14:pctWidth>
+            </wp14:sizeRelH>
+            <wp14:sizeRelV relativeFrom="margin">
+              <wp14:pctHeight>0</wp14:pctHeight>
+            </wp14:sizeRelV>
+          </wp:anchor>
+        </w:drawing>
+      </w:r>
+    </w:p>
+    <w:p>
+      <w:r>
+        <w:t>Todas las rutas están autenticadas</w:t>
+      </w:r>
+      <w:r>
+        <w:t>.</w:t>
+      </w:r>
+    </w:p>
+    <w:p>
+      <w:r>
+        <w:t xml:space="preserve">- </w:t>
+      </w:r>
+      <w:proofErr w:type="spellStart"/>
+      <w:r>
+        <w:rPr>
+          <w:b/>
+          <w:bCs/>
+        </w:rPr>
+        <w:t>Get</w:t>
+      </w:r>
+      <w:proofErr w:type="spellEnd"/>
+      <w:r>
+        <w:t>: Para pedir todos los mapas que tenemos almacenados.</w:t>
+      </w:r>
+    </w:p>
+    <w:p>
+      <w:r>
+        <w:t xml:space="preserve">- </w:t>
+      </w:r>
+      <w:proofErr w:type="spellStart"/>
+      <w:r>
+        <w:rPr>
+          <w:b/>
+          <w:bCs/>
+        </w:rPr>
+        <w:t>Get</w:t>
+      </w:r>
+      <w:proofErr w:type="spellEnd"/>
+      <w:r>
+        <w:rPr>
+          <w:b/>
+          <w:bCs/>
+        </w:rPr>
+        <w:t xml:space="preserve"> Id</w:t>
+      </w:r>
+      <w:r>
+        <w:t xml:space="preserve">: </w:t>
+      </w:r>
+      <w:r>
+        <w:t>Para pedir un mapa por un id dado, buscamos en el servicio si lo encontramos lo devolvemos y si no mostramos un error.</w:t>
+      </w:r>
+    </w:p>
+    <w:p>
+      <w:r>
+        <w:t xml:space="preserve">- </w:t>
+      </w:r>
+      <w:r>
+        <w:rPr>
+          <w:b/>
+          <w:bCs/>
+        </w:rPr>
+        <w:t>Post</w:t>
+      </w:r>
+      <w:r>
+        <w:t>: Salvar un mapa, recibimos unos datos específicos, estos datos deben pasar una validación, si la pasan salvamos en el servicio y si ha salido todo correctamente devolvemos el dato salvado, sino devolvemos error.</w:t>
+      </w:r>
+    </w:p>
+    <w:p>
+      <w:r>
+        <w:br w:type="page"/>
+      </w:r>
+    </w:p>
+    <w:p/>
+    <w:p>
+      <w:r>
+        <w:rPr>
+          <w:noProof/>
+        </w:rPr>
+        <w:drawing>
+          <wp:anchor distT="0" distB="0" distL="114300" distR="114300" simplePos="0" relativeHeight="251702272" behindDoc="0" locked="0" layoutInCell="1" allowOverlap="1" wp14:anchorId="38612C76" wp14:editId="39F7181C">
+            <wp:simplePos x="0" y="0"/>
+            <wp:positionH relativeFrom="column">
+              <wp:posOffset>-274817</wp:posOffset>
+            </wp:positionH>
+            <wp:positionV relativeFrom="paragraph">
+              <wp:posOffset>22225</wp:posOffset>
+            </wp:positionV>
+            <wp:extent cx="4364355" cy="3357880"/>
+            <wp:effectExtent l="0" t="0" r="0" b="0"/>
+            <wp:wrapSquare wrapText="bothSides"/>
+            <wp:docPr id="51" name="Imagen 51" descr="Texto&#10;&#10;Descripción generada automáticamente"/>
+            <wp:cNvGraphicFramePr>
+              <a:graphicFrameLocks xmlns:a="http://schemas.openxmlformats.org/drawingml/2006/main" noChangeAspect="1"/>
+            </wp:cNvGraphicFramePr>
+            <a:graphic xmlns:a="http://schemas.openxmlformats.org/drawingml/2006/main">
+              <a:graphicData uri="http://schemas.openxmlformats.org/drawingml/2006/picture">
+                <pic:pic xmlns:pic="http://schemas.openxmlformats.org/drawingml/2006/picture">
+                  <pic:nvPicPr>
+                    <pic:cNvPr id="51" name="Imagen 51" descr="Texto&#10;&#10;Descripción generada automáticamente"/>
+                    <pic:cNvPicPr/>
+                  </pic:nvPicPr>
+                  <pic:blipFill>
+                    <a:blip r:embed="rId53">
+                      <a:extLst>
+                        <a:ext uri="{28A0092B-C50C-407E-A947-70E740481C1C}">
+                          <a14:useLocalDpi xmlns:a14="http://schemas.microsoft.com/office/drawing/2010/main" val="0"/>
+                        </a:ext>
+                      </a:extLst>
+                    </a:blip>
+                    <a:stretch>
+                      <a:fillRect/>
+                    </a:stretch>
+                  </pic:blipFill>
+                  <pic:spPr>
+                    <a:xfrm>
+                      <a:off x="0" y="0"/>
+                      <a:ext cx="4364355" cy="3357880"/>
+                    </a:xfrm>
+                    <a:prstGeom prst="rect">
+                      <a:avLst/>
+                    </a:prstGeom>
+                  </pic:spPr>
+                </pic:pic>
+              </a:graphicData>
+            </a:graphic>
+            <wp14:sizeRelH relativeFrom="margin">
+              <wp14:pctWidth>0</wp14:pctWidth>
+            </wp14:sizeRelH>
+            <wp14:sizeRelV relativeFrom="margin">
+              <wp14:pctHeight>0</wp14:pctHeight>
+            </wp14:sizeRelV>
+          </wp:anchor>
+        </w:drawing>
+      </w:r>
+      <w:r>
+        <w:t xml:space="preserve">- </w:t>
+      </w:r>
+      <w:proofErr w:type="spellStart"/>
+      <w:r>
+        <w:rPr>
+          <w:b/>
+          <w:bCs/>
+        </w:rPr>
+        <w:t>Put</w:t>
+      </w:r>
+      <w:proofErr w:type="spellEnd"/>
+      <w:r>
+        <w:t>: Actualizar mapa por un id dado ( Esta acción solamente la pueden realizar los administradores). Recibimos unos datos específicos que deben pasar una validación, si la pasan actualizamos en el servicio el mapa y si ha salido todo correctamente devolvemos el dato actualizado, sino devolvemos error.</w:t>
+      </w:r>
+    </w:p>
+    <w:p>
+      <w:r>
+        <w:t>-</w:t>
+      </w:r>
+      <w:r>
+        <w:rPr>
+          <w:b/>
+          <w:bCs/>
+        </w:rPr>
+        <w:t xml:space="preserve"> </w:t>
+      </w:r>
+      <w:proofErr w:type="spellStart"/>
+      <w:r>
+        <w:rPr>
+          <w:b/>
+          <w:bCs/>
+        </w:rPr>
+        <w:t>Delete</w:t>
+      </w:r>
+      <w:proofErr w:type="spellEnd"/>
+      <w:r>
+        <w:t xml:space="preserve">: Eliminar un mapa por un id dado ( Esta acción solamente la pueden realizar los administradores). </w:t>
+      </w:r>
+      <w:r>
+        <w:t>Realizamos el eliminado en el servicio, si todo ha salido correctamente devolvemos sin contenido y sino devolvemos error.</w:t>
+      </w:r>
+    </w:p>
+    <w:p/>
+    <w:p>
+      <w:pPr>
+        <w:rPr>
+          <w:noProof/>
+        </w:rPr>
+      </w:pPr>
+    </w:p>
+    <w:p>
+      <w:r>
+        <w:rPr>
+          <w:noProof/>
+        </w:rPr>
+        <w:drawing>
+          <wp:anchor distT="0" distB="0" distL="114300" distR="114300" simplePos="0" relativeHeight="251703296" behindDoc="0" locked="0" layoutInCell="1" allowOverlap="1" wp14:anchorId="56CB526A" wp14:editId="70CB5D7A">
+            <wp:simplePos x="0" y="0"/>
+            <wp:positionH relativeFrom="column">
+              <wp:posOffset>-330835</wp:posOffset>
+            </wp:positionH>
+            <wp:positionV relativeFrom="paragraph">
+              <wp:posOffset>79127</wp:posOffset>
+            </wp:positionV>
+            <wp:extent cx="4086860" cy="2035175"/>
+            <wp:effectExtent l="0" t="0" r="8890" b="3175"/>
+            <wp:wrapSquare wrapText="bothSides"/>
+            <wp:docPr id="52" name="Imagen 52" descr="Texto&#10;&#10;Descripción generada automáticamente"/>
+            <wp:cNvGraphicFramePr>
+              <a:graphicFrameLocks xmlns:a="http://schemas.openxmlformats.org/drawingml/2006/main" noChangeAspect="1"/>
+            </wp:cNvGraphicFramePr>
+            <a:graphic xmlns:a="http://schemas.openxmlformats.org/drawingml/2006/main">
+              <a:graphicData uri="http://schemas.openxmlformats.org/drawingml/2006/picture">
+                <pic:pic xmlns:pic="http://schemas.openxmlformats.org/drawingml/2006/picture">
+                  <pic:nvPicPr>
+                    <pic:cNvPr id="52" name="Imagen 52" descr="Texto&#10;&#10;Descripción generada automáticamente"/>
+                    <pic:cNvPicPr/>
+                  </pic:nvPicPr>
+                  <pic:blipFill rotWithShape="1">
+                    <a:blip r:embed="rId54">
+                      <a:extLst>
+                        <a:ext uri="{28A0092B-C50C-407E-A947-70E740481C1C}">
+                          <a14:useLocalDpi xmlns:a14="http://schemas.microsoft.com/office/drawing/2010/main" val="0"/>
+                        </a:ext>
+                      </a:extLst>
+                    </a:blip>
+                    <a:srcRect b="51120"/>
+                    <a:stretch/>
+                  </pic:blipFill>
+                  <pic:spPr bwMode="auto">
+                    <a:xfrm>
+                      <a:off x="0" y="0"/>
+                      <a:ext cx="4086860" cy="2035175"/>
+                    </a:xfrm>
+                    <a:prstGeom prst="rect">
+                      <a:avLst/>
+                    </a:prstGeom>
+                    <a:ln>
+                      <a:noFill/>
+                    </a:ln>
+                    <a:extLst>
+                      <a:ext uri="{53640926-AAD7-44D8-BBD7-CCE9431645EC}">
+                        <a14:shadowObscured xmlns:a14="http://schemas.microsoft.com/office/drawing/2010/main"/>
+                      </a:ext>
+                    </a:extLst>
+                  </pic:spPr>
+                </pic:pic>
+              </a:graphicData>
+            </a:graphic>
+            <wp14:sizeRelH relativeFrom="margin">
+              <wp14:pctWidth>0</wp14:pctWidth>
+            </wp14:sizeRelH>
+            <wp14:sizeRelV relativeFrom="margin">
+              <wp14:pctHeight>0</wp14:pctHeight>
+            </wp14:sizeRelV>
+          </wp:anchor>
+        </w:drawing>
+      </w:r>
+    </w:p>
+    <w:p>
+      <w:r>
+        <w:t xml:space="preserve">- </w:t>
+      </w:r>
+      <w:proofErr w:type="spellStart"/>
+      <w:r>
+        <w:rPr>
+          <w:b/>
+          <w:bCs/>
+        </w:rPr>
+        <w:t>Delete</w:t>
+      </w:r>
+      <w:proofErr w:type="spellEnd"/>
+      <w:r>
+        <w:rPr>
+          <w:b/>
+          <w:bCs/>
+        </w:rPr>
+        <w:t xml:space="preserve"> </w:t>
+      </w:r>
+      <w:proofErr w:type="spellStart"/>
+      <w:r>
+        <w:rPr>
+          <w:b/>
+          <w:bCs/>
+        </w:rPr>
+        <w:t>Adoption</w:t>
+      </w:r>
+      <w:proofErr w:type="spellEnd"/>
+      <w:r>
+        <w:t>: Eliminar un mapa por causa de adopción de la colonia en esa localización por un id dado (Esta acción solamente la pueden realizar las asociaciones y los administradores ). Realizamos el eliminado por adopción en el servicio, si todo ha salido correctamente devolvemos sin contenido y sino devolvemos error.</w:t>
+      </w:r>
+    </w:p>
+    <w:p>
+      <w:pPr>
+        <w:rPr>
+          <w:rFonts w:ascii="Calibri" w:eastAsiaTheme="majorEastAsia" w:hAnsi="Calibri" w:cstheme="majorBidi"/>
+          <w:b/>
+          <w:bCs/>
+          <w:iCs/>
+          <w:color w:val="000000" w:themeColor="text1"/>
+        </w:rPr>
+      </w:pPr>
+      <w:r>
+        <w:br w:type="page"/>
+      </w:r>
+    </w:p>
+    <w:p>
+      <w:pPr>
+        <w:pStyle w:val="Ttulo4"/>
+        <w:numPr>
+          <w:ilvl w:val="0"/>
+          <w:numId w:val="0"/>
+        </w:numPr>
+        <w:ind w:left="864"/>
+      </w:pPr>
+      <w:r>
+        <w:lastRenderedPageBreak/>
+        <w:t>7.3.4 Foro</w:t>
+      </w:r>
+    </w:p>
+    <w:p>
+      <w:r>
+        <w:rPr>
+          <w:noProof/>
+        </w:rPr>
+        <w:drawing>
+          <wp:anchor distT="0" distB="0" distL="114300" distR="114300" simplePos="0" relativeHeight="251704320" behindDoc="0" locked="0" layoutInCell="1" allowOverlap="1" wp14:anchorId="14D914E2" wp14:editId="48929EF4">
+            <wp:simplePos x="0" y="0"/>
+            <wp:positionH relativeFrom="column">
+              <wp:posOffset>-171919</wp:posOffset>
+            </wp:positionH>
+            <wp:positionV relativeFrom="paragraph">
+              <wp:posOffset>21811</wp:posOffset>
+            </wp:positionV>
+            <wp:extent cx="3035935" cy="3951605"/>
+            <wp:effectExtent l="0" t="0" r="0" b="0"/>
+            <wp:wrapSquare wrapText="bothSides"/>
+            <wp:docPr id="53" name="Imagen 53" descr="Texto&#10;&#10;Descripción generada automáticamente"/>
+            <wp:cNvGraphicFramePr>
+              <a:graphicFrameLocks xmlns:a="http://schemas.openxmlformats.org/drawingml/2006/main" noChangeAspect="1"/>
+            </wp:cNvGraphicFramePr>
+            <a:graphic xmlns:a="http://schemas.openxmlformats.org/drawingml/2006/main">
+              <a:graphicData uri="http://schemas.openxmlformats.org/drawingml/2006/picture">
+                <pic:pic xmlns:pic="http://schemas.openxmlformats.org/drawingml/2006/picture">
+                  <pic:nvPicPr>
+                    <pic:cNvPr id="53" name="Imagen 53" descr="Texto&#10;&#10;Descripción generada automáticamente"/>
+                    <pic:cNvPicPr/>
+                  </pic:nvPicPr>
+                  <pic:blipFill>
+                    <a:blip r:embed="rId55">
+                      <a:extLst>
+                        <a:ext uri="{28A0092B-C50C-407E-A947-70E740481C1C}">
+                          <a14:useLocalDpi xmlns:a14="http://schemas.microsoft.com/office/drawing/2010/main" val="0"/>
+                        </a:ext>
+                      </a:extLst>
+                    </a:blip>
+                    <a:stretch>
+                      <a:fillRect/>
+                    </a:stretch>
+                  </pic:blipFill>
+                  <pic:spPr>
+                    <a:xfrm>
+                      <a:off x="0" y="0"/>
+                      <a:ext cx="3035935" cy="3951605"/>
+                    </a:xfrm>
+                    <a:prstGeom prst="rect">
+                      <a:avLst/>
+                    </a:prstGeom>
+                  </pic:spPr>
+                </pic:pic>
+              </a:graphicData>
+            </a:graphic>
+            <wp14:sizeRelH relativeFrom="margin">
+              <wp14:pctWidth>0</wp14:pctWidth>
+            </wp14:sizeRelH>
+            <wp14:sizeRelV relativeFrom="margin">
+              <wp14:pctHeight>0</wp14:pctHeight>
+            </wp14:sizeRelV>
+          </wp:anchor>
+        </w:drawing>
+      </w:r>
+    </w:p>
+    <w:p>
+      <w:r>
+        <w:t>Todas las rutas están autenticadas.</w:t>
+      </w:r>
+    </w:p>
+    <w:p>
+      <w:r>
+        <w:t xml:space="preserve">- </w:t>
+      </w:r>
+      <w:proofErr w:type="spellStart"/>
+      <w:r>
+        <w:rPr>
+          <w:b/>
+          <w:bCs/>
+        </w:rPr>
+        <w:t>Get</w:t>
+      </w:r>
+      <w:proofErr w:type="spellEnd"/>
+      <w:r>
+        <w:t>: Para pedir todos los foros que hay almacenados.</w:t>
+      </w:r>
+    </w:p>
+    <w:p>
+      <w:r>
+        <w:t xml:space="preserve">- </w:t>
+      </w:r>
+      <w:proofErr w:type="spellStart"/>
+      <w:r>
+        <w:rPr>
+          <w:b/>
+          <w:bCs/>
+        </w:rPr>
+        <w:t>Get</w:t>
+      </w:r>
+      <w:proofErr w:type="spellEnd"/>
+      <w:r>
+        <w:rPr>
+          <w:b/>
+          <w:bCs/>
+        </w:rPr>
+        <w:t xml:space="preserve"> Id:</w:t>
+      </w:r>
+      <w:r>
+        <w:t xml:space="preserve"> Para buscar un foro por un id dado. Buscamos en el servicio si está el foro, si todo sale correctamente devolvemos el foro y sino devolvemos error.</w:t>
+      </w:r>
+    </w:p>
+    <w:p>
+      <w:r>
+        <w:t xml:space="preserve">- </w:t>
+      </w:r>
+      <w:proofErr w:type="spellStart"/>
+      <w:r>
+        <w:rPr>
+          <w:b/>
+          <w:bCs/>
+        </w:rPr>
+        <w:t>Get</w:t>
+      </w:r>
+      <w:proofErr w:type="spellEnd"/>
+      <w:r>
+        <w:rPr>
+          <w:b/>
+          <w:bCs/>
+        </w:rPr>
+        <w:t xml:space="preserve"> </w:t>
+      </w:r>
+      <w:proofErr w:type="spellStart"/>
+      <w:r>
+        <w:rPr>
+          <w:b/>
+          <w:bCs/>
+        </w:rPr>
+        <w:t>MapsId</w:t>
+      </w:r>
+      <w:proofErr w:type="spellEnd"/>
+      <w:r>
+        <w:t>: Para buscar un foro por el id de mapa dado</w:t>
+      </w:r>
+      <w:r>
+        <w:t>. Buscamos en el servicio si está el foro, si todo sale correctamente devolvemos el foro encontrado y sino devolvemos el error.</w:t>
+      </w:r>
+    </w:p>
+    <w:p>
+      <w:r>
+        <w:t xml:space="preserve">- </w:t>
+      </w:r>
+      <w:r>
+        <w:rPr>
+          <w:b/>
+          <w:bCs/>
+        </w:rPr>
+        <w:t>Post</w:t>
+      </w:r>
+      <w:r>
+        <w:t>: Para salvar un foro. Recibimos unos datos específicos que deben ser validados, si son validados correctamente salvamos en el servicio y devolvemos el foro guardado, sino devolvemos el error.</w:t>
+      </w:r>
+    </w:p>
+    <w:p/>
+    <w:p/>
+    <w:p/>
+    <w:p/>
+    <w:p/>
+    <w:p/>
+    <w:p/>
+    <w:p/>
+    <w:p>
+      <w:r>
+        <w:rPr>
+          <w:noProof/>
+        </w:rPr>
+        <w:drawing>
+          <wp:anchor distT="0" distB="0" distL="114300" distR="114300" simplePos="0" relativeHeight="251705344" behindDoc="0" locked="0" layoutInCell="1" allowOverlap="1" wp14:anchorId="535B1F2C" wp14:editId="36203ABE">
+            <wp:simplePos x="0" y="0"/>
+            <wp:positionH relativeFrom="column">
+              <wp:posOffset>-266866</wp:posOffset>
+            </wp:positionH>
+            <wp:positionV relativeFrom="paragraph">
+              <wp:posOffset>199418</wp:posOffset>
+            </wp:positionV>
+            <wp:extent cx="4053840" cy="4006850"/>
+            <wp:effectExtent l="0" t="0" r="3810" b="0"/>
+            <wp:wrapSquare wrapText="bothSides"/>
+            <wp:docPr id="54" name="Imagen 54" descr="Texto&#10;&#10;Descripción generada automáticamente"/>
+            <wp:cNvGraphicFramePr>
+              <a:graphicFrameLocks xmlns:a="http://schemas.openxmlformats.org/drawingml/2006/main" noChangeAspect="1"/>
+            </wp:cNvGraphicFramePr>
+            <a:graphic xmlns:a="http://schemas.openxmlformats.org/drawingml/2006/main">
+              <a:graphicData uri="http://schemas.openxmlformats.org/drawingml/2006/picture">
+                <pic:pic xmlns:pic="http://schemas.openxmlformats.org/drawingml/2006/picture">
+                  <pic:nvPicPr>
+                    <pic:cNvPr id="54" name="Imagen 54" descr="Texto&#10;&#10;Descripción generada automáticamente"/>
+                    <pic:cNvPicPr/>
+                  </pic:nvPicPr>
+                  <pic:blipFill>
+                    <a:blip r:embed="rId56">
+                      <a:extLst>
+                        <a:ext uri="{28A0092B-C50C-407E-A947-70E740481C1C}">
+                          <a14:useLocalDpi xmlns:a14="http://schemas.microsoft.com/office/drawing/2010/main" val="0"/>
+                        </a:ext>
+                      </a:extLst>
+                    </a:blip>
+                    <a:stretch>
+                      <a:fillRect/>
+                    </a:stretch>
+                  </pic:blipFill>
+                  <pic:spPr>
+                    <a:xfrm>
+                      <a:off x="0" y="0"/>
+                      <a:ext cx="4053840" cy="4006850"/>
+                    </a:xfrm>
+                    <a:prstGeom prst="rect">
+                      <a:avLst/>
+                    </a:prstGeom>
+                  </pic:spPr>
+                </pic:pic>
+              </a:graphicData>
+            </a:graphic>
+            <wp14:sizeRelH relativeFrom="margin">
+              <wp14:pctWidth>0</wp14:pctWidth>
+            </wp14:sizeRelH>
+            <wp14:sizeRelV relativeFrom="margin">
+              <wp14:pctHeight>0</wp14:pctHeight>
+            </wp14:sizeRelV>
+          </wp:anchor>
+        </w:drawing>
+      </w:r>
+    </w:p>
+    <w:p>
+      <w:pPr>
+        <w:pStyle w:val="Prrafodelista"/>
+        <w:numPr>
+          <w:ilvl w:val="0"/>
+          <w:numId w:val="43"/>
+        </w:numPr>
+      </w:pPr>
+      <w:r>
+        <w:rPr>
+          <w:b/>
+          <w:bCs/>
+        </w:rPr>
+        <w:t xml:space="preserve"> </w:t>
+      </w:r>
+      <w:proofErr w:type="spellStart"/>
+      <w:r>
+        <w:rPr>
+          <w:b/>
+          <w:bCs/>
+        </w:rPr>
+        <w:t>Put</w:t>
+      </w:r>
+      <w:proofErr w:type="spellEnd"/>
+      <w:r>
+        <w:t>: Actualizar un foro por un id dado. Recibimos unos datos específicos que deben ser validados, si son validados correctamente actualizamos en el servicio, si sale todo correctamente devolvemos el dato actualizado y sino devolvemos el error.</w:t>
+      </w:r>
+    </w:p>
+    <w:p>
+      <w:pPr>
+        <w:pStyle w:val="Prrafodelista"/>
+        <w:numPr>
+          <w:ilvl w:val="0"/>
+          <w:numId w:val="43"/>
+        </w:numPr>
+      </w:pPr>
+      <w:proofErr w:type="spellStart"/>
+      <w:r>
+        <w:rPr>
+          <w:b/>
+          <w:bCs/>
+        </w:rPr>
+        <w:t>Delete</w:t>
+      </w:r>
+      <w:proofErr w:type="spellEnd"/>
+      <w:r>
+        <w:t>: Eliminar un foro por un id dado (Esta acción solamente pueden realizarla los administradores). Eliminamos en el servicio el foro, si todo ha salido correctamente devolvemos sin contenido y sino devolvemos el error.</w:t>
+      </w:r>
+    </w:p>
+    <w:p>
+      <w:pPr>
+        <w:pStyle w:val="Prrafodelista"/>
+        <w:numPr>
+          <w:ilvl w:val="0"/>
+          <w:numId w:val="43"/>
+        </w:numPr>
+      </w:pPr>
+      <w:r>
+        <w:t xml:space="preserve"> </w:t>
+      </w:r>
+      <w:proofErr w:type="spellStart"/>
+      <w:r>
+        <w:rPr>
+          <w:b/>
+          <w:bCs/>
+        </w:rPr>
+        <w:t>Delete</w:t>
+      </w:r>
+      <w:proofErr w:type="spellEnd"/>
+      <w:r>
+        <w:rPr>
+          <w:b/>
+          <w:bCs/>
+        </w:rPr>
+        <w:t xml:space="preserve"> </w:t>
+      </w:r>
+      <w:proofErr w:type="spellStart"/>
+      <w:r>
+        <w:rPr>
+          <w:b/>
+          <w:bCs/>
+        </w:rPr>
+        <w:t>MapsId</w:t>
+      </w:r>
+      <w:proofErr w:type="spellEnd"/>
+      <w:r>
+        <w:t>: Eliminar un foro por un id de mapa dado (Esta acción solamente la pueden realizar los administradores). Eliminamos en el servicio el foro, si todo ha salido correctamente devolvemos sin contenido y sino devolvemos el error.</w:t>
+      </w:r>
+    </w:p>
+    <w:p>
+      <w:pPr>
+        <w:rPr>
+          <w:rFonts w:ascii="Calibri" w:eastAsiaTheme="majorEastAsia" w:hAnsi="Calibri" w:cstheme="majorBidi"/>
+          <w:b/>
+          <w:bCs/>
+          <w:iCs/>
+          <w:color w:val="000000" w:themeColor="text1"/>
+        </w:rPr>
+      </w:pPr>
+      <w:r>
+        <w:br w:type="page"/>
+      </w:r>
+    </w:p>
+    <w:p>
+      <w:pPr>
+        <w:pStyle w:val="Ttulo4"/>
+        <w:numPr>
+          <w:ilvl w:val="0"/>
+          <w:numId w:val="0"/>
+        </w:numPr>
+        <w:ind w:left="864"/>
+      </w:pPr>
+      <w:r>
+        <w:lastRenderedPageBreak/>
+        <w:t>7.3.5 Calendario</w:t>
+      </w:r>
+    </w:p>
+    <w:p>
+      <w:r>
+        <w:rPr>
+          <w:noProof/>
+        </w:rPr>
+        <w:drawing>
+          <wp:anchor distT="0" distB="0" distL="114300" distR="114300" simplePos="0" relativeHeight="251706368" behindDoc="0" locked="0" layoutInCell="1" allowOverlap="1" wp14:anchorId="6D499AC2" wp14:editId="58465D7F">
+            <wp:simplePos x="0" y="0"/>
+            <wp:positionH relativeFrom="column">
+              <wp:posOffset>3175</wp:posOffset>
+            </wp:positionH>
+            <wp:positionV relativeFrom="paragraph">
+              <wp:posOffset>41606</wp:posOffset>
+            </wp:positionV>
+            <wp:extent cx="3331210" cy="3948430"/>
+            <wp:effectExtent l="0" t="0" r="2540" b="0"/>
+            <wp:wrapSquare wrapText="bothSides"/>
+            <wp:docPr id="55" name="Imagen 55" descr="Texto&#10;&#10;Descripción generada automáticamente"/>
+            <wp:cNvGraphicFramePr>
+              <a:graphicFrameLocks xmlns:a="http://schemas.openxmlformats.org/drawingml/2006/main" noChangeAspect="1"/>
+            </wp:cNvGraphicFramePr>
+            <a:graphic xmlns:a="http://schemas.openxmlformats.org/drawingml/2006/main">
+              <a:graphicData uri="http://schemas.openxmlformats.org/drawingml/2006/picture">
+                <pic:pic xmlns:pic="http://schemas.openxmlformats.org/drawingml/2006/picture">
+                  <pic:nvPicPr>
+                    <pic:cNvPr id="55" name="Imagen 55" descr="Texto&#10;&#10;Descripción generada automáticamente"/>
+                    <pic:cNvPicPr/>
+                  </pic:nvPicPr>
+                  <pic:blipFill>
+                    <a:blip r:embed="rId57">
+                      <a:extLst>
+                        <a:ext uri="{28A0092B-C50C-407E-A947-70E740481C1C}">
+                          <a14:useLocalDpi xmlns:a14="http://schemas.microsoft.com/office/drawing/2010/main" val="0"/>
+                        </a:ext>
+                      </a:extLst>
+                    </a:blip>
+                    <a:stretch>
+                      <a:fillRect/>
+                    </a:stretch>
+                  </pic:blipFill>
+                  <pic:spPr>
+                    <a:xfrm>
+                      <a:off x="0" y="0"/>
+                      <a:ext cx="3331210" cy="3948430"/>
+                    </a:xfrm>
+                    <a:prstGeom prst="rect">
+                      <a:avLst/>
+                    </a:prstGeom>
+                  </pic:spPr>
+                </pic:pic>
+              </a:graphicData>
+            </a:graphic>
+            <wp14:sizeRelH relativeFrom="margin">
+              <wp14:pctWidth>0</wp14:pctWidth>
+            </wp14:sizeRelH>
+            <wp14:sizeRelV relativeFrom="margin">
+              <wp14:pctHeight>0</wp14:pctHeight>
+            </wp14:sizeRelV>
+          </wp:anchor>
+        </w:drawing>
+      </w:r>
+    </w:p>
+    <w:p>
+      <w:r>
+        <w:t>Todas las rutas están autenticadas.</w:t>
+      </w:r>
+    </w:p>
+    <w:p>
+      <w:r>
+        <w:t xml:space="preserve">- </w:t>
+      </w:r>
+      <w:proofErr w:type="spellStart"/>
+      <w:r>
+        <w:rPr>
+          <w:b/>
+          <w:bCs/>
+        </w:rPr>
+        <w:t>Get</w:t>
+      </w:r>
+      <w:proofErr w:type="spellEnd"/>
+      <w:r>
+        <w:t xml:space="preserve">: Para pedir todos los </w:t>
+      </w:r>
+      <w:r>
+        <w:t>calendarios</w:t>
+      </w:r>
+      <w:r>
+        <w:t xml:space="preserve"> que hay almacenados.</w:t>
+      </w:r>
+    </w:p>
+    <w:p>
+      <w:r>
+        <w:t xml:space="preserve">- </w:t>
+      </w:r>
+      <w:proofErr w:type="spellStart"/>
+      <w:r>
+        <w:rPr>
+          <w:b/>
+          <w:bCs/>
+        </w:rPr>
+        <w:t>Get</w:t>
+      </w:r>
+      <w:proofErr w:type="spellEnd"/>
+      <w:r>
+        <w:rPr>
+          <w:b/>
+          <w:bCs/>
+        </w:rPr>
+        <w:t xml:space="preserve"> Id:</w:t>
+      </w:r>
+      <w:r>
+        <w:t xml:space="preserve"> Para buscar un </w:t>
+      </w:r>
+      <w:r>
+        <w:t>calendario</w:t>
+      </w:r>
+      <w:r>
+        <w:t xml:space="preserve"> por un id dado. Buscamos en el servicio si está el calendario, si todo sale correctamente devolvemos el calendario y sino devolvemos error.</w:t>
+      </w:r>
+    </w:p>
+    <w:p>
+      <w:r>
+        <w:t xml:space="preserve">- </w:t>
+      </w:r>
+      <w:proofErr w:type="spellStart"/>
+      <w:r>
+        <w:rPr>
+          <w:b/>
+          <w:bCs/>
+        </w:rPr>
+        <w:t>Get</w:t>
+      </w:r>
+      <w:proofErr w:type="spellEnd"/>
+      <w:r>
+        <w:rPr>
+          <w:b/>
+          <w:bCs/>
+        </w:rPr>
+        <w:t xml:space="preserve"> </w:t>
+      </w:r>
+      <w:proofErr w:type="spellStart"/>
+      <w:r>
+        <w:rPr>
+          <w:b/>
+          <w:bCs/>
+        </w:rPr>
+        <w:t>MapsId</w:t>
+      </w:r>
+      <w:proofErr w:type="spellEnd"/>
+      <w:r>
+        <w:t>: Para buscar un calendario por el id de mapa dado. Buscamos en el servicio si está el calendario, si todo sale correctamente devolvemos el calendario encontrado y sino devolvemos el error.</w:t>
+      </w:r>
+    </w:p>
+    <w:p>
+      <w:r>
+        <w:t xml:space="preserve">- </w:t>
+      </w:r>
+      <w:r>
+        <w:rPr>
+          <w:b/>
+          <w:bCs/>
+        </w:rPr>
+        <w:t>Post</w:t>
+      </w:r>
+      <w:r>
+        <w:t>: Para salvar un calendario. Recibimos unos datos específicos que deben ser validados, si son validados correctamente salvamos en el servicio y devolvemos el calendario guardado, sino devolvemos el error.</w:t>
+      </w:r>
+    </w:p>
+    <w:p/>
+    <w:p/>
+    <w:p/>
+    <w:p/>
+    <w:p/>
+    <w:p>
+      <w:pPr>
+        <w:pStyle w:val="Prrafodelista"/>
+        <w:numPr>
+          <w:ilvl w:val="0"/>
+          <w:numId w:val="43"/>
+        </w:numPr>
+      </w:pPr>
+      <w:r>
+        <w:rPr>
+          <w:noProof/>
+        </w:rPr>
+        <w:drawing>
+          <wp:anchor distT="0" distB="0" distL="114300" distR="114300" simplePos="0" relativeHeight="251707392" behindDoc="0" locked="0" layoutInCell="1" allowOverlap="1" wp14:anchorId="4C561429" wp14:editId="7B57AC2A">
+            <wp:simplePos x="0" y="0"/>
+            <wp:positionH relativeFrom="column">
+              <wp:posOffset>-172389</wp:posOffset>
+            </wp:positionH>
+            <wp:positionV relativeFrom="paragraph">
+              <wp:posOffset>104775</wp:posOffset>
+            </wp:positionV>
+            <wp:extent cx="4066540" cy="4015105"/>
+            <wp:effectExtent l="0" t="0" r="0" b="4445"/>
+            <wp:wrapSquare wrapText="bothSides"/>
+            <wp:docPr id="56" name="Imagen 56" descr="Texto&#10;&#10;Descripción generada automáticamente"/>
+            <wp:cNvGraphicFramePr>
+              <a:graphicFrameLocks xmlns:a="http://schemas.openxmlformats.org/drawingml/2006/main" noChangeAspect="1"/>
+            </wp:cNvGraphicFramePr>
+            <a:graphic xmlns:a="http://schemas.openxmlformats.org/drawingml/2006/main">
+              <a:graphicData uri="http://schemas.openxmlformats.org/drawingml/2006/picture">
+                <pic:pic xmlns:pic="http://schemas.openxmlformats.org/drawingml/2006/picture">
+                  <pic:nvPicPr>
+                    <pic:cNvPr id="56" name="Imagen 56" descr="Texto&#10;&#10;Descripción generada automáticamente"/>
+                    <pic:cNvPicPr/>
+                  </pic:nvPicPr>
+                  <pic:blipFill>
+                    <a:blip r:embed="rId58">
+                      <a:extLst>
+                        <a:ext uri="{28A0092B-C50C-407E-A947-70E740481C1C}">
+                          <a14:useLocalDpi xmlns:a14="http://schemas.microsoft.com/office/drawing/2010/main" val="0"/>
+                        </a:ext>
+                      </a:extLst>
+                    </a:blip>
+                    <a:stretch>
+                      <a:fillRect/>
+                    </a:stretch>
+                  </pic:blipFill>
+                  <pic:spPr>
+                    <a:xfrm>
+                      <a:off x="0" y="0"/>
+                      <a:ext cx="4066540" cy="4015105"/>
+                    </a:xfrm>
+                    <a:prstGeom prst="rect">
+                      <a:avLst/>
+                    </a:prstGeom>
+                  </pic:spPr>
+                </pic:pic>
+              </a:graphicData>
+            </a:graphic>
+            <wp14:sizeRelH relativeFrom="margin">
+              <wp14:pctWidth>0</wp14:pctWidth>
+            </wp14:sizeRelH>
+            <wp14:sizeRelV relativeFrom="margin">
+              <wp14:pctHeight>0</wp14:pctHeight>
+            </wp14:sizeRelV>
+          </wp:anchor>
+        </w:drawing>
+      </w:r>
+      <w:proofErr w:type="spellStart"/>
+      <w:r>
+        <w:rPr>
+          <w:b/>
+          <w:bCs/>
+        </w:rPr>
+        <w:t>Put</w:t>
+      </w:r>
+      <w:proofErr w:type="spellEnd"/>
+      <w:r>
+        <w:t xml:space="preserve">: Actualizar un </w:t>
+      </w:r>
+      <w:r>
+        <w:t>calendario</w:t>
+      </w:r>
+      <w:r>
+        <w:t xml:space="preserve"> por un id dado. Recibimos unos datos específicos que deben ser validados, si son validados correctamente actualizamos en el servicio, si sale todo correctamente devolvemos el dato actualizado y sino devolvemos el error.</w:t>
+      </w:r>
+    </w:p>
+    <w:p>
+      <w:pPr>
+        <w:pStyle w:val="Prrafodelista"/>
+        <w:numPr>
+          <w:ilvl w:val="0"/>
+          <w:numId w:val="43"/>
+        </w:numPr>
+      </w:pPr>
+      <w:proofErr w:type="spellStart"/>
+      <w:r>
+        <w:rPr>
+          <w:b/>
+          <w:bCs/>
+        </w:rPr>
+        <w:t>Delete</w:t>
+      </w:r>
+      <w:proofErr w:type="spellEnd"/>
+      <w:r>
+        <w:t>: Eliminar un calendario por un id dado (Esta acción solamente pueden realizarla los administradores). Eliminamos en el servicio el calendario, si todo ha salido correctamente devolvemos sin contenido y sino devolvemos el error.</w:t>
+      </w:r>
+    </w:p>
+    <w:p>
+      <w:pPr>
+        <w:pStyle w:val="Prrafodelista"/>
+        <w:numPr>
+          <w:ilvl w:val="0"/>
+          <w:numId w:val="43"/>
+        </w:numPr>
+      </w:pPr>
+      <w:r>
+        <w:t xml:space="preserve"> </w:t>
+      </w:r>
+      <w:proofErr w:type="spellStart"/>
+      <w:r>
+        <w:rPr>
+          <w:b/>
+          <w:bCs/>
+        </w:rPr>
+        <w:t>Delete</w:t>
+      </w:r>
+      <w:proofErr w:type="spellEnd"/>
+      <w:r>
+        <w:rPr>
+          <w:b/>
+          <w:bCs/>
+        </w:rPr>
+        <w:t xml:space="preserve"> </w:t>
+      </w:r>
+      <w:proofErr w:type="spellStart"/>
+      <w:r>
+        <w:rPr>
+          <w:b/>
+          <w:bCs/>
+        </w:rPr>
+        <w:t>MapsId</w:t>
+      </w:r>
+      <w:proofErr w:type="spellEnd"/>
+      <w:r>
+        <w:t>: Eliminar un calendario por un id de mapa dado (Esta acción solamente la pueden realizar los administradores). Eliminamos en el servicio el calendario, si todo ha salido correctamente devolvemos sin contenido y sino devolvemos el error.</w:t>
+      </w:r>
+    </w:p>
+    <w:p>
+      <w:r>
+        <w:br w:type="page"/>
+      </w:r>
+    </w:p>
+    <w:p>
+      <w:pPr>
+        <w:pStyle w:val="Ttulo3"/>
+        <w:numPr>
+          <w:ilvl w:val="0"/>
+          <w:numId w:val="0"/>
+        </w:numPr>
+        <w:ind w:left="720"/>
+      </w:pPr>
+      <w:bookmarkStart w:id="24" w:name="_Toc133427044"/>
+      <w:r>
+        <w:rPr>
+          <w:noProof/>
+        </w:rPr>
+        <w:lastRenderedPageBreak/>
+        <w:drawing>
+          <wp:anchor distT="0" distB="0" distL="114300" distR="114300" simplePos="0" relativeHeight="251688960" behindDoc="0" locked="0" layoutInCell="1" allowOverlap="1" wp14:anchorId="56B29557" wp14:editId="5DB811AB">
+            <wp:simplePos x="0" y="0"/>
+            <wp:positionH relativeFrom="column">
+              <wp:posOffset>448283</wp:posOffset>
+            </wp:positionH>
+            <wp:positionV relativeFrom="paragraph">
+              <wp:posOffset>435168</wp:posOffset>
+            </wp:positionV>
+            <wp:extent cx="5367020" cy="1136650"/>
+            <wp:effectExtent l="0" t="0" r="5080" b="6350"/>
+            <wp:wrapSquare wrapText="bothSides"/>
+            <wp:docPr id="41" name="Imagen 41" descr="rop funcional flow en aplicacion"/>
+            <wp:cNvGraphicFramePr>
+              <a:graphicFrameLocks xmlns:a="http://schemas.openxmlformats.org/drawingml/2006/main" noChangeAspect="1"/>
+            </wp:cNvGraphicFramePr>
+            <a:graphic xmlns:a="http://schemas.openxmlformats.org/drawingml/2006/main">
+              <a:graphicData uri="http://schemas.openxmlformats.org/drawingml/2006/picture">
+                <pic:pic xmlns:pic="http://schemas.openxmlformats.org/drawingml/2006/picture">
+                  <pic:nvPicPr>
+                    <pic:cNvPr id="0" name="Picture 1" descr="rop funcional flow en aplicacion"/>
+                    <pic:cNvPicPr>
+                      <a:picLocks noChangeAspect="1" noChangeArrowheads="1"/>
+                    </pic:cNvPicPr>
+                  </pic:nvPicPr>
+                  <pic:blipFill>
+                    <a:blip r:embed="rId59">
+                      <a:extLst>
+                        <a:ext uri="{28A0092B-C50C-407E-A947-70E740481C1C}">
+                          <a14:useLocalDpi xmlns:a14="http://schemas.microsoft.com/office/drawing/2010/main" val="0"/>
+                        </a:ext>
+                      </a:extLst>
+                    </a:blip>
+                    <a:srcRect/>
+                    <a:stretch>
+                      <a:fillRect/>
+                    </a:stretch>
+                  </pic:blipFill>
+                  <pic:spPr bwMode="auto">
+                    <a:xfrm>
+                      <a:off x="0" y="0"/>
+                      <a:ext cx="5367020" cy="1136650"/>
+                    </a:xfrm>
+                    <a:prstGeom prst="rect">
+                      <a:avLst/>
+                    </a:prstGeom>
+                    <a:noFill/>
+                    <a:ln>
+                      <a:noFill/>
+                    </a:ln>
+                  </pic:spPr>
+                </pic:pic>
+              </a:graphicData>
+            </a:graphic>
+            <wp14:sizeRelH relativeFrom="margin">
+              <wp14:pctWidth>0</wp14:pctWidth>
+            </wp14:sizeRelH>
+            <wp14:sizeRelV relativeFrom="margin">
+              <wp14:pctHeight>0</wp14:pctHeight>
+            </wp14:sizeRelV>
+          </wp:anchor>
+        </w:drawing>
+      </w:r>
+      <w:r>
+        <w:t xml:space="preserve">7.4 </w:t>
+      </w:r>
+      <w:proofErr w:type="spellStart"/>
+      <w:r>
+        <w:t>Railway</w:t>
+      </w:r>
+      <w:proofErr w:type="spellEnd"/>
+      <w:r>
+        <w:t xml:space="preserve"> </w:t>
+      </w:r>
+      <w:proofErr w:type="spellStart"/>
+      <w:r>
+        <w:t>Programming</w:t>
+      </w:r>
+      <w:bookmarkEnd w:id="24"/>
+      <w:proofErr w:type="spellEnd"/>
+    </w:p>
+    <w:p>
+      <w:pPr>
+        <w:ind w:left="709"/>
+      </w:pPr>
+    </w:p>
+    <w:p>
+      <w:pPr>
+        <w:ind w:left="709"/>
+      </w:pPr>
+    </w:p>
+    <w:p>
+      <w:pPr>
+        <w:ind w:left="709"/>
+      </w:pPr>
+      <w:r>
+        <w:t xml:space="preserve">Es un tipo de programación funcional, utilizado en el proyecto para no lanzar excepciones ya que por su nombre son </w:t>
+      </w:r>
+      <w:r>
+        <w:rPr>
+          <w:b/>
+          <w:bCs/>
+        </w:rPr>
+        <w:t>algo excepcional</w:t>
+      </w:r>
+      <w:r>
+        <w:t>.</w:t>
+      </w:r>
+    </w:p>
+    <w:p>
+      <w:pPr>
+        <w:ind w:left="709"/>
+      </w:pPr>
+      <w:r>
+        <w:t>Esto nos permite</w:t>
+      </w:r>
+      <w:r>
+        <w:t xml:space="preserve"> </w:t>
+      </w:r>
+      <w:r>
+        <w:t xml:space="preserve"> devolver a la vez el resultado que habría si se realiza todo correctamente y todos los errores que pueden ocurrir.</w:t>
+      </w:r>
+    </w:p>
+    <w:p/>
+    <w:p>
+      <w:pPr>
+        <w:ind w:left="709"/>
+        <w:jc w:val="center"/>
+      </w:pPr>
+      <w:r>
+        <w:rPr>
+          <w:noProof/>
+        </w:rPr>
+        <w:drawing>
+          <wp:inline distT="0" distB="0" distL="0" distR="0" wp14:anchorId="241A8BEE" wp14:editId="16EEFCAE">
+            <wp:extent cx="4643562" cy="588507"/>
+            <wp:effectExtent l="0" t="0" r="5080" b="2540"/>
+            <wp:docPr id="40" name="Imagen 40" descr="Texto&#10;&#10;Descripción generada automáticamente"/>
+            <wp:cNvGraphicFramePr>
+              <a:graphicFrameLocks xmlns:a="http://schemas.openxmlformats.org/drawingml/2006/main" noChangeAspect="1"/>
+            </wp:cNvGraphicFramePr>
+            <a:graphic xmlns:a="http://schemas.openxmlformats.org/drawingml/2006/main">
+              <a:graphicData uri="http://schemas.openxmlformats.org/drawingml/2006/picture">
+                <pic:pic xmlns:pic="http://schemas.openxmlformats.org/drawingml/2006/picture">
+                  <pic:nvPicPr>
+                    <pic:cNvPr id="40" name="Imagen 40" descr="Texto&#10;&#10;Descripción generada automáticamente"/>
+                    <pic:cNvPicPr/>
+                  </pic:nvPicPr>
+                  <pic:blipFill>
+                    <a:blip r:embed="rId60"/>
+                    <a:stretch>
+                      <a:fillRect/>
+                    </a:stretch>
+                  </pic:blipFill>
+                  <pic:spPr>
+                    <a:xfrm>
+                      <a:off x="0" y="0"/>
+                      <a:ext cx="4672418" cy="592164"/>
+                    </a:xfrm>
+                    <a:prstGeom prst="rect">
+                      <a:avLst/>
+                    </a:prstGeom>
+                  </pic:spPr>
+                </pic:pic>
+              </a:graphicData>
+            </a:graphic>
+          </wp:inline>
+        </w:drawing>
+      </w:r>
+    </w:p>
+    <w:p>
+      <w:pPr>
+        <w:ind w:left="709"/>
+        <w:jc w:val="center"/>
+      </w:pPr>
+    </w:p>
+    <w:p>
+      <w:pPr>
+        <w:pStyle w:val="Ttulo3"/>
+        <w:numPr>
+          <w:ilvl w:val="0"/>
+          <w:numId w:val="0"/>
+        </w:numPr>
+        <w:ind w:left="720"/>
+      </w:pPr>
+      <w:bookmarkStart w:id="25" w:name="_Toc133427045"/>
+      <w:r>
+        <w:t>7.5 Reactividad y Asincronía</w:t>
+      </w:r>
+      <w:bookmarkEnd w:id="25"/>
+    </w:p>
+    <w:p>
+      <w:pPr>
+        <w:ind w:left="709"/>
+      </w:pPr>
+      <w:r>
+        <w:t>La asincronía nos permite realizar una acción y seguir realizando otras acciones a la vez, aunque no hayamos recibido respuesta todavía de la primera acción, la asincronía no bloquea el hilo del programa.</w:t>
+      </w:r>
+    </w:p>
+    <w:p>
+      <w:pPr>
+        <w:ind w:left="709"/>
+      </w:pPr>
+    </w:p>
+    <w:p>
+      <w:pPr>
+        <w:ind w:left="709"/>
+      </w:pPr>
+      <w:r>
+        <w:t xml:space="preserve">Y la reactividad es un paradigma de programación enfocado en el trabajo de flujos de datos finitos o infinitos de </w:t>
+      </w:r>
+      <w:r>
+        <w:rPr>
+          <w:b/>
+          <w:bCs/>
+        </w:rPr>
+        <w:t>manera asíncrona</w:t>
+      </w:r>
+      <w:r>
+        <w:t>, lo que nos permite “reaccionar” a cambios cuando los datos</w:t>
+      </w:r>
+      <w:r>
+        <w:t xml:space="preserve"> cambian al</w:t>
+      </w:r>
+      <w:r>
+        <w:t xml:space="preserve"> ejecuta</w:t>
+      </w:r>
+      <w:r>
+        <w:t>r</w:t>
+      </w:r>
+      <w:r>
+        <w:t xml:space="preserve"> una serie de eventos.</w:t>
+      </w:r>
+    </w:p>
+    <w:p>
+      <w:pPr>
+        <w:ind w:left="709"/>
+      </w:pPr>
+      <w:r>
+        <w:t xml:space="preserve">De la reactividad aparece el </w:t>
+      </w:r>
+      <w:r>
+        <w:rPr>
+          <w:b/>
+          <w:bCs/>
+        </w:rPr>
+        <w:t xml:space="preserve">Patrón </w:t>
+      </w:r>
+      <w:proofErr w:type="spellStart"/>
+      <w:r>
+        <w:rPr>
+          <w:b/>
+          <w:bCs/>
+        </w:rPr>
+        <w:t>Observer</w:t>
+      </w:r>
+      <w:proofErr w:type="spellEnd"/>
+      <w:r>
+        <w:t xml:space="preserve"> </w:t>
+      </w:r>
+      <w:r>
+        <w:t>donde nos suscribimos a algo, algo/alguien nos avisa frente a cambios y reaccionamos.</w:t>
+      </w:r>
+    </w:p>
+    <w:p>
+      <w:pPr>
+        <w:pStyle w:val="Ttulo3"/>
+        <w:numPr>
+          <w:ilvl w:val="0"/>
+          <w:numId w:val="0"/>
+        </w:numPr>
+        <w:ind w:left="720"/>
+      </w:pPr>
+      <w:bookmarkStart w:id="26" w:name="_Toc133427046"/>
+      <w:r>
+        <w:t>7.6 Seguridad</w:t>
+      </w:r>
+      <w:bookmarkEnd w:id="26"/>
+    </w:p>
+    <w:p>
+      <w:pPr>
+        <w:pStyle w:val="Ttulo4"/>
+        <w:numPr>
+          <w:ilvl w:val="0"/>
+          <w:numId w:val="0"/>
+        </w:numPr>
+        <w:ind w:left="864"/>
+      </w:pPr>
+      <w:r>
+        <w:t>7.6.1 SSL</w:t>
+      </w:r>
+    </w:p>
+    <w:p>
+      <w:pPr>
+        <w:ind w:left="709"/>
+      </w:pPr>
+      <w:r>
+        <w:rPr>
+          <w:noProof/>
+        </w:rPr>
+        <w:drawing>
+          <wp:anchor distT="0" distB="0" distL="114300" distR="114300" simplePos="0" relativeHeight="251689984" behindDoc="0" locked="0" layoutInCell="1" allowOverlap="1" wp14:anchorId="35539B09" wp14:editId="154E25F5">
+            <wp:simplePos x="0" y="0"/>
+            <wp:positionH relativeFrom="column">
+              <wp:posOffset>4176616</wp:posOffset>
+            </wp:positionH>
+            <wp:positionV relativeFrom="paragraph">
+              <wp:posOffset>310294</wp:posOffset>
+            </wp:positionV>
+            <wp:extent cx="2126615" cy="808355"/>
+            <wp:effectExtent l="0" t="0" r="6985" b="0"/>
+            <wp:wrapSquare wrapText="bothSides"/>
+            <wp:docPr id="42" name="Imagen 42" descr="Interfaz de usuario gráfica, Aplicación&#10;&#10;Descripción generada automáticamente"/>
+            <wp:cNvGraphicFramePr>
+              <a:graphicFrameLocks xmlns:a="http://schemas.openxmlformats.org/drawingml/2006/main" noChangeAspect="1"/>
+            </wp:cNvGraphicFramePr>
+            <a:graphic xmlns:a="http://schemas.openxmlformats.org/drawingml/2006/main">
+              <a:graphicData uri="http://schemas.openxmlformats.org/drawingml/2006/picture">
+                <pic:pic xmlns:pic="http://schemas.openxmlformats.org/drawingml/2006/picture">
+                  <pic:nvPicPr>
+                    <pic:cNvPr id="42" name="Imagen 42" descr="Interfaz de usuario gráfica, Aplicación&#10;&#10;Descripción generada automáticamente"/>
+                    <pic:cNvPicPr>
+                      <a:picLocks noChangeAspect="1" noChangeArrowheads="1"/>
+                    </pic:cNvPicPr>
+                  </pic:nvPicPr>
+                  <pic:blipFill>
+                    <a:blip r:embed="rId61" cstate="print">
+                      <a:extLst>
+                        <a:ext uri="{28A0092B-C50C-407E-A947-70E740481C1C}">
+                          <a14:useLocalDpi xmlns:a14="http://schemas.microsoft.com/office/drawing/2010/main" val="0"/>
+                        </a:ext>
+                      </a:extLst>
+                    </a:blip>
+                    <a:srcRect/>
+                    <a:stretch>
+                      <a:fillRect/>
+                    </a:stretch>
+                  </pic:blipFill>
+                  <pic:spPr bwMode="auto">
+                    <a:xfrm>
+                      <a:off x="0" y="0"/>
+                      <a:ext cx="2126615" cy="808355"/>
+                    </a:xfrm>
+                    <a:prstGeom prst="rect">
+                      <a:avLst/>
+                    </a:prstGeom>
+                    <a:noFill/>
+                    <a:ln>
+                      <a:noFill/>
+                    </a:ln>
+                  </pic:spPr>
+                </pic:pic>
+              </a:graphicData>
+            </a:graphic>
+            <wp14:sizeRelH relativeFrom="margin">
+              <wp14:pctWidth>0</wp14:pctWidth>
+            </wp14:sizeRelH>
+            <wp14:sizeRelV relativeFrom="margin">
+              <wp14:pctHeight>0</wp14:pctHeight>
+            </wp14:sizeRelV>
+          </wp:anchor>
+        </w:drawing>
+      </w:r>
+      <w:r>
+        <w:t xml:space="preserve">SSL </w:t>
+      </w:r>
+      <w:r>
+        <w:t>(</w:t>
+      </w:r>
+      <w:proofErr w:type="spellStart"/>
+      <w:r>
+        <w:t>Secure</w:t>
+      </w:r>
+      <w:proofErr w:type="spellEnd"/>
+      <w:r>
+        <w:t xml:space="preserve"> Sockets </w:t>
+      </w:r>
+      <w:proofErr w:type="spellStart"/>
+      <w:r>
+        <w:t>Layer</w:t>
+      </w:r>
+      <w:proofErr w:type="spellEnd"/>
+      <w:r>
+        <w:t xml:space="preserve"> o capa de sockets seguros) </w:t>
+      </w:r>
+      <w:r>
+        <w:t>es una tecnología estandarizada que nos permite crear una conexión</w:t>
+      </w:r>
+      <w:r>
+        <w:t xml:space="preserve"> </w:t>
+      </w:r>
+      <w:r>
+        <w:t>segura, cifrando el tráfico de datos de un punto a otro. Lo que nos ayuda a impedir a personas externas poder interceptar la información que se esté transmitiendo de un punto a otro.</w:t>
+      </w:r>
+    </w:p>
+    <w:p>
+      <w:pPr>
+        <w:ind w:left="709"/>
+      </w:pPr>
+    </w:p>
+    <w:p>
+      <w:pPr>
+        <w:ind w:left="709"/>
+      </w:pPr>
+      <w:r>
+        <w:t xml:space="preserve">En nuestro Back utilizamos </w:t>
+      </w:r>
+      <w:r>
+        <w:rPr>
+          <w:b/>
+          <w:bCs/>
+        </w:rPr>
+        <w:t>HTTPS</w:t>
+      </w:r>
+      <w:r>
+        <w:t xml:space="preserve"> ya que usamos HTTP y la seguridad que nos aporta los certificados SSL.</w:t>
+      </w:r>
+      <w:r>
+        <w:t xml:space="preserve"> </w:t>
+      </w:r>
+    </w:p>
+    <w:p>
+      <w:pPr>
+        <w:pStyle w:val="Ttulo4"/>
+        <w:numPr>
+          <w:ilvl w:val="0"/>
+          <w:numId w:val="0"/>
+        </w:numPr>
+        <w:ind w:left="864"/>
+      </w:pPr>
+      <w:r>
+        <w:t>7.6.2 JWT</w:t>
+      </w:r>
+    </w:p>
+    <w:p>
+      <w:pPr>
+        <w:ind w:firstLine="709"/>
+      </w:pPr>
+      <w:r>
+        <w:t>JWT (</w:t>
+      </w:r>
+      <w:proofErr w:type="spellStart"/>
+      <w:r>
+        <w:t>Json</w:t>
+      </w:r>
+      <w:proofErr w:type="spellEnd"/>
+      <w:r>
+        <w:t xml:space="preserve"> Web Tokens) </w:t>
+      </w:r>
+    </w:p>
+    <w:p>
+      <w:r>
+        <w:br w:type="page"/>
+      </w:r>
+    </w:p>
+    <w:p>
+      <w:pPr>
+        <w:pStyle w:val="Ttulo3"/>
+        <w:numPr>
+          <w:ilvl w:val="0"/>
+          <w:numId w:val="0"/>
+        </w:numPr>
+        <w:ind w:left="720"/>
+      </w:pPr>
+      <w:bookmarkStart w:id="27" w:name="_Toc133427047"/>
+      <w:r>
+        <w:lastRenderedPageBreak/>
+        <w:t>7.7 Almacenamiento</w:t>
+      </w:r>
+      <w:bookmarkEnd w:id="27"/>
+    </w:p>
+    <w:p>
+      <w:r>
+        <w:t xml:space="preserve">En </w:t>
+      </w:r>
+      <w:proofErr w:type="spellStart"/>
+      <w:r>
+        <w:t>Whisker</w:t>
+      </w:r>
+      <w:proofErr w:type="spellEnd"/>
+      <w:r>
+        <w:t xml:space="preserve"> </w:t>
+      </w:r>
+      <w:proofErr w:type="spellStart"/>
+      <w:r>
+        <w:t>Watch</w:t>
+      </w:r>
+      <w:proofErr w:type="spellEnd"/>
+      <w:r>
+        <w:t xml:space="preserve"> únicamente tienen almacenamiento las asociaciones, guardamos la imagen de cada asociación. </w:t>
+      </w:r>
+    </w:p>
+    <w:p>
+      <w:pPr>
+        <w:pStyle w:val="Ttulo4"/>
+        <w:numPr>
+          <w:ilvl w:val="0"/>
+          <w:numId w:val="0"/>
+        </w:numPr>
+        <w:ind w:left="864"/>
+      </w:pPr>
+      <w:r>
+        <w:t>7.7.1 Guardar Imagen</w:t>
+      </w:r>
+    </w:p>
+    <w:p>
+      <w:r>
+        <w:t>Lo que hacemos para guardar la imagen, primero leemos los bytes del ítem, averiguamos cual es la extensión del fichero proporcionado y creamos el nombre del fichero a almacenar.</w:t>
+      </w:r>
+    </w:p>
+    <w:p>
+      <w:r>
+        <w:t>Creamos el fichero en el directorio establecido para el almacenamiento y escribimos los bytes leídos al principio.</w:t>
+      </w:r>
+    </w:p>
+    <w:p>
+      <w:pPr>
+        <w:jc w:val="center"/>
+      </w:pPr>
+      <w:r>
+        <w:rPr>
+          <w:noProof/>
+        </w:rPr>
+        <w:drawing>
+          <wp:inline distT="0" distB="0" distL="0" distR="0" wp14:anchorId="53389A75" wp14:editId="1A637092">
+            <wp:extent cx="6031230" cy="917575"/>
+            <wp:effectExtent l="0" t="0" r="7620" b="0"/>
+            <wp:docPr id="57" name="Imagen 57" descr="Interfaz de usuario gráfica&#10;&#10;Descripción generada automáticamente con confianza media"/>
+            <wp:cNvGraphicFramePr>
+              <a:graphicFrameLocks xmlns:a="http://schemas.openxmlformats.org/drawingml/2006/main" noChangeAspect="1"/>
+            </wp:cNvGraphicFramePr>
+            <a:graphic xmlns:a="http://schemas.openxmlformats.org/drawingml/2006/main">
+              <a:graphicData uri="http://schemas.openxmlformats.org/drawingml/2006/picture">
+                <pic:pic xmlns:pic="http://schemas.openxmlformats.org/drawingml/2006/picture">
+                  <pic:nvPicPr>
+                    <pic:cNvPr id="57" name="Imagen 57" descr="Interfaz de usuario gráfica&#10;&#10;Descripción generada automáticamente con confianza media"/>
+                    <pic:cNvPicPr/>
+                  </pic:nvPicPr>
+                  <pic:blipFill>
+                    <a:blip r:embed="rId62"/>
+                    <a:stretch>
+                      <a:fillRect/>
+                    </a:stretch>
+                  </pic:blipFill>
+                  <pic:spPr>
+                    <a:xfrm>
+                      <a:off x="0" y="0"/>
+                      <a:ext cx="6031230" cy="917575"/>
+                    </a:xfrm>
+                    <a:prstGeom prst="rect">
+                      <a:avLst/>
+                    </a:prstGeom>
+                  </pic:spPr>
+                </pic:pic>
+              </a:graphicData>
+            </a:graphic>
+          </wp:inline>
+        </w:drawing>
+      </w:r>
+    </w:p>
+    <w:p>
+      <w:pPr>
+        <w:pStyle w:val="Ttulo4"/>
+        <w:numPr>
+          <w:ilvl w:val="0"/>
+          <w:numId w:val="0"/>
+        </w:numPr>
+        <w:ind w:left="864"/>
+      </w:pPr>
+      <w:r>
+        <w:t>7.7.2 Mostrar Imagen</w:t>
+      </w:r>
+    </w:p>
+    <w:p>
+      <w:r>
+        <w:t>Para devolver un fichero, buscamos el fichero por el nombre proporcionado, si existe lo devolvemos y sino devolvemos nulo.</w:t>
+      </w:r>
+    </w:p>
+    <w:p>
+      <w:pPr>
+        <w:jc w:val="center"/>
+      </w:pPr>
+      <w:r>
+        <w:rPr>
+          <w:noProof/>
+        </w:rPr>
+        <w:drawing>
+          <wp:inline distT="0" distB="0" distL="0" distR="0" wp14:anchorId="1D9084C1" wp14:editId="4DCA5FBE">
+            <wp:extent cx="4373217" cy="1236950"/>
+            <wp:effectExtent l="0" t="0" r="0" b="1905"/>
+            <wp:docPr id="58" name="Imagen 58" descr="Texto&#10;&#10;Descripción generada automáticamente"/>
+            <wp:cNvGraphicFramePr>
+              <a:graphicFrameLocks xmlns:a="http://schemas.openxmlformats.org/drawingml/2006/main" noChangeAspect="1"/>
+            </wp:cNvGraphicFramePr>
+            <a:graphic xmlns:a="http://schemas.openxmlformats.org/drawingml/2006/main">
+              <a:graphicData uri="http://schemas.openxmlformats.org/drawingml/2006/picture">
+                <pic:pic xmlns:pic="http://schemas.openxmlformats.org/drawingml/2006/picture">
+                  <pic:nvPicPr>
+                    <pic:cNvPr id="58" name="Imagen 58" descr="Texto&#10;&#10;Descripción generada automáticamente"/>
+                    <pic:cNvPicPr/>
+                  </pic:nvPicPr>
+                  <pic:blipFill>
+                    <a:blip r:embed="rId63"/>
+                    <a:stretch>
+                      <a:fillRect/>
+                    </a:stretch>
+                  </pic:blipFill>
+                  <pic:spPr>
+                    <a:xfrm>
+                      <a:off x="0" y="0"/>
+                      <a:ext cx="4387866" cy="1241094"/>
+                    </a:xfrm>
+                    <a:prstGeom prst="rect">
+                      <a:avLst/>
+                    </a:prstGeom>
+                  </pic:spPr>
+                </pic:pic>
+              </a:graphicData>
+            </a:graphic>
+          </wp:inline>
+        </w:drawing>
+      </w:r>
+    </w:p>
+    <w:p>
+      <w:pPr>
+        <w:pStyle w:val="Ttulo4"/>
+        <w:numPr>
+          <w:ilvl w:val="0"/>
+          <w:numId w:val="0"/>
+        </w:numPr>
+        <w:ind w:left="864"/>
+      </w:pPr>
+      <w:r>
+        <w:t>7.7.3 Eliminar Imagen</w:t>
+      </w:r>
+    </w:p>
+    <w:p>
+      <w:r>
+        <w:t>Muy similar que el de mostrar imagen pero si existe, eliminamos el fichero que hemos conseguido.</w:t>
+      </w:r>
+    </w:p>
+    <w:p>
+      <w:pPr>
+        <w:jc w:val="center"/>
+      </w:pPr>
+      <w:r>
+        <w:rPr>
+          <w:noProof/>
+        </w:rPr>
+        <w:drawing>
+          <wp:inline distT="0" distB="0" distL="0" distR="0" wp14:anchorId="3A6CCFF6" wp14:editId="054E573F">
+            <wp:extent cx="4373214" cy="1367624"/>
+            <wp:effectExtent l="0" t="0" r="0" b="4445"/>
+            <wp:docPr id="59" name="Imagen 59" descr="Texto&#10;&#10;Descripción generada automáticamente"/>
+            <wp:cNvGraphicFramePr>
+              <a:graphicFrameLocks xmlns:a="http://schemas.openxmlformats.org/drawingml/2006/main" noChangeAspect="1"/>
+            </wp:cNvGraphicFramePr>
+            <a:graphic xmlns:a="http://schemas.openxmlformats.org/drawingml/2006/main">
+              <a:graphicData uri="http://schemas.openxmlformats.org/drawingml/2006/picture">
+                <pic:pic xmlns:pic="http://schemas.openxmlformats.org/drawingml/2006/picture">
+                  <pic:nvPicPr>
+                    <pic:cNvPr id="59" name="Imagen 59" descr="Texto&#10;&#10;Descripción generada automáticamente"/>
+                    <pic:cNvPicPr/>
+                  </pic:nvPicPr>
+                  <pic:blipFill>
+                    <a:blip r:embed="rId64"/>
+                    <a:stretch>
+                      <a:fillRect/>
+                    </a:stretch>
+                  </pic:blipFill>
+                  <pic:spPr>
+                    <a:xfrm>
+                      <a:off x="0" y="0"/>
+                      <a:ext cx="4390894" cy="1373153"/>
+                    </a:xfrm>
+                    <a:prstGeom prst="rect">
+                      <a:avLst/>
+                    </a:prstGeom>
+                  </pic:spPr>
+                </pic:pic>
+              </a:graphicData>
+            </a:graphic>
+          </wp:inline>
+        </w:drawing>
+      </w:r>
+    </w:p>
+    <w:p/>
+    <w:p>
+      <w:pPr>
+        <w:rPr>
+          <w:rFonts w:ascii="Calibri" w:eastAsiaTheme="majorEastAsia" w:hAnsi="Calibri" w:cstheme="majorBidi"/>
+          <w:b/>
+          <w:bCs/>
+          <w:color w:val="000000" w:themeColor="text1"/>
+        </w:rPr>
+      </w:pPr>
+      <w:bookmarkStart w:id="28" w:name="_Toc133427048"/>
+      <w:r>
+        <w:br w:type="page"/>
+      </w:r>
+    </w:p>
+    <w:p>
+      <w:pPr>
+        <w:pStyle w:val="Ttulo3"/>
+        <w:numPr>
+          <w:ilvl w:val="0"/>
+          <w:numId w:val="0"/>
+        </w:numPr>
+        <w:ind w:left="720"/>
+      </w:pPr>
+      <w:r>
+        <w:lastRenderedPageBreak/>
+        <w:t>7.8 Test</w:t>
+      </w:r>
+      <w:bookmarkEnd w:id="28"/>
+    </w:p>
+    <w:p>
+      <w:r>
+        <w:t>Para las pruebas tenemos en cada clase unos datos.</w:t>
+      </w:r>
+    </w:p>
+    <w:p>
+      <w:pPr>
+        <w:pStyle w:val="Ttulo4"/>
+        <w:numPr>
+          <w:ilvl w:val="0"/>
+          <w:numId w:val="0"/>
+        </w:numPr>
+        <w:ind w:left="864"/>
+      </w:pPr>
+      <w:r>
+        <w:t>7.8.1 Repositorios</w:t>
+      </w:r>
+    </w:p>
+    <w:p>
+      <w:r>
+        <w:t>En los repositorios hay un orden para no tener que estar en cada prueba creando y eliminando los datos.</w:t>
+      </w:r>
+    </w:p>
+    <w:p>
+      <w:r>
+        <w:t xml:space="preserve">Tiene el </w:t>
+      </w:r>
+      <w:proofErr w:type="spellStart"/>
+      <w:r>
+        <w:rPr>
+          <w:b/>
+          <w:bCs/>
+        </w:rPr>
+        <w:t>runTest</w:t>
+      </w:r>
+      <w:proofErr w:type="spellEnd"/>
+      <w:r>
+        <w:t xml:space="preserve"> porque las funciones del repositorio son </w:t>
+      </w:r>
+      <w:proofErr w:type="spellStart"/>
+      <w:r>
+        <w:rPr>
+          <w:b/>
+          <w:bCs/>
+        </w:rPr>
+        <w:t>suspend</w:t>
+      </w:r>
+      <w:proofErr w:type="spellEnd"/>
+      <w:r>
+        <w:rPr>
+          <w:b/>
+          <w:bCs/>
+        </w:rPr>
+        <w:t xml:space="preserve"> </w:t>
+      </w:r>
+      <w:r>
+        <w:t>(Corrutinas).</w:t>
+      </w:r>
+    </w:p>
+    <w:p>
+      <w:pPr>
+        <w:jc w:val="center"/>
+      </w:pPr>
+      <w:r>
+        <w:rPr>
+          <w:noProof/>
+        </w:rPr>
+        <w:drawing>
+          <wp:inline distT="0" distB="0" distL="0" distR="0" wp14:anchorId="022181DB" wp14:editId="0643FFC6">
+            <wp:extent cx="2719346" cy="1470613"/>
+            <wp:effectExtent l="0" t="0" r="5080" b="0"/>
+            <wp:docPr id="60" name="Imagen 60" descr="Texto&#10;&#10;Descripción generada automáticamente"/>
+            <wp:cNvGraphicFramePr>
+              <a:graphicFrameLocks xmlns:a="http://schemas.openxmlformats.org/drawingml/2006/main" noChangeAspect="1"/>
+            </wp:cNvGraphicFramePr>
+            <a:graphic xmlns:a="http://schemas.openxmlformats.org/drawingml/2006/main">
+              <a:graphicData uri="http://schemas.openxmlformats.org/drawingml/2006/picture">
+                <pic:pic xmlns:pic="http://schemas.openxmlformats.org/drawingml/2006/picture">
+                  <pic:nvPicPr>
+                    <pic:cNvPr id="60" name="Imagen 60" descr="Texto&#10;&#10;Descripción generada automáticamente"/>
+                    <pic:cNvPicPr/>
+                  </pic:nvPicPr>
+                  <pic:blipFill>
+                    <a:blip r:embed="rId65"/>
+                    <a:stretch>
+                      <a:fillRect/>
+                    </a:stretch>
+                  </pic:blipFill>
+                  <pic:spPr>
+                    <a:xfrm>
+                      <a:off x="0" y="0"/>
+                      <a:ext cx="2738179" cy="1480798"/>
+                    </a:xfrm>
+                    <a:prstGeom prst="rect">
+                      <a:avLst/>
+                    </a:prstGeom>
+                  </pic:spPr>
+                </pic:pic>
+              </a:graphicData>
+            </a:graphic>
+          </wp:inline>
+        </w:drawing>
+      </w:r>
+    </w:p>
+    <w:p>
+      <w:pPr>
+        <w:pStyle w:val="Ttulo4"/>
+        <w:numPr>
+          <w:ilvl w:val="0"/>
+          <w:numId w:val="0"/>
+        </w:numPr>
+        <w:ind w:left="864"/>
+      </w:pPr>
+      <w:r>
+        <w:t>7.8.2 Servicios</w:t>
+      </w:r>
+    </w:p>
+    <w:p>
+      <w:r>
+        <w:t xml:space="preserve">En los servicios, utilizamos Mockito, para simular las respuestas que obtendríamos del repositorio en este caso. </w:t>
+      </w:r>
+    </w:p>
+    <w:p>
+      <w:r>
+        <w:t xml:space="preserve">Para realizar </w:t>
+      </w:r>
+      <w:proofErr w:type="gramStart"/>
+      <w:r>
+        <w:t>los test</w:t>
+      </w:r>
+      <w:proofErr w:type="gramEnd"/>
+      <w:r>
+        <w:t xml:space="preserve"> debemos por cada llamada que se haga a el repositorio en la función del servicio a probar, poner un </w:t>
+      </w:r>
+      <w:proofErr w:type="spellStart"/>
+      <w:r>
+        <w:rPr>
+          <w:i/>
+          <w:iCs/>
+        </w:rPr>
+        <w:t>coEvery</w:t>
+      </w:r>
+      <w:proofErr w:type="spellEnd"/>
+      <w:r>
+        <w:rPr>
+          <w:i/>
+          <w:iCs/>
+        </w:rPr>
+        <w:t>{}</w:t>
+      </w:r>
+      <w:r>
+        <w:t xml:space="preserve"> para indicarle cuando tenga que utilizar una función concreta del repositorio que debe de devolvernos.</w:t>
+      </w:r>
+    </w:p>
+    <w:p>
+      <w:proofErr w:type="spellStart"/>
+      <w:r>
+        <w:rPr>
+          <w:i/>
+          <w:iCs/>
+        </w:rPr>
+        <w:t>coVerify</w:t>
+      </w:r>
+      <w:proofErr w:type="spellEnd"/>
+      <w:r>
+        <w:rPr>
+          <w:i/>
+          <w:iCs/>
+        </w:rPr>
+        <w:t>{}</w:t>
+      </w:r>
+      <w:r>
+        <w:t xml:space="preserve"> sirve para verificar que se ha llamado a una función concreta del repositorio un número de veces.</w:t>
+      </w:r>
+    </w:p>
+    <w:p>
+      <w:pPr>
+        <w:jc w:val="center"/>
+      </w:pPr>
+      <w:r>
+        <w:rPr>
+          <w:noProof/>
+        </w:rPr>
+        <w:drawing>
+          <wp:inline distT="0" distB="0" distL="0" distR="0" wp14:anchorId="7930BED8" wp14:editId="27017292">
+            <wp:extent cx="2328949" cy="1681519"/>
+            <wp:effectExtent l="0" t="0" r="0" b="0"/>
+            <wp:docPr id="61" name="Imagen 61" descr="Texto&#10;&#10;Descripción generada automáticamente"/>
+            <wp:cNvGraphicFramePr>
+              <a:graphicFrameLocks xmlns:a="http://schemas.openxmlformats.org/drawingml/2006/main" noChangeAspect="1"/>
+            </wp:cNvGraphicFramePr>
+            <a:graphic xmlns:a="http://schemas.openxmlformats.org/drawingml/2006/main">
+              <a:graphicData uri="http://schemas.openxmlformats.org/drawingml/2006/picture">
+                <pic:pic xmlns:pic="http://schemas.openxmlformats.org/drawingml/2006/picture">
+                  <pic:nvPicPr>
+                    <pic:cNvPr id="61" name="Imagen 61" descr="Texto&#10;&#10;Descripción generada automáticamente"/>
+                    <pic:cNvPicPr/>
+                  </pic:nvPicPr>
+                  <pic:blipFill>
+                    <a:blip r:embed="rId66"/>
+                    <a:stretch>
+                      <a:fillRect/>
+                    </a:stretch>
+                  </pic:blipFill>
+                  <pic:spPr>
+                    <a:xfrm>
+                      <a:off x="0" y="0"/>
+                      <a:ext cx="2344867" cy="1693012"/>
+                    </a:xfrm>
+                    <a:prstGeom prst="rect">
+                      <a:avLst/>
+                    </a:prstGeom>
+                  </pic:spPr>
+                </pic:pic>
+              </a:graphicData>
+            </a:graphic>
+          </wp:inline>
+        </w:drawing>
+      </w:r>
+    </w:p>
+    <w:p>
+      <w:pPr>
+        <w:pStyle w:val="Ttulo4"/>
+        <w:numPr>
+          <w:ilvl w:val="0"/>
+          <w:numId w:val="0"/>
+        </w:numPr>
+        <w:ind w:left="864"/>
+      </w:pPr>
+      <w:r>
+        <w:t>7.8.3 Rutas</w:t>
+      </w:r>
+    </w:p>
+    <w:p>
+      <w:r>
+        <w:t>Para las rutas deberemos configurar el entorno, crearnos un cliente e instalarle todo lo necesario para poder usar la ruta a testear. Si se necesita realizar acciones previas para poder testear otra ruta, hay que hacerlo.</w:t>
+      </w:r>
+    </w:p>
+    <w:p>
+      <w:r>
+        <w:t xml:space="preserve">En las rutas que haya que pasarle contenido deberemos especificar que tipo de contenido vamos a pasarle y en el </w:t>
+      </w:r>
+      <w:proofErr w:type="spellStart"/>
+      <w:r>
+        <w:t>body</w:t>
+      </w:r>
+      <w:proofErr w:type="spellEnd"/>
+      <w:r>
+        <w:t xml:space="preserve"> añadir el contenido.</w:t>
+      </w:r>
+    </w:p>
+    <w:p>
+      <w:pPr>
+        <w:jc w:val="center"/>
+      </w:pPr>
+      <w:r>
+        <w:rPr>
+          <w:noProof/>
+        </w:rPr>
+        <w:drawing>
+          <wp:inline distT="0" distB="0" distL="0" distR="0" wp14:anchorId="3D79EEC9" wp14:editId="21B877B5">
+            <wp:extent cx="2365583" cy="2243542"/>
+            <wp:effectExtent l="0" t="0" r="0" b="4445"/>
+            <wp:docPr id="62" name="Imagen 62" descr="Texto&#10;&#10;Descripción generada automáticamente"/>
+            <wp:cNvGraphicFramePr>
+              <a:graphicFrameLocks xmlns:a="http://schemas.openxmlformats.org/drawingml/2006/main" noChangeAspect="1"/>
+            </wp:cNvGraphicFramePr>
+            <a:graphic xmlns:a="http://schemas.openxmlformats.org/drawingml/2006/main">
+              <a:graphicData uri="http://schemas.openxmlformats.org/drawingml/2006/picture">
+                <pic:pic xmlns:pic="http://schemas.openxmlformats.org/drawingml/2006/picture">
+                  <pic:nvPicPr>
+                    <pic:cNvPr id="62" name="Imagen 62" descr="Texto&#10;&#10;Descripción generada automáticamente"/>
+                    <pic:cNvPicPr/>
+                  </pic:nvPicPr>
+                  <pic:blipFill>
+                    <a:blip r:embed="rId67"/>
+                    <a:stretch>
+                      <a:fillRect/>
+                    </a:stretch>
+                  </pic:blipFill>
+                  <pic:spPr>
+                    <a:xfrm>
+                      <a:off x="0" y="0"/>
+                      <a:ext cx="2418096" cy="2293345"/>
+                    </a:xfrm>
+                    <a:prstGeom prst="rect">
+                      <a:avLst/>
+                    </a:prstGeom>
+                  </pic:spPr>
+                </pic:pic>
+              </a:graphicData>
+            </a:graphic>
+          </wp:inline>
+        </w:drawing>
+      </w:r>
+    </w:p>
+    <w:p>
+      <w:pPr>
+        <w:pStyle w:val="Ttulo3"/>
+        <w:numPr>
+          <w:ilvl w:val="0"/>
+          <w:numId w:val="0"/>
+        </w:numPr>
+        <w:ind w:left="720"/>
+      </w:pPr>
+      <w:bookmarkStart w:id="29" w:name="_Toc133427049"/>
+      <w:r>
+        <w:lastRenderedPageBreak/>
+        <w:t xml:space="preserve">7.9 </w:t>
+      </w:r>
+      <w:proofErr w:type="spellStart"/>
+      <w:r>
+        <w:t>WebSockets</w:t>
+      </w:r>
+      <w:proofErr w:type="spellEnd"/>
+      <w:r>
+        <w:t xml:space="preserve"> y Notificaciones</w:t>
+      </w:r>
+      <w:bookmarkEnd w:id="29"/>
+    </w:p>
+    <w:p/>
     <w:p/>
     <w:sectPr>
-      <w:headerReference w:type="even" r:id="rId25"/>
-      <w:headerReference w:type="default" r:id="rId26"/>
-      <w:footerReference w:type="even" r:id="rId27"/>
-      <w:footerReference w:type="default" r:id="rId28"/>
-      <w:headerReference w:type="first" r:id="rId29"/>
-      <w:footerReference w:type="first" r:id="rId30"/>
+      <w:headerReference w:type="even" r:id="rId68"/>
+      <w:headerReference w:type="default" r:id="rId69"/>
+      <w:footerReference w:type="even" r:id="rId70"/>
+      <w:footerReference w:type="default" r:id="rId71"/>
+      <w:headerReference w:type="first" r:id="rId72"/>
+      <w:footerReference w:type="first" r:id="rId73"/>
       <w:pgSz w:w="11906" w:h="16838" w:code="9"/>
-      <w:pgMar w:top="1307" w:right="1274" w:bottom="1134" w:left="1134" w:header="561" w:footer="454" w:gutter="0"/>
+      <w:pgMar w:top="1307" w:right="1274" w:bottom="1134" w:left="1134" w:header="561" w:footer="397" w:gutter="0"/>
       <w:cols w:space="708"/>
       <w:titlePg/>
       <w:docGrid w:linePitch="360"/>
@@ -5251,14 +11426,27 @@
     <w:r>
       <w:t xml:space="preserve"> de </w:t>
     </w:r>
-    <w:fldSimple w:instr=" NUMPAGES ">
-      <w:r>
-        <w:rPr>
-          <w:noProof/>
-        </w:rPr>
-        <w:t>14</w:t>
-      </w:r>
-    </w:fldSimple>
+    <w:r>
+      <w:fldChar w:fldCharType="begin"/>
+    </w:r>
+    <w:r>
+      <w:instrText xml:space="preserve"> NUMPAGES </w:instrText>
+    </w:r>
+    <w:r>
+      <w:fldChar w:fldCharType="separate"/>
+    </w:r>
+    <w:r>
+      <w:rPr>
+        <w:noProof/>
+      </w:rPr>
+      <w:t>14</w:t>
+    </w:r>
+    <w:r>
+      <w:rPr>
+        <w:noProof/>
+      </w:rPr>
+      <w:fldChar w:fldCharType="end"/>
+    </w:r>
   </w:p>
   <w:p/>
   <w:p/>
@@ -5282,7 +11470,22 @@
       </w:rPr>
     </w:pPr>
     <w:r>
-      <w:t>Curso 2020-21</w:t>
+      <w:t xml:space="preserve">Curso </w:t>
+    </w:r>
+    <w:r>
+      <w:rPr>
+        <w:lang w:val="es-ES"/>
+      </w:rPr>
+      <w:t>2022</w:t>
+    </w:r>
+    <w:r>
+      <w:t>-2</w:t>
+    </w:r>
+    <w:r>
+      <w:rPr>
+        <w:lang w:val="es-ES"/>
+      </w:rPr>
+      <w:t>3</w:t>
     </w:r>
     <w:r>
       <w:tab/>
@@ -6523,7 +12726,7 @@
   <w:abstractNum w:abstractNumId="9" w15:restartNumberingAfterBreak="0">
     <w:nsid w:val="02FE681F"/>
     <w:multiLevelType w:val="hybridMultilevel"/>
-    <w:tmpl w:val="600C2D32"/>
+    <w:tmpl w:val="73BEB258"/>
     <w:lvl w:ilvl="0" w:tplc="0C0A0001">
       <w:start w:val="1"/>
       <w:numFmt w:val="bullet"/>
@@ -6747,6 +12950,119 @@
     </w:lvl>
   </w:abstractNum>
   <w:abstractNum w:abstractNumId="11" w15:restartNumberingAfterBreak="0">
+    <w:nsid w:val="13165A54"/>
+    <w:multiLevelType w:val="hybridMultilevel"/>
+    <w:tmpl w:val="837CA0C0"/>
+    <w:lvl w:ilvl="0" w:tplc="92CE60BC">
+      <w:start w:val="7"/>
+      <w:numFmt w:val="bullet"/>
+      <w:lvlText w:val="-"/>
+      <w:lvlJc w:val="left"/>
+      <w:pPr>
+        <w:ind w:left="720" w:hanging="360"/>
+      </w:pPr>
+      <w:rPr>
+        <w:rFonts w:ascii="Calibri" w:eastAsiaTheme="minorEastAsia" w:hAnsi="Calibri" w:cs="Calibri" w:hint="default"/>
+      </w:rPr>
+    </w:lvl>
+    <w:lvl w:ilvl="1" w:tplc="0C0A0003" w:tentative="1">
+      <w:start w:val="1"/>
+      <w:numFmt w:val="bullet"/>
+      <w:lvlText w:val="o"/>
+      <w:lvlJc w:val="left"/>
+      <w:pPr>
+        <w:ind w:left="1440" w:hanging="360"/>
+      </w:pPr>
+      <w:rPr>
+        <w:rFonts w:ascii="Courier New" w:hAnsi="Courier New" w:cs="Courier New" w:hint="default"/>
+      </w:rPr>
+    </w:lvl>
+    <w:lvl w:ilvl="2" w:tplc="0C0A0005" w:tentative="1">
+      <w:start w:val="1"/>
+      <w:numFmt w:val="bullet"/>
+      <w:lvlText w:val=""/>
+      <w:lvlJc w:val="left"/>
+      <w:pPr>
+        <w:ind w:left="2160" w:hanging="360"/>
+      </w:pPr>
+      <w:rPr>
+        <w:rFonts w:ascii="Wingdings" w:hAnsi="Wingdings" w:hint="default"/>
+      </w:rPr>
+    </w:lvl>
+    <w:lvl w:ilvl="3" w:tplc="0C0A0001" w:tentative="1">
+      <w:start w:val="1"/>
+      <w:numFmt w:val="bullet"/>
+      <w:lvlText w:val=""/>
+      <w:lvlJc w:val="left"/>
+      <w:pPr>
+        <w:ind w:left="2880" w:hanging="360"/>
+      </w:pPr>
+      <w:rPr>
+        <w:rFonts w:ascii="Symbol" w:hAnsi="Symbol" w:hint="default"/>
+      </w:rPr>
+    </w:lvl>
+    <w:lvl w:ilvl="4" w:tplc="0C0A0003" w:tentative="1">
+      <w:start w:val="1"/>
+      <w:numFmt w:val="bullet"/>
+      <w:lvlText w:val="o"/>
+      <w:lvlJc w:val="left"/>
+      <w:pPr>
+        <w:ind w:left="3600" w:hanging="360"/>
+      </w:pPr>
+      <w:rPr>
+        <w:rFonts w:ascii="Courier New" w:hAnsi="Courier New" w:cs="Courier New" w:hint="default"/>
+      </w:rPr>
+    </w:lvl>
+    <w:lvl w:ilvl="5" w:tplc="0C0A0005" w:tentative="1">
+      <w:start w:val="1"/>
+      <w:numFmt w:val="bullet"/>
+      <w:lvlText w:val=""/>
+      <w:lvlJc w:val="left"/>
+      <w:pPr>
+        <w:ind w:left="4320" w:hanging="360"/>
+      </w:pPr>
+      <w:rPr>
+        <w:rFonts w:ascii="Wingdings" w:hAnsi="Wingdings" w:hint="default"/>
+      </w:rPr>
+    </w:lvl>
+    <w:lvl w:ilvl="6" w:tplc="0C0A0001" w:tentative="1">
+      <w:start w:val="1"/>
+      <w:numFmt w:val="bullet"/>
+      <w:lvlText w:val=""/>
+      <w:lvlJc w:val="left"/>
+      <w:pPr>
+        <w:ind w:left="5040" w:hanging="360"/>
+      </w:pPr>
+      <w:rPr>
+        <w:rFonts w:ascii="Symbol" w:hAnsi="Symbol" w:hint="default"/>
+      </w:rPr>
+    </w:lvl>
+    <w:lvl w:ilvl="7" w:tplc="0C0A0003" w:tentative="1">
+      <w:start w:val="1"/>
+      <w:numFmt w:val="bullet"/>
+      <w:lvlText w:val="o"/>
+      <w:lvlJc w:val="left"/>
+      <w:pPr>
+        <w:ind w:left="5760" w:hanging="360"/>
+      </w:pPr>
+      <w:rPr>
+        <w:rFonts w:ascii="Courier New" w:hAnsi="Courier New" w:cs="Courier New" w:hint="default"/>
+      </w:rPr>
+    </w:lvl>
+    <w:lvl w:ilvl="8" w:tplc="0C0A0005" w:tentative="1">
+      <w:start w:val="1"/>
+      <w:numFmt w:val="bullet"/>
+      <w:lvlText w:val=""/>
+      <w:lvlJc w:val="left"/>
+      <w:pPr>
+        <w:ind w:left="6480" w:hanging="360"/>
+      </w:pPr>
+      <w:rPr>
+        <w:rFonts w:ascii="Wingdings" w:hAnsi="Wingdings" w:hint="default"/>
+      </w:rPr>
+    </w:lvl>
+  </w:abstractNum>
+  <w:abstractNum w:abstractNumId="12" w15:restartNumberingAfterBreak="0">
     <w:nsid w:val="1482775B"/>
     <w:multiLevelType w:val="multilevel"/>
     <w:tmpl w:val="0C0A0025"/>
@@ -6841,7 +13157,7 @@
       </w:pPr>
     </w:lvl>
   </w:abstractNum>
-  <w:abstractNum w:abstractNumId="12" w15:restartNumberingAfterBreak="0">
+  <w:abstractNum w:abstractNumId="13" w15:restartNumberingAfterBreak="0">
     <w:nsid w:val="17182A2F"/>
     <w:multiLevelType w:val="multilevel"/>
     <w:tmpl w:val="49DC1402"/>
@@ -6978,7 +13294,7 @@
       </w:rPr>
     </w:lvl>
   </w:abstractNum>
-  <w:abstractNum w:abstractNumId="13" w15:restartNumberingAfterBreak="0">
+  <w:abstractNum w:abstractNumId="14" w15:restartNumberingAfterBreak="0">
     <w:nsid w:val="1BB63E5B"/>
     <w:multiLevelType w:val="hybridMultilevel"/>
     <w:tmpl w:val="55A885D6"/>
@@ -7091,7 +13407,7 @@
       </w:rPr>
     </w:lvl>
   </w:abstractNum>
-  <w:abstractNum w:abstractNumId="14" w15:restartNumberingAfterBreak="0">
+  <w:abstractNum w:abstractNumId="15" w15:restartNumberingAfterBreak="0">
     <w:nsid w:val="28D24094"/>
     <w:multiLevelType w:val="hybridMultilevel"/>
     <w:tmpl w:val="72F21E5A"/>
@@ -7204,7 +13520,7 @@
       </w:rPr>
     </w:lvl>
   </w:abstractNum>
-  <w:abstractNum w:abstractNumId="15" w15:restartNumberingAfterBreak="0">
+  <w:abstractNum w:abstractNumId="16" w15:restartNumberingAfterBreak="0">
     <w:nsid w:val="2E89024B"/>
     <w:multiLevelType w:val="hybridMultilevel"/>
     <w:tmpl w:val="3B78C3AC"/>
@@ -7317,7 +13633,7 @@
       </w:rPr>
     </w:lvl>
   </w:abstractNum>
-  <w:abstractNum w:abstractNumId="16" w15:restartNumberingAfterBreak="0">
+  <w:abstractNum w:abstractNumId="17" w15:restartNumberingAfterBreak="0">
     <w:nsid w:val="34B3051F"/>
     <w:multiLevelType w:val="hybridMultilevel"/>
     <w:tmpl w:val="560C5D40"/>
@@ -7457,7 +13773,7 @@
       </w:rPr>
     </w:lvl>
   </w:abstractNum>
-  <w:abstractNum w:abstractNumId="17" w15:restartNumberingAfterBreak="0">
+  <w:abstractNum w:abstractNumId="18" w15:restartNumberingAfterBreak="0">
     <w:nsid w:val="355F4EDF"/>
     <w:multiLevelType w:val="hybridMultilevel"/>
     <w:tmpl w:val="ECB0B530"/>
@@ -7570,7 +13886,7 @@
       </w:rPr>
     </w:lvl>
   </w:abstractNum>
-  <w:abstractNum w:abstractNumId="18" w15:restartNumberingAfterBreak="0">
+  <w:abstractNum w:abstractNumId="19" w15:restartNumberingAfterBreak="0">
     <w:nsid w:val="3C863265"/>
     <w:multiLevelType w:val="hybridMultilevel"/>
     <w:tmpl w:val="DD1AE0EA"/>
@@ -7712,7 +14028,7 @@
       </w:rPr>
     </w:lvl>
   </w:abstractNum>
-  <w:abstractNum w:abstractNumId="19" w15:restartNumberingAfterBreak="0">
+  <w:abstractNum w:abstractNumId="20" w15:restartNumberingAfterBreak="0">
     <w:nsid w:val="3EA5046A"/>
     <w:multiLevelType w:val="multilevel"/>
     <w:tmpl w:val="49DC1402"/>
@@ -7849,7 +14165,7 @@
       </w:rPr>
     </w:lvl>
   </w:abstractNum>
-  <w:abstractNum w:abstractNumId="20" w15:restartNumberingAfterBreak="0">
+  <w:abstractNum w:abstractNumId="21" w15:restartNumberingAfterBreak="0">
     <w:nsid w:val="4365421C"/>
     <w:multiLevelType w:val="hybridMultilevel"/>
     <w:tmpl w:val="F2461AFC"/>
@@ -7962,7 +14278,7 @@
       </w:rPr>
     </w:lvl>
   </w:abstractNum>
-  <w:abstractNum w:abstractNumId="21" w15:restartNumberingAfterBreak="0">
+  <w:abstractNum w:abstractNumId="22" w15:restartNumberingAfterBreak="0">
     <w:nsid w:val="457B3ECB"/>
     <w:multiLevelType w:val="hybridMultilevel"/>
     <w:tmpl w:val="712AE322"/>
@@ -8075,7 +14391,7 @@
       </w:rPr>
     </w:lvl>
   </w:abstractNum>
-  <w:abstractNum w:abstractNumId="22" w15:restartNumberingAfterBreak="0">
+  <w:abstractNum w:abstractNumId="23" w15:restartNumberingAfterBreak="0">
     <w:nsid w:val="476C411B"/>
     <w:multiLevelType w:val="hybridMultilevel"/>
     <w:tmpl w:val="CCC647EC"/>
@@ -8217,7 +14533,7 @@
       </w:rPr>
     </w:lvl>
   </w:abstractNum>
-  <w:abstractNum w:abstractNumId="23" w15:restartNumberingAfterBreak="0">
+  <w:abstractNum w:abstractNumId="24" w15:restartNumberingAfterBreak="0">
     <w:nsid w:val="47A82C96"/>
     <w:multiLevelType w:val="hybridMultilevel"/>
     <w:tmpl w:val="65922F3A"/>
@@ -8357,7 +14673,7 @@
       </w:rPr>
     </w:lvl>
   </w:abstractNum>
-  <w:abstractNum w:abstractNumId="24" w15:restartNumberingAfterBreak="0">
+  <w:abstractNum w:abstractNumId="25" w15:restartNumberingAfterBreak="0">
     <w:nsid w:val="4811091E"/>
     <w:multiLevelType w:val="multilevel"/>
     <w:tmpl w:val="100CE8CC"/>
@@ -8478,7 +14794,7 @@
       </w:rPr>
     </w:lvl>
   </w:abstractNum>
-  <w:abstractNum w:abstractNumId="25" w15:restartNumberingAfterBreak="0">
+  <w:abstractNum w:abstractNumId="26" w15:restartNumberingAfterBreak="0">
     <w:nsid w:val="487E5695"/>
     <w:multiLevelType w:val="hybridMultilevel"/>
     <w:tmpl w:val="3F4C930A"/>
@@ -8591,7 +14907,120 @@
       </w:rPr>
     </w:lvl>
   </w:abstractNum>
-  <w:abstractNum w:abstractNumId="26" w15:restartNumberingAfterBreak="0">
+  <w:abstractNum w:abstractNumId="27" w15:restartNumberingAfterBreak="0">
+    <w:nsid w:val="491033B7"/>
+    <w:multiLevelType w:val="multilevel"/>
+    <w:tmpl w:val="72FE0298"/>
+    <w:lvl w:ilvl="0">
+      <w:start w:val="7"/>
+      <w:numFmt w:val="decimal"/>
+      <w:lvlText w:val="%1"/>
+      <w:lvlJc w:val="left"/>
+      <w:pPr>
+        <w:ind w:left="435" w:hanging="435"/>
+      </w:pPr>
+      <w:rPr>
+        <w:rFonts w:hint="default"/>
+      </w:rPr>
+    </w:lvl>
+    <w:lvl w:ilvl="1">
+      <w:start w:val="2"/>
+      <w:numFmt w:val="decimal"/>
+      <w:lvlText w:val="%1.%2"/>
+      <w:lvlJc w:val="left"/>
+      <w:pPr>
+        <w:ind w:left="789" w:hanging="435"/>
+      </w:pPr>
+      <w:rPr>
+        <w:rFonts w:hint="default"/>
+      </w:rPr>
+    </w:lvl>
+    <w:lvl w:ilvl="2">
+      <w:start w:val="1"/>
+      <w:numFmt w:val="decimal"/>
+      <w:lvlText w:val="%1.%2.%3"/>
+      <w:lvlJc w:val="left"/>
+      <w:pPr>
+        <w:ind w:left="1428" w:hanging="720"/>
+      </w:pPr>
+      <w:rPr>
+        <w:rFonts w:hint="default"/>
+      </w:rPr>
+    </w:lvl>
+    <w:lvl w:ilvl="3">
+      <w:start w:val="1"/>
+      <w:numFmt w:val="decimal"/>
+      <w:lvlText w:val="%1.%2.%3.%4"/>
+      <w:lvlJc w:val="left"/>
+      <w:pPr>
+        <w:ind w:left="1782" w:hanging="720"/>
+      </w:pPr>
+      <w:rPr>
+        <w:rFonts w:hint="default"/>
+      </w:rPr>
+    </w:lvl>
+    <w:lvl w:ilvl="4">
+      <w:start w:val="1"/>
+      <w:numFmt w:val="decimal"/>
+      <w:lvlText w:val="%1.%2.%3.%4.%5"/>
+      <w:lvlJc w:val="left"/>
+      <w:pPr>
+        <w:ind w:left="2496" w:hanging="1080"/>
+      </w:pPr>
+      <w:rPr>
+        <w:rFonts w:hint="default"/>
+      </w:rPr>
+    </w:lvl>
+    <w:lvl w:ilvl="5">
+      <w:start w:val="1"/>
+      <w:numFmt w:val="decimal"/>
+      <w:lvlText w:val="%1.%2.%3.%4.%5.%6"/>
+      <w:lvlJc w:val="left"/>
+      <w:pPr>
+        <w:ind w:left="2850" w:hanging="1080"/>
+      </w:pPr>
+      <w:rPr>
+        <w:rFonts w:hint="default"/>
+      </w:rPr>
+    </w:lvl>
+    <w:lvl w:ilvl="6">
+      <w:start w:val="1"/>
+      <w:numFmt w:val="decimal"/>
+      <w:lvlText w:val="%1.%2.%3.%4.%5.%6.%7"/>
+      <w:lvlJc w:val="left"/>
+      <w:pPr>
+        <w:ind w:left="3564" w:hanging="1440"/>
+      </w:pPr>
+      <w:rPr>
+        <w:rFonts w:hint="default"/>
+      </w:rPr>
+    </w:lvl>
+    <w:lvl w:ilvl="7">
+      <w:start w:val="1"/>
+      <w:numFmt w:val="decimal"/>
+      <w:lvlText w:val="%1.%2.%3.%4.%5.%6.%7.%8"/>
+      <w:lvlJc w:val="left"/>
+      <w:pPr>
+        <w:ind w:left="3918" w:hanging="1440"/>
+      </w:pPr>
+      <w:rPr>
+        <w:rFonts w:hint="default"/>
+      </w:rPr>
+    </w:lvl>
+    <w:lvl w:ilvl="8">
+      <w:start w:val="1"/>
+      <w:numFmt w:val="decimal"/>
+      <w:lvlText w:val="%1.%2.%3.%4.%5.%6.%7.%8.%9"/>
+      <w:lvlJc w:val="left"/>
+      <w:pPr>
+        <w:ind w:left="4272" w:hanging="1440"/>
+      </w:pPr>
+      <w:rPr>
+        <w:rFonts w:hint="default"/>
+      </w:rPr>
+    </w:lvl>
+  </w:abstractNum>
+  <w:abstractNum w:abstractNumId="28" w15:restartNumberingAfterBreak="0">
     <w:nsid w:val="4D1A314B"/>
     <w:multiLevelType w:val="multilevel"/>
     <w:tmpl w:val="7A06ABF0"/>
@@ -8704,7 +15133,7 @@
       </w:rPr>
     </w:lvl>
   </w:abstractNum>
-  <w:abstractNum w:abstractNumId="27" w15:restartNumberingAfterBreak="0">
+  <w:abstractNum w:abstractNumId="29" w15:restartNumberingAfterBreak="0">
     <w:nsid w:val="4E171E20"/>
     <w:multiLevelType w:val="hybridMultilevel"/>
     <w:tmpl w:val="0DCED74E"/>
@@ -8817,7 +15246,7 @@
       </w:rPr>
     </w:lvl>
   </w:abstractNum>
-  <w:abstractNum w:abstractNumId="28" w15:restartNumberingAfterBreak="0">
+  <w:abstractNum w:abstractNumId="30" w15:restartNumberingAfterBreak="0">
     <w:nsid w:val="53D01BDA"/>
     <w:multiLevelType w:val="hybridMultilevel"/>
     <w:tmpl w:val="79D08E0A"/>
@@ -8930,7 +15359,7 @@
       </w:rPr>
     </w:lvl>
   </w:abstractNum>
-  <w:abstractNum w:abstractNumId="29" w15:restartNumberingAfterBreak="0">
+  <w:abstractNum w:abstractNumId="31" w15:restartNumberingAfterBreak="0">
     <w:nsid w:val="590C796B"/>
     <w:multiLevelType w:val="hybridMultilevel"/>
     <w:tmpl w:val="80608290"/>
@@ -9043,7 +15472,7 @@
       </w:rPr>
     </w:lvl>
   </w:abstractNum>
-  <w:abstractNum w:abstractNumId="30" w15:restartNumberingAfterBreak="0">
+  <w:abstractNum w:abstractNumId="32" w15:restartNumberingAfterBreak="0">
     <w:nsid w:val="5C543D79"/>
     <w:multiLevelType w:val="hybridMultilevel"/>
     <w:tmpl w:val="539E6796"/>
@@ -9132,7 +15561,7 @@
       </w:pPr>
     </w:lvl>
   </w:abstractNum>
-  <w:abstractNum w:abstractNumId="31" w15:restartNumberingAfterBreak="0">
+  <w:abstractNum w:abstractNumId="33" w15:restartNumberingAfterBreak="0">
     <w:nsid w:val="5F24355B"/>
     <w:multiLevelType w:val="multilevel"/>
     <w:tmpl w:val="49DC1402"/>
@@ -9269,7 +15698,7 @@
       </w:rPr>
     </w:lvl>
   </w:abstractNum>
-  <w:abstractNum w:abstractNumId="32" w15:restartNumberingAfterBreak="0">
+  <w:abstractNum w:abstractNumId="34" w15:restartNumberingAfterBreak="0">
     <w:nsid w:val="61443255"/>
     <w:multiLevelType w:val="hybridMultilevel"/>
     <w:tmpl w:val="5CD81CB8"/>
@@ -9382,7 +15811,7 @@
       </w:rPr>
     </w:lvl>
   </w:abstractNum>
-  <w:abstractNum w:abstractNumId="33" w15:restartNumberingAfterBreak="0">
+  <w:abstractNum w:abstractNumId="35" w15:restartNumberingAfterBreak="0">
     <w:nsid w:val="68071BB7"/>
     <w:multiLevelType w:val="hybridMultilevel"/>
     <w:tmpl w:val="F4C60936"/>
@@ -9523,7 +15952,7 @@
       </w:rPr>
     </w:lvl>
   </w:abstractNum>
-  <w:abstractNum w:abstractNumId="34" w15:restartNumberingAfterBreak="0">
+  <w:abstractNum w:abstractNumId="36" w15:restartNumberingAfterBreak="0">
     <w:nsid w:val="6B335CF3"/>
     <w:multiLevelType w:val="multilevel"/>
     <w:tmpl w:val="A1C47000"/>
@@ -9660,7 +16089,7 @@
       </w:rPr>
     </w:lvl>
   </w:abstractNum>
-  <w:abstractNum w:abstractNumId="35" w15:restartNumberingAfterBreak="0">
+  <w:abstractNum w:abstractNumId="37" w15:restartNumberingAfterBreak="0">
     <w:nsid w:val="6E29785D"/>
     <w:multiLevelType w:val="hybridMultilevel"/>
     <w:tmpl w:val="CE10EA7E"/>
@@ -9773,7 +16202,7 @@
       </w:rPr>
     </w:lvl>
   </w:abstractNum>
-  <w:abstractNum w:abstractNumId="36" w15:restartNumberingAfterBreak="0">
+  <w:abstractNum w:abstractNumId="38" w15:restartNumberingAfterBreak="0">
     <w:nsid w:val="748C75AA"/>
     <w:multiLevelType w:val="hybridMultilevel"/>
     <w:tmpl w:val="875AF742"/>
@@ -9913,7 +16342,120 @@
       </w:rPr>
     </w:lvl>
   </w:abstractNum>
-  <w:abstractNum w:abstractNumId="37" w15:restartNumberingAfterBreak="0">
+  <w:abstractNum w:abstractNumId="39" w15:restartNumberingAfterBreak="0">
+    <w:nsid w:val="769A3DCE"/>
+    <w:multiLevelType w:val="hybridMultilevel"/>
+    <w:tmpl w:val="587E33B4"/>
+    <w:lvl w:ilvl="0" w:tplc="27F8A946">
+      <w:start w:val="7"/>
+      <w:numFmt w:val="bullet"/>
+      <w:lvlText w:val="-"/>
+      <w:lvlJc w:val="left"/>
+      <w:pPr>
+        <w:ind w:left="720" w:hanging="360"/>
+      </w:pPr>
+      <w:rPr>
+        <w:rFonts w:ascii="Calibri" w:eastAsiaTheme="minorEastAsia" w:hAnsi="Calibri" w:cs="Calibri" w:hint="default"/>
+      </w:rPr>
+    </w:lvl>
+    <w:lvl w:ilvl="1" w:tplc="0C0A0003" w:tentative="1">
+      <w:start w:val="1"/>
+      <w:numFmt w:val="bullet"/>
+      <w:lvlText w:val="o"/>
+      <w:lvlJc w:val="left"/>
+      <w:pPr>
+        <w:ind w:left="1440" w:hanging="360"/>
+      </w:pPr>
+      <w:rPr>
+        <w:rFonts w:ascii="Courier New" w:hAnsi="Courier New" w:cs="Courier New" w:hint="default"/>
+      </w:rPr>
+    </w:lvl>
+    <w:lvl w:ilvl="2" w:tplc="0C0A0005" w:tentative="1">
+      <w:start w:val="1"/>
+      <w:numFmt w:val="bullet"/>
+      <w:lvlText w:val=""/>
+      <w:lvlJc w:val="left"/>
+      <w:pPr>
+        <w:ind w:left="2160" w:hanging="360"/>
+      </w:pPr>
+      <w:rPr>
+        <w:rFonts w:ascii="Wingdings" w:hAnsi="Wingdings" w:hint="default"/>
+      </w:rPr>
+    </w:lvl>
+    <w:lvl w:ilvl="3" w:tplc="0C0A0001" w:tentative="1">
+      <w:start w:val="1"/>
+      <w:numFmt w:val="bullet"/>
+      <w:lvlText w:val=""/>
+      <w:lvlJc w:val="left"/>
+      <w:pPr>
+        <w:ind w:left="2880" w:hanging="360"/>
+      </w:pPr>
+      <w:rPr>
+        <w:rFonts w:ascii="Symbol" w:hAnsi="Symbol" w:hint="default"/>
+      </w:rPr>
+    </w:lvl>
+    <w:lvl w:ilvl="4" w:tplc="0C0A0003" w:tentative="1">
+      <w:start w:val="1"/>
+      <w:numFmt w:val="bullet"/>
+      <w:lvlText w:val="o"/>
+      <w:lvlJc w:val="left"/>
+      <w:pPr>
+        <w:ind w:left="3600" w:hanging="360"/>
+      </w:pPr>
+      <w:rPr>
+        <w:rFonts w:ascii="Courier New" w:hAnsi="Courier New" w:cs="Courier New" w:hint="default"/>
+      </w:rPr>
+    </w:lvl>
+    <w:lvl w:ilvl="5" w:tplc="0C0A0005" w:tentative="1">
+      <w:start w:val="1"/>
+      <w:numFmt w:val="bullet"/>
+      <w:lvlText w:val=""/>
+      <w:lvlJc w:val="left"/>
+      <w:pPr>
+        <w:ind w:left="4320" w:hanging="360"/>
+      </w:pPr>
+      <w:rPr>
+        <w:rFonts w:ascii="Wingdings" w:hAnsi="Wingdings" w:hint="default"/>
+      </w:rPr>
+    </w:lvl>
+    <w:lvl w:ilvl="6" w:tplc="0C0A0001" w:tentative="1">
+      <w:start w:val="1"/>
+      <w:numFmt w:val="bullet"/>
+      <w:lvlText w:val=""/>
+      <w:lvlJc w:val="left"/>
+      <w:pPr>
+        <w:ind w:left="5040" w:hanging="360"/>
+      </w:pPr>
+      <w:rPr>
+        <w:rFonts w:ascii="Symbol" w:hAnsi="Symbol" w:hint="default"/>
+      </w:rPr>
+    </w:lvl>
+    <w:lvl w:ilvl="7" w:tplc="0C0A0003" w:tentative="1">
+      <w:start w:val="1"/>
+      <w:numFmt w:val="bullet"/>
+      <w:lvlText w:val="o"/>
+      <w:lvlJc w:val="left"/>
+      <w:pPr>
+        <w:ind w:left="5760" w:hanging="360"/>
+      </w:pPr>
+      <w:rPr>
+        <w:rFonts w:ascii="Courier New" w:hAnsi="Courier New" w:cs="Courier New" w:hint="default"/>
+      </w:rPr>
+    </w:lvl>
+    <w:lvl w:ilvl="8" w:tplc="0C0A0005" w:tentative="1">
+      <w:start w:val="1"/>
+      <w:numFmt w:val="bullet"/>
+      <w:lvlText w:val=""/>
+      <w:lvlJc w:val="left"/>
+      <w:pPr>
+        <w:ind w:left="6480" w:hanging="360"/>
+      </w:pPr>
+      <w:rPr>
+        <w:rFonts w:ascii="Wingdings" w:hAnsi="Wingdings" w:hint="default"/>
+      </w:rPr>
+    </w:lvl>
+  </w:abstractNum>
+  <w:abstractNum w:abstractNumId="40" w15:restartNumberingAfterBreak="0">
     <w:nsid w:val="77472ABA"/>
     <w:multiLevelType w:val="multilevel"/>
     <w:tmpl w:val="A1C47000"/>
@@ -10050,7 +16592,7 @@
       </w:rPr>
     </w:lvl>
   </w:abstractNum>
-  <w:abstractNum w:abstractNumId="38" w15:restartNumberingAfterBreak="0">
+  <w:abstractNum w:abstractNumId="41" w15:restartNumberingAfterBreak="0">
     <w:nsid w:val="7CE0635F"/>
     <w:multiLevelType w:val="hybridMultilevel"/>
     <w:tmpl w:val="8DCC4F22"/>
@@ -10136,7 +16678,7 @@
       </w:pPr>
     </w:lvl>
   </w:abstractNum>
-  <w:abstractNum w:abstractNumId="39" w15:restartNumberingAfterBreak="0">
+  <w:abstractNum w:abstractNumId="42" w15:restartNumberingAfterBreak="0">
     <w:nsid w:val="7E514E52"/>
     <w:multiLevelType w:val="hybridMultilevel"/>
     <w:tmpl w:val="E5186A8E"/>
@@ -10265,37 +16807,37 @@
     <w:abstractNumId w:val="4"/>
   </w:num>
   <w:num w:numId="6" w16cid:durableId="1936787709">
-    <w:abstractNumId w:val="22"/>
+    <w:abstractNumId w:val="23"/>
   </w:num>
   <w:num w:numId="7" w16cid:durableId="427316112">
+    <w:abstractNumId w:val="19"/>
+  </w:num>
+  <w:num w:numId="8" w16cid:durableId="170222666">
+    <w:abstractNumId w:val="35"/>
+  </w:num>
+  <w:num w:numId="9" w16cid:durableId="1600093786">
+    <w:abstractNumId w:val="12"/>
+  </w:num>
+  <w:num w:numId="10" w16cid:durableId="1040587730">
     <w:abstractNumId w:val="18"/>
   </w:num>
-  <w:num w:numId="8" w16cid:durableId="170222666">
-    <w:abstractNumId w:val="33"/>
+  <w:num w:numId="11" w16cid:durableId="164824627">
+    <w:abstractNumId w:val="14"/>
   </w:num>
-  <w:num w:numId="9" w16cid:durableId="1600093786">
-    <w:abstractNumId w:val="11"/>
+  <w:num w:numId="12" w16cid:durableId="154803462">
+    <w:abstractNumId w:val="24"/>
   </w:num>
-  <w:num w:numId="10" w16cid:durableId="1040587730">
+  <w:num w:numId="13" w16cid:durableId="571352904">
+    <w:abstractNumId w:val="38"/>
+  </w:num>
+  <w:num w:numId="14" w16cid:durableId="1656446803">
     <w:abstractNumId w:val="17"/>
   </w:num>
-  <w:num w:numId="11" w16cid:durableId="164824627">
-    <w:abstractNumId w:val="13"/>
-  </w:num>
-  <w:num w:numId="12" w16cid:durableId="154803462">
-    <w:abstractNumId w:val="23"/>
-  </w:num>
-  <w:num w:numId="13" w16cid:durableId="571352904">
-    <w:abstractNumId w:val="36"/>
-  </w:num>
-  <w:num w:numId="14" w16cid:durableId="1656446803">
+  <w:num w:numId="15" w16cid:durableId="2106152000">
     <w:abstractNumId w:val="16"/>
   </w:num>
-  <w:num w:numId="15" w16cid:durableId="2106152000">
-    <w:abstractNumId w:val="15"/>
-  </w:num>
   <w:num w:numId="16" w16cid:durableId="809900131">
-    <w:abstractNumId w:val="39"/>
+    <w:abstractNumId w:val="42"/>
   </w:num>
   <w:num w:numId="17" w16cid:durableId="41176198">
     <w:abstractNumId w:val="6"/>
@@ -10332,67 +16874,76 @@
     </w:lvlOverride>
   </w:num>
   <w:num w:numId="20" w16cid:durableId="1477139909">
-    <w:abstractNumId w:val="19"/>
+    <w:abstractNumId w:val="20"/>
   </w:num>
   <w:num w:numId="21" w16cid:durableId="1332610183">
-    <w:abstractNumId w:val="12"/>
+    <w:abstractNumId w:val="13"/>
   </w:num>
   <w:num w:numId="22" w16cid:durableId="1071540279">
-    <w:abstractNumId w:val="35"/>
+    <w:abstractNumId w:val="37"/>
   </w:num>
   <w:num w:numId="23" w16cid:durableId="1310983813">
-    <w:abstractNumId w:val="28"/>
+    <w:abstractNumId w:val="30"/>
   </w:num>
   <w:num w:numId="24" w16cid:durableId="983779625">
-    <w:abstractNumId w:val="31"/>
+    <w:abstractNumId w:val="33"/>
   </w:num>
   <w:num w:numId="25" w16cid:durableId="649746100">
-    <w:abstractNumId w:val="37"/>
+    <w:abstractNumId w:val="40"/>
   </w:num>
   <w:num w:numId="26" w16cid:durableId="1954820238">
-    <w:abstractNumId w:val="34"/>
+    <w:abstractNumId w:val="36"/>
   </w:num>
   <w:num w:numId="27" w16cid:durableId="818352339">
-    <w:abstractNumId w:val="38"/>
+    <w:abstractNumId w:val="41"/>
   </w:num>
   <w:num w:numId="28" w16cid:durableId="1399204112">
-    <w:abstractNumId w:val="14"/>
+    <w:abstractNumId w:val="15"/>
   </w:num>
   <w:num w:numId="29" w16cid:durableId="407309596">
-    <w:abstractNumId w:val="30"/>
+    <w:abstractNumId w:val="32"/>
   </w:num>
   <w:num w:numId="30" w16cid:durableId="1519807970">
-    <w:abstractNumId w:val="24"/>
+    <w:abstractNumId w:val="25"/>
   </w:num>
   <w:num w:numId="31" w16cid:durableId="478153622">
     <w:abstractNumId w:val="10"/>
   </w:num>
   <w:num w:numId="32" w16cid:durableId="2006743412">
-    <w:abstractNumId w:val="32"/>
+    <w:abstractNumId w:val="34"/>
   </w:num>
   <w:num w:numId="33" w16cid:durableId="7705">
-    <w:abstractNumId w:val="29"/>
+    <w:abstractNumId w:val="31"/>
   </w:num>
   <w:num w:numId="34" w16cid:durableId="969703042">
     <w:abstractNumId w:val="9"/>
   </w:num>
   <w:num w:numId="35" w16cid:durableId="1551458638">
-    <w:abstractNumId w:val="20"/>
+    <w:abstractNumId w:val="21"/>
   </w:num>
   <w:num w:numId="36" w16cid:durableId="1776247382">
     <w:abstractNumId w:val="8"/>
   </w:num>
   <w:num w:numId="37" w16cid:durableId="1608855673">
-    <w:abstractNumId w:val="25"/>
+    <w:abstractNumId w:val="26"/>
   </w:num>
   <w:num w:numId="38" w16cid:durableId="1971787972">
-    <w:abstractNumId w:val="21"/>
+    <w:abstractNumId w:val="22"/>
   </w:num>
   <w:num w:numId="39" w16cid:durableId="1476332076">
+    <w:abstractNumId w:val="29"/>
+  </w:num>
+  <w:num w:numId="40" w16cid:durableId="1417479313">
+    <w:abstractNumId w:val="28"/>
+  </w:num>
+  <w:num w:numId="41" w16cid:durableId="2046639368">
     <w:abstractNumId w:val="27"/>
   </w:num>
-  <w:num w:numId="40" w16cid:durableId="1417479313">
-    <w:abstractNumId w:val="26"/>
+  <w:num w:numId="42" w16cid:durableId="1151825509">
+    <w:abstractNumId w:val="11"/>
+  </w:num>
+  <w:num w:numId="43" w16cid:durableId="2083791704">
+    <w:abstractNumId w:val="39"/>
   </w:num>
   <w:numIdMacAtCleanup w:val="26"/>
 </w:numbering>
@@ -10791,7 +17342,7 @@
   <w:style w:type="paragraph" w:default="1" w:styleId="Normal">
     <w:name w:val="Normal"/>
     <w:qFormat/>
-    <w:rsid w:val="000662BD"/>
+    <w:rsid w:val="0038132F"/>
   </w:style>
   <w:style w:type="paragraph" w:styleId="Ttulo1">
     <w:name w:val="heading 1"/>

--- a/Documentación/Documentacion-WhiskerWatch.docx
+++ b/Documentación/Documentacion-WhiskerWatch.docx
@@ -405,10 +405,10 @@
       <w:pPr>
         <w:spacing w:before="120" w:after="120"/>
       </w:pPr>
-      <w:bookmarkStart w:id="0" w:name="_Toc399432562"/>
-      <w:bookmarkStart w:id="1" w:name="_Toc432448736"/>
-      <w:bookmarkStart w:id="2" w:name="_Toc448077881"/>
-      <w:bookmarkStart w:id="3" w:name="_Toc305140984"/>
+      <w:bookmarkStart w:id="0" w:name="_Toc305140984"/>
+      <w:bookmarkStart w:id="1" w:name="_Toc448077881"/>
+      <w:bookmarkStart w:id="2" w:name="_Toc432448736"/>
+      <w:bookmarkStart w:id="3" w:name="_Toc399432562"/>
     </w:p>
     <w:bookmarkEnd w:id="3" w:displacedByCustomXml="next"/>
     <w:bookmarkEnd w:id="2" w:displacedByCustomXml="next"/>
@@ -1583,19 +1583,7 @@
               <w:rPr>
                 <w:rStyle w:val="Hipervnculo"/>
               </w:rPr>
-              <w:t>7.4 Railw</w:t>
-            </w:r>
-            <w:r>
-              <w:rPr>
-                <w:rStyle w:val="Hipervnculo"/>
-              </w:rPr>
-              <w:t>a</w:t>
-            </w:r>
-            <w:r>
-              <w:rPr>
-                <w:rStyle w:val="Hipervnculo"/>
-              </w:rPr>
-              <w:t>y Programming</w:t>
+              <w:t>7.4 Railway Programming</w:t>
             </w:r>
             <w:r>
               <w:rPr>
@@ -5422,209 +5410,38 @@
       </w:r>
     </w:p>
     <w:p/>
-    <w:p>
-      <w:pPr>
-        <w:pStyle w:val="Ttulo4"/>
-        <w:numPr>
-          <w:ilvl w:val="2"/>
-          <w:numId w:val="30"/>
-        </w:numPr>
-      </w:pPr>
-      <w:proofErr w:type="spellStart"/>
-      <w:r>
-        <w:t>Ionic</w:t>
-      </w:r>
-      <w:proofErr w:type="spellEnd"/>
-    </w:p>
-    <w:p>
-      <w:pPr>
-        <w:pStyle w:val="Prrafodelista"/>
-        <w:numPr>
-          <w:ilvl w:val="0"/>
-          <w:numId w:val="34"/>
-        </w:numPr>
-      </w:pPr>
-      <w:r>
-        <w:t>Ventajas:</w:t>
-      </w:r>
-    </w:p>
-    <w:p>
-      <w:pPr>
-        <w:pStyle w:val="Prrafodelista"/>
-        <w:ind w:left="2185"/>
-      </w:pPr>
-      <w:r>
-        <w:t>- Desarrollo y despliegue híbrido.</w:t>
-      </w:r>
-    </w:p>
-    <w:p>
-      <w:pPr>
-        <w:pStyle w:val="Prrafodelista"/>
-        <w:ind w:left="2185"/>
-      </w:pPr>
-      <w:r>
-        <w:t>- Diseño limpio, sencillo y funcional.</w:t>
-      </w:r>
-    </w:p>
-    <w:p>
-      <w:pPr>
-        <w:pStyle w:val="Prrafodelista"/>
-        <w:ind w:left="2185"/>
-      </w:pPr>
-      <w:r>
-        <w:rPr>
-          <w:noProof/>
-        </w:rPr>
-        <w:drawing>
-          <wp:anchor distT="0" distB="0" distL="114300" distR="114300" simplePos="0" relativeHeight="251673600" behindDoc="0" locked="0" layoutInCell="1" allowOverlap="1" wp14:anchorId="2339B8DB" wp14:editId="0E569FAB">
-            <wp:simplePos x="0" y="0"/>
-            <wp:positionH relativeFrom="column">
-              <wp:posOffset>3556635</wp:posOffset>
-            </wp:positionH>
-            <wp:positionV relativeFrom="paragraph">
-              <wp:posOffset>16510</wp:posOffset>
-            </wp:positionV>
-            <wp:extent cx="2943225" cy="1552575"/>
-            <wp:effectExtent l="0" t="0" r="9525" b="9525"/>
-            <wp:wrapSquare wrapText="bothSides"/>
-            <wp:docPr id="1" name="Imagen 1" descr="Icono&#10;&#10;Descripción generada automáticamente"/>
-            <wp:cNvGraphicFramePr>
-              <a:graphicFrameLocks xmlns:a="http://schemas.openxmlformats.org/drawingml/2006/main" noChangeAspect="1"/>
-            </wp:cNvGraphicFramePr>
-            <a:graphic xmlns:a="http://schemas.openxmlformats.org/drawingml/2006/main">
-              <a:graphicData uri="http://schemas.openxmlformats.org/drawingml/2006/picture">
-                <pic:pic xmlns:pic="http://schemas.openxmlformats.org/drawingml/2006/picture">
-                  <pic:nvPicPr>
-                    <pic:cNvPr id="1" name="Imagen 1" descr="Icono&#10;&#10;Descripción generada automáticamente"/>
-                    <pic:cNvPicPr>
-                      <a:picLocks noChangeAspect="1" noChangeArrowheads="1"/>
-                    </pic:cNvPicPr>
-                  </pic:nvPicPr>
-                  <pic:blipFill>
-                    <a:blip r:embed="rId24">
-                      <a:extLst>
-                        <a:ext uri="{28A0092B-C50C-407E-A947-70E740481C1C}">
-                          <a14:useLocalDpi xmlns:a14="http://schemas.microsoft.com/office/drawing/2010/main" val="0"/>
-                        </a:ext>
-                      </a:extLst>
-                    </a:blip>
-                    <a:srcRect/>
-                    <a:stretch>
-                      <a:fillRect/>
-                    </a:stretch>
-                  </pic:blipFill>
-                  <pic:spPr bwMode="auto">
-                    <a:xfrm>
-                      <a:off x="0" y="0"/>
-                      <a:ext cx="2943225" cy="1552575"/>
-                    </a:xfrm>
-                    <a:prstGeom prst="rect">
-                      <a:avLst/>
-                    </a:prstGeom>
-                    <a:noFill/>
-                    <a:ln>
-                      <a:noFill/>
-                    </a:ln>
-                  </pic:spPr>
-                </pic:pic>
-              </a:graphicData>
-            </a:graphic>
-          </wp:anchor>
-        </w:drawing>
-      </w:r>
-      <w:r>
-        <w:t>- Utiliza Capacitor</w:t>
-      </w:r>
-      <w:r>
-        <w:t>.</w:t>
-      </w:r>
-    </w:p>
-    <w:p>
-      <w:pPr>
-        <w:pStyle w:val="Prrafodelista"/>
-        <w:ind w:left="2185"/>
-      </w:pPr>
-      <w:r>
-        <w:t>- Se puede usar con frameworks web populares.</w:t>
-      </w:r>
-    </w:p>
-    <w:p>
-      <w:pPr>
-        <w:pStyle w:val="Prrafodelista"/>
-        <w:ind w:left="2185"/>
-      </w:pPr>
-      <w:r>
-        <w:t>- Fácil de aprender y utilizar.</w:t>
-      </w:r>
-    </w:p>
-    <w:p>
-      <w:pPr>
-        <w:pStyle w:val="Prrafodelista"/>
-        <w:ind w:left="2185"/>
-      </w:pPr>
-      <w:r>
-        <w:t>- Muy productivo.</w:t>
-      </w:r>
-    </w:p>
-    <w:p>
-      <w:pPr>
-        <w:pStyle w:val="Prrafodelista"/>
-        <w:ind w:left="2185"/>
-      </w:pPr>
-      <w:r>
-        <w:t>- Diseño de interfaz sencillo y rápido.</w:t>
-      </w:r>
-    </w:p>
-    <w:p>
-      <w:pPr>
-        <w:pStyle w:val="Prrafodelista"/>
-        <w:ind w:left="2185"/>
-      </w:pPr>
-      <w:r>
-        <w:t>- Buena documentación.</w:t>
-      </w:r>
-    </w:p>
-    <w:p>
-      <w:pPr>
-        <w:pStyle w:val="Prrafodelista"/>
-        <w:ind w:left="2185"/>
-      </w:pPr>
-    </w:p>
-    <w:p>
-      <w:pPr>
-        <w:pStyle w:val="Prrafodelista"/>
-        <w:numPr>
-          <w:ilvl w:val="0"/>
-          <w:numId w:val="34"/>
-        </w:numPr>
-      </w:pPr>
-      <w:r>
-        <w:t>Desventajas:</w:t>
-      </w:r>
-    </w:p>
-    <w:p>
-      <w:pPr>
-        <w:pStyle w:val="Prrafodelista"/>
-        <w:ind w:left="2185"/>
-      </w:pPr>
-      <w:r>
-        <w:t>- Peor rendimiento que una aplicación nativa.</w:t>
-      </w:r>
-    </w:p>
-    <w:p>
-      <w:pPr>
-        <w:pStyle w:val="Prrafodelista"/>
-        <w:ind w:left="2185"/>
-      </w:pPr>
-      <w:r>
-        <w:t>- Pesa más que las aplicaciones nativas</w:t>
-      </w:r>
-    </w:p>
     <w:p/>
     <w:p/>
     <w:p>
       <w:r>
-        <w:t>/////////</w:t>
+        <w:t xml:space="preserve">Para el </w:t>
+      </w:r>
+      <w:proofErr w:type="spellStart"/>
+      <w:r>
+        <w:t>front</w:t>
+      </w:r>
+      <w:proofErr w:type="spellEnd"/>
+      <w:r>
+        <w:t xml:space="preserve"> del proyecto utilizaré Angular ya que es el </w:t>
+      </w:r>
+      <w:proofErr w:type="spellStart"/>
+      <w:r>
+        <w:t>framework</w:t>
+      </w:r>
+      <w:proofErr w:type="spellEnd"/>
+      <w:r>
+        <w:t xml:space="preserve"> más popular,</w:t>
+      </w:r>
+      <w:r>
+        <w:t xml:space="preserve"> utiliza </w:t>
+      </w:r>
+      <w:proofErr w:type="spellStart"/>
+      <w:r>
+        <w:t>typescript</w:t>
+      </w:r>
+      <w:proofErr w:type="spellEnd"/>
+      <w:r>
+        <w:t>, es de desarrollo rápido, tiene mucha comunidad y me puede servir para el futuro.</w:t>
       </w:r>
     </w:p>
     <w:p>
@@ -5814,7 +5631,7 @@
                     <pic:cNvPicPr/>
                   </pic:nvPicPr>
                   <pic:blipFill>
-                    <a:blip r:embed="rId25">
+                    <a:blip r:embed="rId24">
                       <a:extLst>
                         <a:ext uri="{28A0092B-C50C-407E-A947-70E740481C1C}">
                           <a14:useLocalDpi xmlns:a14="http://schemas.microsoft.com/office/drawing/2010/main" val="0"/>
@@ -5932,7 +5749,7 @@
                     <pic:cNvPicPr/>
                   </pic:nvPicPr>
                   <pic:blipFill>
-                    <a:blip r:embed="rId26">
+                    <a:blip r:embed="rId25">
                       <a:extLst>
                         <a:ext uri="{28A0092B-C50C-407E-A947-70E740481C1C}">
                           <a14:useLocalDpi xmlns:a14="http://schemas.microsoft.com/office/drawing/2010/main" val="0"/>
@@ -6004,7 +5821,7 @@
                     <pic:cNvPicPr/>
                   </pic:nvPicPr>
                   <pic:blipFill>
-                    <a:blip r:embed="rId27">
+                    <a:blip r:embed="rId26">
                       <a:extLst>
                         <a:ext uri="{28A0092B-C50C-407E-A947-70E740481C1C}">
                           <a14:useLocalDpi xmlns:a14="http://schemas.microsoft.com/office/drawing/2010/main" val="0"/>
@@ -6078,7 +5895,7 @@
                     <pic:cNvPicPr/>
                   </pic:nvPicPr>
                   <pic:blipFill>
-                    <a:blip r:embed="rId28">
+                    <a:blip r:embed="rId27">
                       <a:extLst>
                         <a:ext uri="{28A0092B-C50C-407E-A947-70E740481C1C}">
                           <a14:useLocalDpi xmlns:a14="http://schemas.microsoft.com/office/drawing/2010/main" val="0"/>
@@ -6177,7 +5994,7 @@
                     <pic:cNvPicPr/>
                   </pic:nvPicPr>
                   <pic:blipFill>
-                    <a:blip r:embed="rId29">
+                    <a:blip r:embed="rId28">
                       <a:extLst>
                         <a:ext uri="{28A0092B-C50C-407E-A947-70E740481C1C}">
                           <a14:useLocalDpi xmlns:a14="http://schemas.microsoft.com/office/drawing/2010/main" val="0"/>
@@ -6279,7 +6096,7 @@
                     <pic:cNvPicPr/>
                   </pic:nvPicPr>
                   <pic:blipFill>
-                    <a:blip r:embed="rId30">
+                    <a:blip r:embed="rId29">
                       <a:extLst>
                         <a:ext uri="{28A0092B-C50C-407E-A947-70E740481C1C}">
                           <a14:useLocalDpi xmlns:a14="http://schemas.microsoft.com/office/drawing/2010/main" val="0"/>
@@ -6401,7 +6218,7 @@
                     <pic:cNvPicPr/>
                   </pic:nvPicPr>
                   <pic:blipFill>
-                    <a:blip r:embed="rId31">
+                    <a:blip r:embed="rId30">
                       <a:extLst>
                         <a:ext uri="{28A0092B-C50C-407E-A947-70E740481C1C}">
                           <a14:useLocalDpi xmlns:a14="http://schemas.microsoft.com/office/drawing/2010/main" val="0"/>
@@ -6491,7 +6308,7 @@
                     <pic:cNvPicPr/>
                   </pic:nvPicPr>
                   <pic:blipFill>
-                    <a:blip r:embed="rId32">
+                    <a:blip r:embed="rId31">
                       <a:extLst>
                         <a:ext uri="{28A0092B-C50C-407E-A947-70E740481C1C}">
                           <a14:useLocalDpi xmlns:a14="http://schemas.microsoft.com/office/drawing/2010/main" val="0"/>
@@ -6579,7 +6396,7 @@
                     <pic:cNvPicPr/>
                   </pic:nvPicPr>
                   <pic:blipFill>
-                    <a:blip r:embed="rId33">
+                    <a:blip r:embed="rId32">
                       <a:extLst>
                         <a:ext uri="{28A0092B-C50C-407E-A947-70E740481C1C}">
                           <a14:useLocalDpi xmlns:a14="http://schemas.microsoft.com/office/drawing/2010/main" val="0"/>
@@ -6680,7 +6497,7 @@
                     <pic:cNvPicPr/>
                   </pic:nvPicPr>
                   <pic:blipFill>
-                    <a:blip r:embed="rId34">
+                    <a:blip r:embed="rId33">
                       <a:extLst>
                         <a:ext uri="{28A0092B-C50C-407E-A947-70E740481C1C}">
                           <a14:useLocalDpi xmlns:a14="http://schemas.microsoft.com/office/drawing/2010/main" val="0"/>
@@ -6791,7 +6608,7 @@
                     <pic:cNvPicPr/>
                   </pic:nvPicPr>
                   <pic:blipFill>
-                    <a:blip r:embed="rId35">
+                    <a:blip r:embed="rId34">
                       <a:extLst>
                         <a:ext uri="{28A0092B-C50C-407E-A947-70E740481C1C}">
                           <a14:useLocalDpi xmlns:a14="http://schemas.microsoft.com/office/drawing/2010/main" val="0"/>
@@ -6892,7 +6709,7 @@
                     <pic:cNvPicPr/>
                   </pic:nvPicPr>
                   <pic:blipFill>
-                    <a:blip r:embed="rId36">
+                    <a:blip r:embed="rId35">
                       <a:extLst>
                         <a:ext uri="{28A0092B-C50C-407E-A947-70E740481C1C}">
                           <a14:useLocalDpi xmlns:a14="http://schemas.microsoft.com/office/drawing/2010/main" val="0"/>
@@ -7000,7 +6817,7 @@
                     <pic:cNvPicPr/>
                   </pic:nvPicPr>
                   <pic:blipFill>
-                    <a:blip r:embed="rId37">
+                    <a:blip r:embed="rId36">
                       <a:extLst>
                         <a:ext uri="{28A0092B-C50C-407E-A947-70E740481C1C}">
                           <a14:useLocalDpi xmlns:a14="http://schemas.microsoft.com/office/drawing/2010/main" val="0"/>
@@ -7274,7 +7091,7 @@
                     <pic:cNvPicPr/>
                   </pic:nvPicPr>
                   <pic:blipFill>
-                    <a:blip r:embed="rId38">
+                    <a:blip r:embed="rId37">
                       <a:extLst>
                         <a:ext uri="{28A0092B-C50C-407E-A947-70E740481C1C}">
                           <a14:useLocalDpi xmlns:a14="http://schemas.microsoft.com/office/drawing/2010/main" val="0"/>
@@ -7473,7 +7290,7 @@
                     <pic:cNvPicPr/>
                   </pic:nvPicPr>
                   <pic:blipFill>
-                    <a:blip r:embed="rId39">
+                    <a:blip r:embed="rId38">
                       <a:extLst>
                         <a:ext uri="{28A0092B-C50C-407E-A947-70E740481C1C}">
                           <a14:useLocalDpi xmlns:a14="http://schemas.microsoft.com/office/drawing/2010/main" val="0"/>
@@ -7662,7 +7479,7 @@
                     <pic:cNvPicPr/>
                   </pic:nvPicPr>
                   <pic:blipFill>
-                    <a:blip r:embed="rId40">
+                    <a:blip r:embed="rId39">
                       <a:extLst>
                         <a:ext uri="{28A0092B-C50C-407E-A947-70E740481C1C}">
                           <a14:useLocalDpi xmlns:a14="http://schemas.microsoft.com/office/drawing/2010/main" val="0"/>
@@ -7902,7 +7719,7 @@
                     <pic:cNvPicPr/>
                   </pic:nvPicPr>
                   <pic:blipFill>
-                    <a:blip r:embed="rId41">
+                    <a:blip r:embed="rId40">
                       <a:extLst>
                         <a:ext uri="{28A0092B-C50C-407E-A947-70E740481C1C}">
                           <a14:useLocalDpi xmlns:a14="http://schemas.microsoft.com/office/drawing/2010/main" val="0"/>
@@ -8164,7 +7981,7 @@
                     <pic:cNvPicPr/>
                   </pic:nvPicPr>
                   <pic:blipFill>
-                    <a:blip r:embed="rId42" cstate="print">
+                    <a:blip r:embed="rId41" cstate="print">
                       <a:extLst>
                         <a:ext uri="{28A0092B-C50C-407E-A947-70E740481C1C}">
                           <a14:useLocalDpi xmlns:a14="http://schemas.microsoft.com/office/drawing/2010/main" val="0"/>
@@ -8299,7 +8116,7 @@
                     <pic:cNvPicPr/>
                   </pic:nvPicPr>
                   <pic:blipFill>
-                    <a:blip r:embed="rId43">
+                    <a:blip r:embed="rId42">
                       <a:extLst>
                         <a:ext uri="{28A0092B-C50C-407E-A947-70E740481C1C}">
                           <a14:useLocalDpi xmlns:a14="http://schemas.microsoft.com/office/drawing/2010/main" val="0"/>
@@ -8414,7 +8231,7 @@
                     <pic:cNvPicPr/>
                   </pic:nvPicPr>
                   <pic:blipFill>
-                    <a:blip r:embed="rId44" cstate="print">
+                    <a:blip r:embed="rId43" cstate="print">
                       <a:extLst>
                         <a:ext uri="{28A0092B-C50C-407E-A947-70E740481C1C}">
                           <a14:useLocalDpi xmlns:a14="http://schemas.microsoft.com/office/drawing/2010/main" val="0"/>
@@ -8511,7 +8328,7 @@
                     <pic:cNvPicPr/>
                   </pic:nvPicPr>
                   <pic:blipFill>
-                    <a:blip r:embed="rId45">
+                    <a:blip r:embed="rId44">
                       <a:extLst>
                         <a:ext uri="{28A0092B-C50C-407E-A947-70E740481C1C}">
                           <a14:useLocalDpi xmlns:a14="http://schemas.microsoft.com/office/drawing/2010/main" val="0"/>
@@ -8605,7 +8422,7 @@
                     <pic:cNvPicPr/>
                   </pic:nvPicPr>
                   <pic:blipFill>
-                    <a:blip r:embed="rId46" cstate="print">
+                    <a:blip r:embed="rId45" cstate="print">
                       <a:extLst>
                         <a:ext uri="{28A0092B-C50C-407E-A947-70E740481C1C}">
                           <a14:useLocalDpi xmlns:a14="http://schemas.microsoft.com/office/drawing/2010/main" val="0"/>
@@ -8730,7 +8547,7 @@
                     <pic:cNvPicPr/>
                   </pic:nvPicPr>
                   <pic:blipFill>
-                    <a:blip r:embed="rId47">
+                    <a:blip r:embed="rId46">
                       <a:extLst>
                         <a:ext uri="{28A0092B-C50C-407E-A947-70E740481C1C}">
                           <a14:useLocalDpi xmlns:a14="http://schemas.microsoft.com/office/drawing/2010/main" val="0"/>
@@ -8847,7 +8664,7 @@
                     <pic:cNvPicPr/>
                   </pic:nvPicPr>
                   <pic:blipFill>
-                    <a:blip r:embed="rId48">
+                    <a:blip r:embed="rId47">
                       <a:extLst>
                         <a:ext uri="{28A0092B-C50C-407E-A947-70E740481C1C}">
                           <a14:useLocalDpi xmlns:a14="http://schemas.microsoft.com/office/drawing/2010/main" val="0"/>
@@ -8929,7 +8746,7 @@
                     <pic:cNvPicPr/>
                   </pic:nvPicPr>
                   <pic:blipFill>
-                    <a:blip r:embed="rId49">
+                    <a:blip r:embed="rId48">
                       <a:extLst>
                         <a:ext uri="{28A0092B-C50C-407E-A947-70E740481C1C}">
                           <a14:useLocalDpi xmlns:a14="http://schemas.microsoft.com/office/drawing/2010/main" val="0"/>
@@ -9045,7 +8862,7 @@
                     <pic:cNvPicPr/>
                   </pic:nvPicPr>
                   <pic:blipFill>
-                    <a:blip r:embed="rId50">
+                    <a:blip r:embed="rId49">
                       <a:extLst>
                         <a:ext uri="{28A0092B-C50C-407E-A947-70E740481C1C}">
                           <a14:useLocalDpi xmlns:a14="http://schemas.microsoft.com/office/drawing/2010/main" val="0"/>
@@ -9147,7 +8964,7 @@
                     <pic:cNvPicPr/>
                   </pic:nvPicPr>
                   <pic:blipFill>
-                    <a:blip r:embed="rId51">
+                    <a:blip r:embed="rId50">
                       <a:extLst>
                         <a:ext uri="{28A0092B-C50C-407E-A947-70E740481C1C}">
                           <a14:useLocalDpi xmlns:a14="http://schemas.microsoft.com/office/drawing/2010/main" val="0"/>
@@ -9276,7 +9093,7 @@
                     <pic:cNvPicPr/>
                   </pic:nvPicPr>
                   <pic:blipFill>
-                    <a:blip r:embed="rId52">
+                    <a:blip r:embed="rId51">
                       <a:extLst>
                         <a:ext uri="{28A0092B-C50C-407E-A947-70E740481C1C}">
                           <a14:useLocalDpi xmlns:a14="http://schemas.microsoft.com/office/drawing/2010/main" val="0"/>
@@ -9411,7 +9228,7 @@
                     <pic:cNvPicPr/>
                   </pic:nvPicPr>
                   <pic:blipFill>
-                    <a:blip r:embed="rId53">
+                    <a:blip r:embed="rId52">
                       <a:extLst>
                         <a:ext uri="{28A0092B-C50C-407E-A947-70E740481C1C}">
                           <a14:useLocalDpi xmlns:a14="http://schemas.microsoft.com/office/drawing/2010/main" val="0"/>
@@ -9523,7 +9340,7 @@
                     <pic:cNvPicPr/>
                   </pic:nvPicPr>
                   <pic:blipFill rotWithShape="1">
-                    <a:blip r:embed="rId54">
+                    <a:blip r:embed="rId53">
                       <a:extLst>
                         <a:ext uri="{28A0092B-C50C-407E-A947-70E740481C1C}">
                           <a14:useLocalDpi xmlns:a14="http://schemas.microsoft.com/office/drawing/2010/main" val="0"/>
@@ -9653,7 +9470,7 @@
                     <pic:cNvPicPr/>
                   </pic:nvPicPr>
                   <pic:blipFill>
-                    <a:blip r:embed="rId55">
+                    <a:blip r:embed="rId54">
                       <a:extLst>
                         <a:ext uri="{28A0092B-C50C-407E-A947-70E740481C1C}">
                           <a14:useLocalDpi xmlns:a14="http://schemas.microsoft.com/office/drawing/2010/main" val="0"/>
@@ -9820,7 +9637,7 @@
                     <pic:cNvPicPr/>
                   </pic:nvPicPr>
                   <pic:blipFill>
-                    <a:blip r:embed="rId56">
+                    <a:blip r:embed="rId55">
                       <a:extLst>
                         <a:ext uri="{28A0092B-C50C-407E-A947-70E740481C1C}">
                           <a14:useLocalDpi xmlns:a14="http://schemas.microsoft.com/office/drawing/2010/main" val="0"/>
@@ -9999,7 +9816,7 @@
                     <pic:cNvPicPr/>
                   </pic:nvPicPr>
                   <pic:blipFill>
-                    <a:blip r:embed="rId57">
+                    <a:blip r:embed="rId56">
                       <a:extLst>
                         <a:ext uri="{28A0092B-C50C-407E-A947-70E740481C1C}">
                           <a14:useLocalDpi xmlns:a14="http://schemas.microsoft.com/office/drawing/2010/main" val="0"/>
@@ -10051,13 +9868,7 @@
       </w:r>
       <w:proofErr w:type="spellEnd"/>
       <w:r>
-        <w:t xml:space="preserve">: Para pedir todos los </w:t>
-      </w:r>
-      <w:r>
-        <w:t>calendarios</w:t>
-      </w:r>
-      <w:r>
-        <w:t xml:space="preserve"> que hay almacenados.</w:t>
+        <w:t>: Para pedir todos los calendarios que hay almacenados.</w:t>
       </w:r>
     </w:p>
     <w:p>
@@ -10081,13 +9892,7 @@
         <w:t xml:space="preserve"> Id:</w:t>
       </w:r>
       <w:r>
-        <w:t xml:space="preserve"> Para buscar un </w:t>
-      </w:r>
-      <w:r>
-        <w:t>calendario</w:t>
-      </w:r>
-      <w:r>
-        <w:t xml:space="preserve"> por un id dado. Buscamos en el servicio si está el calendario, si todo sale correctamente devolvemos el calendario y sino devolvemos error.</w:t>
+        <w:t xml:space="preserve"> Para buscar un calendario por un id dado. Buscamos en el servicio si está el calendario, si todo sale correctamente devolvemos el calendario y sino devolvemos error.</w:t>
       </w:r>
     </w:p>
     <w:p>
@@ -10179,7 +9984,7 @@
                     <pic:cNvPicPr/>
                   </pic:nvPicPr>
                   <pic:blipFill>
-                    <a:blip r:embed="rId58">
+                    <a:blip r:embed="rId57">
                       <a:extLst>
                         <a:ext uri="{28A0092B-C50C-407E-A947-70E740481C1C}">
                           <a14:useLocalDpi xmlns:a14="http://schemas.microsoft.com/office/drawing/2010/main" val="0"/>
@@ -10221,13 +10026,7 @@
       </w:r>
       <w:proofErr w:type="spellEnd"/>
       <w:r>
-        <w:t xml:space="preserve">: Actualizar un </w:t>
-      </w:r>
-      <w:r>
-        <w:t>calendario</w:t>
-      </w:r>
-      <w:r>
-        <w:t xml:space="preserve"> por un id dado. Recibimos unos datos específicos que deben ser validados, si son validados correctamente actualizamos en el servicio, si sale todo correctamente devolvemos el dato actualizado y sino devolvemos el error.</w:t>
+        <w:t>: Actualizar un calendario por un id dado. Recibimos unos datos específicos que deben ser validados, si son validados correctamente actualizamos en el servicio, si sale todo correctamente devolvemos el dato actualizado y sino devolvemos el error.</w:t>
       </w:r>
     </w:p>
     <w:p>
@@ -10337,7 +10136,7 @@
                     </pic:cNvPicPr>
                   </pic:nvPicPr>
                   <pic:blipFill>
-                    <a:blip r:embed="rId59">
+                    <a:blip r:embed="rId58">
                       <a:extLst>
                         <a:ext uri="{28A0092B-C50C-407E-A947-70E740481C1C}">
                           <a14:useLocalDpi xmlns:a14="http://schemas.microsoft.com/office/drawing/2010/main" val="0"/>
@@ -10460,7 +10259,7 @@
                     <pic:cNvPicPr/>
                   </pic:nvPicPr>
                   <pic:blipFill>
-                    <a:blip r:embed="rId60"/>
+                    <a:blip r:embed="rId59"/>
                     <a:stretch>
                       <a:fillRect/>
                     </a:stretch>
@@ -10502,6 +10301,7 @@
       </w:r>
       <w:bookmarkEnd w:id="25"/>
     </w:p>
+    <w:p/>
     <w:p>
       <w:pPr>
         <w:ind w:left="709"/>
@@ -10574,6 +10374,11 @@
       <w:r>
         <w:t>donde nos suscribimos a algo, algo/alguien nos avisa frente a cambios y reaccionamos.</w:t>
       </w:r>
+    </w:p>
+    <w:p>
+      <w:pPr>
+        <w:ind w:left="709"/>
+      </w:pPr>
     </w:p>
     <w:p>
       <w:pPr>
@@ -10590,6 +10395,7 @@
       </w:r>
       <w:bookmarkEnd w:id="26"/>
     </w:p>
+    <w:p/>
     <w:p>
       <w:pPr>
         <w:pStyle w:val="Ttulo4"/>
@@ -10608,17 +10414,85 @@
         <w:ind w:left="709"/>
       </w:pPr>
       <w:r>
+        <w:t xml:space="preserve">SSL </w:t>
+      </w:r>
+      <w:r>
+        <w:t>(</w:t>
+      </w:r>
+      <w:proofErr w:type="spellStart"/>
+      <w:r>
+        <w:t>Secure</w:t>
+      </w:r>
+      <w:proofErr w:type="spellEnd"/>
+      <w:r>
+        <w:t xml:space="preserve"> Sockets </w:t>
+      </w:r>
+      <w:proofErr w:type="spellStart"/>
+      <w:r>
+        <w:t>Layer</w:t>
+      </w:r>
+      <w:proofErr w:type="spellEnd"/>
+      <w:r>
+        <w:t xml:space="preserve"> o capa de sockets seguros) </w:t>
+      </w:r>
+      <w:r>
+        <w:t>es una tecnología estandarizada que nos permite crear una conexión</w:t>
+      </w:r>
+      <w:r>
+        <w:t xml:space="preserve"> </w:t>
+      </w:r>
+      <w:r>
+        <w:t>segura, cifrando el tráfico de datos de un punto a otro. Lo que nos ayuda a impedir a personas externas poder interceptar la información que se esté transmitiendo de un punto a otro.</w:t>
+      </w:r>
+    </w:p>
+    <w:p>
+      <w:pPr>
+        <w:ind w:left="709"/>
+      </w:pPr>
+    </w:p>
+    <w:p>
+      <w:pPr>
+        <w:ind w:left="709"/>
+      </w:pPr>
+      <w:r>
+        <w:t xml:space="preserve">En nuestro Back utilizamos </w:t>
+      </w:r>
+      <w:r>
+        <w:rPr>
+          <w:b/>
+          <w:bCs/>
+        </w:rPr>
+        <w:t>HTTPS</w:t>
+      </w:r>
+      <w:r>
+        <w:t xml:space="preserve"> ya que usamos HTTP y la seguridad que nos aporta los certificados SSL.</w:t>
+      </w:r>
+      <w:r>
+        <w:t xml:space="preserve"> </w:t>
+      </w:r>
+    </w:p>
+    <w:p>
+      <w:pPr>
+        <w:rPr>
+          <w:rFonts w:ascii="Calibri" w:eastAsiaTheme="majorEastAsia" w:hAnsi="Calibri" w:cstheme="majorBidi"/>
+          <w:b/>
+          <w:bCs/>
+          <w:iCs/>
+          <w:color w:val="000000" w:themeColor="text1"/>
+        </w:rPr>
+      </w:pPr>
+      <w:r>
         <w:rPr>
           <w:noProof/>
         </w:rPr>
         <w:drawing>
-          <wp:anchor distT="0" distB="0" distL="114300" distR="114300" simplePos="0" relativeHeight="251689984" behindDoc="0" locked="0" layoutInCell="1" allowOverlap="1" wp14:anchorId="35539B09" wp14:editId="154E25F5">
+          <wp:anchor distT="0" distB="0" distL="114300" distR="114300" simplePos="0" relativeHeight="251689984" behindDoc="0" locked="0" layoutInCell="1" allowOverlap="1" wp14:anchorId="35539B09" wp14:editId="7BB41DA6">
             <wp:simplePos x="0" y="0"/>
             <wp:positionH relativeFrom="column">
-              <wp:posOffset>4176616</wp:posOffset>
+              <wp:posOffset>1926176</wp:posOffset>
             </wp:positionH>
             <wp:positionV relativeFrom="paragraph">
-              <wp:posOffset>310294</wp:posOffset>
+              <wp:posOffset>213995</wp:posOffset>
             </wp:positionV>
             <wp:extent cx="2126615" cy="808355"/>
             <wp:effectExtent l="0" t="0" r="6985" b="0"/>
@@ -10637,7 +10511,7 @@
                     </pic:cNvPicPr>
                   </pic:nvPicPr>
                   <pic:blipFill>
-                    <a:blip r:embed="rId61" cstate="print">
+                    <a:blip r:embed="rId60" cstate="print">
                       <a:extLst>
                         <a:ext uri="{28A0092B-C50C-407E-A947-70E740481C1C}">
                           <a14:useLocalDpi xmlns:a14="http://schemas.microsoft.com/office/drawing/2010/main" val="0"/>
@@ -10675,61 +10549,7 @@
         </w:drawing>
       </w:r>
       <w:r>
-        <w:t xml:space="preserve">SSL </w:t>
-      </w:r>
-      <w:r>
-        <w:t>(</w:t>
-      </w:r>
-      <w:proofErr w:type="spellStart"/>
-      <w:r>
-        <w:t>Secure</w:t>
-      </w:r>
-      <w:proofErr w:type="spellEnd"/>
-      <w:r>
-        <w:t xml:space="preserve"> Sockets </w:t>
-      </w:r>
-      <w:proofErr w:type="spellStart"/>
-      <w:r>
-        <w:t>Layer</w:t>
-      </w:r>
-      <w:proofErr w:type="spellEnd"/>
-      <w:r>
-        <w:t xml:space="preserve"> o capa de sockets seguros) </w:t>
-      </w:r>
-      <w:r>
-        <w:t>es una tecnología estandarizada que nos permite crear una conexión</w:t>
-      </w:r>
-      <w:r>
-        <w:t xml:space="preserve"> </w:t>
-      </w:r>
-      <w:r>
-        <w:t>segura, cifrando el tráfico de datos de un punto a otro. Lo que nos ayuda a impedir a personas externas poder interceptar la información que se esté transmitiendo de un punto a otro.</w:t>
-      </w:r>
-    </w:p>
-    <w:p>
-      <w:pPr>
-        <w:ind w:left="709"/>
-      </w:pPr>
-    </w:p>
-    <w:p>
-      <w:pPr>
-        <w:ind w:left="709"/>
-      </w:pPr>
-      <w:r>
-        <w:t xml:space="preserve">En nuestro Back utilizamos </w:t>
-      </w:r>
-      <w:r>
-        <w:rPr>
-          <w:b/>
-          <w:bCs/>
-        </w:rPr>
-        <w:t>HTTPS</w:t>
-      </w:r>
-      <w:r>
-        <w:t xml:space="preserve"> ya que usamos HTTP y la seguridad que nos aporta los certificados SSL.</w:t>
-      </w:r>
-      <w:r>
-        <w:t xml:space="preserve"> </w:t>
+        <w:br w:type="page"/>
       </w:r>
     </w:p>
     <w:p>
@@ -10742,23 +10562,147 @@
         <w:ind w:left="864"/>
       </w:pPr>
       <w:r>
+        <w:lastRenderedPageBreak/>
         <w:t>7.6.2 JWT</w:t>
       </w:r>
     </w:p>
     <w:p>
       <w:pPr>
+        <w:ind w:left="709"/>
+      </w:pPr>
+      <w:r>
+        <w:t>JWT (</w:t>
+      </w:r>
+      <w:proofErr w:type="spellStart"/>
+      <w:r>
+        <w:t>Json</w:t>
+      </w:r>
+      <w:proofErr w:type="spellEnd"/>
+      <w:r>
+        <w:t xml:space="preserve"> Web Tokens) </w:t>
+      </w:r>
+      <w:r>
+        <w:t xml:space="preserve"> Es un texto que está codificado y contiene la identidad de un determinado usuario y sus </w:t>
+      </w:r>
+      <w:proofErr w:type="spellStart"/>
+      <w:r>
+        <w:t>claims</w:t>
+      </w:r>
+      <w:proofErr w:type="spellEnd"/>
+      <w:r>
+        <w:t xml:space="preserve"> y/o privilegios.</w:t>
+      </w:r>
+    </w:p>
+    <w:p>
+      <w:pPr>
+        <w:ind w:left="709"/>
+      </w:pPr>
+    </w:p>
+    <w:p>
+      <w:pPr>
         <w:ind w:firstLine="709"/>
       </w:pPr>
       <w:r>
-        <w:t>JWT (</w:t>
-      </w:r>
+        <w:t>Los tokens están divididos en 3 partes:</w:t>
+      </w:r>
+    </w:p>
+    <w:p>
+      <w:pPr>
+        <w:pStyle w:val="Prrafodelista"/>
+        <w:numPr>
+          <w:ilvl w:val="0"/>
+          <w:numId w:val="34"/>
+        </w:numPr>
+      </w:pPr>
       <w:proofErr w:type="spellStart"/>
       <w:r>
-        <w:t>Json</w:t>
+        <w:t>Header</w:t>
       </w:r>
       <w:proofErr w:type="spellEnd"/>
       <w:r>
-        <w:t xml:space="preserve"> Web Tokens) </w:t>
+        <w:t>: El encabezado, aquí indicamos, como mínimo el algoritmo y el tipo de token.</w:t>
+      </w:r>
+    </w:p>
+    <w:p>
+      <w:pPr>
+        <w:pStyle w:val="Prrafodelista"/>
+        <w:numPr>
+          <w:ilvl w:val="0"/>
+          <w:numId w:val="34"/>
+        </w:numPr>
+      </w:pPr>
+      <w:proofErr w:type="spellStart"/>
+      <w:r>
+        <w:t>Payload</w:t>
+      </w:r>
+      <w:proofErr w:type="spellEnd"/>
+      <w:r>
+        <w:t>: Aquí se encuentran los datos del usuario y sus privilegios y datos.</w:t>
+      </w:r>
+    </w:p>
+    <w:p>
+      <w:pPr>
+        <w:pStyle w:val="Prrafodelista"/>
+        <w:numPr>
+          <w:ilvl w:val="0"/>
+          <w:numId w:val="34"/>
+        </w:numPr>
+      </w:pPr>
+      <w:proofErr w:type="spellStart"/>
+      <w:r>
+        <w:t>Signature</w:t>
+      </w:r>
+      <w:proofErr w:type="spellEnd"/>
+      <w:r>
+        <w:t>: Es una firma que nos permite verificar si el token es válido.</w:t>
+      </w:r>
+    </w:p>
+    <w:p>
+      <w:pPr>
+        <w:pStyle w:val="Prrafodelista"/>
+        <w:ind w:left="2185"/>
+      </w:pPr>
+    </w:p>
+    <w:p>
+      <w:pPr>
+        <w:ind w:left="709"/>
+      </w:pPr>
+      <w:r>
+        <w:t>La firma nos sirve para verificar que el remitente es quien dice ser y el mensaje no ha sido modificado, tenemos una clave secreta que nos ayuda a la verificación del token.</w:t>
+      </w:r>
+    </w:p>
+    <w:p>
+      <w:pPr>
+        <w:ind w:left="709"/>
+      </w:pPr>
+    </w:p>
+    <w:p>
+      <w:pPr>
+        <w:ind w:left="709"/>
+      </w:pPr>
+      <w:r>
+        <w:t>El token en el proyecto nos sirve para ver</w:t>
+      </w:r>
+      <w:r>
+        <w:t xml:space="preserve">ificar quien está accediendo y </w:t>
+      </w:r>
+      <w:r>
+        <w:t>si</w:t>
+      </w:r>
+      <w:r>
+        <w:t xml:space="preserve"> </w:t>
+      </w:r>
+      <w:r>
+        <w:t xml:space="preserve">no estás validado </w:t>
+      </w:r>
+      <w:r>
+        <w:t xml:space="preserve">o no tienes los permisos necesarios, </w:t>
+      </w:r>
+      <w:r>
+        <w:t xml:space="preserve">no puedes </w:t>
+      </w:r>
+      <w:r>
+        <w:t>obtener la información de dicha ruta.</w:t>
       </w:r>
     </w:p>
     <w:p>
@@ -10766,6 +10710,7 @@
         <w:br w:type="page"/>
       </w:r>
     </w:p>
+    <w:p/>
     <w:p>
       <w:pPr>
         <w:pStyle w:val="Ttulo3"/>
@@ -10777,7 +10722,6 @@
       </w:pPr>
       <w:bookmarkStart w:id="27" w:name="_Toc133427047"/>
       <w:r>
-        <w:lastRenderedPageBreak/>
         <w:t>7.7 Almacenamiento</w:t>
       </w:r>
       <w:bookmarkEnd w:id="27"/>
@@ -10850,7 +10794,7 @@
                     <pic:cNvPicPr/>
                   </pic:nvPicPr>
                   <pic:blipFill>
-                    <a:blip r:embed="rId62"/>
+                    <a:blip r:embed="rId61"/>
                     <a:stretch>
                       <a:fillRect/>
                     </a:stretch>
@@ -10913,7 +10857,7 @@
                     <pic:cNvPicPr/>
                   </pic:nvPicPr>
                   <pic:blipFill>
-                    <a:blip r:embed="rId63"/>
+                    <a:blip r:embed="rId62"/>
                     <a:stretch>
                       <a:fillRect/>
                     </a:stretch>
@@ -10976,7 +10920,7 @@
                     <pic:cNvPicPr/>
                   </pic:nvPicPr>
                   <pic:blipFill>
-                    <a:blip r:embed="rId64"/>
+                    <a:blip r:embed="rId63"/>
                     <a:stretch>
                       <a:fillRect/>
                     </a:stretch>
@@ -11110,7 +11054,7 @@
                     <pic:cNvPicPr/>
                   </pic:nvPicPr>
                   <pic:blipFill>
-                    <a:blip r:embed="rId65"/>
+                    <a:blip r:embed="rId64"/>
                     <a:stretch>
                       <a:fillRect/>
                     </a:stretch>
@@ -11151,15 +11095,7 @@
     </w:p>
     <w:p>
       <w:r>
-        <w:t xml:space="preserve">Para realizar </w:t>
-      </w:r>
-      <w:proofErr w:type="gramStart"/>
-      <w:r>
-        <w:t>los test</w:t>
-      </w:r>
-      <w:proofErr w:type="gramEnd"/>
-      <w:r>
-        <w:t xml:space="preserve"> debemos por cada llamada que se haga a el repositorio en la función del servicio a probar, poner un </w:t>
+        <w:t xml:space="preserve">Para realizar los test debemos por cada llamada que se haga a el repositorio en la función del servicio a probar, poner un </w:t>
       </w:r>
       <w:proofErr w:type="spellStart"/>
       <w:r>
@@ -11226,7 +11162,7 @@
                     <pic:cNvPicPr/>
                   </pic:nvPicPr>
                   <pic:blipFill>
-                    <a:blip r:embed="rId66"/>
+                    <a:blip r:embed="rId65"/>
                     <a:stretch>
                       <a:fillRect/>
                     </a:stretch>
@@ -11302,7 +11238,7 @@
                     <pic:cNvPicPr/>
                   </pic:nvPicPr>
                   <pic:blipFill>
-                    <a:blip r:embed="rId67"/>
+                    <a:blip r:embed="rId66"/>
                     <a:stretch>
                       <a:fillRect/>
                     </a:stretch>
@@ -11346,9 +11282,107 @@
         <w:t xml:space="preserve"> y Notificaciones</w:t>
       </w:r>
       <w:bookmarkEnd w:id="29"/>
+      <w:r>
+        <w:t xml:space="preserve"> en tiempo real</w:t>
+      </w:r>
+    </w:p>
+    <w:p>
+      <w:r>
+        <w:t xml:space="preserve">Los </w:t>
+      </w:r>
+      <w:proofErr w:type="spellStart"/>
+      <w:r>
+        <w:t>websockets</w:t>
+      </w:r>
+      <w:proofErr w:type="spellEnd"/>
+      <w:r>
+        <w:t xml:space="preserve"> son conexiones cliente servidor continuas, que permanecen abiertas, que sirven para recibir datos sin realizar más de una petición y tener las notificaciones de los cambios de esos datos por actualizaciones en tiempo real. </w:t>
+      </w:r>
+    </w:p>
+    <w:p>
+      <w:r>
+        <w:rPr>
+          <w:noProof/>
+        </w:rPr>
+        <w:drawing>
+          <wp:anchor distT="0" distB="0" distL="114300" distR="114300" simplePos="0" relativeHeight="251708416" behindDoc="0" locked="0" layoutInCell="1" allowOverlap="1" wp14:anchorId="1CBD825E" wp14:editId="6FB52726">
+            <wp:simplePos x="0" y="0"/>
+            <wp:positionH relativeFrom="column">
+              <wp:posOffset>-36830</wp:posOffset>
+            </wp:positionH>
+            <wp:positionV relativeFrom="paragraph">
+              <wp:posOffset>154305</wp:posOffset>
+            </wp:positionV>
+            <wp:extent cx="2877820" cy="2558415"/>
+            <wp:effectExtent l="0" t="0" r="0" b="0"/>
+            <wp:wrapSquare wrapText="bothSides"/>
+            <wp:docPr id="63" name="Imagen 63" descr="Texto&#10;&#10;Descripción generada automáticamente"/>
+            <wp:cNvGraphicFramePr>
+              <a:graphicFrameLocks xmlns:a="http://schemas.openxmlformats.org/drawingml/2006/main" noChangeAspect="1"/>
+            </wp:cNvGraphicFramePr>
+            <a:graphic xmlns:a="http://schemas.openxmlformats.org/drawingml/2006/main">
+              <a:graphicData uri="http://schemas.openxmlformats.org/drawingml/2006/picture">
+                <pic:pic xmlns:pic="http://schemas.openxmlformats.org/drawingml/2006/picture">
+                  <pic:nvPicPr>
+                    <pic:cNvPr id="63" name="Imagen 63" descr="Texto&#10;&#10;Descripción generada automáticamente"/>
+                    <pic:cNvPicPr/>
+                  </pic:nvPicPr>
+                  <pic:blipFill>
+                    <a:blip r:embed="rId67">
+                      <a:extLst>
+                        <a:ext uri="{28A0092B-C50C-407E-A947-70E740481C1C}">
+                          <a14:useLocalDpi xmlns:a14="http://schemas.microsoft.com/office/drawing/2010/main" val="0"/>
+                        </a:ext>
+                      </a:extLst>
+                    </a:blip>
+                    <a:stretch>
+                      <a:fillRect/>
+                    </a:stretch>
+                  </pic:blipFill>
+                  <pic:spPr>
+                    <a:xfrm>
+                      <a:off x="0" y="0"/>
+                      <a:ext cx="2877820" cy="2558415"/>
+                    </a:xfrm>
+                    <a:prstGeom prst="rect">
+                      <a:avLst/>
+                    </a:prstGeom>
+                  </pic:spPr>
+                </pic:pic>
+              </a:graphicData>
+            </a:graphic>
+            <wp14:sizeRelH relativeFrom="margin">
+              <wp14:pctWidth>0</wp14:pctWidth>
+            </wp14:sizeRelH>
+            <wp14:sizeRelV relativeFrom="margin">
+              <wp14:pctHeight>0</wp14:pctHeight>
+            </wp14:sizeRelV>
+          </wp:anchor>
+        </w:drawing>
+      </w:r>
     </w:p>
     <w:p/>
     <w:p/>
+    <w:p/>
+    <w:p>
+      <w:r>
+        <w:t xml:space="preserve">En el proyecto usamos los </w:t>
+      </w:r>
+      <w:proofErr w:type="spellStart"/>
+      <w:r>
+        <w:t>websocket</w:t>
+      </w:r>
+      <w:proofErr w:type="spellEnd"/>
+      <w:r>
+        <w:t xml:space="preserve"> para notificar las recogidas de colonias de gatos.</w:t>
+      </w:r>
+    </w:p>
+    <w:p/>
+    <w:p>
+      <w:r>
+        <w:t>Cuando se accede a la ruta lo añadimos como suscriptor para poder luego ir enviándole los nuevos datos que se vayan generando y cuando el cliente cierra la ruta lo sacamos de los suscriptores.</w:t>
+      </w:r>
+    </w:p>
     <w:sectPr>
       <w:headerReference w:type="even" r:id="rId68"/>
       <w:headerReference w:type="default" r:id="rId69"/>
@@ -12726,7 +12760,7 @@
   <w:abstractNum w:abstractNumId="9" w15:restartNumberingAfterBreak="0">
     <w:nsid w:val="02FE681F"/>
     <w:multiLevelType w:val="hybridMultilevel"/>
-    <w:tmpl w:val="73BEB258"/>
+    <w:tmpl w:val="117294C4"/>
     <w:lvl w:ilvl="0" w:tplc="0C0A0001">
       <w:start w:val="1"/>
       <w:numFmt w:val="bullet"/>

--- a/Documentación/Documentacion-WhiskerWatch.docx
+++ b/Documentación/Documentacion-WhiskerWatch.docx
@@ -405,10 +405,10 @@
       <w:pPr>
         <w:spacing w:before="120" w:after="120"/>
       </w:pPr>
-      <w:bookmarkStart w:id="0" w:name="_Toc305140984"/>
-      <w:bookmarkStart w:id="1" w:name="_Toc448077881"/>
-      <w:bookmarkStart w:id="2" w:name="_Toc432448736"/>
-      <w:bookmarkStart w:id="3" w:name="_Toc399432562"/>
+      <w:bookmarkStart w:id="0" w:name="_Toc399432562"/>
+      <w:bookmarkStart w:id="1" w:name="_Toc432448736"/>
+      <w:bookmarkStart w:id="2" w:name="_Toc448077881"/>
+      <w:bookmarkStart w:id="3" w:name="_Toc305140984"/>
     </w:p>
     <w:bookmarkEnd w:id="3" w:displacedByCustomXml="next"/>
     <w:bookmarkEnd w:id="2" w:displacedByCustomXml="next"/>
@@ -5608,16 +5608,16 @@
           <w:noProof/>
         </w:rPr>
         <w:drawing>
-          <wp:anchor distT="0" distB="0" distL="114300" distR="114300" simplePos="0" relativeHeight="251674624" behindDoc="0" locked="0" layoutInCell="1" allowOverlap="1" wp14:anchorId="5D8C357A" wp14:editId="16A41B98">
+          <wp:anchor distT="0" distB="0" distL="114300" distR="114300" simplePos="0" relativeHeight="251674624" behindDoc="0" locked="0" layoutInCell="1" allowOverlap="1" wp14:anchorId="5D8C357A" wp14:editId="74022C99">
             <wp:simplePos x="0" y="0"/>
             <wp:positionH relativeFrom="column">
-              <wp:posOffset>3305285</wp:posOffset>
+              <wp:posOffset>3308985</wp:posOffset>
             </wp:positionH>
             <wp:positionV relativeFrom="paragraph">
-              <wp:posOffset>347648</wp:posOffset>
+              <wp:posOffset>345440</wp:posOffset>
             </wp:positionV>
-            <wp:extent cx="2661285" cy="3227705"/>
-            <wp:effectExtent l="0" t="0" r="5715" b="0"/>
+            <wp:extent cx="3141345" cy="3810000"/>
+            <wp:effectExtent l="0" t="0" r="1905" b="0"/>
             <wp:wrapSquare wrapText="bothSides"/>
             <wp:docPr id="20" name="Imagen 20" descr="Diagrama&#10;&#10;Descripción generada automáticamente"/>
             <wp:cNvGraphicFramePr>
@@ -5645,7 +5645,7 @@
                   <pic:spPr>
                     <a:xfrm>
                       <a:off x="0" y="0"/>
-                      <a:ext cx="2661285" cy="3227705"/>
+                      <a:ext cx="3141345" cy="3810000"/>
                     </a:xfrm>
                     <a:prstGeom prst="rect">
                       <a:avLst/>
@@ -5728,16 +5728,24 @@
     <w:p>
       <w:pPr>
         <w:jc w:val="center"/>
-      </w:pPr>
-      <w:r>
         <w:rPr>
           <w:noProof/>
         </w:rPr>
+      </w:pPr>
+    </w:p>
+    <w:p>
+      <w:pPr>
+        <w:jc w:val="center"/>
+      </w:pPr>
+      <w:r>
+        <w:rPr>
+          <w:noProof/>
+        </w:rPr>
         <w:drawing>
-          <wp:inline distT="0" distB="0" distL="0" distR="0" wp14:anchorId="6B6A4B4B" wp14:editId="4F76EA1F">
-            <wp:extent cx="3546282" cy="2316396"/>
-            <wp:effectExtent l="0" t="0" r="0" b="8255"/>
-            <wp:docPr id="21" name="Imagen 21" descr="Diagrama&#10;&#10;Descripción generada automáticamente"/>
+          <wp:inline distT="0" distB="0" distL="0" distR="0" wp14:anchorId="7CB49338" wp14:editId="41BF2F1C">
+            <wp:extent cx="4349336" cy="2943225"/>
+            <wp:effectExtent l="0" t="0" r="0" b="0"/>
+            <wp:docPr id="1591726409" name="Imagen 1" descr="Diagrama&#10;&#10;Descripción generada automáticamente"/>
             <wp:cNvGraphicFramePr>
               <a:graphicFrameLocks xmlns:a="http://schemas.openxmlformats.org/drawingml/2006/main" noChangeAspect="1"/>
             </wp:cNvGraphicFramePr>
@@ -5745,10 +5753,10 @@
               <a:graphicData uri="http://schemas.openxmlformats.org/drawingml/2006/picture">
                 <pic:pic xmlns:pic="http://schemas.openxmlformats.org/drawingml/2006/picture">
                   <pic:nvPicPr>
-                    <pic:cNvPr id="21" name="Imagen 21" descr="Diagrama&#10;&#10;Descripción generada automáticamente"/>
+                    <pic:cNvPr id="1591726409" name="Imagen 1" descr="Diagrama&#10;&#10;Descripción generada automáticamente"/>
                     <pic:cNvPicPr/>
                   </pic:nvPicPr>
-                  <pic:blipFill>
+                  <pic:blipFill rotWithShape="1">
                     <a:blip r:embed="rId25">
                       <a:extLst>
                         <a:ext uri="{28A0092B-C50C-407E-A947-70E740481C1C}">
@@ -5756,18 +5764,25 @@
                         </a:ext>
                       </a:extLst>
                     </a:blip>
-                    <a:stretch>
-                      <a:fillRect/>
-                    </a:stretch>
+                    <a:srcRect r="21352"/>
+                    <a:stretch/>
                   </pic:blipFill>
-                  <pic:spPr>
+                  <pic:spPr bwMode="auto">
                     <a:xfrm>
                       <a:off x="0" y="0"/>
-                      <a:ext cx="3576025" cy="2335824"/>
+                      <a:ext cx="4358018" cy="2949100"/>
                     </a:xfrm>
                     <a:prstGeom prst="rect">
                       <a:avLst/>
                     </a:prstGeom>
+                    <a:ln>
+                      <a:noFill/>
+                    </a:ln>
+                    <a:extLst>
+                      <a:ext uri="{53640926-AAD7-44D8-BBD7-CCE9431645EC}">
+                        <a14:shadowObscured xmlns:a14="http://schemas.microsoft.com/office/drawing/2010/main"/>
+                      </a:ext>
+                    </a:extLst>
                   </pic:spPr>
                 </pic:pic>
               </a:graphicData>
@@ -5800,16 +5815,24 @@
     <w:p>
       <w:pPr>
         <w:jc w:val="center"/>
-      </w:pPr>
-      <w:r>
         <w:rPr>
           <w:noProof/>
         </w:rPr>
+      </w:pPr>
+    </w:p>
+    <w:p>
+      <w:pPr>
+        <w:jc w:val="center"/>
+      </w:pPr>
+      <w:r>
+        <w:rPr>
+          <w:noProof/>
+        </w:rPr>
         <w:drawing>
-          <wp:inline distT="0" distB="0" distL="0" distR="0" wp14:anchorId="683F4C29" wp14:editId="063A9D39">
-            <wp:extent cx="3568328" cy="2321781"/>
-            <wp:effectExtent l="0" t="0" r="0" b="2540"/>
-            <wp:docPr id="22" name="Imagen 22" descr="Diagrama&#10;&#10;Descripción generada automáticamente"/>
+          <wp:inline distT="0" distB="0" distL="0" distR="0" wp14:anchorId="1845F6C7" wp14:editId="7A474992">
+            <wp:extent cx="4467225" cy="2867660"/>
+            <wp:effectExtent l="0" t="0" r="9525" b="8890"/>
+            <wp:docPr id="465352654" name="Imagen 2" descr="Diagrama&#10;&#10;Descripción generada automáticamente"/>
             <wp:cNvGraphicFramePr>
               <a:graphicFrameLocks xmlns:a="http://schemas.openxmlformats.org/drawingml/2006/main" noChangeAspect="1"/>
             </wp:cNvGraphicFramePr>
@@ -5817,10 +5840,10 @@
               <a:graphicData uri="http://schemas.openxmlformats.org/drawingml/2006/picture">
                 <pic:pic xmlns:pic="http://schemas.openxmlformats.org/drawingml/2006/picture">
                   <pic:nvPicPr>
-                    <pic:cNvPr id="22" name="Imagen 22" descr="Diagrama&#10;&#10;Descripción generada automáticamente"/>
+                    <pic:cNvPr id="465352654" name="Imagen 2" descr="Diagrama&#10;&#10;Descripción generada automáticamente"/>
                     <pic:cNvPicPr/>
                   </pic:nvPicPr>
-                  <pic:blipFill>
+                  <pic:blipFill rotWithShape="1">
                     <a:blip r:embed="rId26">
                       <a:extLst>
                         <a:ext uri="{28A0092B-C50C-407E-A947-70E740481C1C}">
@@ -5828,18 +5851,25 @@
                         </a:ext>
                       </a:extLst>
                     </a:blip>
-                    <a:stretch>
-                      <a:fillRect/>
-                    </a:stretch>
+                    <a:srcRect r="25932"/>
+                    <a:stretch/>
                   </pic:blipFill>
-                  <pic:spPr>
+                  <pic:spPr bwMode="auto">
                     <a:xfrm>
                       <a:off x="0" y="0"/>
-                      <a:ext cx="3643761" cy="2370863"/>
+                      <a:ext cx="4467225" cy="2867660"/>
                     </a:xfrm>
                     <a:prstGeom prst="rect">
                       <a:avLst/>
                     </a:prstGeom>
+                    <a:ln>
+                      <a:noFill/>
+                    </a:ln>
+                    <a:extLst>
+                      <a:ext uri="{53640926-AAD7-44D8-BBD7-CCE9431645EC}">
+                        <a14:shadowObscured xmlns:a14="http://schemas.microsoft.com/office/drawing/2010/main"/>
+                      </a:ext>
+                    </a:extLst>
                   </pic:spPr>
                 </pic:pic>
               </a:graphicData>
@@ -5849,6 +5879,16 @@
       </w:r>
     </w:p>
     <w:p>
+      <w:r>
+        <w:br w:type="page"/>
+      </w:r>
+    </w:p>
+    <w:p>
+      <w:pPr>
+        <w:jc w:val="center"/>
+      </w:pPr>
+    </w:p>
+    <w:p>
       <w:pPr>
         <w:pStyle w:val="Ttulo3"/>
         <w:numPr>
@@ -5880,10 +5920,10 @@
           <w:noProof/>
         </w:rPr>
         <w:drawing>
-          <wp:inline distT="0" distB="0" distL="0" distR="0" wp14:anchorId="1282C5EE" wp14:editId="6BBAC809">
-            <wp:extent cx="3586038" cy="2334059"/>
-            <wp:effectExtent l="0" t="0" r="0" b="9525"/>
-            <wp:docPr id="23" name="Imagen 23" descr="Diagrama&#10;&#10;Descripción generada automáticamente"/>
+          <wp:inline distT="0" distB="0" distL="0" distR="0" wp14:anchorId="61FFA32A" wp14:editId="19C360A8">
+            <wp:extent cx="5181600" cy="3252470"/>
+            <wp:effectExtent l="0" t="0" r="0" b="5080"/>
+            <wp:docPr id="858736169" name="Imagen 3" descr="Diagrama&#10;&#10;Descripción generada automáticamente"/>
             <wp:cNvGraphicFramePr>
               <a:graphicFrameLocks xmlns:a="http://schemas.openxmlformats.org/drawingml/2006/main" noChangeAspect="1"/>
             </wp:cNvGraphicFramePr>
@@ -5891,10 +5931,10 @@
               <a:graphicData uri="http://schemas.openxmlformats.org/drawingml/2006/picture">
                 <pic:pic xmlns:pic="http://schemas.openxmlformats.org/drawingml/2006/picture">
                   <pic:nvPicPr>
-                    <pic:cNvPr id="23" name="Imagen 23" descr="Diagrama&#10;&#10;Descripción generada automáticamente"/>
+                    <pic:cNvPr id="858736169" name="Imagen 3" descr="Diagrama&#10;&#10;Descripción generada automáticamente"/>
                     <pic:cNvPicPr/>
                   </pic:nvPicPr>
-                  <pic:blipFill>
+                  <pic:blipFill rotWithShape="1">
                     <a:blip r:embed="rId27">
                       <a:extLst>
                         <a:ext uri="{28A0092B-C50C-407E-A947-70E740481C1C}">
@@ -5902,18 +5942,25 @@
                         </a:ext>
                       </a:extLst>
                     </a:blip>
-                    <a:stretch>
-                      <a:fillRect/>
-                    </a:stretch>
+                    <a:srcRect r="14087"/>
+                    <a:stretch/>
                   </pic:blipFill>
-                  <pic:spPr>
+                  <pic:spPr bwMode="auto">
                     <a:xfrm>
                       <a:off x="0" y="0"/>
-                      <a:ext cx="3604223" cy="2345895"/>
+                      <a:ext cx="5181600" cy="3252470"/>
                     </a:xfrm>
                     <a:prstGeom prst="rect">
                       <a:avLst/>
                     </a:prstGeom>
+                    <a:ln>
+                      <a:noFill/>
+                    </a:ln>
+                    <a:extLst>
+                      <a:ext uri="{53640926-AAD7-44D8-BBD7-CCE9431645EC}">
+                        <a14:shadowObscured xmlns:a14="http://schemas.microsoft.com/office/drawing/2010/main"/>
+                      </a:ext>
+                    </a:extLst>
                   </pic:spPr>
                 </pic:pic>
               </a:graphicData>
@@ -5932,7 +5979,6 @@
       </w:pPr>
       <w:bookmarkStart w:id="19" w:name="_Toc133427040"/>
       <w:r>
-        <w:lastRenderedPageBreak/>
         <w:t>Back-</w:t>
       </w:r>
       <w:proofErr w:type="spellStart"/>
@@ -6072,6 +6118,7 @@
         <w:rPr>
           <w:noProof/>
         </w:rPr>
+        <w:lastRenderedPageBreak/>
         <w:drawing>
           <wp:anchor distT="0" distB="0" distL="114300" distR="114300" simplePos="0" relativeHeight="251676672" behindDoc="0" locked="0" layoutInCell="1" allowOverlap="1" wp14:anchorId="65A42C0B" wp14:editId="0F56F899">
             <wp:simplePos x="0" y="0"/>
@@ -9066,22 +9113,19 @@
     </w:p>
     <w:p>
       <w:r>
-        <w:rPr>
-          <w:noProof/>
-        </w:rPr>
         <w:drawing>
-          <wp:anchor distT="0" distB="0" distL="114300" distR="114300" simplePos="0" relativeHeight="251701248" behindDoc="0" locked="0" layoutInCell="1" allowOverlap="1" wp14:anchorId="06C8DA73" wp14:editId="26D3D62D">
+          <wp:anchor distT="0" distB="0" distL="114300" distR="114300" simplePos="0" relativeHeight="251709440" behindDoc="0" locked="0" layoutInCell="1" allowOverlap="1" wp14:anchorId="2F9AF9BD" wp14:editId="06A0EA64">
             <wp:simplePos x="0" y="0"/>
             <wp:positionH relativeFrom="column">
-              <wp:posOffset>-187353</wp:posOffset>
+              <wp:posOffset>-188846</wp:posOffset>
             </wp:positionH>
             <wp:positionV relativeFrom="paragraph">
-              <wp:posOffset>8752</wp:posOffset>
+              <wp:posOffset>163933</wp:posOffset>
             </wp:positionV>
-            <wp:extent cx="3749675" cy="3498215"/>
-            <wp:effectExtent l="0" t="0" r="3175" b="6985"/>
+            <wp:extent cx="4298315" cy="3327400"/>
+            <wp:effectExtent l="0" t="0" r="6985" b="6350"/>
             <wp:wrapSquare wrapText="bothSides"/>
-            <wp:docPr id="46" name="Imagen 46" descr="Texto&#10;&#10;Descripción generada automáticamente"/>
+            <wp:docPr id="584671906" name="Imagen 1" descr="Texto&#10;&#10;Descripción generada automáticamente"/>
             <wp:cNvGraphicFramePr>
               <a:graphicFrameLocks xmlns:a="http://schemas.openxmlformats.org/drawingml/2006/main" noChangeAspect="1"/>
             </wp:cNvGraphicFramePr>
@@ -9089,7 +9133,7 @@
               <a:graphicData uri="http://schemas.openxmlformats.org/drawingml/2006/picture">
                 <pic:pic xmlns:pic="http://schemas.openxmlformats.org/drawingml/2006/picture">
                   <pic:nvPicPr>
-                    <pic:cNvPr id="46" name="Imagen 46" descr="Texto&#10;&#10;Descripción generada automáticamente"/>
+                    <pic:cNvPr id="584671906" name="Imagen 1" descr="Texto&#10;&#10;Descripción generada automáticamente"/>
                     <pic:cNvPicPr/>
                   </pic:nvPicPr>
                   <pic:blipFill>
@@ -9107,7 +9151,7 @@
                   <pic:spPr>
                     <a:xfrm>
                       <a:off x="0" y="0"/>
-                      <a:ext cx="3749675" cy="3498215"/>
+                      <a:ext cx="4298315" cy="3327400"/>
                     </a:xfrm>
                     <a:prstGeom prst="rect">
                       <a:avLst/>
@@ -9190,7 +9234,13 @@
         <w:t>Post</w:t>
       </w:r>
       <w:r>
-        <w:t>: Salvar un mapa, recibimos unos datos específicos, estos datos deben pasar una validación, si la pasan salvamos en el servicio y si ha salido todo correctamente devolvemos el dato salvado, sino devolvemos error.</w:t>
+        <w:t xml:space="preserve">: Salvar un mapa, recibimos unos datos específicos, estos datos deben pasar una validación, si la pasan salvamos en el servicio y si ha salido todo correctamente </w:t>
+      </w:r>
+      <w:r>
+        <w:t xml:space="preserve">creamos el calendario y el foro correspondiente a la nueva localización y </w:t>
+      </w:r>
+      <w:r>
+        <w:t>devolvemos el dato salvado, sino devolvemos error.</w:t>
       </w:r>
     </w:p>
     <w:p>
@@ -9198,25 +9248,22 @@
         <w:br w:type="page"/>
       </w:r>
     </w:p>
-    <w:p/>
-    <w:p>
-      <w:r>
-        <w:rPr>
-          <w:noProof/>
-        </w:rPr>
+    <w:p>
+      <w:r>
+        <w:lastRenderedPageBreak/>
         <w:drawing>
-          <wp:anchor distT="0" distB="0" distL="114300" distR="114300" simplePos="0" relativeHeight="251702272" behindDoc="0" locked="0" layoutInCell="1" allowOverlap="1" wp14:anchorId="38612C76" wp14:editId="39F7181C">
+          <wp:anchor distT="0" distB="0" distL="114300" distR="114300" simplePos="0" relativeHeight="251710464" behindDoc="0" locked="0" layoutInCell="1" allowOverlap="1" wp14:anchorId="01B10040" wp14:editId="5B30BFE7">
             <wp:simplePos x="0" y="0"/>
             <wp:positionH relativeFrom="column">
-              <wp:posOffset>-274817</wp:posOffset>
+              <wp:posOffset>-326892</wp:posOffset>
             </wp:positionH>
             <wp:positionV relativeFrom="paragraph">
-              <wp:posOffset>22225</wp:posOffset>
+              <wp:posOffset>100034</wp:posOffset>
             </wp:positionV>
-            <wp:extent cx="4364355" cy="3357880"/>
-            <wp:effectExtent l="0" t="0" r="0" b="0"/>
+            <wp:extent cx="4398010" cy="3987165"/>
+            <wp:effectExtent l="0" t="0" r="2540" b="0"/>
             <wp:wrapSquare wrapText="bothSides"/>
-            <wp:docPr id="51" name="Imagen 51" descr="Texto&#10;&#10;Descripción generada automáticamente"/>
+            <wp:docPr id="2007382820" name="Imagen 1" descr="Texto&#10;&#10;Descripción generada automáticamente"/>
             <wp:cNvGraphicFramePr>
               <a:graphicFrameLocks xmlns:a="http://schemas.openxmlformats.org/drawingml/2006/main" noChangeAspect="1"/>
             </wp:cNvGraphicFramePr>
@@ -9224,7 +9271,7 @@
               <a:graphicData uri="http://schemas.openxmlformats.org/drawingml/2006/picture">
                 <pic:pic xmlns:pic="http://schemas.openxmlformats.org/drawingml/2006/picture">
                   <pic:nvPicPr>
-                    <pic:cNvPr id="51" name="Imagen 51" descr="Texto&#10;&#10;Descripción generada automáticamente"/>
+                    <pic:cNvPr id="2007382820" name="Imagen 1" descr="Texto&#10;&#10;Descripción generada automáticamente"/>
                     <pic:cNvPicPr/>
                   </pic:nvPicPr>
                   <pic:blipFill>
@@ -9242,7 +9289,7 @@
                   <pic:spPr>
                     <a:xfrm>
                       <a:off x="0" y="0"/>
-                      <a:ext cx="4364355" cy="3357880"/>
+                      <a:ext cx="4398010" cy="3987165"/>
                     </a:xfrm>
                     <a:prstGeom prst="rect">
                       <a:avLst/>
@@ -9260,6 +9307,8 @@
           </wp:anchor>
         </w:drawing>
       </w:r>
+    </w:p>
+    <w:p>
       <w:r>
         <w:t xml:space="preserve">- </w:t>
       </w:r>
@@ -9300,10 +9349,20 @@
         <w:t xml:space="preserve">: Eliminar un mapa por un id dado ( Esta acción solamente la pueden realizar los administradores). </w:t>
       </w:r>
       <w:r>
-        <w:t>Realizamos el eliminado en el servicio, si todo ha salido correctamente devolvemos sin contenido y sino devolvemos error.</w:t>
+        <w:t xml:space="preserve">Realizamos el eliminado en el servicio, si todo ha salido correctamente </w:t>
+      </w:r>
+      <w:r>
+        <w:t xml:space="preserve">eliminamos el foro y el calendario asignado a esa localización y </w:t>
+      </w:r>
+      <w:r>
+        <w:t>devolvemos sin contenido y sino devolvemos error.</w:t>
       </w:r>
     </w:p>
     <w:p/>
+    <w:p/>
+    <w:p/>
+    <w:p/>
+    <w:p/>
     <w:p>
       <w:pPr>
         <w:rPr>
@@ -9313,22 +9372,19 @@
     </w:p>
     <w:p>
       <w:r>
-        <w:rPr>
-          <w:noProof/>
-        </w:rPr>
         <w:drawing>
-          <wp:anchor distT="0" distB="0" distL="114300" distR="114300" simplePos="0" relativeHeight="251703296" behindDoc="0" locked="0" layoutInCell="1" allowOverlap="1" wp14:anchorId="56CB526A" wp14:editId="70CB5D7A">
+          <wp:anchor distT="0" distB="0" distL="114300" distR="114300" simplePos="0" relativeHeight="251711488" behindDoc="0" locked="0" layoutInCell="1" allowOverlap="1" wp14:anchorId="21A11EE4" wp14:editId="0B9F9ED9">
             <wp:simplePos x="0" y="0"/>
             <wp:positionH relativeFrom="column">
-              <wp:posOffset>-330835</wp:posOffset>
+              <wp:posOffset>-539676</wp:posOffset>
             </wp:positionH>
             <wp:positionV relativeFrom="paragraph">
-              <wp:posOffset>79127</wp:posOffset>
+              <wp:posOffset>162560</wp:posOffset>
             </wp:positionV>
-            <wp:extent cx="4086860" cy="2035175"/>
-            <wp:effectExtent l="0" t="0" r="8890" b="3175"/>
+            <wp:extent cx="4805045" cy="2816860"/>
+            <wp:effectExtent l="0" t="0" r="0" b="2540"/>
             <wp:wrapSquare wrapText="bothSides"/>
-            <wp:docPr id="52" name="Imagen 52" descr="Texto&#10;&#10;Descripción generada automáticamente"/>
+            <wp:docPr id="117243625" name="Imagen 1" descr="Texto&#10;&#10;Descripción generada automáticamente"/>
             <wp:cNvGraphicFramePr>
               <a:graphicFrameLocks xmlns:a="http://schemas.openxmlformats.org/drawingml/2006/main" noChangeAspect="1"/>
             </wp:cNvGraphicFramePr>
@@ -9336,10 +9392,10 @@
               <a:graphicData uri="http://schemas.openxmlformats.org/drawingml/2006/picture">
                 <pic:pic xmlns:pic="http://schemas.openxmlformats.org/drawingml/2006/picture">
                   <pic:nvPicPr>
-                    <pic:cNvPr id="52" name="Imagen 52" descr="Texto&#10;&#10;Descripción generada automáticamente"/>
+                    <pic:cNvPr id="117243625" name="Imagen 1" descr="Texto&#10;&#10;Descripción generada automáticamente"/>
                     <pic:cNvPicPr/>
                   </pic:nvPicPr>
-                  <pic:blipFill rotWithShape="1">
+                  <pic:blipFill>
                     <a:blip r:embed="rId53">
                       <a:extLst>
                         <a:ext uri="{28A0092B-C50C-407E-A947-70E740481C1C}">
@@ -9347,25 +9403,18 @@
                         </a:ext>
                       </a:extLst>
                     </a:blip>
-                    <a:srcRect b="51120"/>
-                    <a:stretch/>
+                    <a:stretch>
+                      <a:fillRect/>
+                    </a:stretch>
                   </pic:blipFill>
-                  <pic:spPr bwMode="auto">
+                  <pic:spPr>
                     <a:xfrm>
                       <a:off x="0" y="0"/>
-                      <a:ext cx="4086860" cy="2035175"/>
+                      <a:ext cx="4805045" cy="2816860"/>
                     </a:xfrm>
                     <a:prstGeom prst="rect">
                       <a:avLst/>
                     </a:prstGeom>
-                    <a:ln>
-                      <a:noFill/>
-                    </a:ln>
-                    <a:extLst>
-                      <a:ext uri="{53640926-AAD7-44D8-BBD7-CCE9431645EC}">
-                        <a14:shadowObscured xmlns:a14="http://schemas.microsoft.com/office/drawing/2010/main"/>
-                      </a:ext>
-                    </a:extLst>
                   </pic:spPr>
                 </pic:pic>
               </a:graphicData>
@@ -9410,7 +9459,13 @@
       </w:r>
       <w:proofErr w:type="spellEnd"/>
       <w:r>
-        <w:t>: Eliminar un mapa por causa de adopción de la colonia en esa localización por un id dado (Esta acción solamente la pueden realizar las asociaciones y los administradores ). Realizamos el eliminado por adopción en el servicio, si todo ha salido correctamente devolvemos sin contenido y sino devolvemos error.</w:t>
+        <w:t xml:space="preserve">: Eliminar un mapa por causa de adopción de la colonia en esa localización por un id dado (Esta acción solamente la pueden realizar las asociaciones y los administradores ). Realizamos el eliminado por adopción en el servicio, si todo ha salido correctamente </w:t>
+      </w:r>
+      <w:r>
+        <w:t xml:space="preserve">eliminamos el foro y el calendario asignados a esa localización y </w:t>
+      </w:r>
+      <w:r>
+        <w:t>devolvemos sin contenido y sino devolvemos error.</w:t>
       </w:r>
     </w:p>
     <w:p>
@@ -11095,7 +11150,15 @@
     </w:p>
     <w:p>
       <w:r>
-        <w:t xml:space="preserve">Para realizar los test debemos por cada llamada que se haga a el repositorio en la función del servicio a probar, poner un </w:t>
+        <w:t xml:space="preserve">Para realizar </w:t>
+      </w:r>
+      <w:proofErr w:type="gramStart"/>
+      <w:r>
+        <w:t>los test</w:t>
+      </w:r>
+      <w:proofErr w:type="gramEnd"/>
+      <w:r>
+        <w:t xml:space="preserve"> debemos por cada llamada que se haga a el repositorio en la función del servicio a probar, poner un </w:t>
       </w:r>
       <w:proofErr w:type="spellStart"/>
       <w:r>

--- a/Documentación/Documentacion-WhiskerWatch.docx
+++ b/Documentación/Documentacion-WhiskerWatch.docx
@@ -405,10 +405,10 @@
       <w:pPr>
         <w:spacing w:before="120" w:after="120"/>
       </w:pPr>
-      <w:bookmarkStart w:id="0" w:name="_Toc399432562"/>
-      <w:bookmarkStart w:id="1" w:name="_Toc432448736"/>
-      <w:bookmarkStart w:id="2" w:name="_Toc448077881"/>
-      <w:bookmarkStart w:id="3" w:name="_Toc305140984"/>
+      <w:bookmarkStart w:id="0" w:name="_Toc305140984"/>
+      <w:bookmarkStart w:id="1" w:name="_Toc448077881"/>
+      <w:bookmarkStart w:id="2" w:name="_Toc432448736"/>
+      <w:bookmarkStart w:id="3" w:name="_Toc399432562"/>
     </w:p>
     <w:bookmarkEnd w:id="3" w:displacedByCustomXml="next"/>
     <w:bookmarkEnd w:id="2" w:displacedByCustomXml="next"/>
@@ -443,6 +443,10 @@
         <w:p>
           <w:pPr>
             <w:pStyle w:val="TDC2"/>
+            <w:rPr>
+              <w:kern w:val="2"/>
+              <w14:ligatures w14:val="standardContextual"/>
+            </w:rPr>
           </w:pPr>
           <w:r>
             <w:fldChar w:fldCharType="begin"/>
@@ -453,7 +457,7 @@
           <w:r>
             <w:fldChar w:fldCharType="separate"/>
           </w:r>
-          <w:hyperlink w:anchor="_Toc133427025" w:history="1">
+          <w:hyperlink w:anchor="_Toc135855890" w:history="1">
             <w:r>
               <w:rPr>
                 <w:rStyle w:val="Hipervnculo"/>
@@ -461,6 +465,10 @@
               <w:t>1.</w:t>
             </w:r>
             <w:r>
+              <w:rPr>
+                <w:kern w:val="2"/>
+                <w14:ligatures w14:val="standardContextual"/>
+              </w:rPr>
               <w:tab/>
             </w:r>
             <w:r>
@@ -485,7 +493,7 @@
               <w:rPr>
                 <w:webHidden/>
               </w:rPr>
-              <w:instrText xml:space="preserve"> PAGEREF _Toc133427025 \h </w:instrText>
+              <w:instrText xml:space="preserve"> PAGEREF _Toc135855890 \h </w:instrText>
             </w:r>
             <w:r>
               <w:rPr>
@@ -515,8 +523,12 @@
         <w:p>
           <w:pPr>
             <w:pStyle w:val="TDC2"/>
+            <w:rPr>
+              <w:kern w:val="2"/>
+              <w14:ligatures w14:val="standardContextual"/>
+            </w:rPr>
           </w:pPr>
-          <w:hyperlink w:anchor="_Toc133427026" w:history="1">
+          <w:hyperlink w:anchor="_Toc135855891" w:history="1">
             <w:r>
               <w:rPr>
                 <w:rStyle w:val="Hipervnculo"/>
@@ -524,6 +536,10 @@
               <w:t>2.</w:t>
             </w:r>
             <w:r>
+              <w:rPr>
+                <w:kern w:val="2"/>
+                <w14:ligatures w14:val="standardContextual"/>
+              </w:rPr>
               <w:tab/>
             </w:r>
             <w:r>
@@ -548,7 +564,7 @@
               <w:rPr>
                 <w:webHidden/>
               </w:rPr>
-              <w:instrText xml:space="preserve"> PAGEREF _Toc133427026 \h </w:instrText>
+              <w:instrText xml:space="preserve"> PAGEREF _Toc135855891 \h </w:instrText>
             </w:r>
             <w:r>
               <w:rPr>
@@ -578,8 +594,12 @@
         <w:p>
           <w:pPr>
             <w:pStyle w:val="TDC3"/>
+            <w:rPr>
+              <w:kern w:val="2"/>
+              <w14:ligatures w14:val="standardContextual"/>
+            </w:rPr>
           </w:pPr>
-          <w:hyperlink w:anchor="_Toc133427027" w:history="1">
+          <w:hyperlink w:anchor="_Toc135855892" w:history="1">
             <w:r>
               <w:rPr>
                 <w:rStyle w:val="Hipervnculo"/>
@@ -602,7 +622,7 @@
               <w:rPr>
                 <w:webHidden/>
               </w:rPr>
-              <w:instrText xml:space="preserve"> PAGEREF _Toc133427027 \h </w:instrText>
+              <w:instrText xml:space="preserve"> PAGEREF _Toc135855892 \h </w:instrText>
             </w:r>
             <w:r>
               <w:rPr>
@@ -632,8 +652,12 @@
         <w:p>
           <w:pPr>
             <w:pStyle w:val="TDC3"/>
+            <w:rPr>
+              <w:kern w:val="2"/>
+              <w14:ligatures w14:val="standardContextual"/>
+            </w:rPr>
           </w:pPr>
-          <w:hyperlink w:anchor="_Toc133427028" w:history="1">
+          <w:hyperlink w:anchor="_Toc135855893" w:history="1">
             <w:r>
               <w:rPr>
                 <w:rStyle w:val="Hipervnculo"/>
@@ -656,7 +680,7 @@
               <w:rPr>
                 <w:webHidden/>
               </w:rPr>
-              <w:instrText xml:space="preserve"> PAGEREF _Toc133427028 \h </w:instrText>
+              <w:instrText xml:space="preserve"> PAGEREF _Toc135855893 \h </w:instrText>
             </w:r>
             <w:r>
               <w:rPr>
@@ -686,8 +710,12 @@
         <w:p>
           <w:pPr>
             <w:pStyle w:val="TDC2"/>
+            <w:rPr>
+              <w:kern w:val="2"/>
+              <w14:ligatures w14:val="standardContextual"/>
+            </w:rPr>
           </w:pPr>
-          <w:hyperlink w:anchor="_Toc133427029" w:history="1">
+          <w:hyperlink w:anchor="_Toc135855894" w:history="1">
             <w:r>
               <w:rPr>
                 <w:rStyle w:val="Hipervnculo"/>
@@ -695,6 +723,10 @@
               <w:t>3.</w:t>
             </w:r>
             <w:r>
+              <w:rPr>
+                <w:kern w:val="2"/>
+                <w14:ligatures w14:val="standardContextual"/>
+              </w:rPr>
               <w:tab/>
             </w:r>
             <w:r>
@@ -719,7 +751,7 @@
               <w:rPr>
                 <w:webHidden/>
               </w:rPr>
-              <w:instrText xml:space="preserve"> PAGEREF _Toc133427029 \h </w:instrText>
+              <w:instrText xml:space="preserve"> PAGEREF _Toc135855894 \h </w:instrText>
             </w:r>
             <w:r>
               <w:rPr>
@@ -749,8 +781,12 @@
         <w:p>
           <w:pPr>
             <w:pStyle w:val="TDC2"/>
+            <w:rPr>
+              <w:kern w:val="2"/>
+              <w14:ligatures w14:val="standardContextual"/>
+            </w:rPr>
           </w:pPr>
-          <w:hyperlink w:anchor="_Toc133427030" w:history="1">
+          <w:hyperlink w:anchor="_Toc135855895" w:history="1">
             <w:r>
               <w:rPr>
                 <w:rStyle w:val="Hipervnculo"/>
@@ -758,6 +794,10 @@
               <w:t>4.</w:t>
             </w:r>
             <w:r>
+              <w:rPr>
+                <w:kern w:val="2"/>
+                <w14:ligatures w14:val="standardContextual"/>
+              </w:rPr>
               <w:tab/>
             </w:r>
             <w:r>
@@ -782,7 +822,7 @@
               <w:rPr>
                 <w:webHidden/>
               </w:rPr>
-              <w:instrText xml:space="preserve"> PAGEREF _Toc133427030 \h </w:instrText>
+              <w:instrText xml:space="preserve"> PAGEREF _Toc135855895 \h </w:instrText>
             </w:r>
             <w:r>
               <w:rPr>
@@ -815,8 +855,12 @@
             <w:tabs>
               <w:tab w:val="left" w:pos="1540"/>
             </w:tabs>
+            <w:rPr>
+              <w:kern w:val="2"/>
+              <w14:ligatures w14:val="standardContextual"/>
+            </w:rPr>
           </w:pPr>
-          <w:hyperlink w:anchor="_Toc133427031" w:history="1">
+          <w:hyperlink w:anchor="_Toc135855896" w:history="1">
             <w:r>
               <w:rPr>
                 <w:rStyle w:val="Hipervnculo"/>
@@ -824,6 +868,10 @@
               <w:t>4.1</w:t>
             </w:r>
             <w:r>
+              <w:rPr>
+                <w:kern w:val="2"/>
+                <w14:ligatures w14:val="standardContextual"/>
+              </w:rPr>
               <w:tab/>
             </w:r>
             <w:r>
@@ -848,7 +896,7 @@
               <w:rPr>
                 <w:webHidden/>
               </w:rPr>
-              <w:instrText xml:space="preserve"> PAGEREF _Toc133427031 \h </w:instrText>
+              <w:instrText xml:space="preserve"> PAGEREF _Toc135855896 \h </w:instrText>
             </w:r>
             <w:r>
               <w:rPr>
@@ -881,8 +929,12 @@
             <w:tabs>
               <w:tab w:val="left" w:pos="1540"/>
             </w:tabs>
+            <w:rPr>
+              <w:kern w:val="2"/>
+              <w14:ligatures w14:val="standardContextual"/>
+            </w:rPr>
           </w:pPr>
-          <w:hyperlink w:anchor="_Toc133427032" w:history="1">
+          <w:hyperlink w:anchor="_Toc135855897" w:history="1">
             <w:r>
               <w:rPr>
                 <w:rStyle w:val="Hipervnculo"/>
@@ -890,6 +942,10 @@
               <w:t>4.2</w:t>
             </w:r>
             <w:r>
+              <w:rPr>
+                <w:kern w:val="2"/>
+                <w14:ligatures w14:val="standardContextual"/>
+              </w:rPr>
               <w:tab/>
             </w:r>
             <w:r>
@@ -914,7 +970,7 @@
               <w:rPr>
                 <w:webHidden/>
               </w:rPr>
-              <w:instrText xml:space="preserve"> PAGEREF _Toc133427032 \h </w:instrText>
+              <w:instrText xml:space="preserve"> PAGEREF _Toc135855897 \h </w:instrText>
             </w:r>
             <w:r>
               <w:rPr>
@@ -947,8 +1003,12 @@
             <w:tabs>
               <w:tab w:val="left" w:pos="1540"/>
             </w:tabs>
+            <w:rPr>
+              <w:kern w:val="2"/>
+              <w14:ligatures w14:val="standardContextual"/>
+            </w:rPr>
           </w:pPr>
-          <w:hyperlink w:anchor="_Toc133427033" w:history="1">
+          <w:hyperlink w:anchor="_Toc135855898" w:history="1">
             <w:r>
               <w:rPr>
                 <w:rStyle w:val="Hipervnculo"/>
@@ -956,6 +1016,10 @@
               <w:t>4.3</w:t>
             </w:r>
             <w:r>
+              <w:rPr>
+                <w:kern w:val="2"/>
+                <w14:ligatures w14:val="standardContextual"/>
+              </w:rPr>
               <w:tab/>
             </w:r>
             <w:r>
@@ -980,7 +1044,7 @@
               <w:rPr>
                 <w:webHidden/>
               </w:rPr>
-              <w:instrText xml:space="preserve"> PAGEREF _Toc133427033 \h </w:instrText>
+              <w:instrText xml:space="preserve"> PAGEREF _Toc135855898 \h </w:instrText>
             </w:r>
             <w:r>
               <w:rPr>
@@ -1010,8 +1074,12 @@
         <w:p>
           <w:pPr>
             <w:pStyle w:val="TDC3"/>
+            <w:rPr>
+              <w:kern w:val="2"/>
+              <w14:ligatures w14:val="standardContextual"/>
+            </w:rPr>
           </w:pPr>
-          <w:hyperlink w:anchor="_Toc133427034" w:history="1">
+          <w:hyperlink w:anchor="_Toc135855899" w:history="1">
             <w:r>
               <w:rPr>
                 <w:rStyle w:val="Hipervnculo"/>
@@ -1034,7 +1102,7 @@
               <w:rPr>
                 <w:webHidden/>
               </w:rPr>
-              <w:instrText xml:space="preserve"> PAGEREF _Toc133427034 \h </w:instrText>
+              <w:instrText xml:space="preserve"> PAGEREF _Toc135855899 \h </w:instrText>
             </w:r>
             <w:r>
               <w:rPr>
@@ -1064,8 +1132,12 @@
         <w:p>
           <w:pPr>
             <w:pStyle w:val="TDC2"/>
+            <w:rPr>
+              <w:kern w:val="2"/>
+              <w14:ligatures w14:val="standardContextual"/>
+            </w:rPr>
           </w:pPr>
-          <w:hyperlink w:anchor="_Toc133427035" w:history="1">
+          <w:hyperlink w:anchor="_Toc135855900" w:history="1">
             <w:r>
               <w:rPr>
                 <w:rStyle w:val="Hipervnculo"/>
@@ -1073,6 +1145,10 @@
               <w:t>5</w:t>
             </w:r>
             <w:r>
+              <w:rPr>
+                <w:kern w:val="2"/>
+                <w14:ligatures w14:val="standardContextual"/>
+              </w:rPr>
               <w:tab/>
             </w:r>
             <w:r>
@@ -1097,7 +1173,7 @@
               <w:rPr>
                 <w:webHidden/>
               </w:rPr>
-              <w:instrText xml:space="preserve"> PAGEREF _Toc133427035 \h </w:instrText>
+              <w:instrText xml:space="preserve"> PAGEREF _Toc135855900 \h </w:instrText>
             </w:r>
             <w:r>
               <w:rPr>
@@ -1127,8 +1203,12 @@
         <w:p>
           <w:pPr>
             <w:pStyle w:val="TDC2"/>
+            <w:rPr>
+              <w:kern w:val="2"/>
+              <w14:ligatures w14:val="standardContextual"/>
+            </w:rPr>
           </w:pPr>
-          <w:hyperlink w:anchor="_Toc133427036" w:history="1">
+          <w:hyperlink w:anchor="_Toc135855901" w:history="1">
             <w:r>
               <w:rPr>
                 <w:rStyle w:val="Hipervnculo"/>
@@ -1136,6 +1216,10 @@
               <w:t>6</w:t>
             </w:r>
             <w:r>
+              <w:rPr>
+                <w:kern w:val="2"/>
+                <w14:ligatures w14:val="standardContextual"/>
+              </w:rPr>
               <w:tab/>
             </w:r>
             <w:r>
@@ -1160,7 +1244,7 @@
               <w:rPr>
                 <w:webHidden/>
               </w:rPr>
-              <w:instrText xml:space="preserve"> PAGEREF _Toc133427036 \h </w:instrText>
+              <w:instrText xml:space="preserve"> PAGEREF _Toc135855901 \h </w:instrText>
             </w:r>
             <w:r>
               <w:rPr>
@@ -1190,8 +1274,12 @@
         <w:p>
           <w:pPr>
             <w:pStyle w:val="TDC3"/>
+            <w:rPr>
+              <w:kern w:val="2"/>
+              <w14:ligatures w14:val="standardContextual"/>
+            </w:rPr>
           </w:pPr>
-          <w:hyperlink w:anchor="_Toc133427037" w:history="1">
+          <w:hyperlink w:anchor="_Toc135855902" w:history="1">
             <w:r>
               <w:rPr>
                 <w:rStyle w:val="Hipervnculo"/>
@@ -1214,7 +1302,7 @@
               <w:rPr>
                 <w:webHidden/>
               </w:rPr>
-              <w:instrText xml:space="preserve"> PAGEREF _Toc133427037 \h </w:instrText>
+              <w:instrText xml:space="preserve"> PAGEREF _Toc135855902 \h </w:instrText>
             </w:r>
             <w:r>
               <w:rPr>
@@ -1244,8 +1332,12 @@
         <w:p>
           <w:pPr>
             <w:pStyle w:val="TDC3"/>
+            <w:rPr>
+              <w:kern w:val="2"/>
+              <w14:ligatures w14:val="standardContextual"/>
+            </w:rPr>
           </w:pPr>
-          <w:hyperlink w:anchor="_Toc133427038" w:history="1">
+          <w:hyperlink w:anchor="_Toc135855903" w:history="1">
             <w:r>
               <w:rPr>
                 <w:rStyle w:val="Hipervnculo"/>
@@ -1268,7 +1360,7 @@
               <w:rPr>
                 <w:webHidden/>
               </w:rPr>
-              <w:instrText xml:space="preserve"> PAGEREF _Toc133427038 \h </w:instrText>
+              <w:instrText xml:space="preserve"> PAGEREF _Toc135855903 \h </w:instrText>
             </w:r>
             <w:r>
               <w:rPr>
@@ -1298,8 +1390,12 @@
         <w:p>
           <w:pPr>
             <w:pStyle w:val="TDC3"/>
+            <w:rPr>
+              <w:kern w:val="2"/>
+              <w14:ligatures w14:val="standardContextual"/>
+            </w:rPr>
           </w:pPr>
-          <w:hyperlink w:anchor="_Toc133427039" w:history="1">
+          <w:hyperlink w:anchor="_Toc135855904" w:history="1">
             <w:r>
               <w:rPr>
                 <w:rStyle w:val="Hipervnculo"/>
@@ -1322,7 +1418,7 @@
               <w:rPr>
                 <w:webHidden/>
               </w:rPr>
-              <w:instrText xml:space="preserve"> PAGEREF _Toc133427039 \h </w:instrText>
+              <w:instrText xml:space="preserve"> PAGEREF _Toc135855904 \h </w:instrText>
             </w:r>
             <w:r>
               <w:rPr>
@@ -1339,7 +1435,7 @@
               <w:rPr>
                 <w:webHidden/>
               </w:rPr>
-              <w:t>12</w:t>
+              <w:t>13</w:t>
             </w:r>
             <w:r>
               <w:rPr>
@@ -1352,8 +1448,12 @@
         <w:p>
           <w:pPr>
             <w:pStyle w:val="TDC2"/>
+            <w:rPr>
+              <w:kern w:val="2"/>
+              <w14:ligatures w14:val="standardContextual"/>
+            </w:rPr>
           </w:pPr>
-          <w:hyperlink w:anchor="_Toc133427040" w:history="1">
+          <w:hyperlink w:anchor="_Toc135855905" w:history="1">
             <w:r>
               <w:rPr>
                 <w:rStyle w:val="Hipervnculo"/>
@@ -1361,6 +1461,10 @@
               <w:t>7</w:t>
             </w:r>
             <w:r>
+              <w:rPr>
+                <w:kern w:val="2"/>
+                <w14:ligatures w14:val="standardContextual"/>
+              </w:rPr>
               <w:tab/>
             </w:r>
             <w:r>
@@ -1385,7 +1489,7 @@
               <w:rPr>
                 <w:webHidden/>
               </w:rPr>
-              <w:instrText xml:space="preserve"> PAGEREF _Toc133427040 \h </w:instrText>
+              <w:instrText xml:space="preserve"> PAGEREF _Toc135855905 \h </w:instrText>
             </w:r>
             <w:r>
               <w:rPr>
@@ -1415,8 +1519,12 @@
         <w:p>
           <w:pPr>
             <w:pStyle w:val="TDC3"/>
+            <w:rPr>
+              <w:kern w:val="2"/>
+              <w14:ligatures w14:val="standardContextual"/>
+            </w:rPr>
           </w:pPr>
-          <w:hyperlink w:anchor="_Toc133427041" w:history="1">
+          <w:hyperlink w:anchor="_Toc135855906" w:history="1">
             <w:r>
               <w:rPr>
                 <w:rStyle w:val="Hipervnculo"/>
@@ -1439,7 +1547,7 @@
               <w:rPr>
                 <w:webHidden/>
               </w:rPr>
-              <w:instrText xml:space="preserve"> PAGEREF _Toc133427041 \h </w:instrText>
+              <w:instrText xml:space="preserve"> PAGEREF _Toc135855906 \h </w:instrText>
             </w:r>
             <w:r>
               <w:rPr>
@@ -1469,8 +1577,12 @@
         <w:p>
           <w:pPr>
             <w:pStyle w:val="TDC3"/>
+            <w:rPr>
+              <w:kern w:val="2"/>
+              <w14:ligatures w14:val="standardContextual"/>
+            </w:rPr>
           </w:pPr>
-          <w:hyperlink w:anchor="_Toc133427042" w:history="1">
+          <w:hyperlink w:anchor="_Toc135855907" w:history="1">
             <w:r>
               <w:rPr>
                 <w:rStyle w:val="Hipervnculo"/>
@@ -1493,7 +1605,7 @@
               <w:rPr>
                 <w:webHidden/>
               </w:rPr>
-              <w:instrText xml:space="preserve"> PAGEREF _Toc133427042 \h </w:instrText>
+              <w:instrText xml:space="preserve"> PAGEREF _Toc135855907 \h </w:instrText>
             </w:r>
             <w:r>
               <w:rPr>
@@ -1510,7 +1622,7 @@
               <w:rPr>
                 <w:webHidden/>
               </w:rPr>
-              <w:t>15</w:t>
+              <w:t>16</w:t>
             </w:r>
             <w:r>
               <w:rPr>
@@ -1523,8 +1635,12 @@
         <w:p>
           <w:pPr>
             <w:pStyle w:val="TDC3"/>
+            <w:rPr>
+              <w:kern w:val="2"/>
+              <w14:ligatures w14:val="standardContextual"/>
+            </w:rPr>
           </w:pPr>
-          <w:hyperlink w:anchor="_Toc133427043" w:history="1">
+          <w:hyperlink w:anchor="_Toc135855908" w:history="1">
             <w:r>
               <w:rPr>
                 <w:rStyle w:val="Hipervnculo"/>
@@ -1547,7 +1663,7 @@
               <w:rPr>
                 <w:webHidden/>
               </w:rPr>
-              <w:instrText xml:space="preserve"> PAGEREF _Toc133427043 \h </w:instrText>
+              <w:instrText xml:space="preserve"> PAGEREF _Toc135855908 \h </w:instrText>
             </w:r>
             <w:r>
               <w:rPr>
@@ -1564,7 +1680,7 @@
               <w:rPr>
                 <w:webHidden/>
               </w:rPr>
-              <w:t>20</w:t>
+              <w:t>21</w:t>
             </w:r>
             <w:r>
               <w:rPr>
@@ -1577,8 +1693,12 @@
         <w:p>
           <w:pPr>
             <w:pStyle w:val="TDC3"/>
+            <w:rPr>
+              <w:kern w:val="2"/>
+              <w14:ligatures w14:val="standardContextual"/>
+            </w:rPr>
           </w:pPr>
-          <w:hyperlink w:anchor="_Toc133427044" w:history="1">
+          <w:hyperlink w:anchor="_Toc135855909" w:history="1">
             <w:r>
               <w:rPr>
                 <w:rStyle w:val="Hipervnculo"/>
@@ -1601,7 +1721,7 @@
               <w:rPr>
                 <w:webHidden/>
               </w:rPr>
-              <w:instrText xml:space="preserve"> PAGEREF _Toc133427044 \h </w:instrText>
+              <w:instrText xml:space="preserve"> PAGEREF _Toc135855909 \h </w:instrText>
             </w:r>
             <w:r>
               <w:rPr>
@@ -1618,7 +1738,7 @@
               <w:rPr>
                 <w:webHidden/>
               </w:rPr>
-              <w:t>26</w:t>
+              <w:t>27</w:t>
             </w:r>
             <w:r>
               <w:rPr>
@@ -1631,8 +1751,12 @@
         <w:p>
           <w:pPr>
             <w:pStyle w:val="TDC3"/>
+            <w:rPr>
+              <w:kern w:val="2"/>
+              <w14:ligatures w14:val="standardContextual"/>
+            </w:rPr>
           </w:pPr>
-          <w:hyperlink w:anchor="_Toc133427045" w:history="1">
+          <w:hyperlink w:anchor="_Toc135855910" w:history="1">
             <w:r>
               <w:rPr>
                 <w:rStyle w:val="Hipervnculo"/>
@@ -1655,7 +1779,7 @@
               <w:rPr>
                 <w:webHidden/>
               </w:rPr>
-              <w:instrText xml:space="preserve"> PAGEREF _Toc133427045 \h </w:instrText>
+              <w:instrText xml:space="preserve"> PAGEREF _Toc135855910 \h </w:instrText>
             </w:r>
             <w:r>
               <w:rPr>
@@ -1672,7 +1796,7 @@
               <w:rPr>
                 <w:webHidden/>
               </w:rPr>
-              <w:t>26</w:t>
+              <w:t>27</w:t>
             </w:r>
             <w:r>
               <w:rPr>
@@ -1685,8 +1809,12 @@
         <w:p>
           <w:pPr>
             <w:pStyle w:val="TDC3"/>
+            <w:rPr>
+              <w:kern w:val="2"/>
+              <w14:ligatures w14:val="standardContextual"/>
+            </w:rPr>
           </w:pPr>
-          <w:hyperlink w:anchor="_Toc133427046" w:history="1">
+          <w:hyperlink w:anchor="_Toc135855911" w:history="1">
             <w:r>
               <w:rPr>
                 <w:rStyle w:val="Hipervnculo"/>
@@ -1709,7 +1837,7 @@
               <w:rPr>
                 <w:webHidden/>
               </w:rPr>
-              <w:instrText xml:space="preserve"> PAGEREF _Toc133427046 \h </w:instrText>
+              <w:instrText xml:space="preserve"> PAGEREF _Toc135855911 \h </w:instrText>
             </w:r>
             <w:r>
               <w:rPr>
@@ -1726,7 +1854,7 @@
               <w:rPr>
                 <w:webHidden/>
               </w:rPr>
-              <w:t>26</w:t>
+              <w:t>27</w:t>
             </w:r>
             <w:r>
               <w:rPr>
@@ -1739,13 +1867,29 @@
         <w:p>
           <w:pPr>
             <w:pStyle w:val="TDC3"/>
+            <w:rPr>
+              <w:kern w:val="2"/>
+              <w14:ligatures w14:val="standardContextual"/>
+            </w:rPr>
           </w:pPr>
-          <w:hyperlink w:anchor="_Toc133427047" w:history="1">
+          <w:hyperlink w:anchor="_Toc135855912" w:history="1">
             <w:r>
               <w:rPr>
                 <w:rStyle w:val="Hipervnculo"/>
               </w:rPr>
-              <w:t>7.7 Almacenamiento</w:t>
+              <w:t>7.7 Alm</w:t>
+            </w:r>
+            <w:r>
+              <w:rPr>
+                <w:rStyle w:val="Hipervnculo"/>
+              </w:rPr>
+              <w:t>a</w:t>
+            </w:r>
+            <w:r>
+              <w:rPr>
+                <w:rStyle w:val="Hipervnculo"/>
+              </w:rPr>
+              <w:t>cenamiento</w:t>
             </w:r>
             <w:r>
               <w:rPr>
@@ -1763,7 +1907,7 @@
               <w:rPr>
                 <w:webHidden/>
               </w:rPr>
-              <w:instrText xml:space="preserve"> PAGEREF _Toc133427047 \h </w:instrText>
+              <w:instrText xml:space="preserve"> PAGEREF _Toc135855912 \h </w:instrText>
             </w:r>
             <w:r>
               <w:rPr>
@@ -1780,7 +1924,7 @@
               <w:rPr>
                 <w:webHidden/>
               </w:rPr>
-              <w:t>27</w:t>
+              <w:t>29</w:t>
             </w:r>
             <w:r>
               <w:rPr>
@@ -1793,8 +1937,12 @@
         <w:p>
           <w:pPr>
             <w:pStyle w:val="TDC3"/>
+            <w:rPr>
+              <w:kern w:val="2"/>
+              <w14:ligatures w14:val="standardContextual"/>
+            </w:rPr>
           </w:pPr>
-          <w:hyperlink w:anchor="_Toc133427048" w:history="1">
+          <w:hyperlink w:anchor="_Toc135855913" w:history="1">
             <w:r>
               <w:rPr>
                 <w:rStyle w:val="Hipervnculo"/>
@@ -1817,7 +1965,7 @@
               <w:rPr>
                 <w:webHidden/>
               </w:rPr>
-              <w:instrText xml:space="preserve"> PAGEREF _Toc133427048 \h </w:instrText>
+              <w:instrText xml:space="preserve"> PAGEREF _Toc135855913 \h </w:instrText>
             </w:r>
             <w:r>
               <w:rPr>
@@ -1834,7 +1982,7 @@
               <w:rPr>
                 <w:webHidden/>
               </w:rPr>
-              <w:t>27</w:t>
+              <w:t>30</w:t>
             </w:r>
             <w:r>
               <w:rPr>
@@ -1847,13 +1995,17 @@
         <w:p>
           <w:pPr>
             <w:pStyle w:val="TDC3"/>
+            <w:rPr>
+              <w:kern w:val="2"/>
+              <w14:ligatures w14:val="standardContextual"/>
+            </w:rPr>
           </w:pPr>
-          <w:hyperlink w:anchor="_Toc133427049" w:history="1">
+          <w:hyperlink w:anchor="_Toc135855914" w:history="1">
             <w:r>
               <w:rPr>
                 <w:rStyle w:val="Hipervnculo"/>
               </w:rPr>
-              <w:t>7.9 WebSockets y Notificaciones</w:t>
+              <w:t>7.9 WebSockets y Notificaciones en tiempo real</w:t>
             </w:r>
             <w:r>
               <w:rPr>
@@ -1871,7 +2023,7 @@
               <w:rPr>
                 <w:webHidden/>
               </w:rPr>
-              <w:instrText xml:space="preserve"> PAGEREF _Toc133427049 \h </w:instrText>
+              <w:instrText xml:space="preserve"> PAGEREF _Toc135855914 \h </w:instrText>
             </w:r>
             <w:r>
               <w:rPr>
@@ -1888,7 +2040,7 @@
               <w:rPr>
                 <w:webHidden/>
               </w:rPr>
-              <w:t>27</w:t>
+              <w:t>31</w:t>
             </w:r>
             <w:r>
               <w:rPr>
@@ -1922,7 +2074,7 @@
           <w:numId w:val="30"/>
         </w:numPr>
       </w:pPr>
-      <w:bookmarkStart w:id="4" w:name="_Toc133427025"/>
+      <w:bookmarkStart w:id="4" w:name="_Toc135855890"/>
       <w:r>
         <w:lastRenderedPageBreak/>
         <w:t>Introducción</w:t>
@@ -2127,7 +2279,7 @@
           <w:numId w:val="30"/>
         </w:numPr>
       </w:pPr>
-      <w:bookmarkStart w:id="5" w:name="_Toc133427026"/>
+      <w:bookmarkStart w:id="5" w:name="_Toc135855891"/>
       <w:r>
         <w:lastRenderedPageBreak/>
         <w:t>Requisitos</w:t>
@@ -2147,7 +2299,7 @@
           <w:specVanish/>
         </w:rPr>
       </w:pPr>
-      <w:bookmarkStart w:id="6" w:name="_Toc133427027"/>
+      <w:bookmarkStart w:id="6" w:name="_Toc135855892"/>
       <w:r>
         <w:t>2.1 Requisitos Funcionales</w:t>
       </w:r>
@@ -2401,7 +2553,7 @@
         </w:numPr>
         <w:ind w:left="720" w:hanging="11"/>
       </w:pPr>
-      <w:bookmarkStart w:id="7" w:name="_Toc133427028"/>
+      <w:bookmarkStart w:id="7" w:name="_Toc135855893"/>
       <w:r>
         <w:t>2.2 Requisitos No Funcionales</w:t>
       </w:r>
@@ -2498,7 +2650,7 @@
           <w:numId w:val="30"/>
         </w:numPr>
       </w:pPr>
-      <w:bookmarkStart w:id="8" w:name="_Toc133427029"/>
+      <w:bookmarkStart w:id="8" w:name="_Toc135855894"/>
       <w:r>
         <w:lastRenderedPageBreak/>
         <w:t>Competencia</w:t>
@@ -2859,7 +3011,7 @@
           <w:numId w:val="30"/>
         </w:numPr>
       </w:pPr>
-      <w:bookmarkStart w:id="9" w:name="_Toc133427030"/>
+      <w:bookmarkStart w:id="9" w:name="_Toc135855895"/>
       <w:r>
         <w:lastRenderedPageBreak/>
         <w:t>Elección Tecnológica</w:t>
@@ -2874,7 +3026,7 @@
           <w:numId w:val="30"/>
         </w:numPr>
       </w:pPr>
-      <w:bookmarkStart w:id="10" w:name="_Toc133427031"/>
+      <w:bookmarkStart w:id="10" w:name="_Toc135855896"/>
       <w:r>
         <w:t xml:space="preserve">Creación API </w:t>
       </w:r>
@@ -3436,7 +3588,7 @@
           <w:numId w:val="30"/>
         </w:numPr>
       </w:pPr>
-      <w:bookmarkStart w:id="11" w:name="_Toc133427032"/>
+      <w:bookmarkStart w:id="11" w:name="_Toc135855897"/>
       <w:r>
         <w:lastRenderedPageBreak/>
         <w:t>Base de datos</w:t>
@@ -4300,7 +4452,7 @@
           <w:numId w:val="30"/>
         </w:numPr>
       </w:pPr>
-      <w:bookmarkStart w:id="12" w:name="_Toc133427033"/>
+      <w:bookmarkStart w:id="12" w:name="_Toc135855898"/>
       <w:r>
         <w:t>Front-</w:t>
       </w:r>
@@ -5458,7 +5610,7 @@
         </w:numPr>
         <w:ind w:left="709"/>
       </w:pPr>
-      <w:bookmarkStart w:id="13" w:name="_Toc133427034"/>
+      <w:bookmarkStart w:id="13" w:name="_Toc135855899"/>
       <w:r>
         <w:lastRenderedPageBreak/>
         <w:t xml:space="preserve">4.4 </w:t>
@@ -5602,7 +5754,7 @@
           <w:numId w:val="40"/>
         </w:numPr>
       </w:pPr>
-      <w:bookmarkStart w:id="14" w:name="_Toc133427035"/>
+      <w:bookmarkStart w:id="14" w:name="_Toc135855900"/>
       <w:r>
         <w:rPr>
           <w:noProof/>
@@ -5704,7 +5856,7 @@
           <w:numId w:val="40"/>
         </w:numPr>
       </w:pPr>
-      <w:bookmarkStart w:id="15" w:name="_Toc133427036"/>
+      <w:bookmarkStart w:id="15" w:name="_Toc135855901"/>
       <w:r>
         <w:t>Diagrama de Casos de Uso</w:t>
       </w:r>
@@ -5719,7 +5871,7 @@
         </w:numPr>
         <w:ind w:left="720"/>
       </w:pPr>
-      <w:bookmarkStart w:id="16" w:name="_Toc133427037"/>
+      <w:bookmarkStart w:id="16" w:name="_Toc135855902"/>
       <w:r>
         <w:t>6.1 Usuarios</w:t>
       </w:r>
@@ -5800,7 +5952,7 @@
         </w:numPr>
         <w:ind w:left="720"/>
       </w:pPr>
-      <w:bookmarkStart w:id="17" w:name="_Toc133427038"/>
+      <w:bookmarkStart w:id="17" w:name="_Toc135855903"/>
       <w:r>
         <w:t>6.2 Administradores</w:t>
       </w:r>
@@ -5897,7 +6049,7 @@
         </w:numPr>
         <w:ind w:left="720"/>
       </w:pPr>
-      <w:bookmarkStart w:id="18" w:name="_Toc133427039"/>
+      <w:bookmarkStart w:id="18" w:name="_Toc135855904"/>
       <w:r>
         <w:t>6.3 Asociaciones</w:t>
       </w:r>
@@ -5977,7 +6129,7 @@
           <w:numId w:val="40"/>
         </w:numPr>
       </w:pPr>
-      <w:bookmarkStart w:id="19" w:name="_Toc133427040"/>
+      <w:bookmarkStart w:id="19" w:name="_Toc135855905"/>
       <w:r>
         <w:t>Back-</w:t>
       </w:r>
@@ -5997,7 +6149,7 @@
         </w:numPr>
         <w:ind w:left="720" w:hanging="285"/>
       </w:pPr>
-      <w:bookmarkStart w:id="20" w:name="_Toc133427041"/>
+      <w:bookmarkStart w:id="20" w:name="_Toc135855906"/>
       <w:r>
         <w:t>7.1 Modelos de Datos</w:t>
       </w:r>
@@ -6816,7 +6968,7 @@
         </w:numPr>
         <w:ind w:left="720" w:hanging="720"/>
       </w:pPr>
-      <w:bookmarkStart w:id="21" w:name="_Toc133427042"/>
+      <w:bookmarkStart w:id="21" w:name="_Toc135855907"/>
       <w:r>
         <w:lastRenderedPageBreak/>
         <w:t>7.2 Repositorios</w:t>
@@ -7979,7 +8131,7 @@
         </w:numPr>
         <w:ind w:left="720"/>
       </w:pPr>
-      <w:bookmarkStart w:id="22" w:name="_Toc133427043"/>
+      <w:bookmarkStart w:id="22" w:name="_Toc135855908"/>
       <w:r>
         <w:lastRenderedPageBreak/>
         <w:t>7.3 Rutas</w:t>
@@ -9113,6 +9265,9 @@
     </w:p>
     <w:p>
       <w:r>
+        <w:rPr>
+          <w:noProof/>
+        </w:rPr>
         <w:drawing>
           <wp:anchor distT="0" distB="0" distL="114300" distR="114300" simplePos="0" relativeHeight="251709440" behindDoc="0" locked="0" layoutInCell="1" allowOverlap="1" wp14:anchorId="2F9AF9BD" wp14:editId="06A0EA64">
             <wp:simplePos x="0" y="0"/>
@@ -9250,6 +9405,9 @@
     </w:p>
     <w:p>
       <w:r>
+        <w:rPr>
+          <w:noProof/>
+        </w:rPr>
         <w:lastRenderedPageBreak/>
         <w:drawing>
           <wp:anchor distT="0" distB="0" distL="114300" distR="114300" simplePos="0" relativeHeight="251710464" behindDoc="0" locked="0" layoutInCell="1" allowOverlap="1" wp14:anchorId="01B10040" wp14:editId="5B30BFE7">
@@ -9372,6 +9530,9 @@
     </w:p>
     <w:p>
       <w:r>
+        <w:rPr>
+          <w:noProof/>
+        </w:rPr>
         <w:drawing>
           <wp:anchor distT="0" distB="0" distL="114300" distR="114300" simplePos="0" relativeHeight="251711488" behindDoc="0" locked="0" layoutInCell="1" allowOverlap="1" wp14:anchorId="21A11EE4" wp14:editId="0B9F9ED9">
             <wp:simplePos x="0" y="0"/>
@@ -10159,7 +10320,7 @@
         </w:numPr>
         <w:ind w:left="720"/>
       </w:pPr>
-      <w:bookmarkStart w:id="24" w:name="_Toc133427044"/>
+      <w:bookmarkStart w:id="24" w:name="_Toc135855909"/>
       <w:r>
         <w:rPr>
           <w:noProof/>
@@ -10350,7 +10511,7 @@
         </w:numPr>
         <w:ind w:left="720"/>
       </w:pPr>
-      <w:bookmarkStart w:id="25" w:name="_Toc133427045"/>
+      <w:bookmarkStart w:id="25" w:name="_Toc135855910"/>
       <w:r>
         <w:t>7.5 Reactividad y Asincronía</w:t>
       </w:r>
@@ -10444,7 +10605,7 @@
         </w:numPr>
         <w:ind w:left="720"/>
       </w:pPr>
-      <w:bookmarkStart w:id="26" w:name="_Toc133427046"/>
+      <w:bookmarkStart w:id="26" w:name="_Toc135855911"/>
       <w:r>
         <w:t>7.6 Seguridad</w:t>
       </w:r>
@@ -10775,7 +10936,7 @@
         </w:numPr>
         <w:ind w:left="720"/>
       </w:pPr>
-      <w:bookmarkStart w:id="27" w:name="_Toc133427047"/>
+      <w:bookmarkStart w:id="27" w:name="_Toc135855912"/>
       <w:r>
         <w:t>7.7 Almacenamiento</w:t>
       </w:r>
@@ -10825,6 +10986,7 @@
         <w:t>Creamos el fichero en el directorio establecido para el almacenamiento y escribimos los bytes leídos al principio.</w:t>
       </w:r>
     </w:p>
+    <w:p/>
     <w:p>
       <w:pPr>
         <w:jc w:val="center"/>
@@ -10834,9 +10996,9 @@
           <w:noProof/>
         </w:rPr>
         <w:drawing>
-          <wp:inline distT="0" distB="0" distL="0" distR="0" wp14:anchorId="53389A75" wp14:editId="1A637092">
-            <wp:extent cx="6031230" cy="917575"/>
-            <wp:effectExtent l="0" t="0" r="7620" b="0"/>
+          <wp:inline distT="0" distB="0" distL="0" distR="0" wp14:anchorId="53389A75" wp14:editId="45599D03">
+            <wp:extent cx="6513152" cy="990893"/>
+            <wp:effectExtent l="0" t="0" r="2540" b="0"/>
             <wp:docPr id="57" name="Imagen 57" descr="Interfaz de usuario gráfica&#10;&#10;Descripción generada automáticamente con confianza media"/>
             <wp:cNvGraphicFramePr>
               <a:graphicFrameLocks xmlns:a="http://schemas.openxmlformats.org/drawingml/2006/main" noChangeAspect="1"/>
@@ -10857,7 +11019,7 @@
                   <pic:spPr>
                     <a:xfrm>
                       <a:off x="0" y="0"/>
-                      <a:ext cx="6031230" cy="917575"/>
+                      <a:ext cx="6558329" cy="997766"/>
                     </a:xfrm>
                     <a:prstGeom prst="rect">
                       <a:avLst/>
@@ -10888,6 +11050,7 @@
         <w:t>Para devolver un fichero, buscamos el fichero por el nombre proporcionado, si existe lo devolvemos y sino devolvemos nulo.</w:t>
       </w:r>
     </w:p>
+    <w:p/>
     <w:p>
       <w:pPr>
         <w:jc w:val="center"/>
@@ -10897,9 +11060,9 @@
           <w:noProof/>
         </w:rPr>
         <w:drawing>
-          <wp:inline distT="0" distB="0" distL="0" distR="0" wp14:anchorId="1D9084C1" wp14:editId="4DCA5FBE">
-            <wp:extent cx="4373217" cy="1236950"/>
-            <wp:effectExtent l="0" t="0" r="0" b="1905"/>
+          <wp:inline distT="0" distB="0" distL="0" distR="0" wp14:anchorId="1D9084C1" wp14:editId="611B3472">
+            <wp:extent cx="5215250" cy="1475117"/>
+            <wp:effectExtent l="0" t="0" r="5080" b="0"/>
             <wp:docPr id="58" name="Imagen 58" descr="Texto&#10;&#10;Descripción generada automáticamente"/>
             <wp:cNvGraphicFramePr>
               <a:graphicFrameLocks xmlns:a="http://schemas.openxmlformats.org/drawingml/2006/main" noChangeAspect="1"/>
@@ -10920,7 +11083,7 @@
                   <pic:spPr>
                     <a:xfrm>
                       <a:off x="0" y="0"/>
-                      <a:ext cx="4387866" cy="1241094"/>
+                      <a:ext cx="5272158" cy="1491213"/>
                     </a:xfrm>
                     <a:prstGeom prst="rect">
                       <a:avLst/>
@@ -10951,6 +11114,7 @@
         <w:t>Muy similar que el de mostrar imagen pero si existe, eliminamos el fichero que hemos conseguido.</w:t>
       </w:r>
     </w:p>
+    <w:p/>
     <w:p>
       <w:pPr>
         <w:jc w:val="center"/>
@@ -10960,10 +11124,10 @@
           <w:noProof/>
         </w:rPr>
         <w:drawing>
-          <wp:inline distT="0" distB="0" distL="0" distR="0" wp14:anchorId="3A6CCFF6" wp14:editId="054E573F">
-            <wp:extent cx="4373214" cy="1367624"/>
-            <wp:effectExtent l="0" t="0" r="0" b="4445"/>
-            <wp:docPr id="59" name="Imagen 59" descr="Texto&#10;&#10;Descripción generada automáticamente"/>
+          <wp:inline distT="0" distB="0" distL="0" distR="0" wp14:anchorId="0BA80C28" wp14:editId="567705ED">
+            <wp:extent cx="5037827" cy="1960620"/>
+            <wp:effectExtent l="0" t="0" r="0" b="1905"/>
+            <wp:docPr id="214574344" name="Imagen 1" descr="Texto&#10;&#10;Descripción generada automáticamente"/>
             <wp:cNvGraphicFramePr>
               <a:graphicFrameLocks xmlns:a="http://schemas.openxmlformats.org/drawingml/2006/main" noChangeAspect="1"/>
             </wp:cNvGraphicFramePr>
@@ -10971,7 +11135,7 @@
               <a:graphicData uri="http://schemas.openxmlformats.org/drawingml/2006/picture">
                 <pic:pic xmlns:pic="http://schemas.openxmlformats.org/drawingml/2006/picture">
                   <pic:nvPicPr>
-                    <pic:cNvPr id="59" name="Imagen 59" descr="Texto&#10;&#10;Descripción generada automáticamente"/>
+                    <pic:cNvPr id="214574344" name="Imagen 1" descr="Texto&#10;&#10;Descripción generada automáticamente"/>
                     <pic:cNvPicPr/>
                   </pic:nvPicPr>
                   <pic:blipFill>
@@ -10983,7 +11147,7 @@
                   <pic:spPr>
                     <a:xfrm>
                       <a:off x="0" y="0"/>
-                      <a:ext cx="4390894" cy="1373153"/>
+                      <a:ext cx="5050122" cy="1965405"/>
                     </a:xfrm>
                     <a:prstGeom prst="rect">
                       <a:avLst/>
@@ -11006,7 +11170,6 @@
           <w:color w:val="000000" w:themeColor="text1"/>
         </w:rPr>
       </w:pPr>
-      <w:bookmarkStart w:id="28" w:name="_Toc133427048"/>
       <w:r>
         <w:br w:type="page"/>
       </w:r>
@@ -11020,6 +11183,7 @@
         </w:numPr>
         <w:ind w:left="720"/>
       </w:pPr>
+      <w:bookmarkStart w:id="28" w:name="_Toc135855913"/>
       <w:r>
         <w:lastRenderedPageBreak/>
         <w:t>7.8 Test</w:t>
@@ -11150,15 +11314,7 @@
     </w:p>
     <w:p>
       <w:r>
-        <w:t xml:space="preserve">Para realizar </w:t>
-      </w:r>
-      <w:proofErr w:type="gramStart"/>
-      <w:r>
-        <w:t>los test</w:t>
-      </w:r>
-      <w:proofErr w:type="gramEnd"/>
-      <w:r>
-        <w:t xml:space="preserve"> debemos por cada llamada que se haga a el repositorio en la función del servicio a probar, poner un </w:t>
+        <w:t xml:space="preserve">Para realizar los test debemos por cada llamada que se haga a el repositorio en la función del servicio a probar, poner un </w:t>
       </w:r>
       <w:proofErr w:type="spellStart"/>
       <w:r>
@@ -11331,7 +11487,7 @@
         </w:numPr>
         <w:ind w:left="720"/>
       </w:pPr>
-      <w:bookmarkStart w:id="29" w:name="_Toc133427049"/>
+      <w:bookmarkStart w:id="29" w:name="_Toc135855914"/>
       <w:r>
         <w:lastRenderedPageBreak/>
         <w:t xml:space="preserve">7.9 </w:t>
@@ -11344,10 +11500,10 @@
       <w:r>
         <w:t xml:space="preserve"> y Notificaciones</w:t>
       </w:r>
+      <w:r>
+        <w:t xml:space="preserve"> en tiempo real</w:t>
+      </w:r>
       <w:bookmarkEnd w:id="29"/>
-      <w:r>
-        <w:t xml:space="preserve"> en tiempo real</w:t>
-      </w:r>
     </w:p>
     <w:p>
       <w:r>
@@ -11443,7 +11599,13 @@
     <w:p/>
     <w:p>
       <w:r>
-        <w:t>Cuando se accede a la ruta lo añadimos como suscriptor para poder luego ir enviándole los nuevos datos que se vayan generando y cuando el cliente cierra la ruta lo sacamos de los suscriptores.</w:t>
+        <w:t xml:space="preserve">Cuando se accede a la ruta lo añadimos como suscriptor para poder luego ir enviándole los nuevos datos que se vayan generando y cuando el cliente cierra la ruta </w:t>
+      </w:r>
+      <w:r>
+        <w:t>lo</w:t>
+      </w:r>
+      <w:r>
+        <w:t xml:space="preserve"> sacamos de los suscriptores.</w:t>
       </w:r>
     </w:p>
     <w:sectPr>
